--- a/screenshots.docx
+++ b/screenshots.docx
@@ -3,14 +3,36 @@
 <w:document xmlns:wpc="http://schemas.microsoft.com/office/word/2010/wordprocessingCanvas" xmlns:cx="http://schemas.microsoft.com/office/drawing/2014/chartex" xmlns:cx1="http://schemas.microsoft.com/office/drawing/2015/9/8/chartex" xmlns:cx2="http://schemas.microsoft.com/office/drawing/2015/10/21/chartex" xmlns:cx3="http://schemas.microsoft.com/office/drawing/2016/5/9/chartex" xmlns:cx4="http://schemas.microsoft.com/office/drawing/2016/5/10/chartex" xmlns:cx5="http://schemas.microsoft.com/office/drawing/2016/5/11/chartex" xmlns:cx6="http://schemas.microsoft.com/office/drawing/2016/5/12/chartex" xmlns:cx7="http://schemas.microsoft.com/office/drawing/2016/5/13/chartex" xmlns:cx8="http://schemas.microsoft.com/office/drawing/2016/5/14/chartex" xmlns:mc="http://schemas.openxmlformats.org/markup-compatibility/2006" xmlns:aink="http://schemas.microsoft.com/office/drawing/2016/ink" xmlns:am3d="http://schemas.microsoft.com/office/drawing/2017/model3d" xmlns:o="urn:schemas-microsoft-com:office:office" xmlns:r="http://schemas.openxmlformats.org/officeDocument/2006/relationships" xmlns:m="http://schemas.openxmlformats.org/officeDocument/2006/math" xmlns:v="urn:schemas-microsoft-com:vml" xmlns:wp14="http://schemas.microsoft.com/office/word/2010/wordprocessingDrawing" xmlns:wp="http://schemas.openxmlformats.org/drawingml/2006/wordprocessingDrawing" xmlns:w10="urn:schemas-microsoft-com:office:word" xmlns:w="http://schemas.openxmlformats.org/wordprocessingml/2006/main" xmlns:w14="http://schemas.microsoft.com/office/word/2010/wordml" xmlns:w15="http://schemas.microsoft.com/office/word/2012/wordml" xmlns:w16cex="http://schemas.microsoft.com/office/word/2018/wordml/cex" xmlns:w16cid="http://schemas.microsoft.com/office/word/2016/wordml/cid" xmlns:w16="http://schemas.microsoft.com/office/word/2018/wordml" xmlns:w16se="http://schemas.microsoft.com/office/word/2015/wordml/symex" xmlns:wpg="http://schemas.microsoft.com/office/word/2010/wordprocessingGroup" xmlns:wpi="http://schemas.microsoft.com/office/word/2010/wordprocessingInk" xmlns:wne="http://schemas.microsoft.com/office/word/2006/wordml" xmlns:wps="http://schemas.microsoft.com/office/word/2010/wordprocessingShape" mc:Ignorable="w14 w15 w16se w16cid w16 w16cex wp14">
   <w:body>
     <w:p>
-      <w:r>
+      <w:pPr>
+        <w:rPr>
+          <w:rFonts w:ascii="Arial" w:hAnsi="Arial" w:cs="Arial"/>
+          <w:sz w:val="20"/>
+          <w:szCs w:val="20"/>
+        </w:rPr>
+      </w:pPr>
+      <w:r>
+        <w:rPr>
+          <w:rFonts w:ascii="Arial" w:hAnsi="Arial" w:cs="Arial"/>
+          <w:sz w:val="20"/>
+          <w:szCs w:val="20"/>
+        </w:rPr>
         <w:t>Project Directory – wallet</w:t>
       </w:r>
     </w:p>
     <w:p>
-      <w:r>
-        <w:rPr>
+      <w:pPr>
+        <w:rPr>
+          <w:rFonts w:ascii="Arial" w:hAnsi="Arial" w:cs="Arial"/>
+          <w:sz w:val="20"/>
+          <w:szCs w:val="20"/>
+        </w:rPr>
+      </w:pPr>
+      <w:r>
+        <w:rPr>
+          <w:rFonts w:ascii="Arial" w:hAnsi="Arial" w:cs="Arial"/>
           <w:noProof/>
+          <w:sz w:val="20"/>
+          <w:szCs w:val="20"/>
         </w:rPr>
         <w:drawing>
           <wp:inline distT="0" distB="0" distL="0" distR="0" wp14:anchorId="47ACF804" wp14:editId="51B3885F">
@@ -50,12 +72,29 @@
       </w:r>
     </w:p>
     <w:p>
+      <w:pPr>
+        <w:rPr>
+          <w:rFonts w:ascii="Arial" w:hAnsi="Arial" w:cs="Arial"/>
+          <w:sz w:val="20"/>
+          <w:szCs w:val="20"/>
+        </w:rPr>
+      </w:pPr>
       <w:proofErr w:type="spellStart"/>
       <w:r>
+        <w:rPr>
+          <w:rFonts w:ascii="Arial" w:hAnsi="Arial" w:cs="Arial"/>
+          <w:sz w:val="20"/>
+          <w:szCs w:val="20"/>
+        </w:rPr>
         <w:t>Hd</w:t>
       </w:r>
       <w:proofErr w:type="spellEnd"/>
       <w:r>
+        <w:rPr>
+          <w:rFonts w:ascii="Arial" w:hAnsi="Arial" w:cs="Arial"/>
+          <w:sz w:val="20"/>
+          <w:szCs w:val="20"/>
+        </w:rPr>
         <w:t>-wallet-derive installation</w:t>
       </w:r>
     </w:p>
@@ -63,26 +102,37 @@
       <w:pPr>
         <w:pStyle w:val="HTMLPreformatted"/>
         <w:rPr>
-          <w:rFonts w:ascii="var(--jp-code-font-family)" w:hAnsi="var(--jp-code-font-family)"/>
-          <w:sz w:val="21"/>
-          <w:szCs w:val="21"/>
-        </w:rPr>
-      </w:pPr>
-      <w:r>
+          <w:rFonts w:ascii="Arial" w:hAnsi="Arial" w:cs="Arial"/>
+        </w:rPr>
+      </w:pPr>
+      <w:r>
+        <w:rPr>
+          <w:rFonts w:ascii="Arial" w:hAnsi="Arial" w:cs="Arial"/>
+        </w:rPr>
         <w:t xml:space="preserve">Cloning: </w:t>
       </w:r>
       <w:r>
         <w:rPr>
-          <w:rFonts w:ascii="var(--jp-code-font-family)" w:hAnsi="var(--jp-code-font-family)"/>
+          <w:rFonts w:ascii="Arial" w:hAnsi="Arial" w:cs="Arial"/>
           <w:bdr w:val="none" w:sz="0" w:space="0" w:color="auto" w:frame="1"/>
         </w:rPr>
         <w:t>git clone https://github.com/dan-da/hd-wallet-derive</w:t>
       </w:r>
     </w:p>
     <w:p>
-      <w:r>
-        <w:rPr>
+      <w:pPr>
+        <w:rPr>
+          <w:rFonts w:ascii="Arial" w:hAnsi="Arial" w:cs="Arial"/>
+          <w:sz w:val="20"/>
+          <w:szCs w:val="20"/>
+        </w:rPr>
+      </w:pPr>
+      <w:r>
+        <w:rPr>
+          <w:rFonts w:ascii="Arial" w:hAnsi="Arial" w:cs="Arial"/>
           <w:noProof/>
+          <w:sz w:val="20"/>
+          <w:szCs w:val="20"/>
         </w:rPr>
         <w:drawing>
           <wp:inline distT="0" distB="0" distL="0" distR="0" wp14:anchorId="451BD905" wp14:editId="58616690">
@@ -122,7 +172,19 @@
       </w:r>
     </w:p>
     <w:p>
-      <w:r>
+      <w:pPr>
+        <w:rPr>
+          <w:rFonts w:ascii="Arial" w:hAnsi="Arial" w:cs="Arial"/>
+          <w:sz w:val="20"/>
+          <w:szCs w:val="20"/>
+        </w:rPr>
+      </w:pPr>
+      <w:r>
+        <w:rPr>
+          <w:rFonts w:ascii="Arial" w:hAnsi="Arial" w:cs="Arial"/>
+          <w:sz w:val="20"/>
+          <w:szCs w:val="20"/>
+        </w:rPr>
         <w:t xml:space="preserve">Php composer installation: </w:t>
       </w:r>
     </w:p>
@@ -131,34 +193,30 @@
         <w:pStyle w:val="HTMLPreformatted"/>
         <w:spacing w:before="60" w:after="60"/>
         <w:rPr>
+          <w:rFonts w:ascii="Arial" w:hAnsi="Arial" w:cs="Arial"/>
           <w:color w:val="1D1C1D"/>
-          <w:sz w:val="18"/>
-          <w:szCs w:val="18"/>
-        </w:rPr>
-      </w:pPr>
-      <w:r>
-        <w:rPr>
+        </w:rPr>
+      </w:pPr>
+      <w:r>
+        <w:rPr>
+          <w:rFonts w:ascii="Arial" w:hAnsi="Arial" w:cs="Arial"/>
           <w:color w:val="1D1C1D"/>
-          <w:sz w:val="18"/>
-          <w:szCs w:val="18"/>
         </w:rPr>
         <w:t>php.exe -r "</w:t>
       </w:r>
       <w:proofErr w:type="spellStart"/>
       <w:r>
         <w:rPr>
+          <w:rFonts w:ascii="Arial" w:hAnsi="Arial" w:cs="Arial"/>
           <w:color w:val="1D1C1D"/>
-          <w:sz w:val="18"/>
-          <w:szCs w:val="18"/>
         </w:rPr>
         <w:t>readfile</w:t>
       </w:r>
       <w:proofErr w:type="spellEnd"/>
       <w:r>
         <w:rPr>
+          <w:rFonts w:ascii="Arial" w:hAnsi="Arial" w:cs="Arial"/>
           <w:color w:val="1D1C1D"/>
-          <w:sz w:val="18"/>
-          <w:szCs w:val="18"/>
         </w:rPr>
         <w:t>('</w:t>
       </w:r>
@@ -166,17 +224,15 @@
         <w:r>
           <w:rPr>
             <w:rStyle w:val="Hyperlink"/>
-            <w:sz w:val="18"/>
-            <w:szCs w:val="18"/>
+            <w:rFonts w:ascii="Arial" w:hAnsi="Arial" w:cs="Arial"/>
           </w:rPr>
           <w:t>https://getcomposer.org/installer</w:t>
         </w:r>
       </w:hyperlink>
       <w:r>
         <w:rPr>
+          <w:rFonts w:ascii="Arial" w:hAnsi="Arial" w:cs="Arial"/>
           <w:color w:val="1D1C1D"/>
-          <w:sz w:val="18"/>
-          <w:szCs w:val="18"/>
         </w:rPr>
         <w:t>');" | php.exe</w:t>
       </w:r>
@@ -186,15 +242,14 @@
         <w:pStyle w:val="HTMLPreformatted"/>
         <w:spacing w:before="60" w:after="60"/>
         <w:rPr>
+          <w:rFonts w:ascii="Arial" w:hAnsi="Arial" w:cs="Arial"/>
           <w:color w:val="1D1C1D"/>
-          <w:sz w:val="18"/>
-          <w:szCs w:val="18"/>
-        </w:rPr>
-      </w:pPr>
-      <w:r>
-        <w:rPr>
-          <w:rStyle w:val="HTMLCode"/>
-          <w:rFonts w:ascii="var(--jp-code-font-family)" w:hAnsi="var(--jp-code-font-family)"/>
+        </w:rPr>
+      </w:pPr>
+      <w:r>
+        <w:rPr>
+          <w:rStyle w:val="HTMLCode"/>
+          <w:rFonts w:ascii="Arial" w:hAnsi="Arial" w:cs="Arial"/>
           <w:bdr w:val="none" w:sz="0" w:space="0" w:color="auto" w:frame="1"/>
         </w:rPr>
         <w:t xml:space="preserve">Php.exe </w:t>
@@ -202,7 +257,7 @@
       <w:r>
         <w:rPr>
           <w:rStyle w:val="cm-attribute"/>
-          <w:rFonts w:ascii="var(--jp-code-font-family)" w:hAnsi="var(--jp-code-font-family)"/>
+          <w:rFonts w:ascii="Arial" w:hAnsi="Arial" w:cs="Arial"/>
           <w:bdr w:val="none" w:sz="0" w:space="0" w:color="auto" w:frame="1"/>
         </w:rPr>
         <w:t>-d</w:t>
@@ -210,7 +265,7 @@
       <w:r>
         <w:rPr>
           <w:rStyle w:val="HTMLCode"/>
-          <w:rFonts w:ascii="var(--jp-code-font-family)" w:hAnsi="var(--jp-code-font-family)"/>
+          <w:rFonts w:ascii="Arial" w:hAnsi="Arial" w:cs="Arial"/>
           <w:bdr w:val="none" w:sz="0" w:space="0" w:color="auto" w:frame="1"/>
         </w:rPr>
         <w:t xml:space="preserve"> </w:t>
@@ -219,7 +274,7 @@
       <w:r>
         <w:rPr>
           <w:rStyle w:val="HTMLCode"/>
-          <w:rFonts w:ascii="var(--jp-code-font-family)" w:hAnsi="var(--jp-code-font-family)"/>
+          <w:rFonts w:ascii="Arial" w:hAnsi="Arial" w:cs="Arial"/>
           <w:bdr w:val="none" w:sz="0" w:space="0" w:color="auto" w:frame="1"/>
         </w:rPr>
         <w:t>pcre</w:t>
@@ -227,7 +282,7 @@
       <w:r>
         <w:rPr>
           <w:rStyle w:val="cm-def"/>
-          <w:rFonts w:ascii="var(--jp-code-font-family)" w:hAnsi="var(--jp-code-font-family)"/>
+          <w:rFonts w:ascii="Arial" w:hAnsi="Arial" w:cs="Arial"/>
           <w:bdr w:val="none" w:sz="0" w:space="0" w:color="auto" w:frame="1"/>
         </w:rPr>
         <w:t>.jit</w:t>
@@ -236,7 +291,7 @@
       <w:r>
         <w:rPr>
           <w:rStyle w:val="cm-operator"/>
-          <w:rFonts w:ascii="var(--jp-code-font-family)" w:hAnsi="var(--jp-code-font-family)"/>
+          <w:rFonts w:ascii="Arial" w:hAnsi="Arial" w:cs="Arial"/>
           <w:b/>
           <w:bCs/>
           <w:bdr w:val="none" w:sz="0" w:space="0" w:color="auto" w:frame="1"/>
@@ -246,7 +301,7 @@
       <w:r>
         <w:rPr>
           <w:rStyle w:val="cm-number"/>
-          <w:rFonts w:ascii="var(--jp-code-font-family)" w:hAnsi="var(--jp-code-font-family)"/>
+          <w:rFonts w:ascii="Arial" w:hAnsi="Arial" w:cs="Arial"/>
           <w:bdr w:val="none" w:sz="0" w:space="0" w:color="auto" w:frame="1"/>
         </w:rPr>
         <w:t>0</w:t>
@@ -254,34 +309,46 @@
       <w:r>
         <w:rPr>
           <w:rStyle w:val="HTMLCode"/>
-          <w:rFonts w:ascii="var(--jp-code-font-family)" w:hAnsi="var(--jp-code-font-family)"/>
+          <w:rFonts w:ascii="Arial" w:hAnsi="Arial" w:cs="Arial"/>
           <w:bdr w:val="none" w:sz="0" w:space="0" w:color="auto" w:frame="1"/>
         </w:rPr>
         <w:t xml:space="preserve"> </w:t>
       </w:r>
       <w:proofErr w:type="spellStart"/>
-      <w:r>
-        <w:rPr>
-          <w:rStyle w:val="HTMLCode"/>
-          <w:rFonts w:ascii="var(--jp-code-font-family)" w:hAnsi="var(--jp-code-font-family)"/>
+      <w:proofErr w:type="gramStart"/>
+      <w:r>
+        <w:rPr>
+          <w:rStyle w:val="HTMLCode"/>
+          <w:rFonts w:ascii="Arial" w:hAnsi="Arial" w:cs="Arial"/>
           <w:bdr w:val="none" w:sz="0" w:space="0" w:color="auto" w:frame="1"/>
         </w:rPr>
         <w:t>composer.phar</w:t>
       </w:r>
       <w:proofErr w:type="spellEnd"/>
-      <w:r>
-        <w:rPr>
-          <w:rStyle w:val="HTMLCode"/>
-          <w:rFonts w:ascii="var(--jp-code-font-family)" w:hAnsi="var(--jp-code-font-family)"/>
+      <w:proofErr w:type="gramEnd"/>
+      <w:r>
+        <w:rPr>
+          <w:rStyle w:val="HTMLCode"/>
+          <w:rFonts w:ascii="Arial" w:hAnsi="Arial" w:cs="Arial"/>
           <w:bdr w:val="none" w:sz="0" w:space="0" w:color="auto" w:frame="1"/>
         </w:rPr>
         <w:t xml:space="preserve"> install</w:t>
       </w:r>
     </w:p>
     <w:p>
-      <w:r>
-        <w:rPr>
+      <w:pPr>
+        <w:rPr>
+          <w:rFonts w:ascii="Arial" w:hAnsi="Arial" w:cs="Arial"/>
+          <w:sz w:val="20"/>
+          <w:szCs w:val="20"/>
+        </w:rPr>
+      </w:pPr>
+      <w:r>
+        <w:rPr>
+          <w:rFonts w:ascii="Arial" w:hAnsi="Arial" w:cs="Arial"/>
           <w:noProof/>
+          <w:sz w:val="20"/>
+          <w:szCs w:val="20"/>
         </w:rPr>
         <w:lastRenderedPageBreak/>
         <w:drawing>
@@ -322,9 +389,19 @@
       </w:r>
     </w:p>
     <w:p>
-      <w:r>
-        <w:rPr>
+      <w:pPr>
+        <w:rPr>
+          <w:rFonts w:ascii="Arial" w:hAnsi="Arial" w:cs="Arial"/>
+          <w:sz w:val="20"/>
+          <w:szCs w:val="20"/>
+        </w:rPr>
+      </w:pPr>
+      <w:r>
+        <w:rPr>
+          <w:rFonts w:ascii="Arial" w:hAnsi="Arial" w:cs="Arial"/>
           <w:noProof/>
+          <w:sz w:val="20"/>
+          <w:szCs w:val="20"/>
         </w:rPr>
         <w:lastRenderedPageBreak/>
         <w:drawing>
@@ -367,9 +444,9 @@
     <w:p>
       <w:pPr>
         <w:rPr>
-          <w:rFonts w:ascii="Segoe UI" w:hAnsi="Segoe UI" w:cs="Segoe UI"/>
-          <w:sz w:val="21"/>
-          <w:szCs w:val="21"/>
+          <w:rFonts w:ascii="Arial" w:hAnsi="Arial" w:cs="Arial"/>
+          <w:sz w:val="20"/>
+          <w:szCs w:val="20"/>
           <w:shd w:val="clear" w:color="auto" w:fill="FFFFFF"/>
         </w:rPr>
       </w:pPr>
@@ -377,9 +454,7 @@
       <w:r>
         <w:rPr>
           <w:rStyle w:val="HTMLCode"/>
-          <w:rFonts w:ascii="var(--jp-code-font-family)" w:eastAsiaTheme="minorHAnsi" w:hAnsi="var(--jp-code-font-family)"/>
-          <w:sz w:val="21"/>
-          <w:szCs w:val="21"/>
+          <w:rFonts w:ascii="Arial" w:eastAsiaTheme="minorHAnsi" w:hAnsi="Arial" w:cs="Arial"/>
           <w:bdr w:val="none" w:sz="0" w:space="0" w:color="auto" w:frame="1"/>
         </w:rPr>
         <w:t>hd</w:t>
@@ -388,37 +463,35 @@
       <w:r>
         <w:rPr>
           <w:rStyle w:val="HTMLCode"/>
-          <w:rFonts w:ascii="var(--jp-code-font-family)" w:eastAsiaTheme="minorHAnsi" w:hAnsi="var(--jp-code-font-family)"/>
-          <w:sz w:val="21"/>
-          <w:szCs w:val="21"/>
-          <w:bdr w:val="none" w:sz="0" w:space="0" w:color="auto" w:frame="1"/>
-        </w:rPr>
-        <w:t>-wallet-derive</w:t>
-      </w:r>
-      <w:r>
-        <w:rPr>
-          <w:rStyle w:val="HTMLCode"/>
-          <w:rFonts w:ascii="var(--jp-code-font-family)" w:eastAsiaTheme="minorHAnsi" w:hAnsi="var(--jp-code-font-family)"/>
-          <w:sz w:val="21"/>
-          <w:szCs w:val="21"/>
-          <w:bdr w:val="none" w:sz="0" w:space="0" w:color="auto" w:frame="1"/>
-        </w:rPr>
-        <w:t xml:space="preserve"> folder</w:t>
-      </w:r>
-      <w:r>
-        <w:rPr>
-          <w:rFonts w:ascii="Segoe UI" w:hAnsi="Segoe UI" w:cs="Segoe UI"/>
-          <w:sz w:val="21"/>
-          <w:szCs w:val="21"/>
+          <w:rFonts w:ascii="Arial" w:eastAsiaTheme="minorHAnsi" w:hAnsi="Arial" w:cs="Arial"/>
+          <w:bdr w:val="none" w:sz="0" w:space="0" w:color="auto" w:frame="1"/>
+        </w:rPr>
+        <w:t>-wallet-derive folder</w:t>
+      </w:r>
+      <w:r>
+        <w:rPr>
+          <w:rFonts w:ascii="Arial" w:hAnsi="Arial" w:cs="Arial"/>
+          <w:sz w:val="20"/>
+          <w:szCs w:val="20"/>
           <w:shd w:val="clear" w:color="auto" w:fill="FFFFFF"/>
         </w:rPr>
         <w:t> containing the PHP library</w:t>
       </w:r>
     </w:p>
     <w:p>
-      <w:r>
-        <w:rPr>
+      <w:pPr>
+        <w:rPr>
+          <w:rFonts w:ascii="Arial" w:hAnsi="Arial" w:cs="Arial"/>
+          <w:sz w:val="20"/>
+          <w:szCs w:val="20"/>
+        </w:rPr>
+      </w:pPr>
+      <w:r>
+        <w:rPr>
+          <w:rFonts w:ascii="Arial" w:hAnsi="Arial" w:cs="Arial"/>
           <w:noProof/>
+          <w:sz w:val="20"/>
+          <w:szCs w:val="20"/>
         </w:rPr>
         <w:lastRenderedPageBreak/>
         <w:drawing>
@@ -458,13 +531,21 @@
         </w:drawing>
       </w:r>
     </w:p>
-    <w:p/>
-    <w:p>
-      <w:pPr>
-        <w:rPr>
-          <w:rFonts w:ascii="Segoe UI" w:hAnsi="Segoe UI" w:cs="Segoe UI"/>
-          <w:sz w:val="21"/>
-          <w:szCs w:val="21"/>
+    <w:p>
+      <w:pPr>
+        <w:rPr>
+          <w:rFonts w:ascii="Arial" w:hAnsi="Arial" w:cs="Arial"/>
+          <w:sz w:val="20"/>
+          <w:szCs w:val="20"/>
+        </w:rPr>
+      </w:pPr>
+    </w:p>
+    <w:p>
+      <w:pPr>
+        <w:rPr>
+          <w:rFonts w:ascii="Arial" w:hAnsi="Arial" w:cs="Arial"/>
+          <w:sz w:val="20"/>
+          <w:szCs w:val="20"/>
           <w:shd w:val="clear" w:color="auto" w:fill="FFFFFF"/>
         </w:rPr>
       </w:pPr>
@@ -472,9 +553,9 @@
     <w:p>
       <w:pPr>
         <w:rPr>
-          <w:rFonts w:ascii="Segoe UI" w:hAnsi="Segoe UI" w:cs="Segoe UI"/>
-          <w:sz w:val="21"/>
-          <w:szCs w:val="21"/>
+          <w:rFonts w:ascii="Arial" w:hAnsi="Arial" w:cs="Arial"/>
+          <w:sz w:val="20"/>
+          <w:szCs w:val="20"/>
           <w:shd w:val="clear" w:color="auto" w:fill="FFFFFF"/>
         </w:rPr>
       </w:pPr>
@@ -482,9 +563,9 @@
     <w:p>
       <w:pPr>
         <w:rPr>
-          <w:rFonts w:ascii="Segoe UI" w:hAnsi="Segoe UI" w:cs="Segoe UI"/>
-          <w:sz w:val="21"/>
-          <w:szCs w:val="21"/>
+          <w:rFonts w:ascii="Arial" w:hAnsi="Arial" w:cs="Arial"/>
+          <w:sz w:val="20"/>
+          <w:szCs w:val="20"/>
           <w:shd w:val="clear" w:color="auto" w:fill="FFFFFF"/>
         </w:rPr>
       </w:pPr>
@@ -492,9 +573,9 @@
     <w:p>
       <w:pPr>
         <w:rPr>
-          <w:rFonts w:ascii="Segoe UI" w:hAnsi="Segoe UI" w:cs="Segoe UI"/>
-          <w:sz w:val="21"/>
-          <w:szCs w:val="21"/>
+          <w:rFonts w:ascii="Arial" w:hAnsi="Arial" w:cs="Arial"/>
+          <w:sz w:val="20"/>
+          <w:szCs w:val="20"/>
           <w:shd w:val="clear" w:color="auto" w:fill="FFFFFF"/>
         </w:rPr>
       </w:pPr>
@@ -502,29 +583,89 @@
     <w:p>
       <w:pPr>
         <w:rPr>
-          <w:rFonts w:ascii="Segoe UI" w:hAnsi="Segoe UI" w:cs="Segoe UI"/>
-          <w:sz w:val="21"/>
-          <w:szCs w:val="21"/>
+          <w:rFonts w:ascii="Arial" w:hAnsi="Arial" w:cs="Arial"/>
+          <w:sz w:val="20"/>
+          <w:szCs w:val="20"/>
           <w:shd w:val="clear" w:color="auto" w:fill="FFFFFF"/>
         </w:rPr>
       </w:pPr>
       <w:r>
         <w:rPr>
-          <w:rFonts w:ascii="Segoe UI" w:hAnsi="Segoe UI" w:cs="Segoe UI"/>
-          <w:sz w:val="21"/>
-          <w:szCs w:val="21"/>
+          <w:rFonts w:ascii="Arial" w:hAnsi="Arial" w:cs="Arial"/>
+          <w:sz w:val="20"/>
+          <w:szCs w:val="20"/>
           <w:shd w:val="clear" w:color="auto" w:fill="FFFFFF"/>
         </w:rPr>
+        <w:t>Execute the </w:t>
+      </w:r>
+      <w:proofErr w:type="spellStart"/>
+      <w:r>
+        <w:rPr>
+          <w:rStyle w:val="HTMLCode"/>
+          <w:rFonts w:ascii="Arial" w:eastAsiaTheme="minorHAnsi" w:hAnsi="Arial" w:cs="Arial"/>
+          <w:bdr w:val="none" w:sz="0" w:space="0" w:color="auto" w:frame="1"/>
+        </w:rPr>
+        <w:t>hd</w:t>
+      </w:r>
+      <w:proofErr w:type="spellEnd"/>
+      <w:r>
+        <w:rPr>
+          <w:rStyle w:val="HTMLCode"/>
+          <w:rFonts w:ascii="Arial" w:eastAsiaTheme="minorHAnsi" w:hAnsi="Arial" w:cs="Arial"/>
+          <w:bdr w:val="none" w:sz="0" w:space="0" w:color="auto" w:frame="1"/>
+        </w:rPr>
+        <w:t>-wallet-derive</w:t>
+      </w:r>
+      <w:r>
+        <w:rPr>
+          <w:rFonts w:ascii="Arial" w:hAnsi="Arial" w:cs="Arial"/>
+          <w:sz w:val="20"/>
+          <w:szCs w:val="20"/>
+          <w:shd w:val="clear" w:color="auto" w:fill="FFFFFF"/>
+        </w:rPr>
+        <w:t> library to derive </w:t>
+      </w:r>
+      <w:r>
+        <w:rPr>
+          <w:rStyle w:val="HTMLCode"/>
+          <w:rFonts w:ascii="Arial" w:eastAsiaTheme="minorHAnsi" w:hAnsi="Arial" w:cs="Arial"/>
+          <w:bdr w:val="none" w:sz="0" w:space="0" w:color="auto" w:frame="1"/>
+        </w:rPr>
+        <w:t>BIP32</w:t>
+      </w:r>
+      <w:r>
+        <w:rPr>
+          <w:rFonts w:ascii="Arial" w:hAnsi="Arial" w:cs="Arial"/>
+          <w:sz w:val="20"/>
+          <w:szCs w:val="20"/>
+          <w:shd w:val="clear" w:color="auto" w:fill="FFFFFF"/>
+        </w:rPr>
+        <w:t> addresses and private keys for Bitcoin and other alternative coins</w:t>
+      </w:r>
+    </w:p>
+    <w:p>
+      <w:pPr>
+        <w:pStyle w:val="HTMLPreformatted"/>
+        <w:rPr>
+          <w:rStyle w:val="HTMLCode"/>
+          <w:rFonts w:ascii="Arial" w:hAnsi="Arial" w:cs="Arial"/>
+          <w:bdr w:val="none" w:sz="0" w:space="0" w:color="auto" w:frame="1"/>
+        </w:rPr>
+      </w:pPr>
+      <w:r>
+        <w:rPr>
+          <w:rStyle w:val="HTMLCode"/>
+          <w:rFonts w:ascii="Arial" w:hAnsi="Arial" w:cs="Arial"/>
+          <w:bdr w:val="none" w:sz="0" w:space="0" w:color="auto" w:frame="1"/>
+        </w:rPr>
         <w:lastRenderedPageBreak/>
-        <w:t>Execute the </w:t>
+        <w:t>./</w:t>
       </w:r>
       <w:proofErr w:type="spellStart"/>
       <w:r>
         <w:rPr>
           <w:rStyle w:val="HTMLCode"/>
-          <w:rFonts w:ascii="var(--jp-code-font-family)" w:eastAsiaTheme="minorHAnsi" w:hAnsi="var(--jp-code-font-family)"/>
-          <w:sz w:val="21"/>
-          <w:szCs w:val="21"/>
+          <w:rFonts w:ascii="Arial" w:hAnsi="Arial" w:cs="Arial"/>
           <w:bdr w:val="none" w:sz="0" w:space="0" w:color="auto" w:frame="1"/>
         </w:rPr>
         <w:t>hd</w:t>
@@ -533,91 +674,25 @@
       <w:r>
         <w:rPr>
           <w:rStyle w:val="HTMLCode"/>
-          <w:rFonts w:ascii="var(--jp-code-font-family)" w:eastAsiaTheme="minorHAnsi" w:hAnsi="var(--jp-code-font-family)"/>
-          <w:sz w:val="21"/>
-          <w:szCs w:val="21"/>
-          <w:bdr w:val="none" w:sz="0" w:space="0" w:color="auto" w:frame="1"/>
-        </w:rPr>
-        <w:t>-wallet-derive</w:t>
-      </w:r>
-      <w:r>
-        <w:rPr>
-          <w:rFonts w:ascii="Segoe UI" w:hAnsi="Segoe UI" w:cs="Segoe UI"/>
-          <w:sz w:val="21"/>
-          <w:szCs w:val="21"/>
-          <w:shd w:val="clear" w:color="auto" w:fill="FFFFFF"/>
-        </w:rPr>
-        <w:t> library to derive </w:t>
-      </w:r>
-      <w:r>
-        <w:rPr>
-          <w:rStyle w:val="HTMLCode"/>
-          <w:rFonts w:ascii="var(--jp-code-font-family)" w:eastAsiaTheme="minorHAnsi" w:hAnsi="var(--jp-code-font-family)"/>
-          <w:sz w:val="21"/>
-          <w:szCs w:val="21"/>
-          <w:bdr w:val="none" w:sz="0" w:space="0" w:color="auto" w:frame="1"/>
-        </w:rPr>
-        <w:t>BIP32</w:t>
-      </w:r>
-      <w:r>
-        <w:rPr>
-          <w:rFonts w:ascii="Segoe UI" w:hAnsi="Segoe UI" w:cs="Segoe UI"/>
-          <w:sz w:val="21"/>
-          <w:szCs w:val="21"/>
-          <w:shd w:val="clear" w:color="auto" w:fill="FFFFFF"/>
-        </w:rPr>
-        <w:t> addresses and private keys for Bitcoin and other alternative coins</w:t>
-      </w:r>
-    </w:p>
-    <w:p>
-      <w:pPr>
-        <w:pStyle w:val="HTMLPreformatted"/>
-        <w:rPr>
-          <w:rStyle w:val="HTMLCode"/>
-          <w:rFonts w:ascii="var(--jp-code-font-family)" w:hAnsi="var(--jp-code-font-family)"/>
-          <w:bdr w:val="none" w:sz="0" w:space="0" w:color="auto" w:frame="1"/>
-        </w:rPr>
-      </w:pPr>
-      <w:r>
-        <w:rPr>
-          <w:rStyle w:val="HTMLCode"/>
-          <w:rFonts w:ascii="var(--jp-code-font-family)" w:hAnsi="var(--jp-code-font-family)"/>
-          <w:bdr w:val="none" w:sz="0" w:space="0" w:color="auto" w:frame="1"/>
-        </w:rPr>
-        <w:t>./</w:t>
+          <w:rFonts w:ascii="Arial" w:hAnsi="Arial" w:cs="Arial"/>
+          <w:bdr w:val="none" w:sz="0" w:space="0" w:color="auto" w:frame="1"/>
+        </w:rPr>
+        <w:t>-wallet-</w:t>
       </w:r>
       <w:proofErr w:type="spellStart"/>
       <w:r>
         <w:rPr>
           <w:rStyle w:val="HTMLCode"/>
-          <w:rFonts w:ascii="var(--jp-code-font-family)" w:hAnsi="var(--jp-code-font-family)"/>
-          <w:bdr w:val="none" w:sz="0" w:space="0" w:color="auto" w:frame="1"/>
-        </w:rPr>
-        <w:t>hd</w:t>
+          <w:rFonts w:ascii="Arial" w:hAnsi="Arial" w:cs="Arial"/>
+          <w:bdr w:val="none" w:sz="0" w:space="0" w:color="auto" w:frame="1"/>
+        </w:rPr>
+        <w:t>derive.php</w:t>
       </w:r>
       <w:proofErr w:type="spellEnd"/>
       <w:r>
         <w:rPr>
           <w:rStyle w:val="HTMLCode"/>
-          <w:rFonts w:ascii="var(--jp-code-font-family)" w:hAnsi="var(--jp-code-font-family)"/>
-          <w:bdr w:val="none" w:sz="0" w:space="0" w:color="auto" w:frame="1"/>
-        </w:rPr>
-        <w:t>-wallet-</w:t>
-      </w:r>
-      <w:proofErr w:type="spellStart"/>
-      <w:r>
-        <w:rPr>
-          <w:rStyle w:val="HTMLCode"/>
-          <w:rFonts w:ascii="var(--jp-code-font-family)" w:hAnsi="var(--jp-code-font-family)"/>
-          <w:bdr w:val="none" w:sz="0" w:space="0" w:color="auto" w:frame="1"/>
-        </w:rPr>
-        <w:t>derive.php</w:t>
-      </w:r>
-      <w:proofErr w:type="spellEnd"/>
-      <w:r>
-        <w:rPr>
-          <w:rStyle w:val="HTMLCode"/>
-          <w:rFonts w:ascii="var(--jp-code-font-family)" w:hAnsi="var(--jp-code-font-family)"/>
+          <w:rFonts w:ascii="Arial" w:hAnsi="Arial" w:cs="Arial"/>
           <w:bdr w:val="none" w:sz="0" w:space="0" w:color="auto" w:frame="1"/>
         </w:rPr>
         <w:t xml:space="preserve"> </w:t>
@@ -625,7 +700,7 @@
       <w:r>
         <w:rPr>
           <w:rStyle w:val="cm-attribute"/>
-          <w:rFonts w:ascii="var(--jp-code-font-family)" w:hAnsi="var(--jp-code-font-family)"/>
+          <w:rFonts w:ascii="Arial" w:hAnsi="Arial" w:cs="Arial"/>
           <w:bdr w:val="none" w:sz="0" w:space="0" w:color="auto" w:frame="1"/>
         </w:rPr>
         <w:t>-g</w:t>
@@ -633,7 +708,7 @@
       <w:r>
         <w:rPr>
           <w:rStyle w:val="HTMLCode"/>
-          <w:rFonts w:ascii="var(--jp-code-font-family)" w:hAnsi="var(--jp-code-font-family)"/>
+          <w:rFonts w:ascii="Arial" w:hAnsi="Arial" w:cs="Arial"/>
           <w:bdr w:val="none" w:sz="0" w:space="0" w:color="auto" w:frame="1"/>
         </w:rPr>
         <w:t xml:space="preserve"> </w:t>
@@ -641,7 +716,7 @@
       <w:r>
         <w:rPr>
           <w:rStyle w:val="cm-attribute"/>
-          <w:rFonts w:ascii="var(--jp-code-font-family)" w:hAnsi="var(--jp-code-font-family)"/>
+          <w:rFonts w:ascii="Arial" w:hAnsi="Arial" w:cs="Arial"/>
           <w:bdr w:val="none" w:sz="0" w:space="0" w:color="auto" w:frame="1"/>
         </w:rPr>
         <w:t>--key</w:t>
@@ -649,7 +724,7 @@
       <w:r>
         <w:rPr>
           <w:rStyle w:val="cm-operator"/>
-          <w:rFonts w:ascii="var(--jp-code-font-family)" w:hAnsi="var(--jp-code-font-family)"/>
+          <w:rFonts w:ascii="Arial" w:hAnsi="Arial" w:cs="Arial"/>
           <w:b/>
           <w:bCs/>
           <w:bdr w:val="none" w:sz="0" w:space="0" w:color="auto" w:frame="1"/>
@@ -659,7 +734,7 @@
       <w:r>
         <w:rPr>
           <w:rStyle w:val="HTMLCode"/>
-          <w:rFonts w:ascii="var(--jp-code-font-family)" w:hAnsi="var(--jp-code-font-family)"/>
+          <w:rFonts w:ascii="Arial" w:hAnsi="Arial" w:cs="Arial"/>
           <w:bdr w:val="none" w:sz="0" w:space="0" w:color="auto" w:frame="1"/>
         </w:rPr>
         <w:t>xprv9tyUQV64JT5qs3RSTJkXCWKMyUgoQp7F3hA1xzG6ZGu6u6Q9VMNjGr67Lctvy5P8oyaYAL9CAWrUE9i6GoNMKUga5biW6Hx4tws2six3b9c</w:t>
@@ -670,12 +745,13 @@
         <w:pStyle w:val="HTMLPreformatted"/>
         <w:rPr>
           <w:rStyle w:val="HTMLCode"/>
-          <w:rFonts w:ascii="var(--jp-code-font-family)" w:hAnsi="var(--jp-code-font-family)"/>
-          <w:bdr w:val="none" w:sz="0" w:space="0" w:color="auto" w:frame="1"/>
-        </w:rPr>
-      </w:pPr>
-      <w:r>
-        <w:rPr>
+          <w:rFonts w:ascii="Arial" w:hAnsi="Arial" w:cs="Arial"/>
+          <w:bdr w:val="none" w:sz="0" w:space="0" w:color="auto" w:frame="1"/>
+        </w:rPr>
+      </w:pPr>
+      <w:r>
+        <w:rPr>
+          <w:rFonts w:ascii="Arial" w:hAnsi="Arial" w:cs="Arial"/>
           <w:noProof/>
         </w:rPr>
         <w:drawing>
@@ -720,7 +796,7 @@
         <w:pStyle w:val="HTMLPreformatted"/>
         <w:rPr>
           <w:rStyle w:val="HTMLCode"/>
-          <w:rFonts w:ascii="var(--jp-code-font-family)" w:hAnsi="var(--jp-code-font-family)"/>
+          <w:rFonts w:ascii="Arial" w:hAnsi="Arial" w:cs="Arial"/>
           <w:bdr w:val="none" w:sz="0" w:space="0" w:color="auto" w:frame="1"/>
         </w:rPr>
       </w:pPr>
@@ -730,7 +806,7 @@
         <w:pStyle w:val="HTMLPreformatted"/>
         <w:rPr>
           <w:rStyle w:val="HTMLCode"/>
-          <w:rFonts w:ascii="var(--jp-code-font-family)" w:hAnsi="var(--jp-code-font-family)"/>
+          <w:rFonts w:ascii="Arial" w:hAnsi="Arial" w:cs="Arial"/>
           <w:bdr w:val="none" w:sz="0" w:space="0" w:color="auto" w:frame="1"/>
         </w:rPr>
       </w:pPr>
@@ -740,7 +816,7 @@
         <w:pStyle w:val="HTMLPreformatted"/>
         <w:rPr>
           <w:rStyle w:val="HTMLCode"/>
-          <w:rFonts w:ascii="var(--jp-code-font-family)" w:hAnsi="var(--jp-code-font-family)"/>
+          <w:rFonts w:ascii="Arial" w:hAnsi="Arial" w:cs="Arial"/>
           <w:bdr w:val="none" w:sz="0" w:space="0" w:color="auto" w:frame="1"/>
         </w:rPr>
       </w:pPr>
@@ -750,23 +826,24 @@
         <w:pStyle w:val="HTMLPreformatted"/>
         <w:rPr>
           <w:rStyle w:val="cm-attribute"/>
-          <w:rFonts w:ascii="var(--jp-code-font-family)" w:hAnsi="var(--jp-code-font-family)"/>
-          <w:bdr w:val="none" w:sz="0" w:space="0" w:color="auto" w:frame="1"/>
-        </w:rPr>
-      </w:pPr>
-      <w:r>
-        <w:rPr>
-          <w:rStyle w:val="HTMLCode"/>
-          <w:rFonts w:ascii="var(--jp-code-font-family)" w:hAnsi="var(--jp-code-font-family)"/>
-          <w:bdr w:val="none" w:sz="0" w:space="0" w:color="auto" w:frame="1"/>
-        </w:rPr>
+          <w:rFonts w:ascii="Arial" w:hAnsi="Arial" w:cs="Arial"/>
+          <w:bdr w:val="none" w:sz="0" w:space="0" w:color="auto" w:frame="1"/>
+        </w:rPr>
+      </w:pPr>
+      <w:r>
+        <w:rPr>
+          <w:rStyle w:val="HTMLCode"/>
+          <w:rFonts w:ascii="Arial" w:hAnsi="Arial" w:cs="Arial"/>
+          <w:bdr w:val="none" w:sz="0" w:space="0" w:color="auto" w:frame="1"/>
+        </w:rPr>
+        <w:lastRenderedPageBreak/>
         <w:t>./</w:t>
       </w:r>
       <w:proofErr w:type="spellStart"/>
       <w:r>
         <w:rPr>
           <w:rStyle w:val="HTMLCode"/>
-          <w:rFonts w:ascii="var(--jp-code-font-family)" w:hAnsi="var(--jp-code-font-family)"/>
+          <w:rFonts w:ascii="Arial" w:hAnsi="Arial" w:cs="Arial"/>
           <w:bdr w:val="none" w:sz="0" w:space="0" w:color="auto" w:frame="1"/>
         </w:rPr>
         <w:t>hd</w:t>
@@ -775,7 +852,7 @@
       <w:r>
         <w:rPr>
           <w:rStyle w:val="HTMLCode"/>
-          <w:rFonts w:ascii="var(--jp-code-font-family)" w:hAnsi="var(--jp-code-font-family)"/>
+          <w:rFonts w:ascii="Arial" w:hAnsi="Arial" w:cs="Arial"/>
           <w:bdr w:val="none" w:sz="0" w:space="0" w:color="auto" w:frame="1"/>
         </w:rPr>
         <w:t>-wallet-</w:t>
@@ -784,7 +861,7 @@
       <w:r>
         <w:rPr>
           <w:rStyle w:val="HTMLCode"/>
-          <w:rFonts w:ascii="var(--jp-code-font-family)" w:hAnsi="var(--jp-code-font-family)"/>
+          <w:rFonts w:ascii="Arial" w:hAnsi="Arial" w:cs="Arial"/>
           <w:bdr w:val="none" w:sz="0" w:space="0" w:color="auto" w:frame="1"/>
         </w:rPr>
         <w:t>derive.php</w:t>
@@ -793,7 +870,7 @@
       <w:r>
         <w:rPr>
           <w:rStyle w:val="HTMLCode"/>
-          <w:rFonts w:ascii="var(--jp-code-font-family)" w:hAnsi="var(--jp-code-font-family)"/>
+          <w:rFonts w:ascii="Arial" w:hAnsi="Arial" w:cs="Arial"/>
           <w:bdr w:val="none" w:sz="0" w:space="0" w:color="auto" w:frame="1"/>
         </w:rPr>
         <w:t xml:space="preserve"> </w:t>
@@ -801,7 +878,7 @@
       <w:r>
         <w:rPr>
           <w:rStyle w:val="cm-attribute"/>
-          <w:rFonts w:ascii="var(--jp-code-font-family)" w:hAnsi="var(--jp-code-font-family)"/>
+          <w:rFonts w:ascii="Arial" w:hAnsi="Arial" w:cs="Arial"/>
           <w:bdr w:val="none" w:sz="0" w:space="0" w:color="auto" w:frame="1"/>
         </w:rPr>
         <w:t>-g</w:t>
@@ -809,7 +886,7 @@
       <w:r>
         <w:rPr>
           <w:rStyle w:val="HTMLCode"/>
-          <w:rFonts w:ascii="var(--jp-code-font-family)" w:hAnsi="var(--jp-code-font-family)"/>
+          <w:rFonts w:ascii="Arial" w:hAnsi="Arial" w:cs="Arial"/>
           <w:bdr w:val="none" w:sz="0" w:space="0" w:color="auto" w:frame="1"/>
         </w:rPr>
         <w:t xml:space="preserve"> </w:t>
@@ -817,7 +894,7 @@
       <w:r>
         <w:rPr>
           <w:rStyle w:val="cm-attribute"/>
-          <w:rFonts w:ascii="var(--jp-code-font-family)" w:hAnsi="var(--jp-code-font-family)"/>
+          <w:rFonts w:ascii="Arial" w:hAnsi="Arial" w:cs="Arial"/>
           <w:bdr w:val="none" w:sz="0" w:space="0" w:color="auto" w:frame="1"/>
         </w:rPr>
         <w:t>--key</w:t>
@@ -825,7 +902,7 @@
       <w:r>
         <w:rPr>
           <w:rStyle w:val="cm-operator"/>
-          <w:rFonts w:ascii="var(--jp-code-font-family)" w:hAnsi="var(--jp-code-font-family)"/>
+          <w:rFonts w:ascii="Arial" w:hAnsi="Arial" w:cs="Arial"/>
           <w:b/>
           <w:bCs/>
           <w:bdr w:val="none" w:sz="0" w:space="0" w:color="auto" w:frame="1"/>
@@ -835,7 +912,7 @@
       <w:r>
         <w:rPr>
           <w:rStyle w:val="HTMLCode"/>
-          <w:rFonts w:ascii="var(--jp-code-font-family)" w:hAnsi="var(--jp-code-font-family)"/>
+          <w:rFonts w:ascii="Arial" w:hAnsi="Arial" w:cs="Arial"/>
           <w:bdr w:val="none" w:sz="0" w:space="0" w:color="auto" w:frame="1"/>
         </w:rPr>
         <w:t xml:space="preserve">xprv9tyUQV64JT5qs3RSTJkXCWKMyUgoQp7F3hA1xzG6ZGu6u6Q9VMNjGr67Lctvy5P8oyaYAL9CAWrUE9i6GoNMKUga5biW6Hx4tws2six3b9c </w:t>
@@ -843,7 +920,7 @@
       <w:r>
         <w:rPr>
           <w:rStyle w:val="cm-attribute"/>
-          <w:rFonts w:ascii="var(--jp-code-font-family)" w:hAnsi="var(--jp-code-font-family)"/>
+          <w:rFonts w:ascii="Arial" w:hAnsi="Arial" w:cs="Arial"/>
           <w:bdr w:val="none" w:sz="0" w:space="0" w:color="auto" w:frame="1"/>
         </w:rPr>
         <w:t>--</w:t>
@@ -852,7 +929,7 @@
       <w:r>
         <w:rPr>
           <w:rStyle w:val="cm-attribute"/>
-          <w:rFonts w:ascii="var(--jp-code-font-family)" w:hAnsi="var(--jp-code-font-family)"/>
+          <w:rFonts w:ascii="Arial" w:hAnsi="Arial" w:cs="Arial"/>
           <w:bdr w:val="none" w:sz="0" w:space="0" w:color="auto" w:frame="1"/>
         </w:rPr>
         <w:t>numderive</w:t>
@@ -861,7 +938,7 @@
       <w:r>
         <w:rPr>
           <w:rStyle w:val="cm-operator"/>
-          <w:rFonts w:ascii="var(--jp-code-font-family)" w:hAnsi="var(--jp-code-font-family)"/>
+          <w:rFonts w:ascii="Arial" w:hAnsi="Arial" w:cs="Arial"/>
           <w:b/>
           <w:bCs/>
           <w:bdr w:val="none" w:sz="0" w:space="0" w:color="auto" w:frame="1"/>
@@ -871,7 +948,7 @@
       <w:r>
         <w:rPr>
           <w:rStyle w:val="cm-number"/>
-          <w:rFonts w:ascii="var(--jp-code-font-family)" w:hAnsi="var(--jp-code-font-family)"/>
+          <w:rFonts w:ascii="Arial" w:hAnsi="Arial" w:cs="Arial"/>
           <w:bdr w:val="none" w:sz="0" w:space="0" w:color="auto" w:frame="1"/>
         </w:rPr>
         <w:t>3</w:t>
@@ -879,7 +956,7 @@
       <w:r>
         <w:rPr>
           <w:rStyle w:val="HTMLCode"/>
-          <w:rFonts w:ascii="var(--jp-code-font-family)" w:hAnsi="var(--jp-code-font-family)"/>
+          <w:rFonts w:ascii="Arial" w:hAnsi="Arial" w:cs="Arial"/>
           <w:bdr w:val="none" w:sz="0" w:space="0" w:color="auto" w:frame="1"/>
         </w:rPr>
         <w:t xml:space="preserve"> </w:t>
@@ -887,7 +964,7 @@
       <w:r>
         <w:rPr>
           <w:rStyle w:val="cm-attribute"/>
-          <w:rFonts w:ascii="var(--jp-code-font-family)" w:hAnsi="var(--jp-code-font-family)"/>
+          <w:rFonts w:ascii="Arial" w:hAnsi="Arial" w:cs="Arial"/>
           <w:bdr w:val="none" w:sz="0" w:space="0" w:color="auto" w:frame="1"/>
         </w:rPr>
         <w:t>--preset</w:t>
@@ -895,7 +972,7 @@
       <w:r>
         <w:rPr>
           <w:rStyle w:val="cm-operator"/>
-          <w:rFonts w:ascii="var(--jp-code-font-family)" w:hAnsi="var(--jp-code-font-family)"/>
+          <w:rFonts w:ascii="Arial" w:hAnsi="Arial" w:cs="Arial"/>
           <w:b/>
           <w:bCs/>
           <w:bdr w:val="none" w:sz="0" w:space="0" w:color="auto" w:frame="1"/>
@@ -906,7 +983,7 @@
       <w:r>
         <w:rPr>
           <w:rStyle w:val="HTMLCode"/>
-          <w:rFonts w:ascii="var(--jp-code-font-family)" w:hAnsi="var(--jp-code-font-family)"/>
+          <w:rFonts w:ascii="Arial" w:hAnsi="Arial" w:cs="Arial"/>
           <w:bdr w:val="none" w:sz="0" w:space="0" w:color="auto" w:frame="1"/>
         </w:rPr>
         <w:t>bitcoincore</w:t>
@@ -915,7 +992,7 @@
       <w:r>
         <w:rPr>
           <w:rStyle w:val="HTMLCode"/>
-          <w:rFonts w:ascii="var(--jp-code-font-family)" w:hAnsi="var(--jp-code-font-family)"/>
+          <w:rFonts w:ascii="Arial" w:hAnsi="Arial" w:cs="Arial"/>
           <w:bdr w:val="none" w:sz="0" w:space="0" w:color="auto" w:frame="1"/>
         </w:rPr>
         <w:t xml:space="preserve"> </w:t>
@@ -923,7 +1000,7 @@
       <w:r>
         <w:rPr>
           <w:rStyle w:val="cm-attribute"/>
-          <w:rFonts w:ascii="var(--jp-code-font-family)" w:hAnsi="var(--jp-code-font-family)"/>
+          <w:rFonts w:ascii="Arial" w:hAnsi="Arial" w:cs="Arial"/>
           <w:bdr w:val="none" w:sz="0" w:space="0" w:color="auto" w:frame="1"/>
         </w:rPr>
         <w:t>--cols</w:t>
@@ -931,7 +1008,7 @@
       <w:r>
         <w:rPr>
           <w:rStyle w:val="cm-operator"/>
-          <w:rFonts w:ascii="var(--jp-code-font-family)" w:hAnsi="var(--jp-code-font-family)"/>
+          <w:rFonts w:ascii="Arial" w:hAnsi="Arial" w:cs="Arial"/>
           <w:b/>
           <w:bCs/>
           <w:bdr w:val="none" w:sz="0" w:space="0" w:color="auto" w:frame="1"/>
@@ -939,19 +1016,21 @@
         <w:t>=</w:t>
       </w:r>
       <w:proofErr w:type="spellStart"/>
-      <w:r>
-        <w:rPr>
-          <w:rStyle w:val="HTMLCode"/>
-          <w:rFonts w:ascii="var(--jp-code-font-family)" w:hAnsi="var(--jp-code-font-family)"/>
+      <w:proofErr w:type="gramStart"/>
+      <w:r>
+        <w:rPr>
+          <w:rStyle w:val="HTMLCode"/>
+          <w:rFonts w:ascii="Arial" w:hAnsi="Arial" w:cs="Arial"/>
           <w:bdr w:val="none" w:sz="0" w:space="0" w:color="auto" w:frame="1"/>
         </w:rPr>
         <w:t>path,address</w:t>
       </w:r>
       <w:proofErr w:type="spellEnd"/>
-      <w:r>
-        <w:rPr>
-          <w:rStyle w:val="HTMLCode"/>
-          <w:rFonts w:ascii="var(--jp-code-font-family)" w:hAnsi="var(--jp-code-font-family)"/>
+      <w:proofErr w:type="gramEnd"/>
+      <w:r>
+        <w:rPr>
+          <w:rStyle w:val="HTMLCode"/>
+          <w:rFonts w:ascii="Arial" w:hAnsi="Arial" w:cs="Arial"/>
           <w:bdr w:val="none" w:sz="0" w:space="0" w:color="auto" w:frame="1"/>
         </w:rPr>
         <w:t xml:space="preserve"> </w:t>
@@ -959,7 +1038,7 @@
       <w:r>
         <w:rPr>
           <w:rStyle w:val="cm-attribute"/>
-          <w:rFonts w:ascii="var(--jp-code-font-family)" w:hAnsi="var(--jp-code-font-family)"/>
+          <w:rFonts w:ascii="Arial" w:hAnsi="Arial" w:cs="Arial"/>
           <w:bdr w:val="none" w:sz="0" w:space="0" w:color="auto" w:frame="1"/>
         </w:rPr>
         <w:t>--path-change</w:t>
@@ -970,12 +1049,13 @@
         <w:pStyle w:val="HTMLPreformatted"/>
         <w:rPr>
           <w:rStyle w:val="cm-attribute"/>
-          <w:rFonts w:ascii="var(--jp-code-font-family)" w:hAnsi="var(--jp-code-font-family)"/>
-          <w:bdr w:val="none" w:sz="0" w:space="0" w:color="auto" w:frame="1"/>
-        </w:rPr>
-      </w:pPr>
-      <w:r>
-        <w:rPr>
+          <w:rFonts w:ascii="Arial" w:hAnsi="Arial" w:cs="Arial"/>
+          <w:bdr w:val="none" w:sz="0" w:space="0" w:color="auto" w:frame="1"/>
+        </w:rPr>
+      </w:pPr>
+      <w:r>
+        <w:rPr>
+          <w:rFonts w:ascii="Arial" w:hAnsi="Arial" w:cs="Arial"/>
           <w:noProof/>
         </w:rPr>
         <w:drawing>
@@ -1019,9 +1099,7 @@
       <w:pPr>
         <w:pStyle w:val="HTMLPreformatted"/>
         <w:rPr>
-          <w:rFonts w:ascii="var(--jp-code-font-family)" w:hAnsi="var(--jp-code-font-family)"/>
-          <w:sz w:val="21"/>
-          <w:szCs w:val="21"/>
+          <w:rFonts w:ascii="Arial" w:hAnsi="Arial" w:cs="Arial"/>
         </w:rPr>
       </w:pPr>
     </w:p>
@@ -1029,40 +1107,57 @@
       <w:pPr>
         <w:pStyle w:val="HTMLPreformatted"/>
         <w:rPr>
-          <w:rFonts w:ascii="var(--jp-code-font-family)" w:hAnsi="var(--jp-code-font-family)"/>
-          <w:sz w:val="21"/>
-          <w:szCs w:val="21"/>
-        </w:rPr>
-      </w:pPr>
-    </w:p>
-    <w:p/>
-    <w:p/>
-    <w:p/>
+          <w:rFonts w:ascii="Arial" w:hAnsi="Arial" w:cs="Arial"/>
+        </w:rPr>
+      </w:pPr>
+    </w:p>
+    <w:p>
+      <w:pPr>
+        <w:rPr>
+          <w:rFonts w:ascii="Arial" w:hAnsi="Arial" w:cs="Arial"/>
+          <w:sz w:val="20"/>
+          <w:szCs w:val="20"/>
+        </w:rPr>
+      </w:pPr>
+    </w:p>
+    <w:p>
+      <w:pPr>
+        <w:rPr>
+          <w:rFonts w:ascii="Arial" w:hAnsi="Arial" w:cs="Arial"/>
+          <w:sz w:val="20"/>
+          <w:szCs w:val="20"/>
+        </w:rPr>
+      </w:pPr>
+    </w:p>
+    <w:p>
+      <w:pPr>
+        <w:rPr>
+          <w:rFonts w:ascii="Arial" w:hAnsi="Arial" w:cs="Arial"/>
+          <w:sz w:val="20"/>
+          <w:szCs w:val="20"/>
+        </w:rPr>
+      </w:pPr>
+    </w:p>
     <w:p>
       <w:pPr>
         <w:pStyle w:val="HTMLPreformatted"/>
         <w:rPr>
-          <w:rFonts w:ascii="Segoe UI" w:hAnsi="Segoe UI" w:cs="Segoe UI"/>
-          <w:sz w:val="21"/>
-          <w:szCs w:val="21"/>
+          <w:rFonts w:ascii="Arial" w:hAnsi="Arial" w:cs="Arial"/>
           <w:shd w:val="clear" w:color="auto" w:fill="FFFFFF"/>
         </w:rPr>
       </w:pPr>
       <w:r>
         <w:rPr>
-          <w:rFonts w:ascii="Segoe UI" w:hAnsi="Segoe UI" w:cs="Segoe UI"/>
-          <w:sz w:val="21"/>
-          <w:szCs w:val="21"/>
+          <w:rFonts w:ascii="Arial" w:hAnsi="Arial" w:cs="Arial"/>
           <w:shd w:val="clear" w:color="auto" w:fill="FFFFFF"/>
         </w:rPr>
+        <w:lastRenderedPageBreak/>
         <w:t xml:space="preserve">Create a </w:t>
       </w:r>
       <w:proofErr w:type="spellStart"/>
       <w:r>
         <w:rPr>
-          <w:rFonts w:ascii="Segoe UI" w:hAnsi="Segoe UI" w:cs="Segoe UI"/>
-          <w:sz w:val="21"/>
-          <w:szCs w:val="21"/>
+          <w:rFonts w:ascii="Arial" w:hAnsi="Arial" w:cs="Arial"/>
           <w:shd w:val="clear" w:color="auto" w:fill="FFFFFF"/>
         </w:rPr>
         <w:t>symlink</w:t>
@@ -1070,9 +1165,7 @@
       <w:proofErr w:type="spellEnd"/>
       <w:r>
         <w:rPr>
-          <w:rFonts w:ascii="Segoe UI" w:hAnsi="Segoe UI" w:cs="Segoe UI"/>
-          <w:sz w:val="21"/>
-          <w:szCs w:val="21"/>
+          <w:rFonts w:ascii="Arial" w:hAnsi="Arial" w:cs="Arial"/>
           <w:shd w:val="clear" w:color="auto" w:fill="FFFFFF"/>
         </w:rPr>
         <w:t xml:space="preserve"> called </w:t>
@@ -1080,18 +1173,14 @@
       <w:r>
         <w:rPr>
           <w:rStyle w:val="HTMLCode"/>
-          <w:rFonts w:ascii="var(--jp-code-font-family)" w:hAnsi="var(--jp-code-font-family)"/>
-          <w:sz w:val="21"/>
-          <w:szCs w:val="21"/>
+          <w:rFonts w:ascii="Arial" w:hAnsi="Arial" w:cs="Arial"/>
           <w:bdr w:val="none" w:sz="0" w:space="0" w:color="auto" w:frame="1"/>
         </w:rPr>
         <w:t>derive</w:t>
       </w:r>
       <w:r>
         <w:rPr>
-          <w:rFonts w:ascii="Segoe UI" w:hAnsi="Segoe UI" w:cs="Segoe UI"/>
-          <w:sz w:val="21"/>
-          <w:szCs w:val="21"/>
+          <w:rFonts w:ascii="Arial" w:hAnsi="Arial" w:cs="Arial"/>
           <w:shd w:val="clear" w:color="auto" w:fill="FFFFFF"/>
         </w:rPr>
         <w:t> for the </w:t>
@@ -1100,9 +1189,7 @@
       <w:r>
         <w:rPr>
           <w:rStyle w:val="HTMLCode"/>
-          <w:rFonts w:ascii="var(--jp-code-font-family)" w:hAnsi="var(--jp-code-font-family)"/>
-          <w:sz w:val="21"/>
-          <w:szCs w:val="21"/>
+          <w:rFonts w:ascii="Arial" w:hAnsi="Arial" w:cs="Arial"/>
           <w:bdr w:val="none" w:sz="0" w:space="0" w:color="auto" w:frame="1"/>
         </w:rPr>
         <w:t>hd</w:t>
@@ -1111,9 +1198,7 @@
       <w:r>
         <w:rPr>
           <w:rStyle w:val="HTMLCode"/>
-          <w:rFonts w:ascii="var(--jp-code-font-family)" w:hAnsi="var(--jp-code-font-family)"/>
-          <w:sz w:val="21"/>
-          <w:szCs w:val="21"/>
+          <w:rFonts w:ascii="Arial" w:hAnsi="Arial" w:cs="Arial"/>
           <w:bdr w:val="none" w:sz="0" w:space="0" w:color="auto" w:frame="1"/>
         </w:rPr>
         <w:t>-wallet-derive/</w:t>
@@ -1122,9 +1207,7 @@
       <w:r>
         <w:rPr>
           <w:rStyle w:val="HTMLCode"/>
-          <w:rFonts w:ascii="var(--jp-code-font-family)" w:hAnsi="var(--jp-code-font-family)"/>
-          <w:sz w:val="21"/>
-          <w:szCs w:val="21"/>
+          <w:rFonts w:ascii="Arial" w:hAnsi="Arial" w:cs="Arial"/>
           <w:bdr w:val="none" w:sz="0" w:space="0" w:color="auto" w:frame="1"/>
         </w:rPr>
         <w:t>hd</w:t>
@@ -1133,9 +1216,7 @@
       <w:r>
         <w:rPr>
           <w:rStyle w:val="HTMLCode"/>
-          <w:rFonts w:ascii="var(--jp-code-font-family)" w:hAnsi="var(--jp-code-font-family)"/>
-          <w:sz w:val="21"/>
-          <w:szCs w:val="21"/>
+          <w:rFonts w:ascii="Arial" w:hAnsi="Arial" w:cs="Arial"/>
           <w:bdr w:val="none" w:sz="0" w:space="0" w:color="auto" w:frame="1"/>
         </w:rPr>
         <w:t>-wallet-</w:t>
@@ -1144,9 +1225,7 @@
       <w:r>
         <w:rPr>
           <w:rStyle w:val="HTMLCode"/>
-          <w:rFonts w:ascii="var(--jp-code-font-family)" w:hAnsi="var(--jp-code-font-family)"/>
-          <w:sz w:val="21"/>
-          <w:szCs w:val="21"/>
+          <w:rFonts w:ascii="Arial" w:hAnsi="Arial" w:cs="Arial"/>
           <w:bdr w:val="none" w:sz="0" w:space="0" w:color="auto" w:frame="1"/>
         </w:rPr>
         <w:t>derive.php</w:t>
@@ -1154,37 +1233,38 @@
       <w:proofErr w:type="spellEnd"/>
       <w:r>
         <w:rPr>
-          <w:rFonts w:ascii="Segoe UI" w:hAnsi="Segoe UI" w:cs="Segoe UI"/>
-          <w:sz w:val="21"/>
-          <w:szCs w:val="21"/>
+          <w:rFonts w:ascii="Arial" w:hAnsi="Arial" w:cs="Arial"/>
           <w:shd w:val="clear" w:color="auto" w:fill="FFFFFF"/>
         </w:rPr>
-        <w:t> script into the top level project directory</w:t>
-      </w:r>
-      <w:r>
-        <w:rPr>
-          <w:rFonts w:ascii="Segoe UI" w:hAnsi="Segoe UI" w:cs="Segoe UI"/>
-          <w:sz w:val="21"/>
-          <w:szCs w:val="21"/>
+        <w:t xml:space="preserve"> script into the </w:t>
+      </w:r>
+      <w:proofErr w:type="gramStart"/>
+      <w:r>
+        <w:rPr>
+          <w:rFonts w:ascii="Arial" w:hAnsi="Arial" w:cs="Arial"/>
           <w:shd w:val="clear" w:color="auto" w:fill="FFFFFF"/>
         </w:rPr>
-        <w:t>:</w:t>
+        <w:t>top level</w:t>
+      </w:r>
+      <w:proofErr w:type="gramEnd"/>
+      <w:r>
+        <w:rPr>
+          <w:rFonts w:ascii="Arial" w:hAnsi="Arial" w:cs="Arial"/>
+          <w:shd w:val="clear" w:color="auto" w:fill="FFFFFF"/>
+        </w:rPr>
+        <w:t xml:space="preserve"> project directory:</w:t>
       </w:r>
     </w:p>
     <w:p>
       <w:pPr>
         <w:pStyle w:val="HTMLPreformatted"/>
         <w:rPr>
-          <w:rFonts w:ascii="var(--jp-code-font-family)" w:hAnsi="var(--jp-code-font-family)"/>
-          <w:sz w:val="21"/>
-          <w:szCs w:val="21"/>
-        </w:rPr>
-      </w:pPr>
-      <w:r>
-        <w:rPr>
-          <w:rFonts w:ascii="Consolas" w:hAnsi="Consolas"/>
-          <w:sz w:val="21"/>
-          <w:szCs w:val="21"/>
+          <w:rFonts w:ascii="Arial" w:hAnsi="Arial" w:cs="Arial"/>
+        </w:rPr>
+      </w:pPr>
+      <w:r>
+        <w:rPr>
+          <w:rFonts w:ascii="Arial" w:hAnsi="Arial" w:cs="Arial"/>
           <w:shd w:val="clear" w:color="auto" w:fill="EEEEEE"/>
         </w:rPr>
         <w:t xml:space="preserve">ln -s </w:t>
@@ -1192,9 +1272,7 @@
       <w:proofErr w:type="spellStart"/>
       <w:r>
         <w:rPr>
-          <w:rFonts w:ascii="Consolas" w:hAnsi="Consolas"/>
-          <w:sz w:val="21"/>
-          <w:szCs w:val="21"/>
+          <w:rFonts w:ascii="Arial" w:hAnsi="Arial" w:cs="Arial"/>
           <w:shd w:val="clear" w:color="auto" w:fill="EEEEEE"/>
         </w:rPr>
         <w:t>hd</w:t>
@@ -1202,9 +1280,7 @@
       <w:proofErr w:type="spellEnd"/>
       <w:r>
         <w:rPr>
-          <w:rFonts w:ascii="Consolas" w:hAnsi="Consolas"/>
-          <w:sz w:val="21"/>
-          <w:szCs w:val="21"/>
+          <w:rFonts w:ascii="Arial" w:hAnsi="Arial" w:cs="Arial"/>
           <w:shd w:val="clear" w:color="auto" w:fill="EEEEEE"/>
         </w:rPr>
         <w:t>-wallet-derive/</w:t>
@@ -1212,9 +1288,7 @@
       <w:proofErr w:type="spellStart"/>
       <w:r>
         <w:rPr>
-          <w:rFonts w:ascii="Consolas" w:hAnsi="Consolas"/>
-          <w:sz w:val="21"/>
-          <w:szCs w:val="21"/>
+          <w:rFonts w:ascii="Arial" w:hAnsi="Arial" w:cs="Arial"/>
           <w:shd w:val="clear" w:color="auto" w:fill="EEEEEE"/>
         </w:rPr>
         <w:t>hd</w:t>
@@ -1222,9 +1296,7 @@
       <w:proofErr w:type="spellEnd"/>
       <w:r>
         <w:rPr>
-          <w:rFonts w:ascii="Consolas" w:hAnsi="Consolas"/>
-          <w:sz w:val="21"/>
-          <w:szCs w:val="21"/>
+          <w:rFonts w:ascii="Arial" w:hAnsi="Arial" w:cs="Arial"/>
           <w:shd w:val="clear" w:color="auto" w:fill="EEEEEE"/>
         </w:rPr>
         <w:t>-wallet-</w:t>
@@ -1232,9 +1304,7 @@
       <w:proofErr w:type="spellStart"/>
       <w:r>
         <w:rPr>
-          <w:rFonts w:ascii="Consolas" w:hAnsi="Consolas"/>
-          <w:sz w:val="21"/>
-          <w:szCs w:val="21"/>
+          <w:rFonts w:ascii="Arial" w:hAnsi="Arial" w:cs="Arial"/>
           <w:shd w:val="clear" w:color="auto" w:fill="EEEEEE"/>
         </w:rPr>
         <w:t>derive.php</w:t>
@@ -1242,18 +1312,26 @@
       <w:proofErr w:type="spellEnd"/>
       <w:r>
         <w:rPr>
-          <w:rFonts w:ascii="Consolas" w:hAnsi="Consolas"/>
-          <w:sz w:val="21"/>
-          <w:szCs w:val="21"/>
+          <w:rFonts w:ascii="Arial" w:hAnsi="Arial" w:cs="Arial"/>
           <w:shd w:val="clear" w:color="auto" w:fill="EEEEEE"/>
         </w:rPr>
         <w:t xml:space="preserve"> derive</w:t>
       </w:r>
     </w:p>
     <w:p>
-      <w:r>
-        <w:rPr>
+      <w:pPr>
+        <w:rPr>
+          <w:rFonts w:ascii="Arial" w:hAnsi="Arial" w:cs="Arial"/>
+          <w:sz w:val="20"/>
+          <w:szCs w:val="20"/>
+        </w:rPr>
+      </w:pPr>
+      <w:r>
+        <w:rPr>
+          <w:rFonts w:ascii="Arial" w:hAnsi="Arial" w:cs="Arial"/>
           <w:noProof/>
+          <w:sz w:val="20"/>
+          <w:szCs w:val="20"/>
         </w:rPr>
         <w:drawing>
           <wp:inline distT="0" distB="0" distL="0" distR="0" wp14:anchorId="05E0077A" wp14:editId="7E8B842C">
@@ -1293,14 +1371,36 @@
       </w:r>
     </w:p>
     <w:p>
-      <w:r>
+      <w:pPr>
+        <w:rPr>
+          <w:rFonts w:ascii="Arial" w:hAnsi="Arial" w:cs="Arial"/>
+          <w:sz w:val="20"/>
+          <w:szCs w:val="20"/>
+        </w:rPr>
+      </w:pPr>
+      <w:r>
+        <w:rPr>
+          <w:rFonts w:ascii="Arial" w:hAnsi="Arial" w:cs="Arial"/>
+          <w:sz w:val="20"/>
+          <w:szCs w:val="20"/>
+        </w:rPr>
         <w:t>File structure</w:t>
       </w:r>
     </w:p>
     <w:p>
-      <w:r>
-        <w:rPr>
+      <w:pPr>
+        <w:rPr>
+          <w:rFonts w:ascii="Arial" w:hAnsi="Arial" w:cs="Arial"/>
+          <w:sz w:val="20"/>
+          <w:szCs w:val="20"/>
+        </w:rPr>
+      </w:pPr>
+      <w:r>
+        <w:rPr>
+          <w:rFonts w:ascii="Arial" w:hAnsi="Arial" w:cs="Arial"/>
           <w:noProof/>
+          <w:sz w:val="20"/>
+          <w:szCs w:val="20"/>
         </w:rPr>
         <w:drawing>
           <wp:inline distT="0" distB="0" distL="0" distR="0" wp14:anchorId="16826EDD" wp14:editId="753DACA8">
@@ -1340,9 +1440,19 @@
       </w:r>
     </w:p>
     <w:p>
-      <w:r>
-        <w:rPr>
+      <w:pPr>
+        <w:rPr>
+          <w:rFonts w:ascii="Arial" w:hAnsi="Arial" w:cs="Arial"/>
+          <w:sz w:val="20"/>
+          <w:szCs w:val="20"/>
+        </w:rPr>
+      </w:pPr>
+      <w:r>
+        <w:rPr>
+          <w:rFonts w:ascii="Arial" w:hAnsi="Arial" w:cs="Arial"/>
           <w:noProof/>
+          <w:sz w:val="20"/>
+          <w:szCs w:val="20"/>
         </w:rPr>
         <w:drawing>
           <wp:inline distT="0" distB="0" distL="0" distR="0" wp14:anchorId="49C97320" wp14:editId="7E816CB4">
@@ -1381,25 +1491,83 @@
         </w:drawing>
       </w:r>
     </w:p>
-    <w:p/>
-    <w:p/>
-    <w:p/>
-    <w:p>
-      <w:r>
+    <w:p>
+      <w:pPr>
+        <w:rPr>
+          <w:rFonts w:ascii="Arial" w:hAnsi="Arial" w:cs="Arial"/>
+          <w:sz w:val="20"/>
+          <w:szCs w:val="20"/>
+        </w:rPr>
+      </w:pPr>
+    </w:p>
+    <w:p>
+      <w:pPr>
+        <w:rPr>
+          <w:rFonts w:ascii="Arial" w:hAnsi="Arial" w:cs="Arial"/>
+          <w:sz w:val="20"/>
+          <w:szCs w:val="20"/>
+        </w:rPr>
+      </w:pPr>
+    </w:p>
+    <w:p>
+      <w:pPr>
+        <w:rPr>
+          <w:rFonts w:ascii="Arial" w:hAnsi="Arial" w:cs="Arial"/>
+          <w:sz w:val="20"/>
+          <w:szCs w:val="20"/>
+        </w:rPr>
+      </w:pPr>
+    </w:p>
+    <w:p>
+      <w:pPr>
+        <w:rPr>
+          <w:rFonts w:ascii="Arial" w:hAnsi="Arial" w:cs="Arial"/>
+          <w:sz w:val="20"/>
+          <w:szCs w:val="20"/>
+        </w:rPr>
+      </w:pPr>
+      <w:r>
+        <w:rPr>
+          <w:rFonts w:ascii="Arial" w:hAnsi="Arial" w:cs="Arial"/>
+          <w:sz w:val="20"/>
+          <w:szCs w:val="20"/>
+        </w:rPr>
+        <w:t>Constants:</w:t>
+      </w:r>
+    </w:p>
+    <w:p>
+      <w:pPr>
+        <w:rPr>
+          <w:rFonts w:ascii="Arial" w:hAnsi="Arial" w:cs="Arial"/>
+          <w:sz w:val="20"/>
+          <w:szCs w:val="20"/>
+        </w:rPr>
+      </w:pPr>
+      <w:r>
+        <w:rPr>
+          <w:rFonts w:ascii="Arial" w:hAnsi="Arial" w:cs="Arial"/>
+          <w:sz w:val="20"/>
+          <w:szCs w:val="20"/>
+        </w:rPr>
+        <w:t>$ touch constants.py</w:t>
+      </w:r>
+    </w:p>
+    <w:p>
+      <w:pPr>
+        <w:rPr>
+          <w:rFonts w:ascii="Arial" w:hAnsi="Arial" w:cs="Arial"/>
+          <w:sz w:val="20"/>
+          <w:szCs w:val="20"/>
+        </w:rPr>
+      </w:pPr>
+      <w:r>
+        <w:rPr>
+          <w:rFonts w:ascii="Arial" w:hAnsi="Arial" w:cs="Arial"/>
+          <w:noProof/>
+          <w:sz w:val="20"/>
+          <w:szCs w:val="20"/>
+        </w:rPr>
         <w:lastRenderedPageBreak/>
-        <w:t>Constants:</w:t>
-      </w:r>
-    </w:p>
-    <w:p>
-      <w:r>
-        <w:t>$ touch constants.py</w:t>
-      </w:r>
-    </w:p>
-    <w:p>
-      <w:r>
-        <w:rPr>
-          <w:noProof/>
-        </w:rPr>
         <w:drawing>
           <wp:inline distT="0" distB="0" distL="0" distR="0" wp14:anchorId="490BB19D" wp14:editId="2512DFFF">
             <wp:extent cx="8229600" cy="918210"/>
@@ -1446,14 +1614,14 @@
         <w:shd w:val="clear" w:color="auto" w:fill="FFFFFF"/>
         <w:spacing w:before="100" w:beforeAutospacing="1" w:after="100" w:afterAutospacing="1" w:line="240" w:lineRule="auto"/>
         <w:rPr>
-          <w:rFonts w:ascii="Segoe UI" w:eastAsia="Times New Roman" w:hAnsi="Segoe UI" w:cs="Segoe UI"/>
-          <w:sz w:val="21"/>
-          <w:szCs w:val="21"/>
-        </w:rPr>
-      </w:pPr>
-      <w:r>
-        <w:rPr>
-          <w:rFonts w:ascii="var(--jp-code-font-family)" w:eastAsia="Times New Roman" w:hAnsi="var(--jp-code-font-family)" w:cs="Courier New"/>
+          <w:rFonts w:ascii="Arial" w:eastAsia="Times New Roman" w:hAnsi="Arial" w:cs="Arial"/>
+          <w:sz w:val="20"/>
+          <w:szCs w:val="20"/>
+        </w:rPr>
+      </w:pPr>
+      <w:r>
+        <w:rPr>
+          <w:rFonts w:ascii="Arial" w:eastAsia="Times New Roman" w:hAnsi="Arial" w:cs="Arial"/>
           <w:sz w:val="20"/>
           <w:szCs w:val="20"/>
           <w:bdr w:val="none" w:sz="0" w:space="0" w:color="auto" w:frame="1"/>
@@ -1463,7 +1631,7 @@
       <w:proofErr w:type="spellStart"/>
       <w:r>
         <w:rPr>
-          <w:rFonts w:ascii="var(--jp-code-font-family)" w:eastAsia="Times New Roman" w:hAnsi="var(--jp-code-font-family)" w:cs="Courier New"/>
+          <w:rFonts w:ascii="Arial" w:eastAsia="Times New Roman" w:hAnsi="Arial" w:cs="Arial"/>
           <w:sz w:val="20"/>
           <w:szCs w:val="20"/>
           <w:bdr w:val="none" w:sz="0" w:space="0" w:color="auto" w:frame="1"/>
@@ -1473,7 +1641,7 @@
       <w:proofErr w:type="spellEnd"/>
       <w:r>
         <w:rPr>
-          <w:rFonts w:ascii="var(--jp-code-font-family)" w:eastAsia="Times New Roman" w:hAnsi="var(--jp-code-font-family)" w:cs="Courier New"/>
+          <w:rFonts w:ascii="Arial" w:eastAsia="Times New Roman" w:hAnsi="Arial" w:cs="Arial"/>
           <w:sz w:val="20"/>
           <w:szCs w:val="20"/>
           <w:bdr w:val="none" w:sz="0" w:space="0" w:color="auto" w:frame="1"/>
@@ -1490,14 +1658,14 @@
         <w:shd w:val="clear" w:color="auto" w:fill="FFFFFF"/>
         <w:spacing w:before="100" w:beforeAutospacing="1" w:after="100" w:afterAutospacing="1" w:line="240" w:lineRule="auto"/>
         <w:rPr>
-          <w:rFonts w:ascii="Segoe UI" w:eastAsia="Times New Roman" w:hAnsi="Segoe UI" w:cs="Segoe UI"/>
-          <w:sz w:val="21"/>
-          <w:szCs w:val="21"/>
-        </w:rPr>
-      </w:pPr>
-      <w:r>
-        <w:rPr>
-          <w:rFonts w:ascii="var(--jp-code-font-family)" w:eastAsia="Times New Roman" w:hAnsi="var(--jp-code-font-family)" w:cs="Courier New"/>
+          <w:rFonts w:ascii="Arial" w:eastAsia="Times New Roman" w:hAnsi="Arial" w:cs="Arial"/>
+          <w:sz w:val="20"/>
+          <w:szCs w:val="20"/>
+        </w:rPr>
+      </w:pPr>
+      <w:r>
+        <w:rPr>
+          <w:rFonts w:ascii="Arial" w:eastAsia="Times New Roman" w:hAnsi="Arial" w:cs="Arial"/>
           <w:sz w:val="20"/>
           <w:szCs w:val="20"/>
           <w:bdr w:val="none" w:sz="0" w:space="0" w:color="auto" w:frame="1"/>
@@ -1514,14 +1682,14 @@
         <w:shd w:val="clear" w:color="auto" w:fill="FFFFFF"/>
         <w:spacing w:before="100" w:beforeAutospacing="1" w:after="100" w:afterAutospacing="1" w:line="240" w:lineRule="auto"/>
         <w:rPr>
-          <w:rFonts w:ascii="Segoe UI" w:eastAsia="Times New Roman" w:hAnsi="Segoe UI" w:cs="Segoe UI"/>
-          <w:sz w:val="21"/>
-          <w:szCs w:val="21"/>
-        </w:rPr>
-      </w:pPr>
-      <w:r>
-        <w:rPr>
-          <w:rFonts w:ascii="var(--jp-code-font-family)" w:eastAsia="Times New Roman" w:hAnsi="var(--jp-code-font-family)" w:cs="Courier New"/>
+          <w:rFonts w:ascii="Arial" w:eastAsia="Times New Roman" w:hAnsi="Arial" w:cs="Arial"/>
+          <w:sz w:val="20"/>
+          <w:szCs w:val="20"/>
+        </w:rPr>
+      </w:pPr>
+      <w:r>
+        <w:rPr>
+          <w:rFonts w:ascii="Arial" w:eastAsia="Times New Roman" w:hAnsi="Arial" w:cs="Arial"/>
           <w:sz w:val="20"/>
           <w:szCs w:val="20"/>
           <w:bdr w:val="none" w:sz="0" w:space="0" w:color="auto" w:frame="1"/>
@@ -1531,7 +1699,7 @@
       <w:proofErr w:type="spellStart"/>
       <w:r>
         <w:rPr>
-          <w:rFonts w:ascii="var(--jp-code-font-family)" w:eastAsia="Times New Roman" w:hAnsi="var(--jp-code-font-family)" w:cs="Courier New"/>
+          <w:rFonts w:ascii="Arial" w:eastAsia="Times New Roman" w:hAnsi="Arial" w:cs="Arial"/>
           <w:sz w:val="20"/>
           <w:szCs w:val="20"/>
           <w:bdr w:val="none" w:sz="0" w:space="0" w:color="auto" w:frame="1"/>
@@ -1541,7 +1709,7 @@
       <w:proofErr w:type="spellEnd"/>
       <w:r>
         <w:rPr>
-          <w:rFonts w:ascii="var(--jp-code-font-family)" w:eastAsia="Times New Roman" w:hAnsi="var(--jp-code-font-family)" w:cs="Courier New"/>
+          <w:rFonts w:ascii="Arial" w:eastAsia="Times New Roman" w:hAnsi="Arial" w:cs="Arial"/>
           <w:sz w:val="20"/>
           <w:szCs w:val="20"/>
           <w:bdr w:val="none" w:sz="0" w:space="0" w:color="auto" w:frame="1"/>
@@ -1550,9 +1718,19 @@
       </w:r>
     </w:p>
     <w:p>
-      <w:r>
-        <w:rPr>
+      <w:pPr>
+        <w:rPr>
+          <w:rFonts w:ascii="Arial" w:hAnsi="Arial" w:cs="Arial"/>
+          <w:sz w:val="20"/>
+          <w:szCs w:val="20"/>
+        </w:rPr>
+      </w:pPr>
+      <w:r>
+        <w:rPr>
+          <w:rFonts w:ascii="Arial" w:hAnsi="Arial" w:cs="Arial"/>
           <w:noProof/>
+          <w:sz w:val="20"/>
+          <w:szCs w:val="20"/>
         </w:rPr>
         <w:drawing>
           <wp:inline distT="0" distB="0" distL="0" distR="0" wp14:anchorId="3EBBA473" wp14:editId="0EEF0898">
@@ -1591,22 +1769,28 @@
         </w:drawing>
       </w:r>
     </w:p>
-    <w:p/>
-    <w:p>
-      <w:pPr>
-        <w:rPr>
-          <w:rStyle w:val="HTMLCode"/>
-          <w:rFonts w:ascii="var(--jp-code-font-family)" w:eastAsiaTheme="minorHAnsi" w:hAnsi="var(--jp-code-font-family)"/>
-          <w:sz w:val="21"/>
-          <w:szCs w:val="21"/>
-          <w:bdr w:val="none" w:sz="0" w:space="0" w:color="auto" w:frame="1"/>
-        </w:rPr>
-      </w:pPr>
-      <w:r>
-        <w:rPr>
-          <w:rFonts w:ascii="Segoe UI" w:hAnsi="Segoe UI" w:cs="Segoe UI"/>
-          <w:sz w:val="21"/>
-          <w:szCs w:val="21"/>
+    <w:p>
+      <w:pPr>
+        <w:rPr>
+          <w:rFonts w:ascii="Arial" w:hAnsi="Arial" w:cs="Arial"/>
+          <w:sz w:val="20"/>
+          <w:szCs w:val="20"/>
+        </w:rPr>
+      </w:pPr>
+    </w:p>
+    <w:p>
+      <w:pPr>
+        <w:rPr>
+          <w:rStyle w:val="HTMLCode"/>
+          <w:rFonts w:ascii="Arial" w:eastAsiaTheme="minorHAnsi" w:hAnsi="Arial" w:cs="Arial"/>
+          <w:bdr w:val="none" w:sz="0" w:space="0" w:color="auto" w:frame="1"/>
+        </w:rPr>
+      </w:pPr>
+      <w:r>
+        <w:rPr>
+          <w:rFonts w:ascii="Arial" w:hAnsi="Arial" w:cs="Arial"/>
+          <w:sz w:val="20"/>
+          <w:szCs w:val="20"/>
           <w:shd w:val="clear" w:color="auto" w:fill="FFFFFF"/>
         </w:rPr>
         <w:t>In </w:t>
@@ -1614,18 +1798,16 @@
       <w:r>
         <w:rPr>
           <w:rStyle w:val="HTMLCode"/>
-          <w:rFonts w:ascii="var(--jp-code-font-family)" w:eastAsiaTheme="minorHAnsi" w:hAnsi="var(--jp-code-font-family)"/>
-          <w:sz w:val="21"/>
-          <w:szCs w:val="21"/>
+          <w:rFonts w:ascii="Arial" w:eastAsiaTheme="minorHAnsi" w:hAnsi="Arial" w:cs="Arial"/>
           <w:bdr w:val="none" w:sz="0" w:space="0" w:color="auto" w:frame="1"/>
         </w:rPr>
         <w:t>wallet.py</w:t>
       </w:r>
       <w:r>
         <w:rPr>
-          <w:rFonts w:ascii="Segoe UI" w:hAnsi="Segoe UI" w:cs="Segoe UI"/>
-          <w:sz w:val="21"/>
-          <w:szCs w:val="21"/>
+          <w:rFonts w:ascii="Arial" w:hAnsi="Arial" w:cs="Arial"/>
+          <w:sz w:val="20"/>
+          <w:szCs w:val="20"/>
           <w:shd w:val="clear" w:color="auto" w:fill="FFFFFF"/>
         </w:rPr>
         <w:t>, import all constants: </w:t>
@@ -1633,9 +1815,7 @@
       <w:r>
         <w:rPr>
           <w:rStyle w:val="HTMLCode"/>
-          <w:rFonts w:ascii="var(--jp-code-font-family)" w:eastAsiaTheme="minorHAnsi" w:hAnsi="var(--jp-code-font-family)"/>
-          <w:sz w:val="21"/>
-          <w:szCs w:val="21"/>
+          <w:rFonts w:ascii="Arial" w:eastAsiaTheme="minorHAnsi" w:hAnsi="Arial" w:cs="Arial"/>
           <w:bdr w:val="none" w:sz="0" w:space="0" w:color="auto" w:frame="1"/>
         </w:rPr>
         <w:t>from constants import *</w:t>
@@ -1645,15 +1825,16 @@
       <w:pPr>
         <w:rPr>
           <w:rStyle w:val="HTMLCode"/>
-          <w:rFonts w:ascii="var(--jp-code-font-family)" w:eastAsiaTheme="minorHAnsi" w:hAnsi="var(--jp-code-font-family)"/>
-          <w:sz w:val="21"/>
-          <w:szCs w:val="21"/>
-          <w:bdr w:val="none" w:sz="0" w:space="0" w:color="auto" w:frame="1"/>
-        </w:rPr>
-      </w:pPr>
-      <w:r>
-        <w:rPr>
+          <w:rFonts w:ascii="Arial" w:eastAsiaTheme="minorHAnsi" w:hAnsi="Arial" w:cs="Arial"/>
+          <w:bdr w:val="none" w:sz="0" w:space="0" w:color="auto" w:frame="1"/>
+        </w:rPr>
+      </w:pPr>
+      <w:r>
+        <w:rPr>
+          <w:rFonts w:ascii="Arial" w:hAnsi="Arial" w:cs="Arial"/>
           <w:noProof/>
+          <w:sz w:val="20"/>
+          <w:szCs w:val="20"/>
         </w:rPr>
         <w:lastRenderedPageBreak/>
         <w:drawing>
@@ -1693,24 +1874,1514 @@
         </w:drawing>
       </w:r>
     </w:p>
-    <w:p/>
-    <w:p>
-      <w:r>
-        <w:t xml:space="preserve">Generate Mnemonic using BIP39 Tool: </w:t>
+    <w:p>
+      <w:pPr>
+        <w:rPr>
+          <w:rFonts w:ascii="Arial" w:hAnsi="Arial" w:cs="Arial"/>
+          <w:sz w:val="20"/>
+          <w:szCs w:val="20"/>
+        </w:rPr>
+      </w:pPr>
+    </w:p>
+    <w:p>
+      <w:pPr>
+        <w:rPr>
+          <w:rFonts w:ascii="Arial" w:hAnsi="Arial" w:cs="Arial"/>
+          <w:sz w:val="20"/>
+          <w:szCs w:val="20"/>
+        </w:rPr>
+      </w:pPr>
+    </w:p>
+    <w:p>
+      <w:pPr>
+        <w:rPr>
+          <w:rFonts w:ascii="Arial" w:hAnsi="Arial" w:cs="Arial"/>
+          <w:sz w:val="20"/>
+          <w:szCs w:val="20"/>
+        </w:rPr>
+      </w:pPr>
+      <w:r>
+        <w:rPr>
+          <w:rFonts w:ascii="Arial" w:hAnsi="Arial" w:cs="Arial"/>
+          <w:sz w:val="20"/>
+          <w:szCs w:val="20"/>
+        </w:rPr>
+        <w:t xml:space="preserve">Important </w:t>
+      </w:r>
+      <w:proofErr w:type="spellStart"/>
+      <w:r>
+        <w:rPr>
+          <w:rFonts w:ascii="Arial" w:hAnsi="Arial" w:cs="Arial"/>
+          <w:sz w:val="20"/>
+          <w:szCs w:val="20"/>
+        </w:rPr>
+        <w:t>github</w:t>
+      </w:r>
+      <w:proofErr w:type="spellEnd"/>
+      <w:r>
+        <w:rPr>
+          <w:rFonts w:ascii="Arial" w:hAnsi="Arial" w:cs="Arial"/>
+          <w:sz w:val="20"/>
+          <w:szCs w:val="20"/>
+        </w:rPr>
+        <w:t xml:space="preserve"> directions for mnemonic generation: </w:t>
       </w:r>
       <w:hyperlink r:id="rId19" w:history="1">
         <w:r>
           <w:rPr>
             <w:rStyle w:val="Hyperlink"/>
+            <w:rFonts w:ascii="Arial" w:hAnsi="Arial" w:cs="Arial"/>
+            <w:sz w:val="20"/>
+            <w:szCs w:val="20"/>
+          </w:rPr>
+          <w:t>https://github.com/dan-da/hd-wallet-derive</w:t>
+        </w:r>
+      </w:hyperlink>
+    </w:p>
+    <w:p>
+      <w:pPr>
+        <w:rPr>
+          <w:rFonts w:ascii="Arial" w:hAnsi="Arial" w:cs="Arial"/>
+          <w:sz w:val="20"/>
+          <w:szCs w:val="20"/>
+        </w:rPr>
+      </w:pPr>
+      <w:r>
+        <w:rPr>
+          <w:rFonts w:ascii="Arial" w:hAnsi="Arial" w:cs="Arial"/>
+          <w:sz w:val="20"/>
+          <w:szCs w:val="20"/>
+        </w:rPr>
+        <w:t xml:space="preserve">Generate Mnemonic using BIP39 Tool: </w:t>
+      </w:r>
+      <w:hyperlink r:id="rId20" w:history="1">
+        <w:r>
+          <w:rPr>
+            <w:rStyle w:val="Hyperlink"/>
+            <w:rFonts w:ascii="Arial" w:hAnsi="Arial" w:cs="Arial"/>
+            <w:sz w:val="20"/>
+            <w:szCs w:val="20"/>
           </w:rPr>
           <w:t>https://iancoleman.io/bip39/</w:t>
         </w:r>
       </w:hyperlink>
       <w:r>
+        <w:rPr>
+          <w:rFonts w:ascii="Arial" w:hAnsi="Arial" w:cs="Arial"/>
+          <w:sz w:val="20"/>
+          <w:szCs w:val="20"/>
+        </w:rPr>
         <w:t xml:space="preserve"> </w:t>
       </w:r>
-    </w:p>
-    <w:p/>
+      <w:r>
+        <w:rPr>
+          <w:rFonts w:ascii="Arial" w:hAnsi="Arial" w:cs="Arial"/>
+          <w:sz w:val="20"/>
+          <w:szCs w:val="20"/>
+        </w:rPr>
+        <w:t xml:space="preserve">(BIP44 Default, BTC </w:t>
+      </w:r>
+      <w:proofErr w:type="spellStart"/>
+      <w:r>
+        <w:rPr>
+          <w:rFonts w:ascii="Arial" w:hAnsi="Arial" w:cs="Arial"/>
+          <w:sz w:val="20"/>
+          <w:szCs w:val="20"/>
+        </w:rPr>
+        <w:t>Testnet</w:t>
+      </w:r>
+      <w:proofErr w:type="spellEnd"/>
+      <w:r>
+        <w:rPr>
+          <w:rFonts w:ascii="Arial" w:hAnsi="Arial" w:cs="Arial"/>
+          <w:sz w:val="20"/>
+          <w:szCs w:val="20"/>
+        </w:rPr>
+        <w:t>)</w:t>
+      </w:r>
+    </w:p>
+    <w:p>
+      <w:pPr>
+        <w:rPr>
+          <w:rFonts w:ascii="Arial" w:hAnsi="Arial" w:cs="Arial"/>
+          <w:sz w:val="20"/>
+          <w:szCs w:val="20"/>
+        </w:rPr>
+      </w:pPr>
+    </w:p>
+    <w:p>
+      <w:pPr>
+        <w:shd w:val="clear" w:color="auto" w:fill="F6F8FA"/>
+        <w:tabs>
+          <w:tab w:val="left" w:pos="916"/>
+          <w:tab w:val="left" w:pos="1832"/>
+          <w:tab w:val="left" w:pos="2748"/>
+          <w:tab w:val="left" w:pos="3664"/>
+          <w:tab w:val="left" w:pos="4580"/>
+          <w:tab w:val="left" w:pos="5496"/>
+          <w:tab w:val="left" w:pos="6412"/>
+          <w:tab w:val="left" w:pos="7328"/>
+          <w:tab w:val="left" w:pos="8244"/>
+          <w:tab w:val="left" w:pos="9160"/>
+          <w:tab w:val="left" w:pos="10076"/>
+          <w:tab w:val="left" w:pos="10992"/>
+          <w:tab w:val="left" w:pos="11908"/>
+          <w:tab w:val="left" w:pos="12824"/>
+          <w:tab w:val="left" w:pos="13740"/>
+          <w:tab w:val="left" w:pos="14656"/>
+        </w:tabs>
+        <w:spacing w:after="0" w:line="240" w:lineRule="auto"/>
+        <w:rPr>
+          <w:rFonts w:ascii="Arial" w:eastAsia="Times New Roman" w:hAnsi="Arial" w:cs="Arial"/>
+          <w:color w:val="24292E"/>
+          <w:sz w:val="20"/>
+          <w:szCs w:val="20"/>
+          <w:bdr w:val="none" w:sz="0" w:space="0" w:color="auto" w:frame="1"/>
+        </w:rPr>
+      </w:pPr>
+      <w:r>
+        <w:rPr>
+          <w:rFonts w:ascii="Arial" w:eastAsia="Times New Roman" w:hAnsi="Arial" w:cs="Arial"/>
+          <w:color w:val="24292E"/>
+          <w:sz w:val="20"/>
+          <w:szCs w:val="20"/>
+          <w:bdr w:val="none" w:sz="0" w:space="0" w:color="auto" w:frame="1"/>
+        </w:rPr>
+        <w:t xml:space="preserve"># </w:t>
+      </w:r>
+      <w:r>
+        <w:rPr>
+          <w:rFonts w:ascii="Arial" w:eastAsia="Times New Roman" w:hAnsi="Arial" w:cs="Arial"/>
+          <w:color w:val="24292E"/>
+          <w:sz w:val="20"/>
+          <w:szCs w:val="20"/>
+          <w:bdr w:val="none" w:sz="0" w:space="0" w:color="auto" w:frame="1"/>
+        </w:rPr>
+        <w:t>./</w:t>
+      </w:r>
+      <w:proofErr w:type="spellStart"/>
+      <w:r>
+        <w:rPr>
+          <w:rFonts w:ascii="Arial" w:eastAsia="Times New Roman" w:hAnsi="Arial" w:cs="Arial"/>
+          <w:color w:val="24292E"/>
+          <w:sz w:val="20"/>
+          <w:szCs w:val="20"/>
+          <w:bdr w:val="none" w:sz="0" w:space="0" w:color="auto" w:frame="1"/>
+        </w:rPr>
+        <w:t>hd</w:t>
+      </w:r>
+      <w:proofErr w:type="spellEnd"/>
+      <w:r>
+        <w:rPr>
+          <w:rFonts w:ascii="Arial" w:eastAsia="Times New Roman" w:hAnsi="Arial" w:cs="Arial"/>
+          <w:color w:val="24292E"/>
+          <w:sz w:val="20"/>
+          <w:szCs w:val="20"/>
+          <w:bdr w:val="none" w:sz="0" w:space="0" w:color="auto" w:frame="1"/>
+        </w:rPr>
+        <w:t>-wallet-</w:t>
+      </w:r>
+      <w:proofErr w:type="spellStart"/>
+      <w:r>
+        <w:rPr>
+          <w:rFonts w:ascii="Arial" w:eastAsia="Times New Roman" w:hAnsi="Arial" w:cs="Arial"/>
+          <w:color w:val="24292E"/>
+          <w:sz w:val="20"/>
+          <w:szCs w:val="20"/>
+          <w:bdr w:val="none" w:sz="0" w:space="0" w:color="auto" w:frame="1"/>
+        </w:rPr>
+        <w:t>derive.php</w:t>
+      </w:r>
+      <w:proofErr w:type="spellEnd"/>
+      <w:r>
+        <w:rPr>
+          <w:rFonts w:ascii="Arial" w:eastAsia="Times New Roman" w:hAnsi="Arial" w:cs="Arial"/>
+          <w:color w:val="24292E"/>
+          <w:sz w:val="20"/>
+          <w:szCs w:val="20"/>
+          <w:bdr w:val="none" w:sz="0" w:space="0" w:color="auto" w:frame="1"/>
+        </w:rPr>
+        <w:t xml:space="preserve"> --mnemonic="</w:t>
+      </w:r>
+      <w:r>
+        <w:rPr>
+          <w:rFonts w:ascii="Arial" w:eastAsia="Times New Roman" w:hAnsi="Arial" w:cs="Arial"/>
+          <w:color w:val="24292E"/>
+          <w:sz w:val="20"/>
+          <w:szCs w:val="20"/>
+          <w:bdr w:val="none" w:sz="0" w:space="0" w:color="auto" w:frame="1"/>
+        </w:rPr>
+        <w:t>allergic stick room cake exchange cup none enough sleep soccer clean ladder</w:t>
+      </w:r>
+      <w:r>
+        <w:rPr>
+          <w:rFonts w:ascii="Arial" w:eastAsia="Times New Roman" w:hAnsi="Arial" w:cs="Arial"/>
+          <w:color w:val="24292E"/>
+          <w:sz w:val="20"/>
+          <w:szCs w:val="20"/>
+          <w:bdr w:val="none" w:sz="0" w:space="0" w:color="auto" w:frame="1"/>
+        </w:rPr>
+        <w:t>" -g --</w:t>
+      </w:r>
+      <w:proofErr w:type="spellStart"/>
+      <w:proofErr w:type="gramStart"/>
+      <w:r>
+        <w:rPr>
+          <w:rFonts w:ascii="Arial" w:eastAsia="Times New Roman" w:hAnsi="Arial" w:cs="Arial"/>
+          <w:color w:val="24292E"/>
+          <w:sz w:val="20"/>
+          <w:szCs w:val="20"/>
+          <w:bdr w:val="none" w:sz="0" w:space="0" w:color="auto" w:frame="1"/>
+        </w:rPr>
+        <w:t>includeroot</w:t>
+      </w:r>
+      <w:proofErr w:type="spellEnd"/>
+      <w:r>
+        <w:rPr>
+          <w:rFonts w:ascii="Arial" w:eastAsia="Times New Roman" w:hAnsi="Arial" w:cs="Arial"/>
+          <w:color w:val="24292E"/>
+          <w:sz w:val="20"/>
+          <w:szCs w:val="20"/>
+          <w:bdr w:val="none" w:sz="0" w:space="0" w:color="auto" w:frame="1"/>
+        </w:rPr>
+        <w:t xml:space="preserve">  --</w:t>
+      </w:r>
+      <w:proofErr w:type="spellStart"/>
+      <w:proofErr w:type="gramEnd"/>
+      <w:r>
+        <w:rPr>
+          <w:rFonts w:ascii="Arial" w:eastAsia="Times New Roman" w:hAnsi="Arial" w:cs="Arial"/>
+          <w:color w:val="24292E"/>
+          <w:sz w:val="20"/>
+          <w:szCs w:val="20"/>
+          <w:bdr w:val="none" w:sz="0" w:space="0" w:color="auto" w:frame="1"/>
+        </w:rPr>
+        <w:t>numderive</w:t>
+      </w:r>
+      <w:proofErr w:type="spellEnd"/>
+      <w:r>
+        <w:rPr>
+          <w:rFonts w:ascii="Arial" w:eastAsia="Times New Roman" w:hAnsi="Arial" w:cs="Arial"/>
+          <w:color w:val="24292E"/>
+          <w:sz w:val="20"/>
+          <w:szCs w:val="20"/>
+          <w:bdr w:val="none" w:sz="0" w:space="0" w:color="auto" w:frame="1"/>
+        </w:rPr>
+        <w:t>=2 --cols=</w:t>
+      </w:r>
+      <w:proofErr w:type="spellStart"/>
+      <w:r>
+        <w:rPr>
+          <w:rFonts w:ascii="Arial" w:eastAsia="Times New Roman" w:hAnsi="Arial" w:cs="Arial"/>
+          <w:color w:val="24292E"/>
+          <w:sz w:val="20"/>
+          <w:szCs w:val="20"/>
+          <w:bdr w:val="none" w:sz="0" w:space="0" w:color="auto" w:frame="1"/>
+        </w:rPr>
+        <w:t>path,address,privkey,pubkey,xprv</w:t>
+      </w:r>
+      <w:proofErr w:type="spellEnd"/>
+    </w:p>
+    <w:p>
+      <w:pPr>
+        <w:rPr>
+          <w:rFonts w:ascii="Arial" w:hAnsi="Arial" w:cs="Arial"/>
+          <w:sz w:val="20"/>
+          <w:szCs w:val="20"/>
+        </w:rPr>
+      </w:pPr>
+    </w:p>
+    <w:p>
+      <w:pPr>
+        <w:rPr>
+          <w:rFonts w:ascii="Arial" w:hAnsi="Arial" w:cs="Arial"/>
+          <w:sz w:val="20"/>
+          <w:szCs w:val="20"/>
+        </w:rPr>
+      </w:pPr>
+      <w:r>
+        <w:rPr>
+          <w:rFonts w:ascii="Arial" w:hAnsi="Arial" w:cs="Arial"/>
+          <w:sz w:val="20"/>
+          <w:szCs w:val="20"/>
+        </w:rPr>
+        <w:t xml:space="preserve">Mnemonic: </w:t>
+      </w:r>
+      <w:r>
+        <w:rPr>
+          <w:rFonts w:ascii="Arial" w:eastAsia="Times New Roman" w:hAnsi="Arial" w:cs="Arial"/>
+          <w:color w:val="24292E"/>
+          <w:sz w:val="20"/>
+          <w:szCs w:val="20"/>
+          <w:bdr w:val="none" w:sz="0" w:space="0" w:color="auto" w:frame="1"/>
+        </w:rPr>
+        <w:t>allergic stick room cake exchange cup none enough sleep soccer clean ladder</w:t>
+      </w:r>
+    </w:p>
+    <w:p>
+      <w:pPr>
+        <w:rPr>
+          <w:rFonts w:ascii="Arial" w:hAnsi="Arial" w:cs="Arial"/>
+          <w:sz w:val="20"/>
+          <w:szCs w:val="20"/>
+        </w:rPr>
+      </w:pPr>
+      <w:r>
+        <w:rPr>
+          <w:rFonts w:ascii="Arial" w:hAnsi="Arial" w:cs="Arial"/>
+          <w:noProof/>
+          <w:sz w:val="20"/>
+          <w:szCs w:val="20"/>
+        </w:rPr>
+        <w:lastRenderedPageBreak/>
+        <w:drawing>
+          <wp:inline distT="0" distB="0" distL="0" distR="0" wp14:anchorId="185923B9" wp14:editId="16612A0F">
+            <wp:extent cx="8229600" cy="4545965"/>
+            <wp:effectExtent l="0" t="0" r="0" b="6985"/>
+            <wp:docPr id="15" name="Picture 15"/>
+            <wp:cNvGraphicFramePr>
+              <a:graphicFrameLocks xmlns:a="http://schemas.openxmlformats.org/drawingml/2006/main" noChangeAspect="1"/>
+            </wp:cNvGraphicFramePr>
+            <a:graphic xmlns:a="http://schemas.openxmlformats.org/drawingml/2006/main">
+              <a:graphicData uri="http://schemas.openxmlformats.org/drawingml/2006/picture">
+                <pic:pic xmlns:pic="http://schemas.openxmlformats.org/drawingml/2006/picture">
+                  <pic:nvPicPr>
+                    <pic:cNvPr id="1" name=""/>
+                    <pic:cNvPicPr/>
+                  </pic:nvPicPr>
+                  <pic:blipFill>
+                    <a:blip r:embed="rId21"/>
+                    <a:stretch>
+                      <a:fillRect/>
+                    </a:stretch>
+                  </pic:blipFill>
+                  <pic:spPr>
+                    <a:xfrm>
+                      <a:off x="0" y="0"/>
+                      <a:ext cx="8229600" cy="4545965"/>
+                    </a:xfrm>
+                    <a:prstGeom prst="rect">
+                      <a:avLst/>
+                    </a:prstGeom>
+                  </pic:spPr>
+                </pic:pic>
+              </a:graphicData>
+            </a:graphic>
+          </wp:inline>
+        </w:drawing>
+      </w:r>
+    </w:p>
+    <w:p>
+      <w:pPr>
+        <w:rPr>
+          <w:rFonts w:ascii="Arial" w:hAnsi="Arial" w:cs="Arial"/>
+          <w:sz w:val="20"/>
+          <w:szCs w:val="20"/>
+        </w:rPr>
+      </w:pPr>
+      <w:r>
+        <w:rPr>
+          <w:rFonts w:ascii="Arial" w:hAnsi="Arial" w:cs="Arial"/>
+          <w:sz w:val="20"/>
+          <w:szCs w:val="20"/>
+        </w:rPr>
+        <w:t>Derived Path:</w:t>
+      </w:r>
+    </w:p>
+    <w:p>
+      <w:pPr>
+        <w:rPr>
+          <w:rFonts w:ascii="Arial" w:hAnsi="Arial" w:cs="Arial"/>
+          <w:sz w:val="20"/>
+          <w:szCs w:val="20"/>
+        </w:rPr>
+      </w:pPr>
+      <w:r>
+        <w:rPr>
+          <w:rFonts w:ascii="Arial" w:hAnsi="Arial" w:cs="Arial"/>
+          <w:noProof/>
+          <w:sz w:val="20"/>
+          <w:szCs w:val="20"/>
+        </w:rPr>
+        <w:lastRenderedPageBreak/>
+        <w:drawing>
+          <wp:inline distT="0" distB="0" distL="0" distR="0" wp14:anchorId="647BDC27" wp14:editId="7D94C523">
+            <wp:extent cx="8229600" cy="5027930"/>
+            <wp:effectExtent l="0" t="0" r="0" b="1270"/>
+            <wp:docPr id="16" name="Picture 16"/>
+            <wp:cNvGraphicFramePr>
+              <a:graphicFrameLocks xmlns:a="http://schemas.openxmlformats.org/drawingml/2006/main" noChangeAspect="1"/>
+            </wp:cNvGraphicFramePr>
+            <a:graphic xmlns:a="http://schemas.openxmlformats.org/drawingml/2006/main">
+              <a:graphicData uri="http://schemas.openxmlformats.org/drawingml/2006/picture">
+                <pic:pic xmlns:pic="http://schemas.openxmlformats.org/drawingml/2006/picture">
+                  <pic:nvPicPr>
+                    <pic:cNvPr id="1" name=""/>
+                    <pic:cNvPicPr/>
+                  </pic:nvPicPr>
+                  <pic:blipFill>
+                    <a:blip r:embed="rId22"/>
+                    <a:stretch>
+                      <a:fillRect/>
+                    </a:stretch>
+                  </pic:blipFill>
+                  <pic:spPr>
+                    <a:xfrm>
+                      <a:off x="0" y="0"/>
+                      <a:ext cx="8229600" cy="5027930"/>
+                    </a:xfrm>
+                    <a:prstGeom prst="rect">
+                      <a:avLst/>
+                    </a:prstGeom>
+                  </pic:spPr>
+                </pic:pic>
+              </a:graphicData>
+            </a:graphic>
+          </wp:inline>
+        </w:drawing>
+      </w:r>
+    </w:p>
+    <w:p>
+      <w:pPr>
+        <w:rPr>
+          <w:rFonts w:ascii="Arial" w:hAnsi="Arial" w:cs="Arial"/>
+          <w:sz w:val="20"/>
+          <w:szCs w:val="20"/>
+        </w:rPr>
+      </w:pPr>
+    </w:p>
+    <w:p>
+      <w:pPr>
+        <w:rPr>
+          <w:rFonts w:ascii="Arial" w:hAnsi="Arial" w:cs="Arial"/>
+          <w:sz w:val="20"/>
+          <w:szCs w:val="20"/>
+        </w:rPr>
+      </w:pPr>
+      <w:r>
+        <w:rPr>
+          <w:rFonts w:ascii="Arial" w:hAnsi="Arial" w:cs="Arial"/>
+          <w:sz w:val="20"/>
+          <w:szCs w:val="20"/>
+        </w:rPr>
+        <w:t>Derived Addresses:</w:t>
+      </w:r>
+    </w:p>
+    <w:p>
+      <w:pPr>
+        <w:rPr>
+          <w:rFonts w:ascii="Arial" w:hAnsi="Arial" w:cs="Arial"/>
+          <w:sz w:val="20"/>
+          <w:szCs w:val="20"/>
+        </w:rPr>
+      </w:pPr>
+      <w:r>
+        <w:rPr>
+          <w:rFonts w:ascii="Arial" w:hAnsi="Arial" w:cs="Arial"/>
+          <w:noProof/>
+          <w:sz w:val="20"/>
+          <w:szCs w:val="20"/>
+        </w:rPr>
+        <w:lastRenderedPageBreak/>
+        <w:drawing>
+          <wp:inline distT="0" distB="0" distL="0" distR="0" wp14:anchorId="0C1EA280" wp14:editId="5DBE5170">
+            <wp:extent cx="8229600" cy="5492750"/>
+            <wp:effectExtent l="0" t="0" r="0" b="0"/>
+            <wp:docPr id="17" name="Picture 17"/>
+            <wp:cNvGraphicFramePr>
+              <a:graphicFrameLocks xmlns:a="http://schemas.openxmlformats.org/drawingml/2006/main" noChangeAspect="1"/>
+            </wp:cNvGraphicFramePr>
+            <a:graphic xmlns:a="http://schemas.openxmlformats.org/drawingml/2006/main">
+              <a:graphicData uri="http://schemas.openxmlformats.org/drawingml/2006/picture">
+                <pic:pic xmlns:pic="http://schemas.openxmlformats.org/drawingml/2006/picture">
+                  <pic:nvPicPr>
+                    <pic:cNvPr id="1" name=""/>
+                    <pic:cNvPicPr/>
+                  </pic:nvPicPr>
+                  <pic:blipFill>
+                    <a:blip r:embed="rId23"/>
+                    <a:stretch>
+                      <a:fillRect/>
+                    </a:stretch>
+                  </pic:blipFill>
+                  <pic:spPr>
+                    <a:xfrm>
+                      <a:off x="0" y="0"/>
+                      <a:ext cx="8229600" cy="5492750"/>
+                    </a:xfrm>
+                    <a:prstGeom prst="rect">
+                      <a:avLst/>
+                    </a:prstGeom>
+                  </pic:spPr>
+                </pic:pic>
+              </a:graphicData>
+            </a:graphic>
+          </wp:inline>
+        </w:drawing>
+      </w:r>
+    </w:p>
+    <w:p>
+      <w:pPr>
+        <w:rPr>
+          <w:rFonts w:ascii="Arial" w:hAnsi="Arial" w:cs="Arial"/>
+          <w:sz w:val="20"/>
+          <w:szCs w:val="20"/>
+        </w:rPr>
+      </w:pPr>
+      <w:proofErr w:type="spellStart"/>
+      <w:proofErr w:type="gramStart"/>
+      <w:r>
+        <w:rPr>
+          <w:rFonts w:ascii="Arial" w:hAnsi="Arial" w:cs="Arial"/>
+          <w:sz w:val="20"/>
+          <w:szCs w:val="20"/>
+        </w:rPr>
+        <w:t>path,address</w:t>
+      </w:r>
+      <w:proofErr w:type="gramEnd"/>
+      <w:r>
+        <w:rPr>
+          <w:rFonts w:ascii="Arial" w:hAnsi="Arial" w:cs="Arial"/>
+          <w:sz w:val="20"/>
+          <w:szCs w:val="20"/>
+        </w:rPr>
+        <w:t>,public</w:t>
+      </w:r>
+      <w:proofErr w:type="spellEnd"/>
+      <w:r>
+        <w:rPr>
+          <w:rFonts w:ascii="Arial" w:hAnsi="Arial" w:cs="Arial"/>
+          <w:sz w:val="20"/>
+          <w:szCs w:val="20"/>
+        </w:rPr>
+        <w:t xml:space="preserve"> </w:t>
+      </w:r>
+      <w:proofErr w:type="spellStart"/>
+      <w:r>
+        <w:rPr>
+          <w:rFonts w:ascii="Arial" w:hAnsi="Arial" w:cs="Arial"/>
+          <w:sz w:val="20"/>
+          <w:szCs w:val="20"/>
+        </w:rPr>
+        <w:t>key,private</w:t>
+      </w:r>
+      <w:proofErr w:type="spellEnd"/>
+      <w:r>
+        <w:rPr>
+          <w:rFonts w:ascii="Arial" w:hAnsi="Arial" w:cs="Arial"/>
+          <w:sz w:val="20"/>
+          <w:szCs w:val="20"/>
+        </w:rPr>
+        <w:t xml:space="preserve"> key</w:t>
+      </w:r>
+    </w:p>
+    <w:p>
+      <w:pPr>
+        <w:rPr>
+          <w:rFonts w:ascii="Arial" w:hAnsi="Arial" w:cs="Arial"/>
+          <w:sz w:val="20"/>
+          <w:szCs w:val="20"/>
+        </w:rPr>
+      </w:pPr>
+      <w:r>
+        <w:rPr>
+          <w:rFonts w:ascii="Arial" w:hAnsi="Arial" w:cs="Arial"/>
+          <w:sz w:val="20"/>
+          <w:szCs w:val="20"/>
+        </w:rPr>
+        <w:lastRenderedPageBreak/>
+        <w:t>m/44'/1'/0'/0/</w:t>
+      </w:r>
+      <w:proofErr w:type="gramStart"/>
+      <w:r>
+        <w:rPr>
+          <w:rFonts w:ascii="Arial" w:hAnsi="Arial" w:cs="Arial"/>
+          <w:sz w:val="20"/>
+          <w:szCs w:val="20"/>
+        </w:rPr>
+        <w:t>0,mh</w:t>
+      </w:r>
+      <w:proofErr w:type="gramEnd"/>
+      <w:r>
+        <w:rPr>
+          <w:rFonts w:ascii="Arial" w:hAnsi="Arial" w:cs="Arial"/>
+          <w:sz w:val="20"/>
+          <w:szCs w:val="20"/>
+        </w:rPr>
+        <w:t>3xa9VcytV9zjerfeu8qirjsJABq2PP7q,02f009757d1bf0869b7a3afb2b8ae4ca8e58a11581ac731118ec568c3e36870597,cSj6FkjudKYXb7rZriXttwgGsvGLkEhB1YFPoxPxCKRwwDpZZpzA</w:t>
+      </w:r>
+    </w:p>
+    <w:p>
+      <w:pPr>
+        <w:rPr>
+          <w:rFonts w:ascii="Arial" w:hAnsi="Arial" w:cs="Arial"/>
+          <w:sz w:val="20"/>
+          <w:szCs w:val="20"/>
+        </w:rPr>
+      </w:pPr>
+      <w:r>
+        <w:rPr>
+          <w:rFonts w:ascii="Arial" w:hAnsi="Arial" w:cs="Arial"/>
+          <w:sz w:val="20"/>
+          <w:szCs w:val="20"/>
+        </w:rPr>
+        <w:t>m/44'/1'/0'/0/</w:t>
+      </w:r>
+      <w:proofErr w:type="gramStart"/>
+      <w:r>
+        <w:rPr>
+          <w:rFonts w:ascii="Arial" w:hAnsi="Arial" w:cs="Arial"/>
+          <w:sz w:val="20"/>
+          <w:szCs w:val="20"/>
+        </w:rPr>
+        <w:t>1,mhXdsBAJMxB</w:t>
+      </w:r>
+      <w:proofErr w:type="gramEnd"/>
+      <w:r>
+        <w:rPr>
+          <w:rFonts w:ascii="Arial" w:hAnsi="Arial" w:cs="Arial"/>
+          <w:sz w:val="20"/>
+          <w:szCs w:val="20"/>
+        </w:rPr>
+        <w:t>4SK9qFvw7RjYyYB2H2hyxSs,03e16ea4c01ba000fa2f4d30c2b883290ae62151da5f187292cee6e4b769158fc8,cRVxRx5z4QkgWupTQigukde9MfcSZUgymW5TxeGoW3Q1TG1TRVJA</w:t>
+      </w:r>
+    </w:p>
+    <w:p>
+      <w:pPr>
+        <w:rPr>
+          <w:rFonts w:ascii="Arial" w:hAnsi="Arial" w:cs="Arial"/>
+          <w:sz w:val="20"/>
+          <w:szCs w:val="20"/>
+        </w:rPr>
+      </w:pPr>
+      <w:r>
+        <w:rPr>
+          <w:rFonts w:ascii="Arial" w:hAnsi="Arial" w:cs="Arial"/>
+          <w:sz w:val="20"/>
+          <w:szCs w:val="20"/>
+        </w:rPr>
+        <w:t>m/44'/1'/0'/0/</w:t>
+      </w:r>
+      <w:proofErr w:type="gramStart"/>
+      <w:r>
+        <w:rPr>
+          <w:rFonts w:ascii="Arial" w:hAnsi="Arial" w:cs="Arial"/>
+          <w:sz w:val="20"/>
+          <w:szCs w:val="20"/>
+        </w:rPr>
+        <w:t>2,n</w:t>
+      </w:r>
+      <w:proofErr w:type="gramEnd"/>
+      <w:r>
+        <w:rPr>
+          <w:rFonts w:ascii="Arial" w:hAnsi="Arial" w:cs="Arial"/>
+          <w:sz w:val="20"/>
+          <w:szCs w:val="20"/>
+        </w:rPr>
+        <w:t>2owrDcNWPqMiJ7vi4aPeRPYupeVUFU2kZ,02b2a4c2b8b4e1cbd32e2bdfbefe653f66ac3aa22abea37f0d10dd3f51dbc70a19,cVhaiR2WWRVYgjLvDPJrLjpY2G7G3v5mWsxsRSBh9Lo1E4iB1R7U</w:t>
+      </w:r>
+    </w:p>
+    <w:p>
+      <w:pPr>
+        <w:rPr>
+          <w:rFonts w:ascii="Arial" w:hAnsi="Arial" w:cs="Arial"/>
+          <w:sz w:val="20"/>
+          <w:szCs w:val="20"/>
+        </w:rPr>
+      </w:pPr>
+      <w:r>
+        <w:rPr>
+          <w:rFonts w:ascii="Arial" w:hAnsi="Arial" w:cs="Arial"/>
+          <w:sz w:val="20"/>
+          <w:szCs w:val="20"/>
+        </w:rPr>
+        <w:t>m/44'/1'/0'/0/</w:t>
+      </w:r>
+      <w:proofErr w:type="gramStart"/>
+      <w:r>
+        <w:rPr>
+          <w:rFonts w:ascii="Arial" w:hAnsi="Arial" w:cs="Arial"/>
+          <w:sz w:val="20"/>
+          <w:szCs w:val="20"/>
+        </w:rPr>
+        <w:t>3,n</w:t>
+      </w:r>
+      <w:proofErr w:type="gramEnd"/>
+      <w:r>
+        <w:rPr>
+          <w:rFonts w:ascii="Arial" w:hAnsi="Arial" w:cs="Arial"/>
+          <w:sz w:val="20"/>
+          <w:szCs w:val="20"/>
+        </w:rPr>
+        <w:t>3H7SBX5tD9trSSNSFgDSdKMyPsJ3CQDNF,02440c38a2f22c20ac1e6f83973f6ab6e41262d58b48eddd5e57d022317be207ee,cNMWMJgDofGz4CmcBtb3fPCFSVSRFKtBv5azgLX2isjFb1Bvyphz</w:t>
+      </w:r>
+    </w:p>
+    <w:p>
+      <w:pPr>
+        <w:rPr>
+          <w:rFonts w:ascii="Arial" w:hAnsi="Arial" w:cs="Arial"/>
+          <w:sz w:val="20"/>
+          <w:szCs w:val="20"/>
+        </w:rPr>
+      </w:pPr>
+      <w:r>
+        <w:rPr>
+          <w:rFonts w:ascii="Arial" w:hAnsi="Arial" w:cs="Arial"/>
+          <w:sz w:val="20"/>
+          <w:szCs w:val="20"/>
+        </w:rPr>
+        <w:t>m/44'/1'/0'/0/</w:t>
+      </w:r>
+      <w:proofErr w:type="gramStart"/>
+      <w:r>
+        <w:rPr>
+          <w:rFonts w:ascii="Arial" w:hAnsi="Arial" w:cs="Arial"/>
+          <w:sz w:val="20"/>
+          <w:szCs w:val="20"/>
+        </w:rPr>
+        <w:t>4,n</w:t>
+      </w:r>
+      <w:proofErr w:type="gramEnd"/>
+      <w:r>
+        <w:rPr>
+          <w:rFonts w:ascii="Arial" w:hAnsi="Arial" w:cs="Arial"/>
+          <w:sz w:val="20"/>
+          <w:szCs w:val="20"/>
+        </w:rPr>
+        <w:t>4kuydeDGEynhCVETGPGThUM3aXMCKzWhW,02f95852964548499f1dca9c8790bcc9ed742a7a64d2791018fa9ba65bffa93378,cSzzJAGBTztdPQBdwiFC8gSGKfghn31um7vYErPZdHjFVshUWwDx</w:t>
+      </w:r>
+    </w:p>
+    <w:p>
+      <w:pPr>
+        <w:rPr>
+          <w:rFonts w:ascii="Arial" w:hAnsi="Arial" w:cs="Arial"/>
+          <w:sz w:val="20"/>
+          <w:szCs w:val="20"/>
+        </w:rPr>
+      </w:pPr>
+      <w:r>
+        <w:rPr>
+          <w:rFonts w:ascii="Arial" w:hAnsi="Arial" w:cs="Arial"/>
+          <w:sz w:val="20"/>
+          <w:szCs w:val="20"/>
+        </w:rPr>
+        <w:t>m/44'/1'/0'/0/</w:t>
+      </w:r>
+      <w:proofErr w:type="gramStart"/>
+      <w:r>
+        <w:rPr>
+          <w:rFonts w:ascii="Arial" w:hAnsi="Arial" w:cs="Arial"/>
+          <w:sz w:val="20"/>
+          <w:szCs w:val="20"/>
+        </w:rPr>
+        <w:t>5,mnJSzmuBiR</w:t>
+      </w:r>
+      <w:proofErr w:type="gramEnd"/>
+      <w:r>
+        <w:rPr>
+          <w:rFonts w:ascii="Arial" w:hAnsi="Arial" w:cs="Arial"/>
+          <w:sz w:val="20"/>
+          <w:szCs w:val="20"/>
+        </w:rPr>
+        <w:t>9VXLKvcQXvot21kBAXfyXiCT,0219301e7d1442d675fd70aae568533f20a823fbaf1f3ec790e9ab9259a8208e26,cSLhXUJC1AUFkxW4cJGVdvhvAjRwYW15F2yCezzUP2aiHJkFcor8</w:t>
+      </w:r>
+    </w:p>
+    <w:p>
+      <w:pPr>
+        <w:rPr>
+          <w:rFonts w:ascii="Arial" w:hAnsi="Arial" w:cs="Arial"/>
+          <w:sz w:val="20"/>
+          <w:szCs w:val="20"/>
+        </w:rPr>
+      </w:pPr>
+      <w:r>
+        <w:rPr>
+          <w:rFonts w:ascii="Arial" w:hAnsi="Arial" w:cs="Arial"/>
+          <w:sz w:val="20"/>
+          <w:szCs w:val="20"/>
+        </w:rPr>
+        <w:t>m/44'/1'/0'/0/</w:t>
+      </w:r>
+      <w:proofErr w:type="gramStart"/>
+      <w:r>
+        <w:rPr>
+          <w:rFonts w:ascii="Arial" w:hAnsi="Arial" w:cs="Arial"/>
+          <w:sz w:val="20"/>
+          <w:szCs w:val="20"/>
+        </w:rPr>
+        <w:t>6,mv</w:t>
+      </w:r>
+      <w:proofErr w:type="gramEnd"/>
+      <w:r>
+        <w:rPr>
+          <w:rFonts w:ascii="Arial" w:hAnsi="Arial" w:cs="Arial"/>
+          <w:sz w:val="20"/>
+          <w:szCs w:val="20"/>
+        </w:rPr>
+        <w:t>74jNqJgUiziQjpPKHm4R1kGAsMDJ9ayN,036eea567bde719c484cc8dd5a8a839794960ecee046a4f57d9129ed53be49e9be,cRbY5AT1wSqkFj4AJm9WKAQQkZAr3saG6XiG7M3tmgxpVZHB2x5X</w:t>
+      </w:r>
+    </w:p>
+    <w:p>
+      <w:pPr>
+        <w:rPr>
+          <w:rFonts w:ascii="Arial" w:hAnsi="Arial" w:cs="Arial"/>
+          <w:sz w:val="20"/>
+          <w:szCs w:val="20"/>
+        </w:rPr>
+      </w:pPr>
+      <w:r>
+        <w:rPr>
+          <w:rFonts w:ascii="Arial" w:hAnsi="Arial" w:cs="Arial"/>
+          <w:sz w:val="20"/>
+          <w:szCs w:val="20"/>
+        </w:rPr>
+        <w:t>m/44'/1'/0'/0/</w:t>
+      </w:r>
+      <w:proofErr w:type="gramStart"/>
+      <w:r>
+        <w:rPr>
+          <w:rFonts w:ascii="Arial" w:hAnsi="Arial" w:cs="Arial"/>
+          <w:sz w:val="20"/>
+          <w:szCs w:val="20"/>
+        </w:rPr>
+        <w:t>7,mzgytTc</w:t>
+      </w:r>
+      <w:proofErr w:type="gramEnd"/>
+      <w:r>
+        <w:rPr>
+          <w:rFonts w:ascii="Arial" w:hAnsi="Arial" w:cs="Arial"/>
+          <w:sz w:val="20"/>
+          <w:szCs w:val="20"/>
+        </w:rPr>
+        <w:t>8NtuPp4Zmg8CUodRudfeepquUyZ,0308f14d3f411ac9ae5da477072a32ca490af5cabe0b2010b323538a256822216b,cNsMkPaFyjmBVnhpSZzHS7Q2uYhNCDgXhPkCj84ZD9FHwFW3nfpe</w:t>
+      </w:r>
+    </w:p>
+    <w:p>
+      <w:pPr>
+        <w:rPr>
+          <w:rFonts w:ascii="Arial" w:hAnsi="Arial" w:cs="Arial"/>
+          <w:sz w:val="20"/>
+          <w:szCs w:val="20"/>
+        </w:rPr>
+      </w:pPr>
+      <w:r>
+        <w:rPr>
+          <w:rFonts w:ascii="Arial" w:hAnsi="Arial" w:cs="Arial"/>
+          <w:sz w:val="20"/>
+          <w:szCs w:val="20"/>
+        </w:rPr>
+        <w:t>m/44'/1'/0'/0/</w:t>
+      </w:r>
+      <w:proofErr w:type="gramStart"/>
+      <w:r>
+        <w:rPr>
+          <w:rFonts w:ascii="Arial" w:hAnsi="Arial" w:cs="Arial"/>
+          <w:sz w:val="20"/>
+          <w:szCs w:val="20"/>
+        </w:rPr>
+        <w:t>8,mid</w:t>
+      </w:r>
+      <w:proofErr w:type="gramEnd"/>
+      <w:r>
+        <w:rPr>
+          <w:rFonts w:ascii="Arial" w:hAnsi="Arial" w:cs="Arial"/>
+          <w:sz w:val="20"/>
+          <w:szCs w:val="20"/>
+        </w:rPr>
+        <w:t>69FU9wcwF2e5VGrfuGvHbVR8AwDBeQy,03a78f4ba430a0dd3300ebaf054210cd18134760e8f4faf33877a1b669bd433735,cRNjpKCmS65qKonYSGVLU1TR1vuuGJjH9hmbboM5RmiwDdRoBpvt</w:t>
+      </w:r>
+    </w:p>
+    <w:p>
+      <w:pPr>
+        <w:rPr>
+          <w:rFonts w:ascii="Arial" w:hAnsi="Arial" w:cs="Arial"/>
+          <w:sz w:val="20"/>
+          <w:szCs w:val="20"/>
+        </w:rPr>
+      </w:pPr>
+      <w:r>
+        <w:rPr>
+          <w:rFonts w:ascii="Arial" w:hAnsi="Arial" w:cs="Arial"/>
+          <w:sz w:val="20"/>
+          <w:szCs w:val="20"/>
+        </w:rPr>
+        <w:t>m/44'/1'/0'/0/</w:t>
+      </w:r>
+      <w:proofErr w:type="gramStart"/>
+      <w:r>
+        <w:rPr>
+          <w:rFonts w:ascii="Arial" w:hAnsi="Arial" w:cs="Arial"/>
+          <w:sz w:val="20"/>
+          <w:szCs w:val="20"/>
+        </w:rPr>
+        <w:t>9,mwKtC</w:t>
+      </w:r>
+      <w:proofErr w:type="gramEnd"/>
+      <w:r>
+        <w:rPr>
+          <w:rFonts w:ascii="Arial" w:hAnsi="Arial" w:cs="Arial"/>
+          <w:sz w:val="20"/>
+          <w:szCs w:val="20"/>
+        </w:rPr>
+        <w:t>2gKQXERxwbQMaC94k2kLowpkPUxXu,030bfb5dd2a53c0012998895fe4ad8064d1e1f3635cd1e814d245d5d0ce9272eba,cQnAsag9UAsxQ3BDvLGinmvNHVJW1wYM7ZtZUq7ietwZ8cjbHoc7</w:t>
+      </w:r>
+    </w:p>
+    <w:p>
+      <w:pPr>
+        <w:rPr>
+          <w:rFonts w:ascii="Arial" w:hAnsi="Arial" w:cs="Arial"/>
+          <w:sz w:val="20"/>
+          <w:szCs w:val="20"/>
+        </w:rPr>
+      </w:pPr>
+      <w:r>
+        <w:rPr>
+          <w:rFonts w:ascii="Arial" w:hAnsi="Arial" w:cs="Arial"/>
+          <w:sz w:val="20"/>
+          <w:szCs w:val="20"/>
+        </w:rPr>
+        <w:t>m/44'/1'/0'/0/</w:t>
+      </w:r>
+      <w:proofErr w:type="gramStart"/>
+      <w:r>
+        <w:rPr>
+          <w:rFonts w:ascii="Arial" w:hAnsi="Arial" w:cs="Arial"/>
+          <w:sz w:val="20"/>
+          <w:szCs w:val="20"/>
+        </w:rPr>
+        <w:t>10,mhVfF</w:t>
+      </w:r>
+      <w:proofErr w:type="gramEnd"/>
+      <w:r>
+        <w:rPr>
+          <w:rFonts w:ascii="Arial" w:hAnsi="Arial" w:cs="Arial"/>
+          <w:sz w:val="20"/>
+          <w:szCs w:val="20"/>
+        </w:rPr>
+        <w:t>7PQF6qRN2pjeiWtvojhcBya6vPpzY,027e5fedd25c77043bba1ba43086c1863873a2ddcb0cb5e27e80ff4a2d713f273d,cMc261Ui8mbaub8oYxEKq26UtrkdizyMh5gxLk3jGd9uA4aQStJW</w:t>
+      </w:r>
+    </w:p>
+    <w:p>
+      <w:pPr>
+        <w:rPr>
+          <w:rFonts w:ascii="Arial" w:hAnsi="Arial" w:cs="Arial"/>
+          <w:sz w:val="20"/>
+          <w:szCs w:val="20"/>
+        </w:rPr>
+      </w:pPr>
+      <w:r>
+        <w:rPr>
+          <w:rFonts w:ascii="Arial" w:hAnsi="Arial" w:cs="Arial"/>
+          <w:sz w:val="20"/>
+          <w:szCs w:val="20"/>
+        </w:rPr>
+        <w:t>m/44'/1'/0'/0/</w:t>
+      </w:r>
+      <w:proofErr w:type="gramStart"/>
+      <w:r>
+        <w:rPr>
+          <w:rFonts w:ascii="Arial" w:hAnsi="Arial" w:cs="Arial"/>
+          <w:sz w:val="20"/>
+          <w:szCs w:val="20"/>
+        </w:rPr>
+        <w:t>11,mhT</w:t>
+      </w:r>
+      <w:proofErr w:type="gramEnd"/>
+      <w:r>
+        <w:rPr>
+          <w:rFonts w:ascii="Arial" w:hAnsi="Arial" w:cs="Arial"/>
+          <w:sz w:val="20"/>
+          <w:szCs w:val="20"/>
+        </w:rPr>
+        <w:t>374dnFS6eYMabBkRDWjPHQPbv29KcWc,0207a71f43f191a86206de50075ee6bf82be506fdfd1519c3f7bf73f993d71a504,cRHRp47YGUQwvde2zKDdb2DKKAEStnYyzvZaZH9zUPytxWXNKFr4</w:t>
+      </w:r>
+    </w:p>
+    <w:p>
+      <w:pPr>
+        <w:rPr>
+          <w:rFonts w:ascii="Arial" w:hAnsi="Arial" w:cs="Arial"/>
+          <w:sz w:val="20"/>
+          <w:szCs w:val="20"/>
+        </w:rPr>
+      </w:pPr>
+      <w:r>
+        <w:rPr>
+          <w:rFonts w:ascii="Arial" w:hAnsi="Arial" w:cs="Arial"/>
+          <w:sz w:val="20"/>
+          <w:szCs w:val="20"/>
+        </w:rPr>
+        <w:t>m/44'/1'/0'/0/</w:t>
+      </w:r>
+      <w:proofErr w:type="gramStart"/>
+      <w:r>
+        <w:rPr>
+          <w:rFonts w:ascii="Arial" w:hAnsi="Arial" w:cs="Arial"/>
+          <w:sz w:val="20"/>
+          <w:szCs w:val="20"/>
+        </w:rPr>
+        <w:t>12,mzaMWAVsS</w:t>
+      </w:r>
+      <w:proofErr w:type="gramEnd"/>
+      <w:r>
+        <w:rPr>
+          <w:rFonts w:ascii="Arial" w:hAnsi="Arial" w:cs="Arial"/>
+          <w:sz w:val="20"/>
+          <w:szCs w:val="20"/>
+        </w:rPr>
+        <w:t>2ox8PjosSqLdFafEGALo6eJwQ,0273595218d9e7ee3caea9e78899919dc505cc5d7e3c29570d912db0ae6f9aa20d,cS9ekC2eTw7hqAZU5Eq5WajEyCcPj5u6TMngdYNDAvMEFqEQ2DUK</w:t>
+      </w:r>
+    </w:p>
+    <w:p>
+      <w:pPr>
+        <w:rPr>
+          <w:rFonts w:ascii="Arial" w:hAnsi="Arial" w:cs="Arial"/>
+          <w:sz w:val="20"/>
+          <w:szCs w:val="20"/>
+        </w:rPr>
+      </w:pPr>
+      <w:r>
+        <w:rPr>
+          <w:rFonts w:ascii="Arial" w:hAnsi="Arial" w:cs="Arial"/>
+          <w:sz w:val="20"/>
+          <w:szCs w:val="20"/>
+        </w:rPr>
+        <w:t>m/44'/1'/0'/0/</w:t>
+      </w:r>
+      <w:proofErr w:type="gramStart"/>
+      <w:r>
+        <w:rPr>
+          <w:rFonts w:ascii="Arial" w:hAnsi="Arial" w:cs="Arial"/>
+          <w:sz w:val="20"/>
+          <w:szCs w:val="20"/>
+        </w:rPr>
+        <w:t>13,mppd</w:t>
+      </w:r>
+      <w:proofErr w:type="gramEnd"/>
+      <w:r>
+        <w:rPr>
+          <w:rFonts w:ascii="Arial" w:hAnsi="Arial" w:cs="Arial"/>
+          <w:sz w:val="20"/>
+          <w:szCs w:val="20"/>
+        </w:rPr>
+        <w:t>92tn9SKFqEF9MwAGXzg9SuGRL7eLp4,02a9390f0a1c6ae1252bee4c44152d3692c9e5381ef52590c9d6e59d931fc36ae9,cNv2rmrzyagEfkk1ccgiPKGZQ74aX6ZsrEPGTmhv6cdL88znN4GG</w:t>
+      </w:r>
+    </w:p>
+    <w:p>
+      <w:pPr>
+        <w:rPr>
+          <w:rFonts w:ascii="Arial" w:hAnsi="Arial" w:cs="Arial"/>
+          <w:sz w:val="20"/>
+          <w:szCs w:val="20"/>
+        </w:rPr>
+      </w:pPr>
+      <w:r>
+        <w:rPr>
+          <w:rFonts w:ascii="Arial" w:hAnsi="Arial" w:cs="Arial"/>
+          <w:sz w:val="20"/>
+          <w:szCs w:val="20"/>
+        </w:rPr>
+        <w:lastRenderedPageBreak/>
+        <w:t>m/44'/1'/0'/0/</w:t>
+      </w:r>
+      <w:proofErr w:type="gramStart"/>
+      <w:r>
+        <w:rPr>
+          <w:rFonts w:ascii="Arial" w:hAnsi="Arial" w:cs="Arial"/>
+          <w:sz w:val="20"/>
+          <w:szCs w:val="20"/>
+        </w:rPr>
+        <w:t>14,mogsG</w:t>
+      </w:r>
+      <w:proofErr w:type="gramEnd"/>
+      <w:r>
+        <w:rPr>
+          <w:rFonts w:ascii="Arial" w:hAnsi="Arial" w:cs="Arial"/>
+          <w:sz w:val="20"/>
+          <w:szCs w:val="20"/>
+        </w:rPr>
+        <w:t>46ViPQN9r3qwCXsKhB38WYpEiQQNq,02a51363dd1ae6ad00c740cd7f0dbb401cfb84b4b5defee76b5cb80dc8f15819f6,cRPJ3ZSaxteGhRqwbjkwRv5zUfxiPCbCG9eXNYddfBH5KxFaee5W</w:t>
+      </w:r>
+    </w:p>
+    <w:p>
+      <w:pPr>
+        <w:rPr>
+          <w:rFonts w:ascii="Arial" w:hAnsi="Arial" w:cs="Arial"/>
+          <w:sz w:val="20"/>
+          <w:szCs w:val="20"/>
+        </w:rPr>
+      </w:pPr>
+      <w:r>
+        <w:rPr>
+          <w:rFonts w:ascii="Arial" w:hAnsi="Arial" w:cs="Arial"/>
+          <w:sz w:val="20"/>
+          <w:szCs w:val="20"/>
+        </w:rPr>
+        <w:t>m/44'/1'/0'/0/</w:t>
+      </w:r>
+      <w:proofErr w:type="gramStart"/>
+      <w:r>
+        <w:rPr>
+          <w:rFonts w:ascii="Arial" w:hAnsi="Arial" w:cs="Arial"/>
+          <w:sz w:val="20"/>
+          <w:szCs w:val="20"/>
+        </w:rPr>
+        <w:t>15,n</w:t>
+      </w:r>
+      <w:proofErr w:type="gramEnd"/>
+      <w:r>
+        <w:rPr>
+          <w:rFonts w:ascii="Arial" w:hAnsi="Arial" w:cs="Arial"/>
+          <w:sz w:val="20"/>
+          <w:szCs w:val="20"/>
+        </w:rPr>
+        <w:t>4dqUiT7j9bvC92UhwppZqmqv9YWCs5kst,02066ea1346c13229e70013c45ed0fbc5fb8e8837917ac1fe730ca2e27f944b35e,cTP6SgqwXGsijAsZYiwoTfifPe7hXyAbWmo2EgftoA8m7A9DN4Um</w:t>
+      </w:r>
+    </w:p>
+    <w:p>
+      <w:pPr>
+        <w:rPr>
+          <w:rFonts w:ascii="Arial" w:hAnsi="Arial" w:cs="Arial"/>
+          <w:sz w:val="20"/>
+          <w:szCs w:val="20"/>
+        </w:rPr>
+      </w:pPr>
+      <w:r>
+        <w:rPr>
+          <w:rFonts w:ascii="Arial" w:hAnsi="Arial" w:cs="Arial"/>
+          <w:sz w:val="20"/>
+          <w:szCs w:val="20"/>
+        </w:rPr>
+        <w:t>m/44'/1'/0'/0/</w:t>
+      </w:r>
+      <w:proofErr w:type="gramStart"/>
+      <w:r>
+        <w:rPr>
+          <w:rFonts w:ascii="Arial" w:hAnsi="Arial" w:cs="Arial"/>
+          <w:sz w:val="20"/>
+          <w:szCs w:val="20"/>
+        </w:rPr>
+        <w:t>16,mxGMLQ</w:t>
+      </w:r>
+      <w:proofErr w:type="gramEnd"/>
+      <w:r>
+        <w:rPr>
+          <w:rFonts w:ascii="Arial" w:hAnsi="Arial" w:cs="Arial"/>
+          <w:sz w:val="20"/>
+          <w:szCs w:val="20"/>
+        </w:rPr>
+        <w:t>2oxPMZHX18hZGVoj2zHPgwyxyimL,03a7e3f14aee411ad620cdcdd08b04d45df57441e68f38c067110be4da75bb39b0,cNF43nYxzFxZhm9KRJBERfLVRfNv6yNZVXNwNn4YqssEDSK212Cc</w:t>
+      </w:r>
+    </w:p>
+    <w:p>
+      <w:pPr>
+        <w:rPr>
+          <w:rFonts w:ascii="Arial" w:hAnsi="Arial" w:cs="Arial"/>
+          <w:sz w:val="20"/>
+          <w:szCs w:val="20"/>
+        </w:rPr>
+      </w:pPr>
+      <w:r>
+        <w:rPr>
+          <w:rFonts w:ascii="Arial" w:hAnsi="Arial" w:cs="Arial"/>
+          <w:sz w:val="20"/>
+          <w:szCs w:val="20"/>
+        </w:rPr>
+        <w:t>m/44'/1'/0'/0/</w:t>
+      </w:r>
+      <w:proofErr w:type="gramStart"/>
+      <w:r>
+        <w:rPr>
+          <w:rFonts w:ascii="Arial" w:hAnsi="Arial" w:cs="Arial"/>
+          <w:sz w:val="20"/>
+          <w:szCs w:val="20"/>
+        </w:rPr>
+        <w:t>17,miF</w:t>
+      </w:r>
+      <w:proofErr w:type="gramEnd"/>
+      <w:r>
+        <w:rPr>
+          <w:rFonts w:ascii="Arial" w:hAnsi="Arial" w:cs="Arial"/>
+          <w:sz w:val="20"/>
+          <w:szCs w:val="20"/>
+        </w:rPr>
+        <w:t>9W1ZXohvLGwNde6HjRTnAPcMZNVY8He,0363233e03b2a673a1c855339d4bf2fcf2c375e912767e4f3a6e201f0501e00a83,cUDgvQqc6LG5gzRT3RgiNhCArGWRb56qa37xvc9ayF5bXPrsFjtg</w:t>
+      </w:r>
+    </w:p>
+    <w:p>
+      <w:pPr>
+        <w:rPr>
+          <w:rFonts w:ascii="Arial" w:hAnsi="Arial" w:cs="Arial"/>
+          <w:sz w:val="20"/>
+          <w:szCs w:val="20"/>
+        </w:rPr>
+      </w:pPr>
+      <w:r>
+        <w:rPr>
+          <w:rFonts w:ascii="Arial" w:hAnsi="Arial" w:cs="Arial"/>
+          <w:sz w:val="20"/>
+          <w:szCs w:val="20"/>
+        </w:rPr>
+        <w:t>m/44'/1'/0'/0/</w:t>
+      </w:r>
+      <w:proofErr w:type="gramStart"/>
+      <w:r>
+        <w:rPr>
+          <w:rFonts w:ascii="Arial" w:hAnsi="Arial" w:cs="Arial"/>
+          <w:sz w:val="20"/>
+          <w:szCs w:val="20"/>
+        </w:rPr>
+        <w:t>18,mwk</w:t>
+      </w:r>
+      <w:proofErr w:type="gramEnd"/>
+      <w:r>
+        <w:rPr>
+          <w:rFonts w:ascii="Arial" w:hAnsi="Arial" w:cs="Arial"/>
+          <w:sz w:val="20"/>
+          <w:szCs w:val="20"/>
+        </w:rPr>
+        <w:t>2jkeHR5DiFtNeTHwqWTpUzusuFKcqeW,03c272bea7ac38263a23dcb8aea6a2c32c7410a85a56410dad6341b0309aaf7394,cT5mAzuaj8wtPxLjDhwvq2q1ehVMxtfdDjZLvieznvBT4Hf5a6Wh</w:t>
+      </w:r>
+    </w:p>
+    <w:p>
+      <w:pPr>
+        <w:rPr>
+          <w:rFonts w:ascii="Arial" w:hAnsi="Arial" w:cs="Arial"/>
+          <w:sz w:val="20"/>
+          <w:szCs w:val="20"/>
+        </w:rPr>
+      </w:pPr>
+      <w:r>
+        <w:rPr>
+          <w:rFonts w:ascii="Arial" w:hAnsi="Arial" w:cs="Arial"/>
+          <w:sz w:val="20"/>
+          <w:szCs w:val="20"/>
+        </w:rPr>
+        <w:t>m/44'/1'/0'/0/</w:t>
+      </w:r>
+      <w:proofErr w:type="gramStart"/>
+      <w:r>
+        <w:rPr>
+          <w:rFonts w:ascii="Arial" w:hAnsi="Arial" w:cs="Arial"/>
+          <w:sz w:val="20"/>
+          <w:szCs w:val="20"/>
+        </w:rPr>
+        <w:t>19,miE</w:t>
+      </w:r>
+      <w:proofErr w:type="gramEnd"/>
+      <w:r>
+        <w:rPr>
+          <w:rFonts w:ascii="Arial" w:hAnsi="Arial" w:cs="Arial"/>
+          <w:sz w:val="20"/>
+          <w:szCs w:val="20"/>
+        </w:rPr>
+        <w:t>2HFnd2mFkeJysY19UdvsnTdrBSfcqiu,0364084aee4717e267445358822ec045236dd49b09200eee438c8f3b55e725ec16,cUTwYePiMCEKneMkvpvmffNTAeJHLR2bBoEM12xQ49BPZPBe5c9Q</w:t>
+      </w:r>
+    </w:p>
+    <w:p>
+      <w:pPr>
+        <w:rPr>
+          <w:rFonts w:ascii="Arial" w:hAnsi="Arial" w:cs="Arial"/>
+          <w:sz w:val="20"/>
+          <w:szCs w:val="20"/>
+        </w:rPr>
+      </w:pPr>
+    </w:p>
+    <w:p>
+      <w:pPr>
+        <w:rPr>
+          <w:rFonts w:ascii="Arial" w:hAnsi="Arial" w:cs="Arial"/>
+          <w:sz w:val="20"/>
+          <w:szCs w:val="20"/>
+        </w:rPr>
+      </w:pPr>
+      <w:r>
+        <w:rPr>
+          <w:rFonts w:ascii="Arial" w:hAnsi="Arial" w:cs="Arial"/>
+          <w:sz w:val="20"/>
+          <w:szCs w:val="20"/>
+        </w:rPr>
+        <w:t xml:space="preserve">Set MNEMONIC as environment variable </w:t>
+      </w:r>
+    </w:p>
+    <w:p>
+      <w:pPr>
+        <w:rPr>
+          <w:rFonts w:ascii="Arial" w:hAnsi="Arial" w:cs="Arial"/>
+          <w:sz w:val="20"/>
+          <w:szCs w:val="20"/>
+        </w:rPr>
+      </w:pPr>
+      <w:r>
+        <w:rPr>
+          <w:rFonts w:ascii="Arial" w:hAnsi="Arial" w:cs="Arial"/>
+          <w:sz w:val="20"/>
+          <w:szCs w:val="20"/>
+        </w:rPr>
+        <w:t xml:space="preserve">***add MNEMONIC </w:t>
+      </w:r>
+      <w:proofErr w:type="gramStart"/>
+      <w:r>
+        <w:rPr>
+          <w:rFonts w:ascii="Arial" w:hAnsi="Arial" w:cs="Arial"/>
+          <w:sz w:val="20"/>
+          <w:szCs w:val="20"/>
+        </w:rPr>
+        <w:t>to .</w:t>
+      </w:r>
+      <w:proofErr w:type="spellStart"/>
+      <w:r>
+        <w:rPr>
+          <w:rFonts w:ascii="Arial" w:hAnsi="Arial" w:cs="Arial"/>
+          <w:sz w:val="20"/>
+          <w:szCs w:val="20"/>
+        </w:rPr>
+        <w:t>batch</w:t>
+      </w:r>
+      <w:proofErr w:type="gramEnd"/>
+      <w:r>
+        <w:rPr>
+          <w:rFonts w:ascii="Arial" w:hAnsi="Arial" w:cs="Arial"/>
+          <w:sz w:val="20"/>
+          <w:szCs w:val="20"/>
+        </w:rPr>
+        <w:t>_profile</w:t>
+      </w:r>
+      <w:proofErr w:type="spellEnd"/>
+      <w:r>
+        <w:rPr>
+          <w:rFonts w:ascii="Arial" w:hAnsi="Arial" w:cs="Arial"/>
+          <w:sz w:val="20"/>
+          <w:szCs w:val="20"/>
+        </w:rPr>
+        <w:t xml:space="preserve"> first***</w:t>
+      </w:r>
+    </w:p>
+    <w:p>
+      <w:pPr>
+        <w:rPr>
+          <w:rFonts w:ascii="Arial" w:hAnsi="Arial" w:cs="Arial"/>
+          <w:sz w:val="20"/>
+          <w:szCs w:val="20"/>
+        </w:rPr>
+      </w:pPr>
+      <w:r>
+        <w:rPr>
+          <w:rFonts w:ascii="Arial" w:hAnsi="Arial" w:cs="Arial"/>
+          <w:sz w:val="20"/>
+          <w:szCs w:val="20"/>
+        </w:rPr>
+        <w:t xml:space="preserve">$ export </w:t>
+      </w:r>
+      <w:r>
+        <w:rPr>
+          <w:rFonts w:ascii="Arial" w:hAnsi="Arial" w:cs="Arial"/>
+          <w:sz w:val="20"/>
+          <w:szCs w:val="20"/>
+        </w:rPr>
+        <w:t>MNEMONIC</w:t>
+      </w:r>
+      <w:r>
+        <w:rPr>
+          <w:rFonts w:ascii="Arial" w:hAnsi="Arial" w:cs="Arial"/>
+          <w:sz w:val="20"/>
+          <w:szCs w:val="20"/>
+        </w:rPr>
+        <w:t>=</w:t>
+      </w:r>
+      <w:r>
+        <w:rPr>
+          <w:rFonts w:ascii="Arial" w:hAnsi="Arial" w:cs="Arial"/>
+          <w:sz w:val="20"/>
+          <w:szCs w:val="20"/>
+        </w:rPr>
+        <w:t>cSj6FkjudKYXb7rZriXttwgGsvGLkEhB1YFPoxPxCKRwwDpZZpzA</w:t>
+      </w:r>
+    </w:p>
+    <w:p>
+      <w:pPr>
+        <w:rPr>
+          <w:rFonts w:ascii="Arial" w:hAnsi="Arial" w:cs="Arial"/>
+          <w:sz w:val="20"/>
+          <w:szCs w:val="20"/>
+        </w:rPr>
+      </w:pPr>
+      <w:r>
+        <w:rPr>
+          <w:noProof/>
+        </w:rPr>
+        <w:drawing>
+          <wp:inline distT="0" distB="0" distL="0" distR="0" wp14:anchorId="3B0F061A" wp14:editId="4A69E74A">
+            <wp:extent cx="6010275" cy="1266825"/>
+            <wp:effectExtent l="0" t="0" r="9525" b="9525"/>
+            <wp:docPr id="18" name="Picture 18"/>
+            <wp:cNvGraphicFramePr>
+              <a:graphicFrameLocks xmlns:a="http://schemas.openxmlformats.org/drawingml/2006/main" noChangeAspect="1"/>
+            </wp:cNvGraphicFramePr>
+            <a:graphic xmlns:a="http://schemas.openxmlformats.org/drawingml/2006/main">
+              <a:graphicData uri="http://schemas.openxmlformats.org/drawingml/2006/picture">
+                <pic:pic xmlns:pic="http://schemas.openxmlformats.org/drawingml/2006/picture">
+                  <pic:nvPicPr>
+                    <pic:cNvPr id="1" name=""/>
+                    <pic:cNvPicPr/>
+                  </pic:nvPicPr>
+                  <pic:blipFill>
+                    <a:blip r:embed="rId24"/>
+                    <a:stretch>
+                      <a:fillRect/>
+                    </a:stretch>
+                  </pic:blipFill>
+                  <pic:spPr>
+                    <a:xfrm>
+                      <a:off x="0" y="0"/>
+                      <a:ext cx="6010275" cy="1266825"/>
+                    </a:xfrm>
+                    <a:prstGeom prst="rect">
+                      <a:avLst/>
+                    </a:prstGeom>
+                  </pic:spPr>
+                </pic:pic>
+              </a:graphicData>
+            </a:graphic>
+          </wp:inline>
+        </w:drawing>
+      </w:r>
+    </w:p>
+    <w:p>
+      <w:pPr>
+        <w:rPr>
+          <w:rFonts w:ascii="Arial" w:hAnsi="Arial" w:cs="Arial"/>
+          <w:sz w:val="20"/>
+          <w:szCs w:val="20"/>
+        </w:rPr>
+      </w:pPr>
+    </w:p>
+    <w:p>
+      <w:pPr>
+        <w:rPr>
+          <w:rFonts w:ascii="Arial" w:hAnsi="Arial" w:cs="Arial"/>
+          <w:sz w:val="20"/>
+          <w:szCs w:val="20"/>
+        </w:rPr>
+      </w:pPr>
+    </w:p>
+    <w:p>
+      <w:pPr>
+        <w:rPr>
+          <w:rFonts w:ascii="Arial" w:hAnsi="Arial" w:cs="Arial"/>
+          <w:sz w:val="20"/>
+          <w:szCs w:val="20"/>
+        </w:rPr>
+      </w:pPr>
+    </w:p>
+    <w:p>
+      <w:pPr>
+        <w:rPr>
+          <w:rFonts w:ascii="Arial" w:hAnsi="Arial" w:cs="Arial"/>
+          <w:sz w:val="20"/>
+          <w:szCs w:val="20"/>
+        </w:rPr>
+      </w:pPr>
+    </w:p>
     <w:sectPr>
       <w:pgSz w:w="15840" w:h="12240" w:orient="landscape"/>
       <w:pgMar w:top="1440" w:right="1440" w:bottom="1440" w:left="1440" w:header="720" w:footer="720" w:gutter="0"/>

--- a/screenshots.docx
+++ b/screenshots.docx
@@ -79,23 +79,13 @@
           <w:szCs w:val="20"/>
         </w:rPr>
       </w:pPr>
-      <w:proofErr w:type="spellStart"/>
-      <w:r>
-        <w:rPr>
-          <w:rFonts w:ascii="Arial" w:hAnsi="Arial" w:cs="Arial"/>
-          <w:sz w:val="20"/>
-          <w:szCs w:val="20"/>
-        </w:rPr>
-        <w:t>Hd</w:t>
-      </w:r>
-      <w:proofErr w:type="spellEnd"/>
-      <w:r>
-        <w:rPr>
-          <w:rFonts w:ascii="Arial" w:hAnsi="Arial" w:cs="Arial"/>
-          <w:sz w:val="20"/>
-          <w:szCs w:val="20"/>
-        </w:rPr>
-        <w:t>-wallet-derive installation</w:t>
+      <w:r>
+        <w:rPr>
+          <w:rFonts w:ascii="Arial" w:hAnsi="Arial" w:cs="Arial"/>
+          <w:sz w:val="20"/>
+          <w:szCs w:val="20"/>
+        </w:rPr>
+        <w:t>Hd-wallet-derive installation</w:t>
       </w:r>
     </w:p>
     <w:p>
@@ -202,23 +192,7 @@
           <w:rFonts w:ascii="Arial" w:hAnsi="Arial" w:cs="Arial"/>
           <w:color w:val="1D1C1D"/>
         </w:rPr>
-        <w:t>php.exe -r "</w:t>
-      </w:r>
-      <w:proofErr w:type="spellStart"/>
-      <w:r>
-        <w:rPr>
-          <w:rFonts w:ascii="Arial" w:hAnsi="Arial" w:cs="Arial"/>
-          <w:color w:val="1D1C1D"/>
-        </w:rPr>
-        <w:t>readfile</w:t>
-      </w:r>
-      <w:proofErr w:type="spellEnd"/>
-      <w:r>
-        <w:rPr>
-          <w:rFonts w:ascii="Arial" w:hAnsi="Arial" w:cs="Arial"/>
-          <w:color w:val="1D1C1D"/>
-        </w:rPr>
-        <w:t>('</w:t>
+        <w:t>php.exe -r "readfile('</w:t>
       </w:r>
       <w:hyperlink r:id="rId7" w:tgtFrame="_blank" w:history="1">
         <w:r>
@@ -268,16 +242,7 @@
           <w:rFonts w:ascii="Arial" w:hAnsi="Arial" w:cs="Arial"/>
           <w:bdr w:val="none" w:sz="0" w:space="0" w:color="auto" w:frame="1"/>
         </w:rPr>
-        <w:t xml:space="preserve"> </w:t>
-      </w:r>
-      <w:proofErr w:type="spellStart"/>
-      <w:r>
-        <w:rPr>
-          <w:rStyle w:val="HTMLCode"/>
-          <w:rFonts w:ascii="Arial" w:hAnsi="Arial" w:cs="Arial"/>
-          <w:bdr w:val="none" w:sz="0" w:space="0" w:color="auto" w:frame="1"/>
-        </w:rPr>
-        <w:t>pcre</w:t>
+        <w:t xml:space="preserve"> pcre</w:t>
       </w:r>
       <w:r>
         <w:rPr>
@@ -287,7 +252,6 @@
         </w:rPr>
         <w:t>.jit</w:t>
       </w:r>
-      <w:proofErr w:type="spellEnd"/>
       <w:r>
         <w:rPr>
           <w:rStyle w:val="cm-operator"/>
@@ -312,27 +276,7 @@
           <w:rFonts w:ascii="Arial" w:hAnsi="Arial" w:cs="Arial"/>
           <w:bdr w:val="none" w:sz="0" w:space="0" w:color="auto" w:frame="1"/>
         </w:rPr>
-        <w:t xml:space="preserve"> </w:t>
-      </w:r>
-      <w:proofErr w:type="spellStart"/>
-      <w:proofErr w:type="gramStart"/>
-      <w:r>
-        <w:rPr>
-          <w:rStyle w:val="HTMLCode"/>
-          <w:rFonts w:ascii="Arial" w:hAnsi="Arial" w:cs="Arial"/>
-          <w:bdr w:val="none" w:sz="0" w:space="0" w:color="auto" w:frame="1"/>
-        </w:rPr>
-        <w:t>composer.phar</w:t>
-      </w:r>
-      <w:proofErr w:type="spellEnd"/>
-      <w:proofErr w:type="gramEnd"/>
-      <w:r>
-        <w:rPr>
-          <w:rStyle w:val="HTMLCode"/>
-          <w:rFonts w:ascii="Arial" w:hAnsi="Arial" w:cs="Arial"/>
-          <w:bdr w:val="none" w:sz="0" w:space="0" w:color="auto" w:frame="1"/>
-        </w:rPr>
-        <w:t xml:space="preserve"> install</w:t>
+        <w:t xml:space="preserve"> composer.phar install</w:t>
       </w:r>
     </w:p>
     <w:p>
@@ -450,23 +394,13 @@
           <w:shd w:val="clear" w:color="auto" w:fill="FFFFFF"/>
         </w:rPr>
       </w:pPr>
-      <w:proofErr w:type="spellStart"/>
       <w:r>
         <w:rPr>
           <w:rStyle w:val="HTMLCode"/>
           <w:rFonts w:ascii="Arial" w:eastAsiaTheme="minorHAnsi" w:hAnsi="Arial" w:cs="Arial"/>
           <w:bdr w:val="none" w:sz="0" w:space="0" w:color="auto" w:frame="1"/>
         </w:rPr>
-        <w:t>hd</w:t>
-      </w:r>
-      <w:proofErr w:type="spellEnd"/>
-      <w:r>
-        <w:rPr>
-          <w:rStyle w:val="HTMLCode"/>
-          <w:rFonts w:ascii="Arial" w:eastAsiaTheme="minorHAnsi" w:hAnsi="Arial" w:cs="Arial"/>
-          <w:bdr w:val="none" w:sz="0" w:space="0" w:color="auto" w:frame="1"/>
-        </w:rPr>
-        <w:t>-wallet-derive folder</w:t>
+        <w:t>hd-wallet-derive folder</w:t>
       </w:r>
       <w:r>
         <w:rPr>
@@ -598,23 +532,30 @@
         </w:rPr>
         <w:t>Execute the </w:t>
       </w:r>
-      <w:proofErr w:type="spellStart"/>
       <w:r>
         <w:rPr>
           <w:rStyle w:val="HTMLCode"/>
           <w:rFonts w:ascii="Arial" w:eastAsiaTheme="minorHAnsi" w:hAnsi="Arial" w:cs="Arial"/>
           <w:bdr w:val="none" w:sz="0" w:space="0" w:color="auto" w:frame="1"/>
         </w:rPr>
-        <w:t>hd</w:t>
-      </w:r>
-      <w:proofErr w:type="spellEnd"/>
+        <w:t>hd-wallet-derive</w:t>
+      </w:r>
+      <w:r>
+        <w:rPr>
+          <w:rFonts w:ascii="Arial" w:hAnsi="Arial" w:cs="Arial"/>
+          <w:sz w:val="20"/>
+          <w:szCs w:val="20"/>
+          <w:shd w:val="clear" w:color="auto" w:fill="FFFFFF"/>
+        </w:rPr>
+        <w:t> library to derive </w:t>
+      </w:r>
       <w:r>
         <w:rPr>
           <w:rStyle w:val="HTMLCode"/>
           <w:rFonts w:ascii="Arial" w:eastAsiaTheme="minorHAnsi" w:hAnsi="Arial" w:cs="Arial"/>
           <w:bdr w:val="none" w:sz="0" w:space="0" w:color="auto" w:frame="1"/>
         </w:rPr>
-        <w:t>-wallet-derive</w:t>
+        <w:t>BIP32</w:t>
       </w:r>
       <w:r>
         <w:rPr>
@@ -623,132 +564,29 @@
           <w:szCs w:val="20"/>
           <w:shd w:val="clear" w:color="auto" w:fill="FFFFFF"/>
         </w:rPr>
-        <w:t> library to derive </w:t>
-      </w:r>
-      <w:r>
+        <w:t> addresses and private keys for Bitcoin and other alternative coins</w:t>
+      </w:r>
+    </w:p>
+    <w:p>
+      <w:pPr>
+        <w:pStyle w:val="HTMLPreformatted"/>
         <w:rPr>
           <w:rStyle w:val="HTMLCode"/>
-          <w:rFonts w:ascii="Arial" w:eastAsiaTheme="minorHAnsi" w:hAnsi="Arial" w:cs="Arial"/>
-          <w:bdr w:val="none" w:sz="0" w:space="0" w:color="auto" w:frame="1"/>
-        </w:rPr>
-        <w:t>BIP32</w:t>
-      </w:r>
-      <w:r>
-        <w:rPr>
-          <w:rFonts w:ascii="Arial" w:hAnsi="Arial" w:cs="Arial"/>
-          <w:sz w:val="20"/>
-          <w:szCs w:val="20"/>
-          <w:shd w:val="clear" w:color="auto" w:fill="FFFFFF"/>
-        </w:rPr>
-        <w:t> addresses and private keys for Bitcoin and other alternative coins</w:t>
-      </w:r>
-    </w:p>
-    <w:p>
-      <w:pPr>
-        <w:pStyle w:val="HTMLPreformatted"/>
-        <w:rPr>
-          <w:rStyle w:val="HTMLCode"/>
-          <w:rFonts w:ascii="Arial" w:hAnsi="Arial" w:cs="Arial"/>
-          <w:bdr w:val="none" w:sz="0" w:space="0" w:color="auto" w:frame="1"/>
-        </w:rPr>
-      </w:pPr>
-      <w:r>
-        <w:rPr>
-          <w:rStyle w:val="HTMLCode"/>
-          <w:rFonts w:ascii="Arial" w:hAnsi="Arial" w:cs="Arial"/>
-          <w:bdr w:val="none" w:sz="0" w:space="0" w:color="auto" w:frame="1"/>
+          <w:rFonts w:ascii="Arial" w:hAnsi="Arial" w:cs="Arial"/>
+          <w:bdr w:val="none" w:sz="0" w:space="0" w:color="auto" w:frame="1"/>
+        </w:rPr>
+      </w:pPr>
+      <w:r>
+        <w:rPr>
+          <w:rFonts w:ascii="Arial" w:hAnsi="Arial" w:cs="Arial"/>
+          <w:color w:val="1D1C1D"/>
+          <w:sz w:val="23"/>
+          <w:szCs w:val="23"/>
+          <w:shd w:val="clear" w:color="auto" w:fill="F8F8F8"/>
         </w:rPr>
         <w:lastRenderedPageBreak/>
-        <w:t>./</w:t>
-      </w:r>
-      <w:proofErr w:type="spellStart"/>
-      <w:r>
-        <w:rPr>
-          <w:rStyle w:val="HTMLCode"/>
-          <w:rFonts w:ascii="Arial" w:hAnsi="Arial" w:cs="Arial"/>
-          <w:bdr w:val="none" w:sz="0" w:space="0" w:color="auto" w:frame="1"/>
-        </w:rPr>
-        <w:t>hd</w:t>
-      </w:r>
-      <w:proofErr w:type="spellEnd"/>
-      <w:r>
-        <w:rPr>
-          <w:rStyle w:val="HTMLCode"/>
-          <w:rFonts w:ascii="Arial" w:hAnsi="Arial" w:cs="Arial"/>
-          <w:bdr w:val="none" w:sz="0" w:space="0" w:color="auto" w:frame="1"/>
-        </w:rPr>
-        <w:t>-wallet-</w:t>
-      </w:r>
-      <w:proofErr w:type="spellStart"/>
-      <w:r>
-        <w:rPr>
-          <w:rStyle w:val="HTMLCode"/>
-          <w:rFonts w:ascii="Arial" w:hAnsi="Arial" w:cs="Arial"/>
-          <w:bdr w:val="none" w:sz="0" w:space="0" w:color="auto" w:frame="1"/>
-        </w:rPr>
-        <w:t>derive.php</w:t>
-      </w:r>
-      <w:proofErr w:type="spellEnd"/>
-      <w:r>
-        <w:rPr>
-          <w:rStyle w:val="HTMLCode"/>
-          <w:rFonts w:ascii="Arial" w:hAnsi="Arial" w:cs="Arial"/>
-          <w:bdr w:val="none" w:sz="0" w:space="0" w:color="auto" w:frame="1"/>
-        </w:rPr>
-        <w:t xml:space="preserve"> </w:t>
-      </w:r>
-      <w:r>
-        <w:rPr>
-          <w:rStyle w:val="cm-attribute"/>
-          <w:rFonts w:ascii="Arial" w:hAnsi="Arial" w:cs="Arial"/>
-          <w:bdr w:val="none" w:sz="0" w:space="0" w:color="auto" w:frame="1"/>
-        </w:rPr>
-        <w:t>-g</w:t>
-      </w:r>
-      <w:r>
-        <w:rPr>
-          <w:rStyle w:val="HTMLCode"/>
-          <w:rFonts w:ascii="Arial" w:hAnsi="Arial" w:cs="Arial"/>
-          <w:bdr w:val="none" w:sz="0" w:space="0" w:color="auto" w:frame="1"/>
-        </w:rPr>
-        <w:t xml:space="preserve"> </w:t>
-      </w:r>
-      <w:r>
-        <w:rPr>
-          <w:rStyle w:val="cm-attribute"/>
-          <w:rFonts w:ascii="Arial" w:hAnsi="Arial" w:cs="Arial"/>
-          <w:bdr w:val="none" w:sz="0" w:space="0" w:color="auto" w:frame="1"/>
-        </w:rPr>
-        <w:t>--key</w:t>
-      </w:r>
-      <w:r>
-        <w:rPr>
-          <w:rStyle w:val="cm-operator"/>
-          <w:rFonts w:ascii="Arial" w:hAnsi="Arial" w:cs="Arial"/>
-          <w:b/>
-          <w:bCs/>
-          <w:bdr w:val="none" w:sz="0" w:space="0" w:color="auto" w:frame="1"/>
-        </w:rPr>
-        <w:t>=</w:t>
-      </w:r>
-      <w:r>
-        <w:rPr>
-          <w:rStyle w:val="HTMLCode"/>
-          <w:rFonts w:ascii="Arial" w:hAnsi="Arial" w:cs="Arial"/>
-          <w:bdr w:val="none" w:sz="0" w:space="0" w:color="auto" w:frame="1"/>
-        </w:rPr>
-        <w:t>xprv9tyUQV64JT5qs3RSTJkXCWKMyUgoQp7F3hA1xzG6ZGu6u6Q9VMNjGr67Lctvy5P8oyaYAL9CAWrUE9i6GoNMKUga5biW6Hx4tws2six3b9c</w:t>
-      </w:r>
-    </w:p>
-    <w:p>
-      <w:pPr>
-        <w:pStyle w:val="HTMLPreformatted"/>
-        <w:rPr>
-          <w:rStyle w:val="HTMLCode"/>
-          <w:rFonts w:ascii="Arial" w:hAnsi="Arial" w:cs="Arial"/>
-          <w:bdr w:val="none" w:sz="0" w:space="0" w:color="auto" w:frame="1"/>
-        </w:rPr>
-      </w:pPr>
+        <w:t>./derive -g --mnemonic="whip force hammer expand original duck smile antique cash voice march ladder" --cols=path,address,privkey,pubkey --format=json'</w:t>
+      </w:r>
       <w:r>
         <w:rPr>
           <w:rFonts w:ascii="Arial" w:hAnsi="Arial" w:cs="Arial"/>
@@ -837,43 +675,7 @@
           <w:bdr w:val="none" w:sz="0" w:space="0" w:color="auto" w:frame="1"/>
         </w:rPr>
         <w:lastRenderedPageBreak/>
-        <w:t>./</w:t>
-      </w:r>
-      <w:proofErr w:type="spellStart"/>
-      <w:r>
-        <w:rPr>
-          <w:rStyle w:val="HTMLCode"/>
-          <w:rFonts w:ascii="Arial" w:hAnsi="Arial" w:cs="Arial"/>
-          <w:bdr w:val="none" w:sz="0" w:space="0" w:color="auto" w:frame="1"/>
-        </w:rPr>
-        <w:t>hd</w:t>
-      </w:r>
-      <w:proofErr w:type="spellEnd"/>
-      <w:r>
-        <w:rPr>
-          <w:rStyle w:val="HTMLCode"/>
-          <w:rFonts w:ascii="Arial" w:hAnsi="Arial" w:cs="Arial"/>
-          <w:bdr w:val="none" w:sz="0" w:space="0" w:color="auto" w:frame="1"/>
-        </w:rPr>
-        <w:t>-wallet-</w:t>
-      </w:r>
-      <w:proofErr w:type="spellStart"/>
-      <w:r>
-        <w:rPr>
-          <w:rStyle w:val="HTMLCode"/>
-          <w:rFonts w:ascii="Arial" w:hAnsi="Arial" w:cs="Arial"/>
-          <w:bdr w:val="none" w:sz="0" w:space="0" w:color="auto" w:frame="1"/>
-        </w:rPr>
-        <w:t>derive.php</w:t>
-      </w:r>
-      <w:proofErr w:type="spellEnd"/>
-      <w:r>
-        <w:rPr>
-          <w:rStyle w:val="HTMLCode"/>
-          <w:rFonts w:ascii="Arial" w:hAnsi="Arial" w:cs="Arial"/>
-          <w:bdr w:val="none" w:sz="0" w:space="0" w:color="auto" w:frame="1"/>
-        </w:rPr>
-        <w:t xml:space="preserve"> </w:t>
+        <w:t xml:space="preserve">./hd-wallet-derive.php </w:t>
       </w:r>
       <w:r>
         <w:rPr>
@@ -923,18 +725,8 @@
           <w:rFonts w:ascii="Arial" w:hAnsi="Arial" w:cs="Arial"/>
           <w:bdr w:val="none" w:sz="0" w:space="0" w:color="auto" w:frame="1"/>
         </w:rPr>
-        <w:t>--</w:t>
-      </w:r>
-      <w:proofErr w:type="spellStart"/>
-      <w:r>
-        <w:rPr>
-          <w:rStyle w:val="cm-attribute"/>
-          <w:rFonts w:ascii="Arial" w:hAnsi="Arial" w:cs="Arial"/>
-          <w:bdr w:val="none" w:sz="0" w:space="0" w:color="auto" w:frame="1"/>
-        </w:rPr>
-        <w:t>numderive</w:t>
-      </w:r>
-      <w:proofErr w:type="spellEnd"/>
+        <w:t>--numderive</w:t>
+      </w:r>
       <w:r>
         <w:rPr>
           <w:rStyle w:val="cm-operator"/>
@@ -979,23 +771,13 @@
         </w:rPr>
         <w:t>=</w:t>
       </w:r>
-      <w:proofErr w:type="spellStart"/>
       <w:r>
         <w:rPr>
           <w:rStyle w:val="HTMLCode"/>
           <w:rFonts w:ascii="Arial" w:hAnsi="Arial" w:cs="Arial"/>
           <w:bdr w:val="none" w:sz="0" w:space="0" w:color="auto" w:frame="1"/>
         </w:rPr>
-        <w:t>bitcoincore</w:t>
-      </w:r>
-      <w:proofErr w:type="spellEnd"/>
-      <w:r>
-        <w:rPr>
-          <w:rStyle w:val="HTMLCode"/>
-          <w:rFonts w:ascii="Arial" w:hAnsi="Arial" w:cs="Arial"/>
-          <w:bdr w:val="none" w:sz="0" w:space="0" w:color="auto" w:frame="1"/>
-        </w:rPr>
-        <w:t xml:space="preserve"> </w:t>
+        <w:t xml:space="preserve">bitcoincore </w:t>
       </w:r>
       <w:r>
         <w:rPr>
@@ -1015,25 +797,13 @@
         </w:rPr>
         <w:t>=</w:t>
       </w:r>
-      <w:proofErr w:type="spellStart"/>
-      <w:proofErr w:type="gramStart"/>
       <w:r>
         <w:rPr>
           <w:rStyle w:val="HTMLCode"/>
           <w:rFonts w:ascii="Arial" w:hAnsi="Arial" w:cs="Arial"/>
           <w:bdr w:val="none" w:sz="0" w:space="0" w:color="auto" w:frame="1"/>
         </w:rPr>
-        <w:t>path,address</w:t>
-      </w:r>
-      <w:proofErr w:type="spellEnd"/>
-      <w:proofErr w:type="gramEnd"/>
-      <w:r>
-        <w:rPr>
-          <w:rStyle w:val="HTMLCode"/>
-          <w:rFonts w:ascii="Arial" w:hAnsi="Arial" w:cs="Arial"/>
-          <w:bdr w:val="none" w:sz="0" w:space="0" w:color="auto" w:frame="1"/>
-        </w:rPr>
-        <w:t xml:space="preserve"> </w:t>
+        <w:t xml:space="preserve">path,address </w:t>
       </w:r>
       <w:r>
         <w:rPr>
@@ -1152,107 +922,37 @@
           <w:shd w:val="clear" w:color="auto" w:fill="FFFFFF"/>
         </w:rPr>
         <w:lastRenderedPageBreak/>
-        <w:t xml:space="preserve">Create a </w:t>
-      </w:r>
-      <w:proofErr w:type="spellStart"/>
+        <w:t>Create a symlink called </w:t>
+      </w:r>
+      <w:r>
+        <w:rPr>
+          <w:rStyle w:val="HTMLCode"/>
+          <w:rFonts w:ascii="Arial" w:hAnsi="Arial" w:cs="Arial"/>
+          <w:bdr w:val="none" w:sz="0" w:space="0" w:color="auto" w:frame="1"/>
+        </w:rPr>
+        <w:t>derive</w:t>
+      </w:r>
       <w:r>
         <w:rPr>
           <w:rFonts w:ascii="Arial" w:hAnsi="Arial" w:cs="Arial"/>
           <w:shd w:val="clear" w:color="auto" w:fill="FFFFFF"/>
         </w:rPr>
-        <w:t>symlink</w:t>
-      </w:r>
-      <w:proofErr w:type="spellEnd"/>
+        <w:t> for the </w:t>
+      </w:r>
+      <w:r>
+        <w:rPr>
+          <w:rStyle w:val="HTMLCode"/>
+          <w:rFonts w:ascii="Arial" w:hAnsi="Arial" w:cs="Arial"/>
+          <w:bdr w:val="none" w:sz="0" w:space="0" w:color="auto" w:frame="1"/>
+        </w:rPr>
+        <w:t>hd-wallet-derive/hd-wallet-derive.php</w:t>
+      </w:r>
       <w:r>
         <w:rPr>
           <w:rFonts w:ascii="Arial" w:hAnsi="Arial" w:cs="Arial"/>
           <w:shd w:val="clear" w:color="auto" w:fill="FFFFFF"/>
         </w:rPr>
-        <w:t xml:space="preserve"> called </w:t>
-      </w:r>
-      <w:r>
-        <w:rPr>
-          <w:rStyle w:val="HTMLCode"/>
-          <w:rFonts w:ascii="Arial" w:hAnsi="Arial" w:cs="Arial"/>
-          <w:bdr w:val="none" w:sz="0" w:space="0" w:color="auto" w:frame="1"/>
-        </w:rPr>
-        <w:t>derive</w:t>
-      </w:r>
-      <w:r>
-        <w:rPr>
-          <w:rFonts w:ascii="Arial" w:hAnsi="Arial" w:cs="Arial"/>
-          <w:shd w:val="clear" w:color="auto" w:fill="FFFFFF"/>
-        </w:rPr>
-        <w:t> for the </w:t>
-      </w:r>
-      <w:proofErr w:type="spellStart"/>
-      <w:r>
-        <w:rPr>
-          <w:rStyle w:val="HTMLCode"/>
-          <w:rFonts w:ascii="Arial" w:hAnsi="Arial" w:cs="Arial"/>
-          <w:bdr w:val="none" w:sz="0" w:space="0" w:color="auto" w:frame="1"/>
-        </w:rPr>
-        <w:t>hd</w:t>
-      </w:r>
-      <w:proofErr w:type="spellEnd"/>
-      <w:r>
-        <w:rPr>
-          <w:rStyle w:val="HTMLCode"/>
-          <w:rFonts w:ascii="Arial" w:hAnsi="Arial" w:cs="Arial"/>
-          <w:bdr w:val="none" w:sz="0" w:space="0" w:color="auto" w:frame="1"/>
-        </w:rPr>
-        <w:t>-wallet-derive/</w:t>
-      </w:r>
-      <w:proofErr w:type="spellStart"/>
-      <w:r>
-        <w:rPr>
-          <w:rStyle w:val="HTMLCode"/>
-          <w:rFonts w:ascii="Arial" w:hAnsi="Arial" w:cs="Arial"/>
-          <w:bdr w:val="none" w:sz="0" w:space="0" w:color="auto" w:frame="1"/>
-        </w:rPr>
-        <w:t>hd</w:t>
-      </w:r>
-      <w:proofErr w:type="spellEnd"/>
-      <w:r>
-        <w:rPr>
-          <w:rStyle w:val="HTMLCode"/>
-          <w:rFonts w:ascii="Arial" w:hAnsi="Arial" w:cs="Arial"/>
-          <w:bdr w:val="none" w:sz="0" w:space="0" w:color="auto" w:frame="1"/>
-        </w:rPr>
-        <w:t>-wallet-</w:t>
-      </w:r>
-      <w:proofErr w:type="spellStart"/>
-      <w:r>
-        <w:rPr>
-          <w:rStyle w:val="HTMLCode"/>
-          <w:rFonts w:ascii="Arial" w:hAnsi="Arial" w:cs="Arial"/>
-          <w:bdr w:val="none" w:sz="0" w:space="0" w:color="auto" w:frame="1"/>
-        </w:rPr>
-        <w:t>derive.php</w:t>
-      </w:r>
-      <w:proofErr w:type="spellEnd"/>
-      <w:r>
-        <w:rPr>
-          <w:rFonts w:ascii="Arial" w:hAnsi="Arial" w:cs="Arial"/>
-          <w:shd w:val="clear" w:color="auto" w:fill="FFFFFF"/>
-        </w:rPr>
-        <w:t xml:space="preserve"> script into the </w:t>
-      </w:r>
-      <w:proofErr w:type="gramStart"/>
-      <w:r>
-        <w:rPr>
-          <w:rFonts w:ascii="Arial" w:hAnsi="Arial" w:cs="Arial"/>
-          <w:shd w:val="clear" w:color="auto" w:fill="FFFFFF"/>
-        </w:rPr>
-        <w:t>top level</w:t>
-      </w:r>
-      <w:proofErr w:type="gramEnd"/>
-      <w:r>
-        <w:rPr>
-          <w:rFonts w:ascii="Arial" w:hAnsi="Arial" w:cs="Arial"/>
-          <w:shd w:val="clear" w:color="auto" w:fill="FFFFFF"/>
-        </w:rPr>
-        <w:t xml:space="preserve"> project directory:</w:t>
+        <w:t> script into the top level project directory:</w:t>
       </w:r>
     </w:p>
     <w:p>
@@ -1267,55 +967,7 @@
           <w:rFonts w:ascii="Arial" w:hAnsi="Arial" w:cs="Arial"/>
           <w:shd w:val="clear" w:color="auto" w:fill="EEEEEE"/>
         </w:rPr>
-        <w:t xml:space="preserve">ln -s </w:t>
-      </w:r>
-      <w:proofErr w:type="spellStart"/>
-      <w:r>
-        <w:rPr>
-          <w:rFonts w:ascii="Arial" w:hAnsi="Arial" w:cs="Arial"/>
-          <w:shd w:val="clear" w:color="auto" w:fill="EEEEEE"/>
-        </w:rPr>
-        <w:t>hd</w:t>
-      </w:r>
-      <w:proofErr w:type="spellEnd"/>
-      <w:r>
-        <w:rPr>
-          <w:rFonts w:ascii="Arial" w:hAnsi="Arial" w:cs="Arial"/>
-          <w:shd w:val="clear" w:color="auto" w:fill="EEEEEE"/>
-        </w:rPr>
-        <w:t>-wallet-derive/</w:t>
-      </w:r>
-      <w:proofErr w:type="spellStart"/>
-      <w:r>
-        <w:rPr>
-          <w:rFonts w:ascii="Arial" w:hAnsi="Arial" w:cs="Arial"/>
-          <w:shd w:val="clear" w:color="auto" w:fill="EEEEEE"/>
-        </w:rPr>
-        <w:t>hd</w:t>
-      </w:r>
-      <w:proofErr w:type="spellEnd"/>
-      <w:r>
-        <w:rPr>
-          <w:rFonts w:ascii="Arial" w:hAnsi="Arial" w:cs="Arial"/>
-          <w:shd w:val="clear" w:color="auto" w:fill="EEEEEE"/>
-        </w:rPr>
-        <w:t>-wallet-</w:t>
-      </w:r>
-      <w:proofErr w:type="spellStart"/>
-      <w:r>
-        <w:rPr>
-          <w:rFonts w:ascii="Arial" w:hAnsi="Arial" w:cs="Arial"/>
-          <w:shd w:val="clear" w:color="auto" w:fill="EEEEEE"/>
-        </w:rPr>
-        <w:t>derive.php</w:t>
-      </w:r>
-      <w:proofErr w:type="spellEnd"/>
-      <w:r>
-        <w:rPr>
-          <w:rFonts w:ascii="Arial" w:hAnsi="Arial" w:cs="Arial"/>
-          <w:shd w:val="clear" w:color="auto" w:fill="EEEEEE"/>
-        </w:rPr>
-        <w:t xml:space="preserve"> derive</w:t>
+        <w:t>ln -s hd-wallet-derive/hd-wallet-derive.php derive</w:t>
       </w:r>
     </w:p>
     <w:p>
@@ -1626,27 +1278,7 @@
           <w:szCs w:val="20"/>
           <w:bdr w:val="none" w:sz="0" w:space="0" w:color="auto" w:frame="1"/>
         </w:rPr>
-        <w:t>BTC = '</w:t>
-      </w:r>
-      <w:proofErr w:type="spellStart"/>
-      <w:r>
-        <w:rPr>
-          <w:rFonts w:ascii="Arial" w:eastAsia="Times New Roman" w:hAnsi="Arial" w:cs="Arial"/>
-          <w:sz w:val="20"/>
-          <w:szCs w:val="20"/>
-          <w:bdr w:val="none" w:sz="0" w:space="0" w:color="auto" w:frame="1"/>
-        </w:rPr>
-        <w:t>btc</w:t>
-      </w:r>
-      <w:proofErr w:type="spellEnd"/>
-      <w:r>
-        <w:rPr>
-          <w:rFonts w:ascii="Arial" w:eastAsia="Times New Roman" w:hAnsi="Arial" w:cs="Arial"/>
-          <w:sz w:val="20"/>
-          <w:szCs w:val="20"/>
-          <w:bdr w:val="none" w:sz="0" w:space="0" w:color="auto" w:frame="1"/>
-        </w:rPr>
-        <w:t>'</w:t>
+        <w:t>BTC = 'btc'</w:t>
       </w:r>
     </w:p>
     <w:p>
@@ -1694,27 +1326,7 @@
           <w:szCs w:val="20"/>
           <w:bdr w:val="none" w:sz="0" w:space="0" w:color="auto" w:frame="1"/>
         </w:rPr>
-        <w:t>BTCTEST = '</w:t>
-      </w:r>
-      <w:proofErr w:type="spellStart"/>
-      <w:r>
-        <w:rPr>
-          <w:rFonts w:ascii="Arial" w:eastAsia="Times New Roman" w:hAnsi="Arial" w:cs="Arial"/>
-          <w:sz w:val="20"/>
-          <w:szCs w:val="20"/>
-          <w:bdr w:val="none" w:sz="0" w:space="0" w:color="auto" w:frame="1"/>
-        </w:rPr>
-        <w:t>btc</w:t>
-      </w:r>
-      <w:proofErr w:type="spellEnd"/>
-      <w:r>
-        <w:rPr>
-          <w:rFonts w:ascii="Arial" w:eastAsia="Times New Roman" w:hAnsi="Arial" w:cs="Arial"/>
-          <w:sz w:val="20"/>
-          <w:szCs w:val="20"/>
-          <w:bdr w:val="none" w:sz="0" w:space="0" w:color="auto" w:frame="1"/>
-        </w:rPr>
-        <w:t>-test'</w:t>
+        <w:t>BTCTEST = 'btc-test'</w:t>
       </w:r>
     </w:p>
     <w:p>
@@ -1906,25 +1518,7 @@
           <w:sz w:val="20"/>
           <w:szCs w:val="20"/>
         </w:rPr>
-        <w:t xml:space="preserve">Important </w:t>
-      </w:r>
-      <w:proofErr w:type="spellStart"/>
-      <w:r>
-        <w:rPr>
-          <w:rFonts w:ascii="Arial" w:hAnsi="Arial" w:cs="Arial"/>
-          <w:sz w:val="20"/>
-          <w:szCs w:val="20"/>
-        </w:rPr>
-        <w:t>github</w:t>
-      </w:r>
-      <w:proofErr w:type="spellEnd"/>
-      <w:r>
-        <w:rPr>
-          <w:rFonts w:ascii="Arial" w:hAnsi="Arial" w:cs="Arial"/>
-          <w:sz w:val="20"/>
-          <w:szCs w:val="20"/>
-        </w:rPr>
-        <w:t xml:space="preserve"> directions for mnemonic generation: </w:t>
+        <w:t xml:space="preserve">Important github directions for mnemonic generation: </w:t>
       </w:r>
       <w:hyperlink r:id="rId19" w:history="1">
         <w:r>
@@ -1979,25 +1573,7 @@
           <w:sz w:val="20"/>
           <w:szCs w:val="20"/>
         </w:rPr>
-        <w:t xml:space="preserve">(BIP44 Default, BTC </w:t>
-      </w:r>
-      <w:proofErr w:type="spellStart"/>
-      <w:r>
-        <w:rPr>
-          <w:rFonts w:ascii="Arial" w:hAnsi="Arial" w:cs="Arial"/>
-          <w:sz w:val="20"/>
-          <w:szCs w:val="20"/>
-        </w:rPr>
-        <w:t>Testnet</w:t>
-      </w:r>
-      <w:proofErr w:type="spellEnd"/>
-      <w:r>
-        <w:rPr>
-          <w:rFonts w:ascii="Arial" w:hAnsi="Arial" w:cs="Arial"/>
-          <w:sz w:val="20"/>
-          <w:szCs w:val="20"/>
-        </w:rPr>
-        <w:t>)</w:t>
+        <w:t>(BIP44 Default, BTC Testnet)</w:t>
       </w:r>
     </w:p>
     <w:p>
@@ -2057,9 +1633,8 @@
           <w:szCs w:val="20"/>
           <w:bdr w:val="none" w:sz="0" w:space="0" w:color="auto" w:frame="1"/>
         </w:rPr>
-        <w:t>./</w:t>
-      </w:r>
-      <w:proofErr w:type="spellStart"/>
+        <w:t>./hd-wallet-derive.php --mnemonic="</w:t>
+      </w:r>
       <w:r>
         <w:rPr>
           <w:rFonts w:ascii="Arial" w:eastAsia="Times New Roman" w:hAnsi="Arial" w:cs="Arial"/>
@@ -2068,9 +1643,8 @@
           <w:szCs w:val="20"/>
           <w:bdr w:val="none" w:sz="0" w:space="0" w:color="auto" w:frame="1"/>
         </w:rPr>
-        <w:t>hd</w:t>
-      </w:r>
-      <w:proofErr w:type="spellEnd"/>
+        <w:t>liquid behind install despair party orange response caution digital ten hedgehog rich</w:t>
+      </w:r>
       <w:r>
         <w:rPr>
           <w:rFonts w:ascii="Arial" w:eastAsia="Times New Roman" w:hAnsi="Arial" w:cs="Arial"/>
@@ -2079,9 +1653,34 @@
           <w:szCs w:val="20"/>
           <w:bdr w:val="none" w:sz="0" w:space="0" w:color="auto" w:frame="1"/>
         </w:rPr>
-        <w:t>-wallet-</w:t>
-      </w:r>
-      <w:proofErr w:type="spellStart"/>
+        <w:t>" -g --includeroot  --numderive=2 --cols=path,address,privkey,pubkey,xprv</w:t>
+      </w:r>
+    </w:p>
+    <w:p>
+      <w:pPr>
+        <w:rPr>
+          <w:rFonts w:ascii="Arial" w:hAnsi="Arial" w:cs="Arial"/>
+          <w:sz w:val="20"/>
+          <w:szCs w:val="20"/>
+        </w:rPr>
+      </w:pPr>
+    </w:p>
+    <w:p>
+      <w:pPr>
+        <w:rPr>
+          <w:rFonts w:ascii="Arial" w:hAnsi="Arial" w:cs="Arial"/>
+          <w:sz w:val="20"/>
+          <w:szCs w:val="20"/>
+        </w:rPr>
+      </w:pPr>
+      <w:r>
+        <w:rPr>
+          <w:rFonts w:ascii="Arial" w:hAnsi="Arial" w:cs="Arial"/>
+          <w:sz w:val="20"/>
+          <w:szCs w:val="20"/>
+        </w:rPr>
+        <w:t xml:space="preserve">Mnemonic: </w:t>
+      </w:r>
       <w:r>
         <w:rPr>
           <w:rFonts w:ascii="Arial" w:eastAsia="Times New Roman" w:hAnsi="Arial" w:cs="Arial"/>
@@ -2090,155 +1689,27 @@
           <w:szCs w:val="20"/>
           <w:bdr w:val="none" w:sz="0" w:space="0" w:color="auto" w:frame="1"/>
         </w:rPr>
-        <w:t>derive.php</w:t>
-      </w:r>
-      <w:proofErr w:type="spellEnd"/>
-      <w:r>
-        <w:rPr>
-          <w:rFonts w:ascii="Arial" w:eastAsia="Times New Roman" w:hAnsi="Arial" w:cs="Arial"/>
-          <w:color w:val="24292E"/>
-          <w:sz w:val="20"/>
-          <w:szCs w:val="20"/>
-          <w:bdr w:val="none" w:sz="0" w:space="0" w:color="auto" w:frame="1"/>
-        </w:rPr>
-        <w:t xml:space="preserve"> --mnemonic="</w:t>
-      </w:r>
-      <w:r>
-        <w:rPr>
-          <w:rFonts w:ascii="Arial" w:eastAsia="Times New Roman" w:hAnsi="Arial" w:cs="Arial"/>
-          <w:color w:val="24292E"/>
-          <w:sz w:val="20"/>
-          <w:szCs w:val="20"/>
-          <w:bdr w:val="none" w:sz="0" w:space="0" w:color="auto" w:frame="1"/>
-        </w:rPr>
-        <w:t>allergic stick room cake exchange cup none enough sleep soccer clean ladder</w:t>
-      </w:r>
-      <w:r>
-        <w:rPr>
-          <w:rFonts w:ascii="Arial" w:eastAsia="Times New Roman" w:hAnsi="Arial" w:cs="Arial"/>
-          <w:color w:val="24292E"/>
-          <w:sz w:val="20"/>
-          <w:szCs w:val="20"/>
-          <w:bdr w:val="none" w:sz="0" w:space="0" w:color="auto" w:frame="1"/>
-        </w:rPr>
-        <w:t>" -g --</w:t>
-      </w:r>
-      <w:proofErr w:type="spellStart"/>
-      <w:proofErr w:type="gramStart"/>
-      <w:r>
-        <w:rPr>
-          <w:rFonts w:ascii="Arial" w:eastAsia="Times New Roman" w:hAnsi="Arial" w:cs="Arial"/>
-          <w:color w:val="24292E"/>
-          <w:sz w:val="20"/>
-          <w:szCs w:val="20"/>
-          <w:bdr w:val="none" w:sz="0" w:space="0" w:color="auto" w:frame="1"/>
-        </w:rPr>
-        <w:t>includeroot</w:t>
-      </w:r>
-      <w:proofErr w:type="spellEnd"/>
-      <w:r>
-        <w:rPr>
-          <w:rFonts w:ascii="Arial" w:eastAsia="Times New Roman" w:hAnsi="Arial" w:cs="Arial"/>
-          <w:color w:val="24292E"/>
-          <w:sz w:val="20"/>
-          <w:szCs w:val="20"/>
-          <w:bdr w:val="none" w:sz="0" w:space="0" w:color="auto" w:frame="1"/>
-        </w:rPr>
-        <w:t xml:space="preserve">  --</w:t>
-      </w:r>
-      <w:proofErr w:type="spellStart"/>
-      <w:proofErr w:type="gramEnd"/>
-      <w:r>
-        <w:rPr>
-          <w:rFonts w:ascii="Arial" w:eastAsia="Times New Roman" w:hAnsi="Arial" w:cs="Arial"/>
-          <w:color w:val="24292E"/>
-          <w:sz w:val="20"/>
-          <w:szCs w:val="20"/>
-          <w:bdr w:val="none" w:sz="0" w:space="0" w:color="auto" w:frame="1"/>
-        </w:rPr>
-        <w:t>numderive</w:t>
-      </w:r>
-      <w:proofErr w:type="spellEnd"/>
-      <w:r>
-        <w:rPr>
-          <w:rFonts w:ascii="Arial" w:eastAsia="Times New Roman" w:hAnsi="Arial" w:cs="Arial"/>
-          <w:color w:val="24292E"/>
-          <w:sz w:val="20"/>
-          <w:szCs w:val="20"/>
-          <w:bdr w:val="none" w:sz="0" w:space="0" w:color="auto" w:frame="1"/>
-        </w:rPr>
-        <w:t>=2 --cols=</w:t>
-      </w:r>
-      <w:proofErr w:type="spellStart"/>
-      <w:r>
-        <w:rPr>
-          <w:rFonts w:ascii="Arial" w:eastAsia="Times New Roman" w:hAnsi="Arial" w:cs="Arial"/>
-          <w:color w:val="24292E"/>
-          <w:sz w:val="20"/>
-          <w:szCs w:val="20"/>
-          <w:bdr w:val="none" w:sz="0" w:space="0" w:color="auto" w:frame="1"/>
-        </w:rPr>
-        <w:t>path,address,privkey,pubkey,xprv</w:t>
-      </w:r>
-      <w:proofErr w:type="spellEnd"/>
-    </w:p>
-    <w:p>
-      <w:pPr>
-        <w:rPr>
-          <w:rFonts w:ascii="Arial" w:hAnsi="Arial" w:cs="Arial"/>
-          <w:sz w:val="20"/>
-          <w:szCs w:val="20"/>
-        </w:rPr>
-      </w:pPr>
-    </w:p>
-    <w:p>
-      <w:pPr>
-        <w:rPr>
-          <w:rFonts w:ascii="Arial" w:hAnsi="Arial" w:cs="Arial"/>
-          <w:sz w:val="20"/>
-          <w:szCs w:val="20"/>
-        </w:rPr>
-      </w:pPr>
-      <w:r>
-        <w:rPr>
-          <w:rFonts w:ascii="Arial" w:hAnsi="Arial" w:cs="Arial"/>
-          <w:sz w:val="20"/>
-          <w:szCs w:val="20"/>
-        </w:rPr>
-        <w:t xml:space="preserve">Mnemonic: </w:t>
-      </w:r>
-      <w:r>
-        <w:rPr>
-          <w:rFonts w:ascii="Arial" w:eastAsia="Times New Roman" w:hAnsi="Arial" w:cs="Arial"/>
-          <w:color w:val="24292E"/>
-          <w:sz w:val="20"/>
-          <w:szCs w:val="20"/>
-          <w:bdr w:val="none" w:sz="0" w:space="0" w:color="auto" w:frame="1"/>
-        </w:rPr>
-        <w:t>allergic stick room cake exchange cup none enough sleep soccer clean ladder</w:t>
-      </w:r>
-    </w:p>
-    <w:p>
-      <w:pPr>
-        <w:rPr>
-          <w:rFonts w:ascii="Arial" w:hAnsi="Arial" w:cs="Arial"/>
-          <w:sz w:val="20"/>
-          <w:szCs w:val="20"/>
-        </w:rPr>
-      </w:pPr>
-      <w:r>
-        <w:rPr>
-          <w:rFonts w:ascii="Arial" w:hAnsi="Arial" w:cs="Arial"/>
+        <w:t>liquid behind install despair party orange response caution digital ten hedgehog rich</w:t>
+      </w:r>
+    </w:p>
+    <w:p>
+      <w:pPr>
+        <w:rPr>
+          <w:rFonts w:ascii="Arial" w:hAnsi="Arial" w:cs="Arial"/>
+          <w:sz w:val="20"/>
+          <w:szCs w:val="20"/>
+        </w:rPr>
+      </w:pPr>
+      <w:r>
+        <w:rPr>
           <w:noProof/>
-          <w:sz w:val="20"/>
-          <w:szCs w:val="20"/>
         </w:rPr>
         <w:lastRenderedPageBreak/>
         <w:drawing>
-          <wp:inline distT="0" distB="0" distL="0" distR="0" wp14:anchorId="185923B9" wp14:editId="16612A0F">
-            <wp:extent cx="8229600" cy="4545965"/>
-            <wp:effectExtent l="0" t="0" r="0" b="6985"/>
-            <wp:docPr id="15" name="Picture 15"/>
+          <wp:inline distT="0" distB="0" distL="0" distR="0" wp14:anchorId="38E7B33D" wp14:editId="76E56CF8">
+            <wp:extent cx="8229600" cy="5541010"/>
+            <wp:effectExtent l="0" t="0" r="0" b="2540"/>
+            <wp:docPr id="18" name="Picture 18"/>
             <wp:cNvGraphicFramePr>
               <a:graphicFrameLocks xmlns:a="http://schemas.openxmlformats.org/drawingml/2006/main" noChangeAspect="1"/>
             </wp:cNvGraphicFramePr>
@@ -2258,7 +1729,7 @@
                   <pic:spPr>
                     <a:xfrm>
                       <a:off x="0" y="0"/>
-                      <a:ext cx="8229600" cy="4545965"/>
+                      <a:ext cx="8229600" cy="5541010"/>
                     </a:xfrm>
                     <a:prstGeom prst="rect">
                       <a:avLst/>
@@ -2298,17 +1769,14 @@
       </w:pPr>
       <w:r>
         <w:rPr>
-          <w:rFonts w:ascii="Arial" w:hAnsi="Arial" w:cs="Arial"/>
           <w:noProof/>
-          <w:sz w:val="20"/>
-          <w:szCs w:val="20"/>
         </w:rPr>
         <w:lastRenderedPageBreak/>
         <w:drawing>
-          <wp:inline distT="0" distB="0" distL="0" distR="0" wp14:anchorId="647BDC27" wp14:editId="7D94C523">
-            <wp:extent cx="8229600" cy="5027930"/>
-            <wp:effectExtent l="0" t="0" r="0" b="1270"/>
-            <wp:docPr id="16" name="Picture 16"/>
+          <wp:inline distT="0" distB="0" distL="0" distR="0" wp14:anchorId="0DD10DAA" wp14:editId="58EE33DC">
+            <wp:extent cx="8229600" cy="4826635"/>
+            <wp:effectExtent l="0" t="0" r="0" b="0"/>
+            <wp:docPr id="19" name="Picture 19"/>
             <wp:cNvGraphicFramePr>
               <a:graphicFrameLocks xmlns:a="http://schemas.openxmlformats.org/drawingml/2006/main" noChangeAspect="1"/>
             </wp:cNvGraphicFramePr>
@@ -2328,7 +1796,7 @@
                   <pic:spPr>
                     <a:xfrm>
                       <a:off x="0" y="0"/>
-                      <a:ext cx="8229600" cy="5027930"/>
+                      <a:ext cx="8229600" cy="4826635"/>
                     </a:xfrm>
                     <a:prstGeom prst="rect">
                       <a:avLst/>
@@ -2377,17 +1845,14 @@
       </w:pPr>
       <w:r>
         <w:rPr>
-          <w:rFonts w:ascii="Arial" w:hAnsi="Arial" w:cs="Arial"/>
           <w:noProof/>
-          <w:sz w:val="20"/>
-          <w:szCs w:val="20"/>
         </w:rPr>
         <w:lastRenderedPageBreak/>
         <w:drawing>
-          <wp:inline distT="0" distB="0" distL="0" distR="0" wp14:anchorId="0C1EA280" wp14:editId="5DBE5170">
-            <wp:extent cx="8229600" cy="5492750"/>
+          <wp:inline distT="0" distB="0" distL="0" distR="0" wp14:anchorId="78C01C38" wp14:editId="7D0796FD">
+            <wp:extent cx="8174355" cy="5943600"/>
             <wp:effectExtent l="0" t="0" r="0" b="0"/>
-            <wp:docPr id="17" name="Picture 17"/>
+            <wp:docPr id="20" name="Picture 20"/>
             <wp:cNvGraphicFramePr>
               <a:graphicFrameLocks xmlns:a="http://schemas.openxmlformats.org/drawingml/2006/main" noChangeAspect="1"/>
             </wp:cNvGraphicFramePr>
@@ -2407,7 +1872,7 @@
                   <pic:spPr>
                     <a:xfrm>
                       <a:off x="0" y="0"/>
-                      <a:ext cx="8229600" cy="5492750"/>
+                      <a:ext cx="8174355" cy="5943600"/>
                     </a:xfrm>
                     <a:prstGeom prst="rect">
                       <a:avLst/>
@@ -2428,892 +1893,506 @@
           <w:szCs w:val="20"/>
         </w:rPr>
       </w:pPr>
-      <w:proofErr w:type="spellStart"/>
-      <w:proofErr w:type="gramStart"/>
-      <w:r>
-        <w:rPr>
-          <w:rFonts w:ascii="Arial" w:hAnsi="Arial" w:cs="Arial"/>
-          <w:sz w:val="20"/>
-          <w:szCs w:val="20"/>
-        </w:rPr>
-        <w:t>path,address</w:t>
-      </w:r>
-      <w:proofErr w:type="gramEnd"/>
-      <w:r>
-        <w:rPr>
-          <w:rFonts w:ascii="Arial" w:hAnsi="Arial" w:cs="Arial"/>
-          <w:sz w:val="20"/>
-          <w:szCs w:val="20"/>
-        </w:rPr>
-        <w:t>,public</w:t>
-      </w:r>
-      <w:proofErr w:type="spellEnd"/>
-      <w:r>
-        <w:rPr>
-          <w:rFonts w:ascii="Arial" w:hAnsi="Arial" w:cs="Arial"/>
-          <w:sz w:val="20"/>
-          <w:szCs w:val="20"/>
+      <w:r>
+        <w:rPr>
+          <w:rFonts w:ascii="Arial" w:hAnsi="Arial" w:cs="Arial"/>
+          <w:sz w:val="20"/>
+          <w:szCs w:val="20"/>
+        </w:rPr>
+        <w:lastRenderedPageBreak/>
+        <w:t>path,address,public key,private key</w:t>
+      </w:r>
+    </w:p>
+    <w:p>
+      <w:pPr>
+        <w:rPr>
+          <w:rFonts w:ascii="Arial" w:hAnsi="Arial" w:cs="Arial"/>
+          <w:sz w:val="20"/>
+          <w:szCs w:val="20"/>
+        </w:rPr>
+      </w:pPr>
+      <w:r>
+        <w:rPr>
+          <w:rFonts w:ascii="Arial" w:hAnsi="Arial" w:cs="Arial"/>
+          <w:sz w:val="20"/>
+          <w:szCs w:val="20"/>
+        </w:rPr>
+        <w:t>m/44'/1'/0'/0/0,n3rgNu531dufS5ZJTxqe7qCXkei9Tz67d1,03eef1e8ecf7391b7dd8363291f189af20ec466e8173d1f5b8b7d345f04cbf8b78,cRwYahCeDrdoztBGGjqSb1Xqz1z5BnLVC1dcDeoxRJtPWE3bSuYn</w:t>
+      </w:r>
+    </w:p>
+    <w:p>
+      <w:pPr>
+        <w:rPr>
+          <w:rFonts w:ascii="Arial" w:hAnsi="Arial" w:cs="Arial"/>
+          <w:sz w:val="20"/>
+          <w:szCs w:val="20"/>
+        </w:rPr>
+      </w:pPr>
+      <w:r>
+        <w:rPr>
+          <w:rFonts w:ascii="Arial" w:hAnsi="Arial" w:cs="Arial"/>
+          <w:sz w:val="20"/>
+          <w:szCs w:val="20"/>
+        </w:rPr>
+        <w:t>m/44'/1'/0'/0/1,mncidDW2rpzMmVbbgDpDuDEPsrHn8WxEXi,031e22cd64280ba6c1b411019b099440e07f551bac49954830f2a26438db56b3f3,cNAgE8LfDpC6Fek1vFVuWQkKxGhapDa4ubaGVWLr1tKqNtx5NQWy</w:t>
+      </w:r>
+    </w:p>
+    <w:p>
+      <w:pPr>
+        <w:rPr>
+          <w:rFonts w:ascii="Arial" w:hAnsi="Arial" w:cs="Arial"/>
+          <w:sz w:val="20"/>
+          <w:szCs w:val="20"/>
+        </w:rPr>
+      </w:pPr>
+      <w:r>
+        <w:rPr>
+          <w:rFonts w:ascii="Arial" w:hAnsi="Arial" w:cs="Arial"/>
+          <w:sz w:val="20"/>
+          <w:szCs w:val="20"/>
+        </w:rPr>
+        <w:t>m/44'/1'/0'/0/2,muBt7f7KCidjW3ETettvB3AzF1GhvaQ3H1,02cbc457c011acf5cadd1bda4639d28b40682aee0f7be7b0fa93fdf26dd30b67e7,cNiNxyJN6zvSxfqAFzxgK1WLqbJvK5eA4k5QfwxuB1Q4133MDFHh</w:t>
+      </w:r>
+    </w:p>
+    <w:p>
+      <w:pPr>
+        <w:rPr>
+          <w:rFonts w:ascii="Arial" w:hAnsi="Arial" w:cs="Arial"/>
+          <w:sz w:val="20"/>
+          <w:szCs w:val="20"/>
+        </w:rPr>
+      </w:pPr>
+      <w:r>
+        <w:rPr>
+          <w:rFonts w:ascii="Arial" w:hAnsi="Arial" w:cs="Arial"/>
+          <w:sz w:val="20"/>
+          <w:szCs w:val="20"/>
+        </w:rPr>
+        <w:t>m/44'/1'/0'/0/3,mk6vQpARocWA9GCtEac2x2SrWMVTiLu8Gd,0329e06e76c296f89b421aa9cab2e0e523b48d9f97673c0f0a9e1cd17e75a461a9,cV9rs8U4KN3xYHTeMLHKZjiqgF2FJE1mghit1a3MU1BahAPVDAzv</w:t>
+      </w:r>
+    </w:p>
+    <w:p>
+      <w:pPr>
+        <w:rPr>
+          <w:rFonts w:ascii="Arial" w:hAnsi="Arial" w:cs="Arial"/>
+          <w:sz w:val="20"/>
+          <w:szCs w:val="20"/>
+        </w:rPr>
+      </w:pPr>
+      <w:r>
+        <w:rPr>
+          <w:rFonts w:ascii="Arial" w:hAnsi="Arial" w:cs="Arial"/>
+          <w:sz w:val="20"/>
+          <w:szCs w:val="20"/>
+        </w:rPr>
+        <w:t>m/44'/1'/0'/0/4,mkY8iGWcU6V3XfDXAaeSaaqmFQDUrtgryT,03b8abb4f356ded8410dffe1f2dcd79a9b4a0c0f33d12743eb3f45013ac5c7de8f,cUHvK6qzYPGQzHyEHVMUbLuLguSdrewTSEeumUTJYJGjJ2jVEwek</w:t>
+      </w:r>
+    </w:p>
+    <w:p>
+      <w:pPr>
+        <w:rPr>
+          <w:rFonts w:ascii="Arial" w:hAnsi="Arial" w:cs="Arial"/>
+          <w:sz w:val="20"/>
+          <w:szCs w:val="20"/>
+        </w:rPr>
+      </w:pPr>
+      <w:r>
+        <w:rPr>
+          <w:rFonts w:ascii="Arial" w:hAnsi="Arial" w:cs="Arial"/>
+          <w:sz w:val="20"/>
+          <w:szCs w:val="20"/>
+        </w:rPr>
+        <w:t>m/44'/1'/0'/0/5,mx7JQV5iQT8NmmFijpLupDgNrK7iozK6cV,03b540ad8e0efa11899e690ca4c4b76730022ad4cfd285ce840b78c97129765aa6,cQahAK3hXBWDphNGgAWCqBDSbzL7n9s6aTEjkkjL4d5jXzAqhR9c</w:t>
+      </w:r>
+    </w:p>
+    <w:p>
+      <w:pPr>
+        <w:rPr>
+          <w:rFonts w:ascii="Arial" w:hAnsi="Arial" w:cs="Arial"/>
+          <w:sz w:val="20"/>
+          <w:szCs w:val="20"/>
+        </w:rPr>
+      </w:pPr>
+      <w:r>
+        <w:rPr>
+          <w:rFonts w:ascii="Arial" w:hAnsi="Arial" w:cs="Arial"/>
+          <w:sz w:val="20"/>
+          <w:szCs w:val="20"/>
+        </w:rPr>
+        <w:t>m/44'/1'/0'/0/6,mrKQcyAawDgjdhsrubgN9EJ5YPMsWxsAvm,03b97931301bd0900fb1f0a6f95b12f2921732236504d0f3e09d7fe29dffdb1c08,cMsKY1z2pDBaWKpbEJSQbaE4TY5NpSTAw4suiNqVYmMD8g8MgJVk</w:t>
+      </w:r>
+    </w:p>
+    <w:p>
+      <w:pPr>
+        <w:rPr>
+          <w:rFonts w:ascii="Arial" w:hAnsi="Arial" w:cs="Arial"/>
+          <w:sz w:val="20"/>
+          <w:szCs w:val="20"/>
+        </w:rPr>
+      </w:pPr>
+      <w:r>
+        <w:rPr>
+          <w:rFonts w:ascii="Arial" w:hAnsi="Arial" w:cs="Arial"/>
+          <w:sz w:val="20"/>
+          <w:szCs w:val="20"/>
+        </w:rPr>
+        <w:t>m/44'/1'/0'/0/7,mj4JR496bG3dE2MwkbQsnD45bAJvadfnXT,022e8e1f3afb4d35c04bc46c563fae2beb71ffc336e5d97fd1387af28c9b6839aa,cP3c4nW9FMdnK1CJpxhxKsiAwcgAhSG6j8DKnUjPQ9k3sJm2oecy</w:t>
+      </w:r>
+    </w:p>
+    <w:p>
+      <w:pPr>
+        <w:rPr>
+          <w:rFonts w:ascii="Arial" w:hAnsi="Arial" w:cs="Arial"/>
+          <w:sz w:val="20"/>
+          <w:szCs w:val="20"/>
+        </w:rPr>
+      </w:pPr>
+      <w:r>
+        <w:rPr>
+          <w:rFonts w:ascii="Arial" w:hAnsi="Arial" w:cs="Arial"/>
+          <w:sz w:val="20"/>
+          <w:szCs w:val="20"/>
+        </w:rPr>
+        <w:t>m/44'/1'/0'/0/8,n4jE3RH79vzEydDXiRkCZmQyHsG5w4TEiR,0233b907733c4c3a9bcc49d47d25fb5485c598ae9187fcc79daea5d226d4fb563f,cSe4RMmmBbiTujsveBYSyrY8swCxPFTSBCnD6vApttiwWoZ8tnBv</w:t>
+      </w:r>
+    </w:p>
+    <w:p>
+      <w:pPr>
+        <w:rPr>
+          <w:rFonts w:ascii="Arial" w:hAnsi="Arial" w:cs="Arial"/>
+          <w:sz w:val="20"/>
+          <w:szCs w:val="20"/>
+        </w:rPr>
+      </w:pPr>
+      <w:r>
+        <w:rPr>
+          <w:rFonts w:ascii="Arial" w:hAnsi="Arial" w:cs="Arial"/>
+          <w:sz w:val="20"/>
+          <w:szCs w:val="20"/>
+        </w:rPr>
+        <w:t>m/44'/1'/0'/0/9,mikyv4q25c8R61nvkzBjLsHXXXjN3NxpVD,0201aef560d87b749f3583781ccd3a3d548115f7fbeb6ced0c58c756ad01223f3d,cVGiYi5iKmJGCtUwGHsaYXKQXPmbPX1eM9soEbVrhws2eWapMTke</w:t>
+      </w:r>
+    </w:p>
+    <w:p>
+      <w:pPr>
+        <w:rPr>
+          <w:rFonts w:ascii="Arial" w:hAnsi="Arial" w:cs="Arial"/>
+          <w:sz w:val="20"/>
+          <w:szCs w:val="20"/>
+        </w:rPr>
+      </w:pPr>
+      <w:r>
+        <w:rPr>
+          <w:rFonts w:ascii="Arial" w:hAnsi="Arial" w:cs="Arial"/>
+          <w:sz w:val="20"/>
+          <w:szCs w:val="20"/>
+        </w:rPr>
+        <w:t>m/44'/1'/0'/0/10,mxXZzY9sRFa316CsMCKaxyDhBJvhW57reL,032c6941bf97da703f31e7f49c6e2f3356c8e17f9a1260151d3f939439e8145563,cN2svhzFFhEhwLtmF5BA8BPQ54nTyRUSzPVeJt8pd8aTXqmfZQQK</w:t>
+      </w:r>
+    </w:p>
+    <w:p>
+      <w:pPr>
+        <w:rPr>
+          <w:rFonts w:ascii="Arial" w:hAnsi="Arial" w:cs="Arial"/>
+          <w:sz w:val="20"/>
+          <w:szCs w:val="20"/>
+        </w:rPr>
+      </w:pPr>
+      <w:r>
+        <w:rPr>
+          <w:rFonts w:ascii="Arial" w:hAnsi="Arial" w:cs="Arial"/>
+          <w:sz w:val="20"/>
+          <w:szCs w:val="20"/>
+        </w:rPr>
+        <w:t>m/44'/1'/0'/0/11,mjv65yWKpX93xPZsd6ajg4mEG13VHnDno2,037c01ae856f430f0dcdbfc2d078f6aca73532654a71b19a426f1a05c4317d66a8,cU4DuidgYRcRXnsDv73DcjFU6NRQDuLw7XoX1DWhvdRoibzxSEKy</w:t>
+      </w:r>
+    </w:p>
+    <w:p>
+      <w:pPr>
+        <w:rPr>
+          <w:rFonts w:ascii="Arial" w:hAnsi="Arial" w:cs="Arial"/>
+          <w:sz w:val="20"/>
+          <w:szCs w:val="20"/>
+        </w:rPr>
+      </w:pPr>
+      <w:r>
+        <w:rPr>
+          <w:rFonts w:ascii="Arial" w:hAnsi="Arial" w:cs="Arial"/>
+          <w:sz w:val="20"/>
+          <w:szCs w:val="20"/>
+        </w:rPr>
+        <w:t>m/44'/1'/0'/0/12,mks92QyqhbMFFFbydft4aD4Hz2BUyHuGCv,037b11808689cd9439bfd23de5bee7107b24256d9706a242392ae5cd1c8f6bdd25,cN212K63cF8CsuRzsL79rEedkfCi4cd1Gpm8N7X1kDZSQjygD1XJ</w:t>
+      </w:r>
+    </w:p>
+    <w:p>
+      <w:pPr>
+        <w:rPr>
+          <w:rFonts w:ascii="Arial" w:hAnsi="Arial" w:cs="Arial"/>
+          <w:sz w:val="20"/>
+          <w:szCs w:val="20"/>
+        </w:rPr>
+      </w:pPr>
+      <w:r>
+        <w:rPr>
+          <w:rFonts w:ascii="Arial" w:hAnsi="Arial" w:cs="Arial"/>
+          <w:sz w:val="20"/>
+          <w:szCs w:val="20"/>
+        </w:rPr>
+        <w:lastRenderedPageBreak/>
+        <w:t>m/44'/1'/0'/0/13,n1Hy88Vi31pcwtByRkaD56QPd9sZZK89Ra,033eae7e4dec3eda67509fad536c2a03aa960ad8f573324a614894c597eab7fb38,cSEVKXJwNxpm8zZHXoAREP953bKZurzakWDH9C9B9Rw2RvmLfaXs</w:t>
+      </w:r>
+    </w:p>
+    <w:p>
+      <w:pPr>
+        <w:rPr>
+          <w:rFonts w:ascii="Arial" w:hAnsi="Arial" w:cs="Arial"/>
+          <w:sz w:val="20"/>
+          <w:szCs w:val="20"/>
+        </w:rPr>
+      </w:pPr>
+      <w:r>
+        <w:rPr>
+          <w:rFonts w:ascii="Arial" w:hAnsi="Arial" w:cs="Arial"/>
+          <w:sz w:val="20"/>
+          <w:szCs w:val="20"/>
+        </w:rPr>
+        <w:t>m/44'/1'/0'/0/14,mmFjJ6aCEERDRsVMcNrdakFbtz5dSFuY4Y,03373662b81e402809c7886a7e28bf4ec6b8942185140f3694e205ec1314508d0e,cVqi76BetZXuQWxVVuVSS9hq8NjyyoksLmQUbwyBZSwQzFsrN5J4</w:t>
+      </w:r>
+    </w:p>
+    <w:p>
+      <w:pPr>
+        <w:rPr>
+          <w:rFonts w:ascii="Arial" w:hAnsi="Arial" w:cs="Arial"/>
+          <w:sz w:val="20"/>
+          <w:szCs w:val="20"/>
+        </w:rPr>
+      </w:pPr>
+      <w:r>
+        <w:rPr>
+          <w:rFonts w:ascii="Arial" w:hAnsi="Arial" w:cs="Arial"/>
+          <w:sz w:val="20"/>
+          <w:szCs w:val="20"/>
+        </w:rPr>
+        <w:t>m/44'/1'/0'/0/15,msjgAascJqjAWAJc4mnviaAVZEUBbyLsuA,03d702fff66325f814c1ae011a47bb469df8e99175c5f195e297a898052f96bd3e,cMb97a5PvQv9nAqgk6q6vZ6WeUZJNvsVJSgvQA2bCDQmxNhTz5cB</w:t>
+      </w:r>
+    </w:p>
+    <w:p>
+      <w:pPr>
+        <w:rPr>
+          <w:rFonts w:ascii="Arial" w:hAnsi="Arial" w:cs="Arial"/>
+          <w:sz w:val="20"/>
+          <w:szCs w:val="20"/>
+        </w:rPr>
+      </w:pPr>
+      <w:r>
+        <w:rPr>
+          <w:rFonts w:ascii="Arial" w:hAnsi="Arial" w:cs="Arial"/>
+          <w:sz w:val="20"/>
+          <w:szCs w:val="20"/>
+        </w:rPr>
+        <w:t>m/44'/1'/0'/0/16,mtem9Ggjjo1iT7HDpiaGkTryBtwz8ym3QU,030670ddef660b16191ca9bbccc57a02a99a0f59ce1282a3adff4b6c671980b9b3,cQHDdDFGTgQbTr3tB37AeSYTuSCs323c5bDRevmRagniveFS8UR1</w:t>
+      </w:r>
+    </w:p>
+    <w:p>
+      <w:pPr>
+        <w:rPr>
+          <w:rFonts w:ascii="Arial" w:hAnsi="Arial" w:cs="Arial"/>
+          <w:sz w:val="20"/>
+          <w:szCs w:val="20"/>
+        </w:rPr>
+      </w:pPr>
+      <w:r>
+        <w:rPr>
+          <w:rFonts w:ascii="Arial" w:hAnsi="Arial" w:cs="Arial"/>
+          <w:sz w:val="20"/>
+          <w:szCs w:val="20"/>
+        </w:rPr>
+        <w:t>m/44'/1'/0'/0/17,mvA2dxrNSJavEmsMi7zW5zfioCrhK98mhy,03fb3f894ffa051f520c6f35f64b0d72facb1f939d45866ac7a42ee443ce54df56,cVirSsVqRALAYkHB1peyd8hii6Bxjwe9BPeX49Xi2AAt9asumtVo</w:t>
+      </w:r>
+    </w:p>
+    <w:p>
+      <w:pPr>
+        <w:rPr>
+          <w:rFonts w:ascii="Arial" w:hAnsi="Arial" w:cs="Arial"/>
+          <w:sz w:val="20"/>
+          <w:szCs w:val="20"/>
+        </w:rPr>
+      </w:pPr>
+      <w:r>
+        <w:rPr>
+          <w:rFonts w:ascii="Arial" w:hAnsi="Arial" w:cs="Arial"/>
+          <w:sz w:val="20"/>
+          <w:szCs w:val="20"/>
+        </w:rPr>
+        <w:t>m/44'/1'/0'/0/18,miRHp7ajV5PEBhMucCMPZoBuzc9rjYAhQf,0247d86148bf5a1a6d34a6bc288546045db9c5beeba2973a897b821f61130c5725,cU2z6mLURRvdC5Dnk3UdW2ZYZ5YM6EZC4W7DQ2M2YjZ5QU7A7DtU</w:t>
+      </w:r>
+    </w:p>
+    <w:p>
+      <w:pPr>
+        <w:rPr>
+          <w:rFonts w:ascii="Arial" w:hAnsi="Arial" w:cs="Arial"/>
+          <w:sz w:val="20"/>
+          <w:szCs w:val="20"/>
+        </w:rPr>
+      </w:pPr>
+      <w:r>
+        <w:rPr>
+          <w:rFonts w:ascii="Arial" w:hAnsi="Arial" w:cs="Arial"/>
+          <w:sz w:val="20"/>
+          <w:szCs w:val="20"/>
+        </w:rPr>
+        <w:t>m/44'/1'/0'/0/19,n4GNaCPkPGn6UHD5bQnAu5gobK5pKryDvb,0314befb511b6133726cef3e91ccf3a31fc379f6364e8592b0f099f170cc17511f,cT2SbGehTbuWGgkQnfByGsnVwMtcSgv3g74ar9yFKmB9fvocS3P8</w:t>
+      </w:r>
+    </w:p>
+    <w:p>
+      <w:pPr>
+        <w:rPr>
+          <w:rFonts w:ascii="Arial" w:hAnsi="Arial" w:cs="Arial"/>
+          <w:sz w:val="20"/>
+          <w:szCs w:val="20"/>
+        </w:rPr>
+      </w:pPr>
+    </w:p>
+    <w:p>
+      <w:pPr>
+        <w:rPr>
+          <w:rFonts w:ascii="Arial" w:hAnsi="Arial" w:cs="Arial"/>
+          <w:sz w:val="20"/>
+          <w:szCs w:val="20"/>
+        </w:rPr>
+      </w:pPr>
+      <w:r>
+        <w:rPr>
+          <w:rFonts w:ascii="Arial" w:hAnsi="Arial" w:cs="Arial"/>
+          <w:sz w:val="20"/>
+          <w:szCs w:val="20"/>
+        </w:rPr>
+        <w:t xml:space="preserve">Set MNEMONIC as environment variable </w:t>
+      </w:r>
+    </w:p>
+    <w:p>
+      <w:pPr>
+        <w:rPr>
+          <w:rFonts w:ascii="Arial" w:hAnsi="Arial" w:cs="Arial"/>
+          <w:sz w:val="20"/>
+          <w:szCs w:val="20"/>
+        </w:rPr>
+      </w:pPr>
+      <w:r>
+        <w:rPr>
+          <w:rFonts w:ascii="Arial" w:hAnsi="Arial" w:cs="Arial"/>
+          <w:sz w:val="20"/>
+          <w:szCs w:val="20"/>
+        </w:rPr>
+        <w:t>***add MNEMONIC to .batch_profile first***</w:t>
+      </w:r>
+    </w:p>
+    <w:p>
+      <w:pPr>
+        <w:rPr>
+          <w:rFonts w:ascii="Arial" w:hAnsi="Arial" w:cs="Arial"/>
+          <w:sz w:val="20"/>
+          <w:szCs w:val="20"/>
+        </w:rPr>
+      </w:pPr>
+      <w:r>
+        <w:rPr>
+          <w:rFonts w:ascii="Arial" w:hAnsi="Arial" w:cs="Arial"/>
+          <w:sz w:val="20"/>
+          <w:szCs w:val="20"/>
+        </w:rPr>
+        <w:t xml:space="preserve">$ export </w:t>
+      </w:r>
+      <w:r>
+        <w:rPr>
+          <w:rFonts w:ascii="Arial" w:hAnsi="Arial" w:cs="Arial"/>
+          <w:sz w:val="20"/>
+          <w:szCs w:val="20"/>
+        </w:rPr>
+        <w:t>MNEMONIC</w:t>
+      </w:r>
+      <w:r>
+        <w:rPr>
+          <w:rFonts w:ascii="Arial" w:hAnsi="Arial" w:cs="Arial"/>
+          <w:sz w:val="20"/>
+          <w:szCs w:val="20"/>
+        </w:rPr>
+        <w:t>=</w:t>
+      </w:r>
+      <w:r>
+        <w:rPr>
+          <w:rFonts w:ascii="Arial" w:eastAsia="Times New Roman" w:hAnsi="Arial" w:cs="Arial"/>
+          <w:color w:val="24292E"/>
+          <w:sz w:val="20"/>
+          <w:szCs w:val="20"/>
+          <w:bdr w:val="none" w:sz="0" w:space="0" w:color="auto" w:frame="1"/>
+        </w:rPr>
+        <w:t>“</w:t>
+      </w:r>
+      <w:r>
+        <w:rPr>
+          <w:rFonts w:ascii="Arial" w:eastAsia="Times New Roman" w:hAnsi="Arial" w:cs="Arial"/>
+          <w:color w:val="24292E"/>
+          <w:sz w:val="20"/>
+          <w:szCs w:val="20"/>
+          <w:bdr w:val="none" w:sz="0" w:space="0" w:color="auto" w:frame="1"/>
+        </w:rPr>
+        <w:t>liquid behind install despair party orange response caution digital ten hedgehog</w:t>
+      </w:r>
+      <w:r>
+        <w:rPr>
+          <w:rFonts w:ascii="Arial" w:eastAsia="Times New Roman" w:hAnsi="Arial" w:cs="Arial"/>
+          <w:color w:val="24292E"/>
+          <w:sz w:val="20"/>
+          <w:szCs w:val="20"/>
+          <w:bdr w:val="none" w:sz="0" w:space="0" w:color="auto" w:frame="1"/>
         </w:rPr>
         <w:t xml:space="preserve"> </w:t>
       </w:r>
-      <w:proofErr w:type="spellStart"/>
-      <w:r>
-        <w:rPr>
-          <w:rFonts w:ascii="Arial" w:hAnsi="Arial" w:cs="Arial"/>
-          <w:sz w:val="20"/>
-          <w:szCs w:val="20"/>
-        </w:rPr>
-        <w:t>key,private</w:t>
-      </w:r>
-      <w:proofErr w:type="spellEnd"/>
-      <w:r>
-        <w:rPr>
-          <w:rFonts w:ascii="Arial" w:hAnsi="Arial" w:cs="Arial"/>
-          <w:sz w:val="20"/>
-          <w:szCs w:val="20"/>
-        </w:rPr>
-        <w:t xml:space="preserve"> key</w:t>
-      </w:r>
-    </w:p>
-    <w:p>
-      <w:pPr>
-        <w:rPr>
-          <w:rFonts w:ascii="Arial" w:hAnsi="Arial" w:cs="Arial"/>
-          <w:sz w:val="20"/>
-          <w:szCs w:val="20"/>
-        </w:rPr>
-      </w:pPr>
-      <w:r>
-        <w:rPr>
-          <w:rFonts w:ascii="Arial" w:hAnsi="Arial" w:cs="Arial"/>
-          <w:sz w:val="20"/>
-          <w:szCs w:val="20"/>
-        </w:rPr>
-        <w:lastRenderedPageBreak/>
-        <w:t>m/44'/1'/0'/0/</w:t>
-      </w:r>
-      <w:proofErr w:type="gramStart"/>
-      <w:r>
-        <w:rPr>
-          <w:rFonts w:ascii="Arial" w:hAnsi="Arial" w:cs="Arial"/>
-          <w:sz w:val="20"/>
-          <w:szCs w:val="20"/>
-        </w:rPr>
-        <w:t>0,mh</w:t>
-      </w:r>
-      <w:proofErr w:type="gramEnd"/>
-      <w:r>
-        <w:rPr>
-          <w:rFonts w:ascii="Arial" w:hAnsi="Arial" w:cs="Arial"/>
-          <w:sz w:val="20"/>
-          <w:szCs w:val="20"/>
-        </w:rPr>
-        <w:t>3xa9VcytV9zjerfeu8qirjsJABq2PP7q,02f009757d1bf0869b7a3afb2b8ae4ca8e58a11581ac731118ec568c3e36870597,cSj6FkjudKYXb7rZriXttwgGsvGLkEhB1YFPoxPxCKRwwDpZZpzA</w:t>
-      </w:r>
-    </w:p>
-    <w:p>
-      <w:pPr>
-        <w:rPr>
-          <w:rFonts w:ascii="Arial" w:hAnsi="Arial" w:cs="Arial"/>
-          <w:sz w:val="20"/>
-          <w:szCs w:val="20"/>
-        </w:rPr>
-      </w:pPr>
-      <w:r>
-        <w:rPr>
-          <w:rFonts w:ascii="Arial" w:hAnsi="Arial" w:cs="Arial"/>
-          <w:sz w:val="20"/>
-          <w:szCs w:val="20"/>
-        </w:rPr>
-        <w:t>m/44'/1'/0'/0/</w:t>
-      </w:r>
-      <w:proofErr w:type="gramStart"/>
-      <w:r>
-        <w:rPr>
-          <w:rFonts w:ascii="Arial" w:hAnsi="Arial" w:cs="Arial"/>
-          <w:sz w:val="20"/>
-          <w:szCs w:val="20"/>
-        </w:rPr>
-        <w:t>1,mhXdsBAJMxB</w:t>
-      </w:r>
-      <w:proofErr w:type="gramEnd"/>
-      <w:r>
-        <w:rPr>
-          <w:rFonts w:ascii="Arial" w:hAnsi="Arial" w:cs="Arial"/>
-          <w:sz w:val="20"/>
-          <w:szCs w:val="20"/>
-        </w:rPr>
-        <w:t>4SK9qFvw7RjYyYB2H2hyxSs,03e16ea4c01ba000fa2f4d30c2b883290ae62151da5f187292cee6e4b769158fc8,cRVxRx5z4QkgWupTQigukde9MfcSZUgymW5TxeGoW3Q1TG1TRVJA</w:t>
-      </w:r>
-    </w:p>
-    <w:p>
-      <w:pPr>
-        <w:rPr>
-          <w:rFonts w:ascii="Arial" w:hAnsi="Arial" w:cs="Arial"/>
-          <w:sz w:val="20"/>
-          <w:szCs w:val="20"/>
-        </w:rPr>
-      </w:pPr>
-      <w:r>
-        <w:rPr>
-          <w:rFonts w:ascii="Arial" w:hAnsi="Arial" w:cs="Arial"/>
-          <w:sz w:val="20"/>
-          <w:szCs w:val="20"/>
-        </w:rPr>
-        <w:t>m/44'/1'/0'/0/</w:t>
-      </w:r>
-      <w:proofErr w:type="gramStart"/>
-      <w:r>
-        <w:rPr>
-          <w:rFonts w:ascii="Arial" w:hAnsi="Arial" w:cs="Arial"/>
-          <w:sz w:val="20"/>
-          <w:szCs w:val="20"/>
-        </w:rPr>
-        <w:t>2,n</w:t>
-      </w:r>
-      <w:proofErr w:type="gramEnd"/>
-      <w:r>
-        <w:rPr>
-          <w:rFonts w:ascii="Arial" w:hAnsi="Arial" w:cs="Arial"/>
-          <w:sz w:val="20"/>
-          <w:szCs w:val="20"/>
-        </w:rPr>
-        <w:t>2owrDcNWPqMiJ7vi4aPeRPYupeVUFU2kZ,02b2a4c2b8b4e1cbd32e2bdfbefe653f66ac3aa22abea37f0d10dd3f51dbc70a19,cVhaiR2WWRVYgjLvDPJrLjpY2G7G3v5mWsxsRSBh9Lo1E4iB1R7U</w:t>
-      </w:r>
-    </w:p>
-    <w:p>
-      <w:pPr>
-        <w:rPr>
-          <w:rFonts w:ascii="Arial" w:hAnsi="Arial" w:cs="Arial"/>
-          <w:sz w:val="20"/>
-          <w:szCs w:val="20"/>
-        </w:rPr>
-      </w:pPr>
-      <w:r>
-        <w:rPr>
-          <w:rFonts w:ascii="Arial" w:hAnsi="Arial" w:cs="Arial"/>
-          <w:sz w:val="20"/>
-          <w:szCs w:val="20"/>
-        </w:rPr>
-        <w:t>m/44'/1'/0'/0/</w:t>
-      </w:r>
-      <w:proofErr w:type="gramStart"/>
-      <w:r>
-        <w:rPr>
-          <w:rFonts w:ascii="Arial" w:hAnsi="Arial" w:cs="Arial"/>
-          <w:sz w:val="20"/>
-          <w:szCs w:val="20"/>
-        </w:rPr>
-        <w:t>3,n</w:t>
-      </w:r>
-      <w:proofErr w:type="gramEnd"/>
-      <w:r>
-        <w:rPr>
-          <w:rFonts w:ascii="Arial" w:hAnsi="Arial" w:cs="Arial"/>
-          <w:sz w:val="20"/>
-          <w:szCs w:val="20"/>
-        </w:rPr>
-        <w:t>3H7SBX5tD9trSSNSFgDSdKMyPsJ3CQDNF,02440c38a2f22c20ac1e6f83973f6ab6e41262d58b48eddd5e57d022317be207ee,cNMWMJgDofGz4CmcBtb3fPCFSVSRFKtBv5azgLX2isjFb1Bvyphz</w:t>
-      </w:r>
-    </w:p>
-    <w:p>
-      <w:pPr>
-        <w:rPr>
-          <w:rFonts w:ascii="Arial" w:hAnsi="Arial" w:cs="Arial"/>
-          <w:sz w:val="20"/>
-          <w:szCs w:val="20"/>
-        </w:rPr>
-      </w:pPr>
-      <w:r>
-        <w:rPr>
-          <w:rFonts w:ascii="Arial" w:hAnsi="Arial" w:cs="Arial"/>
-          <w:sz w:val="20"/>
-          <w:szCs w:val="20"/>
-        </w:rPr>
-        <w:t>m/44'/1'/0'/0/</w:t>
-      </w:r>
-      <w:proofErr w:type="gramStart"/>
-      <w:r>
-        <w:rPr>
-          <w:rFonts w:ascii="Arial" w:hAnsi="Arial" w:cs="Arial"/>
-          <w:sz w:val="20"/>
-          <w:szCs w:val="20"/>
-        </w:rPr>
-        <w:t>4,n</w:t>
-      </w:r>
-      <w:proofErr w:type="gramEnd"/>
-      <w:r>
-        <w:rPr>
-          <w:rFonts w:ascii="Arial" w:hAnsi="Arial" w:cs="Arial"/>
-          <w:sz w:val="20"/>
-          <w:szCs w:val="20"/>
-        </w:rPr>
-        <w:t>4kuydeDGEynhCVETGPGThUM3aXMCKzWhW,02f95852964548499f1dca9c8790bcc9ed742a7a64d2791018fa9ba65bffa93378,cSzzJAGBTztdPQBdwiFC8gSGKfghn31um7vYErPZdHjFVshUWwDx</w:t>
-      </w:r>
-    </w:p>
-    <w:p>
-      <w:pPr>
-        <w:rPr>
-          <w:rFonts w:ascii="Arial" w:hAnsi="Arial" w:cs="Arial"/>
-          <w:sz w:val="20"/>
-          <w:szCs w:val="20"/>
-        </w:rPr>
-      </w:pPr>
-      <w:r>
-        <w:rPr>
-          <w:rFonts w:ascii="Arial" w:hAnsi="Arial" w:cs="Arial"/>
-          <w:sz w:val="20"/>
-          <w:szCs w:val="20"/>
-        </w:rPr>
-        <w:t>m/44'/1'/0'/0/</w:t>
-      </w:r>
-      <w:proofErr w:type="gramStart"/>
-      <w:r>
-        <w:rPr>
-          <w:rFonts w:ascii="Arial" w:hAnsi="Arial" w:cs="Arial"/>
-          <w:sz w:val="20"/>
-          <w:szCs w:val="20"/>
-        </w:rPr>
-        <w:t>5,mnJSzmuBiR</w:t>
-      </w:r>
-      <w:proofErr w:type="gramEnd"/>
-      <w:r>
-        <w:rPr>
-          <w:rFonts w:ascii="Arial" w:hAnsi="Arial" w:cs="Arial"/>
-          <w:sz w:val="20"/>
-          <w:szCs w:val="20"/>
-        </w:rPr>
-        <w:t>9VXLKvcQXvot21kBAXfyXiCT,0219301e7d1442d675fd70aae568533f20a823fbaf1f3ec790e9ab9259a8208e26,cSLhXUJC1AUFkxW4cJGVdvhvAjRwYW15F2yCezzUP2aiHJkFcor8</w:t>
-      </w:r>
-    </w:p>
-    <w:p>
-      <w:pPr>
-        <w:rPr>
-          <w:rFonts w:ascii="Arial" w:hAnsi="Arial" w:cs="Arial"/>
-          <w:sz w:val="20"/>
-          <w:szCs w:val="20"/>
-        </w:rPr>
-      </w:pPr>
-      <w:r>
-        <w:rPr>
-          <w:rFonts w:ascii="Arial" w:hAnsi="Arial" w:cs="Arial"/>
-          <w:sz w:val="20"/>
-          <w:szCs w:val="20"/>
-        </w:rPr>
-        <w:t>m/44'/1'/0'/0/</w:t>
-      </w:r>
-      <w:proofErr w:type="gramStart"/>
-      <w:r>
-        <w:rPr>
-          <w:rFonts w:ascii="Arial" w:hAnsi="Arial" w:cs="Arial"/>
-          <w:sz w:val="20"/>
-          <w:szCs w:val="20"/>
-        </w:rPr>
-        <w:t>6,mv</w:t>
-      </w:r>
-      <w:proofErr w:type="gramEnd"/>
-      <w:r>
-        <w:rPr>
-          <w:rFonts w:ascii="Arial" w:hAnsi="Arial" w:cs="Arial"/>
-          <w:sz w:val="20"/>
-          <w:szCs w:val="20"/>
-        </w:rPr>
-        <w:t>74jNqJgUiziQjpPKHm4R1kGAsMDJ9ayN,036eea567bde719c484cc8dd5a8a839794960ecee046a4f57d9129ed53be49e9be,cRbY5AT1wSqkFj4AJm9WKAQQkZAr3saG6XiG7M3tmgxpVZHB2x5X</w:t>
-      </w:r>
-    </w:p>
-    <w:p>
-      <w:pPr>
-        <w:rPr>
-          <w:rFonts w:ascii="Arial" w:hAnsi="Arial" w:cs="Arial"/>
-          <w:sz w:val="20"/>
-          <w:szCs w:val="20"/>
-        </w:rPr>
-      </w:pPr>
-      <w:r>
-        <w:rPr>
-          <w:rFonts w:ascii="Arial" w:hAnsi="Arial" w:cs="Arial"/>
-          <w:sz w:val="20"/>
-          <w:szCs w:val="20"/>
-        </w:rPr>
-        <w:t>m/44'/1'/0'/0/</w:t>
-      </w:r>
-      <w:proofErr w:type="gramStart"/>
-      <w:r>
-        <w:rPr>
-          <w:rFonts w:ascii="Arial" w:hAnsi="Arial" w:cs="Arial"/>
-          <w:sz w:val="20"/>
-          <w:szCs w:val="20"/>
-        </w:rPr>
-        <w:t>7,mzgytTc</w:t>
-      </w:r>
-      <w:proofErr w:type="gramEnd"/>
-      <w:r>
-        <w:rPr>
-          <w:rFonts w:ascii="Arial" w:hAnsi="Arial" w:cs="Arial"/>
-          <w:sz w:val="20"/>
-          <w:szCs w:val="20"/>
-        </w:rPr>
-        <w:t>8NtuPp4Zmg8CUodRudfeepquUyZ,0308f14d3f411ac9ae5da477072a32ca490af5cabe0b2010b323538a256822216b,cNsMkPaFyjmBVnhpSZzHS7Q2uYhNCDgXhPkCj84ZD9FHwFW3nfpe</w:t>
-      </w:r>
-    </w:p>
-    <w:p>
-      <w:pPr>
-        <w:rPr>
-          <w:rFonts w:ascii="Arial" w:hAnsi="Arial" w:cs="Arial"/>
-          <w:sz w:val="20"/>
-          <w:szCs w:val="20"/>
-        </w:rPr>
-      </w:pPr>
-      <w:r>
-        <w:rPr>
-          <w:rFonts w:ascii="Arial" w:hAnsi="Arial" w:cs="Arial"/>
-          <w:sz w:val="20"/>
-          <w:szCs w:val="20"/>
-        </w:rPr>
-        <w:t>m/44'/1'/0'/0/</w:t>
-      </w:r>
-      <w:proofErr w:type="gramStart"/>
-      <w:r>
-        <w:rPr>
-          <w:rFonts w:ascii="Arial" w:hAnsi="Arial" w:cs="Arial"/>
-          <w:sz w:val="20"/>
-          <w:szCs w:val="20"/>
-        </w:rPr>
-        <w:t>8,mid</w:t>
-      </w:r>
-      <w:proofErr w:type="gramEnd"/>
-      <w:r>
-        <w:rPr>
-          <w:rFonts w:ascii="Arial" w:hAnsi="Arial" w:cs="Arial"/>
-          <w:sz w:val="20"/>
-          <w:szCs w:val="20"/>
-        </w:rPr>
-        <w:t>69FU9wcwF2e5VGrfuGvHbVR8AwDBeQy,03a78f4ba430a0dd3300ebaf054210cd18134760e8f4faf33877a1b669bd433735,cRNjpKCmS65qKonYSGVLU1TR1vuuGJjH9hmbboM5RmiwDdRoBpvt</w:t>
-      </w:r>
-    </w:p>
-    <w:p>
-      <w:pPr>
-        <w:rPr>
-          <w:rFonts w:ascii="Arial" w:hAnsi="Arial" w:cs="Arial"/>
-          <w:sz w:val="20"/>
-          <w:szCs w:val="20"/>
-        </w:rPr>
-      </w:pPr>
-      <w:r>
-        <w:rPr>
-          <w:rFonts w:ascii="Arial" w:hAnsi="Arial" w:cs="Arial"/>
-          <w:sz w:val="20"/>
-          <w:szCs w:val="20"/>
-        </w:rPr>
-        <w:t>m/44'/1'/0'/0/</w:t>
-      </w:r>
-      <w:proofErr w:type="gramStart"/>
-      <w:r>
-        <w:rPr>
-          <w:rFonts w:ascii="Arial" w:hAnsi="Arial" w:cs="Arial"/>
-          <w:sz w:val="20"/>
-          <w:szCs w:val="20"/>
-        </w:rPr>
-        <w:t>9,mwKtC</w:t>
-      </w:r>
-      <w:proofErr w:type="gramEnd"/>
-      <w:r>
-        <w:rPr>
-          <w:rFonts w:ascii="Arial" w:hAnsi="Arial" w:cs="Arial"/>
-          <w:sz w:val="20"/>
-          <w:szCs w:val="20"/>
-        </w:rPr>
-        <w:t>2gKQXERxwbQMaC94k2kLowpkPUxXu,030bfb5dd2a53c0012998895fe4ad8064d1e1f3635cd1e814d245d5d0ce9272eba,cQnAsag9UAsxQ3BDvLGinmvNHVJW1wYM7ZtZUq7ietwZ8cjbHoc7</w:t>
-      </w:r>
-    </w:p>
-    <w:p>
-      <w:pPr>
-        <w:rPr>
-          <w:rFonts w:ascii="Arial" w:hAnsi="Arial" w:cs="Arial"/>
-          <w:sz w:val="20"/>
-          <w:szCs w:val="20"/>
-        </w:rPr>
-      </w:pPr>
-      <w:r>
-        <w:rPr>
-          <w:rFonts w:ascii="Arial" w:hAnsi="Arial" w:cs="Arial"/>
-          <w:sz w:val="20"/>
-          <w:szCs w:val="20"/>
-        </w:rPr>
-        <w:t>m/44'/1'/0'/0/</w:t>
-      </w:r>
-      <w:proofErr w:type="gramStart"/>
-      <w:r>
-        <w:rPr>
-          <w:rFonts w:ascii="Arial" w:hAnsi="Arial" w:cs="Arial"/>
-          <w:sz w:val="20"/>
-          <w:szCs w:val="20"/>
-        </w:rPr>
-        <w:t>10,mhVfF</w:t>
-      </w:r>
-      <w:proofErr w:type="gramEnd"/>
-      <w:r>
-        <w:rPr>
-          <w:rFonts w:ascii="Arial" w:hAnsi="Arial" w:cs="Arial"/>
-          <w:sz w:val="20"/>
-          <w:szCs w:val="20"/>
-        </w:rPr>
-        <w:t>7PQF6qRN2pjeiWtvojhcBya6vPpzY,027e5fedd25c77043bba1ba43086c1863873a2ddcb0cb5e27e80ff4a2d713f273d,cMc261Ui8mbaub8oYxEKq26UtrkdizyMh5gxLk3jGd9uA4aQStJW</w:t>
-      </w:r>
-    </w:p>
-    <w:p>
-      <w:pPr>
-        <w:rPr>
-          <w:rFonts w:ascii="Arial" w:hAnsi="Arial" w:cs="Arial"/>
-          <w:sz w:val="20"/>
-          <w:szCs w:val="20"/>
-        </w:rPr>
-      </w:pPr>
-      <w:r>
-        <w:rPr>
-          <w:rFonts w:ascii="Arial" w:hAnsi="Arial" w:cs="Arial"/>
-          <w:sz w:val="20"/>
-          <w:szCs w:val="20"/>
-        </w:rPr>
-        <w:t>m/44'/1'/0'/0/</w:t>
-      </w:r>
-      <w:proofErr w:type="gramStart"/>
-      <w:r>
-        <w:rPr>
-          <w:rFonts w:ascii="Arial" w:hAnsi="Arial" w:cs="Arial"/>
-          <w:sz w:val="20"/>
-          <w:szCs w:val="20"/>
-        </w:rPr>
-        <w:t>11,mhT</w:t>
-      </w:r>
-      <w:proofErr w:type="gramEnd"/>
-      <w:r>
-        <w:rPr>
-          <w:rFonts w:ascii="Arial" w:hAnsi="Arial" w:cs="Arial"/>
-          <w:sz w:val="20"/>
-          <w:szCs w:val="20"/>
-        </w:rPr>
-        <w:t>374dnFS6eYMabBkRDWjPHQPbv29KcWc,0207a71f43f191a86206de50075ee6bf82be506fdfd1519c3f7bf73f993d71a504,cRHRp47YGUQwvde2zKDdb2DKKAEStnYyzvZaZH9zUPytxWXNKFr4</w:t>
-      </w:r>
-    </w:p>
-    <w:p>
-      <w:pPr>
-        <w:rPr>
-          <w:rFonts w:ascii="Arial" w:hAnsi="Arial" w:cs="Arial"/>
-          <w:sz w:val="20"/>
-          <w:szCs w:val="20"/>
-        </w:rPr>
-      </w:pPr>
-      <w:r>
-        <w:rPr>
-          <w:rFonts w:ascii="Arial" w:hAnsi="Arial" w:cs="Arial"/>
-          <w:sz w:val="20"/>
-          <w:szCs w:val="20"/>
-        </w:rPr>
-        <w:t>m/44'/1'/0'/0/</w:t>
-      </w:r>
-      <w:proofErr w:type="gramStart"/>
-      <w:r>
-        <w:rPr>
-          <w:rFonts w:ascii="Arial" w:hAnsi="Arial" w:cs="Arial"/>
-          <w:sz w:val="20"/>
-          <w:szCs w:val="20"/>
-        </w:rPr>
-        <w:t>12,mzaMWAVsS</w:t>
-      </w:r>
-      <w:proofErr w:type="gramEnd"/>
-      <w:r>
-        <w:rPr>
-          <w:rFonts w:ascii="Arial" w:hAnsi="Arial" w:cs="Arial"/>
-          <w:sz w:val="20"/>
-          <w:szCs w:val="20"/>
-        </w:rPr>
-        <w:t>2ox8PjosSqLdFafEGALo6eJwQ,0273595218d9e7ee3caea9e78899919dc505cc5d7e3c29570d912db0ae6f9aa20d,cS9ekC2eTw7hqAZU5Eq5WajEyCcPj5u6TMngdYNDAvMEFqEQ2DUK</w:t>
-      </w:r>
-    </w:p>
-    <w:p>
-      <w:pPr>
-        <w:rPr>
-          <w:rFonts w:ascii="Arial" w:hAnsi="Arial" w:cs="Arial"/>
-          <w:sz w:val="20"/>
-          <w:szCs w:val="20"/>
-        </w:rPr>
-      </w:pPr>
-      <w:r>
-        <w:rPr>
-          <w:rFonts w:ascii="Arial" w:hAnsi="Arial" w:cs="Arial"/>
-          <w:sz w:val="20"/>
-          <w:szCs w:val="20"/>
-        </w:rPr>
-        <w:t>m/44'/1'/0'/0/</w:t>
-      </w:r>
-      <w:proofErr w:type="gramStart"/>
-      <w:r>
-        <w:rPr>
-          <w:rFonts w:ascii="Arial" w:hAnsi="Arial" w:cs="Arial"/>
-          <w:sz w:val="20"/>
-          <w:szCs w:val="20"/>
-        </w:rPr>
-        <w:t>13,mppd</w:t>
-      </w:r>
-      <w:proofErr w:type="gramEnd"/>
-      <w:r>
-        <w:rPr>
-          <w:rFonts w:ascii="Arial" w:hAnsi="Arial" w:cs="Arial"/>
-          <w:sz w:val="20"/>
-          <w:szCs w:val="20"/>
-        </w:rPr>
-        <w:t>92tn9SKFqEF9MwAGXzg9SuGRL7eLp4,02a9390f0a1c6ae1252bee4c44152d3692c9e5381ef52590c9d6e59d931fc36ae9,cNv2rmrzyagEfkk1ccgiPKGZQ74aX6ZsrEPGTmhv6cdL88znN4GG</w:t>
-      </w:r>
-    </w:p>
-    <w:p>
-      <w:pPr>
-        <w:rPr>
-          <w:rFonts w:ascii="Arial" w:hAnsi="Arial" w:cs="Arial"/>
-          <w:sz w:val="20"/>
-          <w:szCs w:val="20"/>
-        </w:rPr>
-      </w:pPr>
-      <w:r>
-        <w:rPr>
-          <w:rFonts w:ascii="Arial" w:hAnsi="Arial" w:cs="Arial"/>
-          <w:sz w:val="20"/>
-          <w:szCs w:val="20"/>
-        </w:rPr>
-        <w:lastRenderedPageBreak/>
-        <w:t>m/44'/1'/0'/0/</w:t>
-      </w:r>
-      <w:proofErr w:type="gramStart"/>
-      <w:r>
-        <w:rPr>
-          <w:rFonts w:ascii="Arial" w:hAnsi="Arial" w:cs="Arial"/>
-          <w:sz w:val="20"/>
-          <w:szCs w:val="20"/>
-        </w:rPr>
-        <w:t>14,mogsG</w:t>
-      </w:r>
-      <w:proofErr w:type="gramEnd"/>
-      <w:r>
-        <w:rPr>
-          <w:rFonts w:ascii="Arial" w:hAnsi="Arial" w:cs="Arial"/>
-          <w:sz w:val="20"/>
-          <w:szCs w:val="20"/>
-        </w:rPr>
-        <w:t>46ViPQN9r3qwCXsKhB38WYpEiQQNq,02a51363dd1ae6ad00c740cd7f0dbb401cfb84b4b5defee76b5cb80dc8f15819f6,cRPJ3ZSaxteGhRqwbjkwRv5zUfxiPCbCG9eXNYddfBH5KxFaee5W</w:t>
-      </w:r>
-    </w:p>
-    <w:p>
-      <w:pPr>
-        <w:rPr>
-          <w:rFonts w:ascii="Arial" w:hAnsi="Arial" w:cs="Arial"/>
-          <w:sz w:val="20"/>
-          <w:szCs w:val="20"/>
-        </w:rPr>
-      </w:pPr>
-      <w:r>
-        <w:rPr>
-          <w:rFonts w:ascii="Arial" w:hAnsi="Arial" w:cs="Arial"/>
-          <w:sz w:val="20"/>
-          <w:szCs w:val="20"/>
-        </w:rPr>
-        <w:t>m/44'/1'/0'/0/</w:t>
-      </w:r>
-      <w:proofErr w:type="gramStart"/>
-      <w:r>
-        <w:rPr>
-          <w:rFonts w:ascii="Arial" w:hAnsi="Arial" w:cs="Arial"/>
-          <w:sz w:val="20"/>
-          <w:szCs w:val="20"/>
-        </w:rPr>
-        <w:t>15,n</w:t>
-      </w:r>
-      <w:proofErr w:type="gramEnd"/>
-      <w:r>
-        <w:rPr>
-          <w:rFonts w:ascii="Arial" w:hAnsi="Arial" w:cs="Arial"/>
-          <w:sz w:val="20"/>
-          <w:szCs w:val="20"/>
-        </w:rPr>
-        <w:t>4dqUiT7j9bvC92UhwppZqmqv9YWCs5kst,02066ea1346c13229e70013c45ed0fbc5fb8e8837917ac1fe730ca2e27f944b35e,cTP6SgqwXGsijAsZYiwoTfifPe7hXyAbWmo2EgftoA8m7A9DN4Um</w:t>
-      </w:r>
-    </w:p>
-    <w:p>
-      <w:pPr>
-        <w:rPr>
-          <w:rFonts w:ascii="Arial" w:hAnsi="Arial" w:cs="Arial"/>
-          <w:sz w:val="20"/>
-          <w:szCs w:val="20"/>
-        </w:rPr>
-      </w:pPr>
-      <w:r>
-        <w:rPr>
-          <w:rFonts w:ascii="Arial" w:hAnsi="Arial" w:cs="Arial"/>
-          <w:sz w:val="20"/>
-          <w:szCs w:val="20"/>
-        </w:rPr>
-        <w:t>m/44'/1'/0'/0/</w:t>
-      </w:r>
-      <w:proofErr w:type="gramStart"/>
-      <w:r>
-        <w:rPr>
-          <w:rFonts w:ascii="Arial" w:hAnsi="Arial" w:cs="Arial"/>
-          <w:sz w:val="20"/>
-          <w:szCs w:val="20"/>
-        </w:rPr>
-        <w:t>16,mxGMLQ</w:t>
-      </w:r>
-      <w:proofErr w:type="gramEnd"/>
-      <w:r>
-        <w:rPr>
-          <w:rFonts w:ascii="Arial" w:hAnsi="Arial" w:cs="Arial"/>
-          <w:sz w:val="20"/>
-          <w:szCs w:val="20"/>
-        </w:rPr>
-        <w:t>2oxPMZHX18hZGVoj2zHPgwyxyimL,03a7e3f14aee411ad620cdcdd08b04d45df57441e68f38c067110be4da75bb39b0,cNF43nYxzFxZhm9KRJBERfLVRfNv6yNZVXNwNn4YqssEDSK212Cc</w:t>
-      </w:r>
-    </w:p>
-    <w:p>
-      <w:pPr>
-        <w:rPr>
-          <w:rFonts w:ascii="Arial" w:hAnsi="Arial" w:cs="Arial"/>
-          <w:sz w:val="20"/>
-          <w:szCs w:val="20"/>
-        </w:rPr>
-      </w:pPr>
-      <w:r>
-        <w:rPr>
-          <w:rFonts w:ascii="Arial" w:hAnsi="Arial" w:cs="Arial"/>
-          <w:sz w:val="20"/>
-          <w:szCs w:val="20"/>
-        </w:rPr>
-        <w:t>m/44'/1'/0'/0/</w:t>
-      </w:r>
-      <w:proofErr w:type="gramStart"/>
-      <w:r>
-        <w:rPr>
-          <w:rFonts w:ascii="Arial" w:hAnsi="Arial" w:cs="Arial"/>
-          <w:sz w:val="20"/>
-          <w:szCs w:val="20"/>
-        </w:rPr>
-        <w:t>17,miF</w:t>
-      </w:r>
-      <w:proofErr w:type="gramEnd"/>
-      <w:r>
-        <w:rPr>
-          <w:rFonts w:ascii="Arial" w:hAnsi="Arial" w:cs="Arial"/>
-          <w:sz w:val="20"/>
-          <w:szCs w:val="20"/>
-        </w:rPr>
-        <w:t>9W1ZXohvLGwNde6HjRTnAPcMZNVY8He,0363233e03b2a673a1c855339d4bf2fcf2c375e912767e4f3a6e201f0501e00a83,cUDgvQqc6LG5gzRT3RgiNhCArGWRb56qa37xvc9ayF5bXPrsFjtg</w:t>
-      </w:r>
-    </w:p>
-    <w:p>
-      <w:pPr>
-        <w:rPr>
-          <w:rFonts w:ascii="Arial" w:hAnsi="Arial" w:cs="Arial"/>
-          <w:sz w:val="20"/>
-          <w:szCs w:val="20"/>
-        </w:rPr>
-      </w:pPr>
-      <w:r>
-        <w:rPr>
-          <w:rFonts w:ascii="Arial" w:hAnsi="Arial" w:cs="Arial"/>
-          <w:sz w:val="20"/>
-          <w:szCs w:val="20"/>
-        </w:rPr>
-        <w:t>m/44'/1'/0'/0/</w:t>
-      </w:r>
-      <w:proofErr w:type="gramStart"/>
-      <w:r>
-        <w:rPr>
-          <w:rFonts w:ascii="Arial" w:hAnsi="Arial" w:cs="Arial"/>
-          <w:sz w:val="20"/>
-          <w:szCs w:val="20"/>
-        </w:rPr>
-        <w:t>18,mwk</w:t>
-      </w:r>
-      <w:proofErr w:type="gramEnd"/>
-      <w:r>
-        <w:rPr>
-          <w:rFonts w:ascii="Arial" w:hAnsi="Arial" w:cs="Arial"/>
-          <w:sz w:val="20"/>
-          <w:szCs w:val="20"/>
-        </w:rPr>
-        <w:t>2jkeHR5DiFtNeTHwqWTpUzusuFKcqeW,03c272bea7ac38263a23dcb8aea6a2c32c7410a85a56410dad6341b0309aaf7394,cT5mAzuaj8wtPxLjDhwvq2q1ehVMxtfdDjZLvieznvBT4Hf5a6Wh</w:t>
-      </w:r>
-    </w:p>
-    <w:p>
-      <w:pPr>
-        <w:rPr>
-          <w:rFonts w:ascii="Arial" w:hAnsi="Arial" w:cs="Arial"/>
-          <w:sz w:val="20"/>
-          <w:szCs w:val="20"/>
-        </w:rPr>
-      </w:pPr>
-      <w:r>
-        <w:rPr>
-          <w:rFonts w:ascii="Arial" w:hAnsi="Arial" w:cs="Arial"/>
-          <w:sz w:val="20"/>
-          <w:szCs w:val="20"/>
-        </w:rPr>
-        <w:t>m/44'/1'/0'/0/</w:t>
-      </w:r>
-      <w:proofErr w:type="gramStart"/>
-      <w:r>
-        <w:rPr>
-          <w:rFonts w:ascii="Arial" w:hAnsi="Arial" w:cs="Arial"/>
-          <w:sz w:val="20"/>
-          <w:szCs w:val="20"/>
-        </w:rPr>
-        <w:t>19,miE</w:t>
-      </w:r>
-      <w:proofErr w:type="gramEnd"/>
-      <w:r>
-        <w:rPr>
-          <w:rFonts w:ascii="Arial" w:hAnsi="Arial" w:cs="Arial"/>
-          <w:sz w:val="20"/>
-          <w:szCs w:val="20"/>
-        </w:rPr>
-        <w:t>2HFnd2mFkeJysY19UdvsnTdrBSfcqiu,0364084aee4717e267445358822ec045236dd49b09200eee438c8f3b55e725ec16,cUTwYePiMCEKneMkvpvmffNTAeJHLR2bBoEM12xQ49BPZPBe5c9Q</w:t>
-      </w:r>
-    </w:p>
-    <w:p>
-      <w:pPr>
-        <w:rPr>
-          <w:rFonts w:ascii="Arial" w:hAnsi="Arial" w:cs="Arial"/>
-          <w:sz w:val="20"/>
-          <w:szCs w:val="20"/>
-        </w:rPr>
-      </w:pPr>
-    </w:p>
-    <w:p>
-      <w:pPr>
-        <w:rPr>
-          <w:rFonts w:ascii="Arial" w:hAnsi="Arial" w:cs="Arial"/>
-          <w:sz w:val="20"/>
-          <w:szCs w:val="20"/>
-        </w:rPr>
-      </w:pPr>
-      <w:r>
-        <w:rPr>
-          <w:rFonts w:ascii="Arial" w:hAnsi="Arial" w:cs="Arial"/>
-          <w:sz w:val="20"/>
-          <w:szCs w:val="20"/>
-        </w:rPr>
-        <w:t xml:space="preserve">Set MNEMONIC as environment variable </w:t>
-      </w:r>
-    </w:p>
-    <w:p>
-      <w:pPr>
-        <w:rPr>
-          <w:rFonts w:ascii="Arial" w:hAnsi="Arial" w:cs="Arial"/>
-          <w:sz w:val="20"/>
-          <w:szCs w:val="20"/>
-        </w:rPr>
-      </w:pPr>
-      <w:r>
-        <w:rPr>
-          <w:rFonts w:ascii="Arial" w:hAnsi="Arial" w:cs="Arial"/>
-          <w:sz w:val="20"/>
-          <w:szCs w:val="20"/>
-        </w:rPr>
-        <w:t xml:space="preserve">***add MNEMONIC </w:t>
-      </w:r>
-      <w:proofErr w:type="gramStart"/>
-      <w:r>
-        <w:rPr>
-          <w:rFonts w:ascii="Arial" w:hAnsi="Arial" w:cs="Arial"/>
-          <w:sz w:val="20"/>
-          <w:szCs w:val="20"/>
-        </w:rPr>
-        <w:t>to .</w:t>
-      </w:r>
-      <w:proofErr w:type="spellStart"/>
-      <w:r>
-        <w:rPr>
-          <w:rFonts w:ascii="Arial" w:hAnsi="Arial" w:cs="Arial"/>
-          <w:sz w:val="20"/>
-          <w:szCs w:val="20"/>
-        </w:rPr>
-        <w:t>batch</w:t>
-      </w:r>
-      <w:proofErr w:type="gramEnd"/>
-      <w:r>
-        <w:rPr>
-          <w:rFonts w:ascii="Arial" w:hAnsi="Arial" w:cs="Arial"/>
-          <w:sz w:val="20"/>
-          <w:szCs w:val="20"/>
-        </w:rPr>
-        <w:t>_profile</w:t>
-      </w:r>
-      <w:proofErr w:type="spellEnd"/>
-      <w:r>
-        <w:rPr>
-          <w:rFonts w:ascii="Arial" w:hAnsi="Arial" w:cs="Arial"/>
-          <w:sz w:val="20"/>
-          <w:szCs w:val="20"/>
-        </w:rPr>
-        <w:t xml:space="preserve"> first***</w:t>
-      </w:r>
-    </w:p>
-    <w:p>
-      <w:pPr>
-        <w:rPr>
-          <w:rFonts w:ascii="Arial" w:hAnsi="Arial" w:cs="Arial"/>
-          <w:sz w:val="20"/>
-          <w:szCs w:val="20"/>
-        </w:rPr>
-      </w:pPr>
-      <w:r>
-        <w:rPr>
-          <w:rFonts w:ascii="Arial" w:hAnsi="Arial" w:cs="Arial"/>
-          <w:sz w:val="20"/>
-          <w:szCs w:val="20"/>
-        </w:rPr>
-        <w:t xml:space="preserve">$ export </w:t>
-      </w:r>
-      <w:r>
-        <w:rPr>
-          <w:rFonts w:ascii="Arial" w:hAnsi="Arial" w:cs="Arial"/>
-          <w:sz w:val="20"/>
-          <w:szCs w:val="20"/>
-        </w:rPr>
-        <w:t>MNEMONIC</w:t>
-      </w:r>
-      <w:r>
-        <w:rPr>
-          <w:rFonts w:ascii="Arial" w:hAnsi="Arial" w:cs="Arial"/>
-          <w:sz w:val="20"/>
-          <w:szCs w:val="20"/>
-        </w:rPr>
-        <w:t>=</w:t>
-      </w:r>
-      <w:r>
-        <w:rPr>
-          <w:rFonts w:ascii="Arial" w:hAnsi="Arial" w:cs="Arial"/>
-          <w:sz w:val="20"/>
-          <w:szCs w:val="20"/>
-        </w:rPr>
-        <w:t>cSj6FkjudKYXb7rZriXttwgGsvGLkEhB1YFPoxPxCKRwwDpZZpzA</w:t>
-      </w:r>
-    </w:p>
-    <w:p>
-      <w:pPr>
-        <w:rPr>
-          <w:rFonts w:ascii="Arial" w:hAnsi="Arial" w:cs="Arial"/>
-          <w:sz w:val="20"/>
-          <w:szCs w:val="20"/>
-        </w:rPr>
-      </w:pPr>
+      <w:r>
+        <w:rPr>
+          <w:rFonts w:ascii="Arial" w:eastAsia="Times New Roman" w:hAnsi="Arial" w:cs="Arial"/>
+          <w:color w:val="24292E"/>
+          <w:sz w:val="20"/>
+          <w:szCs w:val="20"/>
+          <w:bdr w:val="none" w:sz="0" w:space="0" w:color="auto" w:frame="1"/>
+        </w:rPr>
+        <w:t>rich</w:t>
+      </w:r>
+      <w:r>
+        <w:rPr>
+          <w:rFonts w:ascii="Arial" w:eastAsia="Times New Roman" w:hAnsi="Arial" w:cs="Arial"/>
+          <w:color w:val="24292E"/>
+          <w:sz w:val="20"/>
+          <w:szCs w:val="20"/>
+          <w:bdr w:val="none" w:sz="0" w:space="0" w:color="auto" w:frame="1"/>
+        </w:rPr>
+        <w:t>”</w:t>
+      </w:r>
       <w:r>
         <w:rPr>
           <w:noProof/>
         </w:rPr>
+        <w:t xml:space="preserve"> </w:t>
+      </w:r>
+    </w:p>
+    <w:p>
+      <w:pPr>
+        <w:rPr>
+          <w:rFonts w:ascii="Arial" w:hAnsi="Arial" w:cs="Arial"/>
+          <w:sz w:val="20"/>
+          <w:szCs w:val="20"/>
+        </w:rPr>
+      </w:pPr>
+      <w:r>
+        <w:rPr>
+          <w:noProof/>
+        </w:rPr>
         <w:drawing>
-          <wp:inline distT="0" distB="0" distL="0" distR="0" wp14:anchorId="3B0F061A" wp14:editId="4A69E74A">
-            <wp:extent cx="6010275" cy="1266825"/>
+          <wp:inline distT="0" distB="0" distL="0" distR="0" wp14:anchorId="35309ED1" wp14:editId="2549779E">
+            <wp:extent cx="7515225" cy="1247775"/>
             <wp:effectExtent l="0" t="0" r="9525" b="9525"/>
-            <wp:docPr id="18" name="Picture 18"/>
+            <wp:docPr id="12" name="Picture 12"/>
             <wp:cNvGraphicFramePr>
               <a:graphicFrameLocks xmlns:a="http://schemas.openxmlformats.org/drawingml/2006/main" noChangeAspect="1"/>
             </wp:cNvGraphicFramePr>
@@ -3333,7 +2412,7 @@
                   <pic:spPr>
                     <a:xfrm>
                       <a:off x="0" y="0"/>
-                      <a:ext cx="6010275" cy="1266825"/>
+                      <a:ext cx="7515225" cy="1247775"/>
                     </a:xfrm>
                     <a:prstGeom prst="rect">
                       <a:avLst/>
@@ -3345,15 +2424,6 @@
           </wp:inline>
         </w:drawing>
       </w:r>
-    </w:p>
-    <w:p>
-      <w:pPr>
-        <w:rPr>
-          <w:rFonts w:ascii="Arial" w:hAnsi="Arial" w:cs="Arial"/>
-          <w:sz w:val="20"/>
-          <w:szCs w:val="20"/>
-        </w:rPr>
-      </w:pPr>
     </w:p>
     <w:p>
       <w:pPr>

--- a/screenshots.docx
+++ b/screenshots.docx
@@ -79,13 +79,23 @@
           <w:szCs w:val="20"/>
         </w:rPr>
       </w:pPr>
-      <w:r>
-        <w:rPr>
-          <w:rFonts w:ascii="Arial" w:hAnsi="Arial" w:cs="Arial"/>
-          <w:sz w:val="20"/>
-          <w:szCs w:val="20"/>
-        </w:rPr>
-        <w:t>Hd-wallet-derive installation</w:t>
+      <w:proofErr w:type="spellStart"/>
+      <w:r>
+        <w:rPr>
+          <w:rFonts w:ascii="Arial" w:hAnsi="Arial" w:cs="Arial"/>
+          <w:sz w:val="20"/>
+          <w:szCs w:val="20"/>
+        </w:rPr>
+        <w:t>Hd</w:t>
+      </w:r>
+      <w:proofErr w:type="spellEnd"/>
+      <w:r>
+        <w:rPr>
+          <w:rFonts w:ascii="Arial" w:hAnsi="Arial" w:cs="Arial"/>
+          <w:sz w:val="20"/>
+          <w:szCs w:val="20"/>
+        </w:rPr>
+        <w:t>-wallet-derive installation</w:t>
       </w:r>
     </w:p>
     <w:p>
@@ -192,7 +202,23 @@
           <w:rFonts w:ascii="Arial" w:hAnsi="Arial" w:cs="Arial"/>
           <w:color w:val="1D1C1D"/>
         </w:rPr>
-        <w:t>php.exe -r "readfile('</w:t>
+        <w:t>php.exe -r "</w:t>
+      </w:r>
+      <w:proofErr w:type="spellStart"/>
+      <w:r>
+        <w:rPr>
+          <w:rFonts w:ascii="Arial" w:hAnsi="Arial" w:cs="Arial"/>
+          <w:color w:val="1D1C1D"/>
+        </w:rPr>
+        <w:t>readfile</w:t>
+      </w:r>
+      <w:proofErr w:type="spellEnd"/>
+      <w:r>
+        <w:rPr>
+          <w:rFonts w:ascii="Arial" w:hAnsi="Arial" w:cs="Arial"/>
+          <w:color w:val="1D1C1D"/>
+        </w:rPr>
+        <w:t>('</w:t>
       </w:r>
       <w:hyperlink r:id="rId7" w:tgtFrame="_blank" w:history="1">
         <w:r>
@@ -242,7 +268,16 @@
           <w:rFonts w:ascii="Arial" w:hAnsi="Arial" w:cs="Arial"/>
           <w:bdr w:val="none" w:sz="0" w:space="0" w:color="auto" w:frame="1"/>
         </w:rPr>
-        <w:t xml:space="preserve"> pcre</w:t>
+        <w:t xml:space="preserve"> </w:t>
+      </w:r>
+      <w:proofErr w:type="spellStart"/>
+      <w:r>
+        <w:rPr>
+          <w:rStyle w:val="HTMLCode"/>
+          <w:rFonts w:ascii="Arial" w:hAnsi="Arial" w:cs="Arial"/>
+          <w:bdr w:val="none" w:sz="0" w:space="0" w:color="auto" w:frame="1"/>
+        </w:rPr>
+        <w:t>pcre</w:t>
       </w:r>
       <w:r>
         <w:rPr>
@@ -252,6 +287,7 @@
         </w:rPr>
         <w:t>.jit</w:t>
       </w:r>
+      <w:proofErr w:type="spellEnd"/>
       <w:r>
         <w:rPr>
           <w:rStyle w:val="cm-operator"/>
@@ -276,7 +312,27 @@
           <w:rFonts w:ascii="Arial" w:hAnsi="Arial" w:cs="Arial"/>
           <w:bdr w:val="none" w:sz="0" w:space="0" w:color="auto" w:frame="1"/>
         </w:rPr>
-        <w:t xml:space="preserve"> composer.phar install</w:t>
+        <w:t xml:space="preserve"> </w:t>
+      </w:r>
+      <w:proofErr w:type="spellStart"/>
+      <w:proofErr w:type="gramStart"/>
+      <w:r>
+        <w:rPr>
+          <w:rStyle w:val="HTMLCode"/>
+          <w:rFonts w:ascii="Arial" w:hAnsi="Arial" w:cs="Arial"/>
+          <w:bdr w:val="none" w:sz="0" w:space="0" w:color="auto" w:frame="1"/>
+        </w:rPr>
+        <w:t>composer.phar</w:t>
+      </w:r>
+      <w:proofErr w:type="spellEnd"/>
+      <w:proofErr w:type="gramEnd"/>
+      <w:r>
+        <w:rPr>
+          <w:rStyle w:val="HTMLCode"/>
+          <w:rFonts w:ascii="Arial" w:hAnsi="Arial" w:cs="Arial"/>
+          <w:bdr w:val="none" w:sz="0" w:space="0" w:color="auto" w:frame="1"/>
+        </w:rPr>
+        <w:t xml:space="preserve"> install</w:t>
       </w:r>
     </w:p>
     <w:p>
@@ -394,13 +450,23 @@
           <w:shd w:val="clear" w:color="auto" w:fill="FFFFFF"/>
         </w:rPr>
       </w:pPr>
+      <w:proofErr w:type="spellStart"/>
       <w:r>
         <w:rPr>
           <w:rStyle w:val="HTMLCode"/>
           <w:rFonts w:ascii="Arial" w:eastAsiaTheme="minorHAnsi" w:hAnsi="Arial" w:cs="Arial"/>
           <w:bdr w:val="none" w:sz="0" w:space="0" w:color="auto" w:frame="1"/>
         </w:rPr>
-        <w:t>hd-wallet-derive folder</w:t>
+        <w:t>hd</w:t>
+      </w:r>
+      <w:proofErr w:type="spellEnd"/>
+      <w:r>
+        <w:rPr>
+          <w:rStyle w:val="HTMLCode"/>
+          <w:rFonts w:ascii="Arial" w:eastAsiaTheme="minorHAnsi" w:hAnsi="Arial" w:cs="Arial"/>
+          <w:bdr w:val="none" w:sz="0" w:space="0" w:color="auto" w:frame="1"/>
+        </w:rPr>
+        <w:t>-wallet-derive folder</w:t>
       </w:r>
       <w:r>
         <w:rPr>
@@ -532,29 +598,39 @@
         </w:rPr>
         <w:t>Execute the </w:t>
       </w:r>
+      <w:proofErr w:type="spellStart"/>
       <w:r>
         <w:rPr>
           <w:rStyle w:val="HTMLCode"/>
           <w:rFonts w:ascii="Arial" w:eastAsiaTheme="minorHAnsi" w:hAnsi="Arial" w:cs="Arial"/>
           <w:bdr w:val="none" w:sz="0" w:space="0" w:color="auto" w:frame="1"/>
         </w:rPr>
-        <w:t>hd-wallet-derive</w:t>
-      </w:r>
-      <w:r>
-        <w:rPr>
-          <w:rFonts w:ascii="Arial" w:hAnsi="Arial" w:cs="Arial"/>
-          <w:sz w:val="20"/>
-          <w:szCs w:val="20"/>
-          <w:shd w:val="clear" w:color="auto" w:fill="FFFFFF"/>
-        </w:rPr>
-        <w:t> library to derive </w:t>
-      </w:r>
+        <w:t>hd</w:t>
+      </w:r>
+      <w:proofErr w:type="spellEnd"/>
       <w:r>
         <w:rPr>
           <w:rStyle w:val="HTMLCode"/>
           <w:rFonts w:ascii="Arial" w:eastAsiaTheme="minorHAnsi" w:hAnsi="Arial" w:cs="Arial"/>
           <w:bdr w:val="none" w:sz="0" w:space="0" w:color="auto" w:frame="1"/>
         </w:rPr>
+        <w:t>-wallet-derive</w:t>
+      </w:r>
+      <w:r>
+        <w:rPr>
+          <w:rFonts w:ascii="Arial" w:hAnsi="Arial" w:cs="Arial"/>
+          <w:sz w:val="20"/>
+          <w:szCs w:val="20"/>
+          <w:shd w:val="clear" w:color="auto" w:fill="FFFFFF"/>
+        </w:rPr>
+        <w:t> library to derive </w:t>
+      </w:r>
+      <w:r>
+        <w:rPr>
+          <w:rStyle w:val="HTMLCode"/>
+          <w:rFonts w:ascii="Arial" w:eastAsiaTheme="minorHAnsi" w:hAnsi="Arial" w:cs="Arial"/>
+          <w:bdr w:val="none" w:sz="0" w:space="0" w:color="auto" w:frame="1"/>
+        </w:rPr>
         <w:t>BIP32</w:t>
       </w:r>
       <w:r>
@@ -571,32 +647,101 @@
       <w:pPr>
         <w:pStyle w:val="HTMLPreformatted"/>
         <w:rPr>
-          <w:rStyle w:val="HTMLCode"/>
-          <w:rFonts w:ascii="Arial" w:hAnsi="Arial" w:cs="Arial"/>
-          <w:bdr w:val="none" w:sz="0" w:space="0" w:color="auto" w:frame="1"/>
-        </w:rPr>
-      </w:pPr>
-      <w:r>
-        <w:rPr>
-          <w:rFonts w:ascii="Arial" w:hAnsi="Arial" w:cs="Arial"/>
-          <w:color w:val="1D1C1D"/>
-          <w:sz w:val="23"/>
-          <w:szCs w:val="23"/>
-          <w:shd w:val="clear" w:color="auto" w:fill="F8F8F8"/>
+          <w:rFonts w:ascii="Arial" w:hAnsi="Arial" w:cs="Arial"/>
+        </w:rPr>
+      </w:pPr>
+      <w:r>
+        <w:rPr>
+          <w:rFonts w:ascii="Arial" w:hAnsi="Arial" w:cs="Arial"/>
         </w:rPr>
         <w:lastRenderedPageBreak/>
-        <w:t>./derive -g --mnemonic="whip force hammer expand original duck smile antique cash voice march ladder" --cols=path,address,privkey,pubkey --format=json'</w:t>
-      </w:r>
-      <w:r>
-        <w:rPr>
-          <w:rFonts w:ascii="Arial" w:hAnsi="Arial" w:cs="Arial"/>
+        <w:t>$ ./</w:t>
+      </w:r>
+      <w:proofErr w:type="spellStart"/>
+      <w:r>
+        <w:rPr>
+          <w:rFonts w:ascii="Arial" w:hAnsi="Arial" w:cs="Arial"/>
+        </w:rPr>
+        <w:t>hd</w:t>
+      </w:r>
+      <w:proofErr w:type="spellEnd"/>
+      <w:r>
+        <w:rPr>
+          <w:rFonts w:ascii="Arial" w:hAnsi="Arial" w:cs="Arial"/>
+        </w:rPr>
+        <w:t>-wallet-</w:t>
+      </w:r>
+      <w:proofErr w:type="spellStart"/>
+      <w:r>
+        <w:rPr>
+          <w:rFonts w:ascii="Arial" w:hAnsi="Arial" w:cs="Arial"/>
+        </w:rPr>
+        <w:t>derive.php</w:t>
+      </w:r>
+      <w:proofErr w:type="spellEnd"/>
+      <w:r>
+        <w:rPr>
+          <w:rFonts w:ascii="Arial" w:hAnsi="Arial" w:cs="Arial"/>
+        </w:rPr>
+        <w:t xml:space="preserve"> --mnemonic="liquid behind install despair party orange response caution digital ten hedgehog rich" -g --</w:t>
+      </w:r>
+      <w:proofErr w:type="spellStart"/>
+      <w:proofErr w:type="gramStart"/>
+      <w:r>
+        <w:rPr>
+          <w:rFonts w:ascii="Arial" w:hAnsi="Arial" w:cs="Arial"/>
+        </w:rPr>
+        <w:t>includeroot</w:t>
+      </w:r>
+      <w:proofErr w:type="spellEnd"/>
+      <w:r>
+        <w:rPr>
+          <w:rFonts w:ascii="Arial" w:hAnsi="Arial" w:cs="Arial"/>
+        </w:rPr>
+        <w:t xml:space="preserve">  --</w:t>
+      </w:r>
+      <w:proofErr w:type="spellStart"/>
+      <w:proofErr w:type="gramEnd"/>
+      <w:r>
+        <w:rPr>
+          <w:rFonts w:ascii="Arial" w:hAnsi="Arial" w:cs="Arial"/>
+        </w:rPr>
+        <w:t>numderive</w:t>
+      </w:r>
+      <w:proofErr w:type="spellEnd"/>
+      <w:r>
+        <w:rPr>
+          <w:rFonts w:ascii="Arial" w:hAnsi="Arial" w:cs="Arial"/>
+        </w:rPr>
+        <w:t>=2 --cols=</w:t>
+      </w:r>
+      <w:proofErr w:type="spellStart"/>
+      <w:r>
+        <w:rPr>
+          <w:rFonts w:ascii="Arial" w:hAnsi="Arial" w:cs="Arial"/>
+        </w:rPr>
+        <w:t>path,address,privkey,pubkey,xprv</w:t>
+      </w:r>
+      <w:proofErr w:type="spellEnd"/>
+    </w:p>
+    <w:p>
+      <w:pPr>
+        <w:pStyle w:val="HTMLPreformatted"/>
+        <w:rPr>
+          <w:rFonts w:ascii="Lucida Console" w:hAnsi="Lucida Console" w:cs="Lucida Console"/>
+          <w:sz w:val="18"/>
+          <w:szCs w:val="18"/>
+        </w:rPr>
+      </w:pPr>
+      <w:r>
+        <w:rPr>
           <w:noProof/>
         </w:rPr>
         <w:drawing>
-          <wp:inline distT="0" distB="0" distL="0" distR="0" wp14:anchorId="671A22EC" wp14:editId="7A8CBEC0">
-            <wp:extent cx="8229600" cy="4944110"/>
-            <wp:effectExtent l="0" t="0" r="0" b="8890"/>
-            <wp:docPr id="6" name="Picture 6"/>
+          <wp:inline distT="0" distB="0" distL="0" distR="0" wp14:anchorId="18DE5BA9" wp14:editId="14860CB8">
+            <wp:extent cx="8229600" cy="1165860"/>
+            <wp:effectExtent l="0" t="0" r="0" b="0"/>
+            <wp:docPr id="16" name="Picture 16"/>
             <wp:cNvGraphicFramePr>
               <a:graphicFrameLocks xmlns:a="http://schemas.openxmlformats.org/drawingml/2006/main" noChangeAspect="1"/>
             </wp:cNvGraphicFramePr>
@@ -616,7 +761,7 @@
                   <pic:spPr>
                     <a:xfrm>
                       <a:off x="0" y="0"/>
-                      <a:ext cx="8229600" cy="4944110"/>
+                      <a:ext cx="8229600" cy="1165860"/>
                     </a:xfrm>
                     <a:prstGeom prst="rect">
                       <a:avLst/>
@@ -633,49 +778,320 @@
       <w:pPr>
         <w:pStyle w:val="HTMLPreformatted"/>
         <w:rPr>
+          <w:rFonts w:ascii="Lucida Console" w:hAnsi="Lucida Console" w:cs="Lucida Console"/>
+          <w:sz w:val="18"/>
+          <w:szCs w:val="18"/>
+        </w:rPr>
+      </w:pPr>
+    </w:p>
+    <w:p>
+      <w:pPr>
+        <w:pStyle w:val="HTMLPreformatted"/>
+        <w:rPr>
+          <w:rFonts w:ascii="Arial" w:hAnsi="Arial" w:cs="Arial"/>
+          <w:sz w:val="23"/>
+          <w:szCs w:val="23"/>
+          <w:shd w:val="clear" w:color="auto" w:fill="F8F8F8"/>
+        </w:rPr>
+      </w:pPr>
+      <w:r>
+        <w:rPr>
+          <w:rFonts w:ascii="Arial" w:hAnsi="Arial" w:cs="Arial"/>
+          <w:sz w:val="23"/>
+          <w:szCs w:val="23"/>
+          <w:shd w:val="clear" w:color="auto" w:fill="F8F8F8"/>
+        </w:rPr>
+        <w:t>+-----------------+------------------------------------+------------------------------------------------------+--------------------------------------------------------------------+-----------------------------------------------------------------------------------------------------------------+</w:t>
+      </w:r>
+    </w:p>
+    <w:p>
+      <w:pPr>
+        <w:pStyle w:val="HTMLPreformatted"/>
+        <w:rPr>
+          <w:rFonts w:ascii="Arial" w:hAnsi="Arial" w:cs="Arial"/>
+          <w:sz w:val="23"/>
+          <w:szCs w:val="23"/>
+          <w:shd w:val="clear" w:color="auto" w:fill="F8F8F8"/>
+        </w:rPr>
+      </w:pPr>
+      <w:r>
+        <w:rPr>
+          <w:rFonts w:ascii="Arial" w:hAnsi="Arial" w:cs="Arial"/>
+          <w:sz w:val="23"/>
+          <w:szCs w:val="23"/>
+          <w:shd w:val="clear" w:color="auto" w:fill="F8F8F8"/>
+        </w:rPr>
+        <w:t xml:space="preserve">| path            | address                            | </w:t>
+      </w:r>
+      <w:proofErr w:type="spellStart"/>
+      <w:r>
+        <w:rPr>
+          <w:rFonts w:ascii="Arial" w:hAnsi="Arial" w:cs="Arial"/>
+          <w:sz w:val="23"/>
+          <w:szCs w:val="23"/>
+          <w:shd w:val="clear" w:color="auto" w:fill="F8F8F8"/>
+        </w:rPr>
+        <w:t>privkey</w:t>
+      </w:r>
+      <w:proofErr w:type="spellEnd"/>
+      <w:r>
+        <w:rPr>
+          <w:rFonts w:ascii="Arial" w:hAnsi="Arial" w:cs="Arial"/>
+          <w:sz w:val="23"/>
+          <w:szCs w:val="23"/>
+          <w:shd w:val="clear" w:color="auto" w:fill="F8F8F8"/>
+        </w:rPr>
+        <w:t xml:space="preserve">                                              | </w:t>
+      </w:r>
+      <w:proofErr w:type="spellStart"/>
+      <w:r>
+        <w:rPr>
+          <w:rFonts w:ascii="Arial" w:hAnsi="Arial" w:cs="Arial"/>
+          <w:sz w:val="23"/>
+          <w:szCs w:val="23"/>
+          <w:shd w:val="clear" w:color="auto" w:fill="F8F8F8"/>
+        </w:rPr>
+        <w:t>pubkey</w:t>
+      </w:r>
+      <w:proofErr w:type="spellEnd"/>
+      <w:r>
+        <w:rPr>
+          <w:rFonts w:ascii="Arial" w:hAnsi="Arial" w:cs="Arial"/>
+          <w:sz w:val="23"/>
+          <w:szCs w:val="23"/>
+          <w:shd w:val="clear" w:color="auto" w:fill="F8F8F8"/>
+        </w:rPr>
+        <w:t xml:space="preserve">                                                             | </w:t>
+      </w:r>
+      <w:proofErr w:type="spellStart"/>
+      <w:r>
+        <w:rPr>
+          <w:rFonts w:ascii="Arial" w:hAnsi="Arial" w:cs="Arial"/>
+          <w:sz w:val="23"/>
+          <w:szCs w:val="23"/>
+          <w:shd w:val="clear" w:color="auto" w:fill="F8F8F8"/>
+        </w:rPr>
+        <w:t>xprv</w:t>
+      </w:r>
+      <w:proofErr w:type="spellEnd"/>
+      <w:r>
+        <w:rPr>
+          <w:rFonts w:ascii="Arial" w:hAnsi="Arial" w:cs="Arial"/>
+          <w:sz w:val="23"/>
+          <w:szCs w:val="23"/>
+          <w:shd w:val="clear" w:color="auto" w:fill="F8F8F8"/>
+        </w:rPr>
+        <w:t xml:space="preserve">                                                                                                            |</w:t>
+      </w:r>
+    </w:p>
+    <w:p>
+      <w:pPr>
+        <w:pStyle w:val="HTMLPreformatted"/>
+        <w:rPr>
+          <w:rFonts w:ascii="Arial" w:hAnsi="Arial" w:cs="Arial"/>
+          <w:sz w:val="23"/>
+          <w:szCs w:val="23"/>
+          <w:shd w:val="clear" w:color="auto" w:fill="F8F8F8"/>
+        </w:rPr>
+      </w:pPr>
+      <w:r>
+        <w:rPr>
+          <w:rFonts w:ascii="Arial" w:hAnsi="Arial" w:cs="Arial"/>
+          <w:sz w:val="23"/>
+          <w:szCs w:val="23"/>
+          <w:shd w:val="clear" w:color="auto" w:fill="F8F8F8"/>
+        </w:rPr>
+        <w:t>+-----------------+------------------------------------+------------------------------------------------------+--------------------------------------------------------------------+-----------------------------------------------------------------------------------------------------------------+</w:t>
+      </w:r>
+    </w:p>
+    <w:p>
+      <w:pPr>
+        <w:pStyle w:val="HTMLPreformatted"/>
+        <w:rPr>
+          <w:rFonts w:ascii="Arial" w:hAnsi="Arial" w:cs="Arial"/>
+          <w:sz w:val="23"/>
+          <w:szCs w:val="23"/>
+          <w:shd w:val="clear" w:color="auto" w:fill="F8F8F8"/>
+        </w:rPr>
+      </w:pPr>
+      <w:r>
+        <w:rPr>
+          <w:rFonts w:ascii="Arial" w:hAnsi="Arial" w:cs="Arial"/>
+          <w:sz w:val="23"/>
+          <w:szCs w:val="23"/>
+          <w:shd w:val="clear" w:color="auto" w:fill="F8F8F8"/>
+        </w:rPr>
+        <w:t>| m               | 1Bcqpqg5QBkpvhiPHFCGYfvPc5e2heS9eM | L4L83bzuJEpJtkuhGRL3ByWnCxMj68KXQprQCXvb4Bu1VoqKnUSY | 0327a7253e06d93c65305f822435a731654a5a4ee9be372c3d03618cfdc4e4b640 | xprv9s21ZrQH143K27TwiLuiWDKDbqCpJkzJw6XhazPKK1RDM7ogmqyPvu1oN6ZhLiosrtPtD2Qk7W9Hbn1CPNfx8USpv2w3Xi6bbmjZHzZDEYk |</w:t>
+      </w:r>
+    </w:p>
+    <w:p>
+      <w:pPr>
+        <w:pStyle w:val="HTMLPreformatted"/>
+        <w:rPr>
+          <w:rFonts w:ascii="Arial" w:hAnsi="Arial" w:cs="Arial"/>
+          <w:sz w:val="23"/>
+          <w:szCs w:val="23"/>
+          <w:shd w:val="clear" w:color="auto" w:fill="F8F8F8"/>
+        </w:rPr>
+      </w:pPr>
+      <w:r>
+        <w:rPr>
+          <w:rFonts w:ascii="Arial" w:hAnsi="Arial" w:cs="Arial"/>
+          <w:sz w:val="23"/>
+          <w:szCs w:val="23"/>
+          <w:shd w:val="clear" w:color="auto" w:fill="F8F8F8"/>
+        </w:rPr>
+        <w:t>| m/44'/0'/0'/0/0 | 1H9WSzsWVF458QH1HK9PgTKPYcmh2SmL6G | L2oiQ5w6Y6Hn1fesWQYtY1w7UQTyQT7EwRMsxohb7bLk1j3h3399 | 0328c1d4d6f9ea1027d7a0ee8b42a6af2b40a7b8e6e55170e71034a41218a8e131 | xprvA4HnosDogWc342us6qgGnLUNwwvbeTsj4HTVAt5YqmefA2GwKyoLpyjMLR72P7vkoKmD2UnoLgtU5DYeCFwYbTaocLCh6hQi4YZPE7zrw5P |</w:t>
+      </w:r>
+    </w:p>
+    <w:p>
+      <w:pPr>
+        <w:pStyle w:val="HTMLPreformatted"/>
+        <w:rPr>
+          <w:rFonts w:ascii="Arial" w:hAnsi="Arial" w:cs="Arial"/>
+          <w:sz w:val="23"/>
+          <w:szCs w:val="23"/>
+          <w:shd w:val="clear" w:color="auto" w:fill="F8F8F8"/>
+        </w:rPr>
+      </w:pPr>
+      <w:r>
+        <w:rPr>
+          <w:rFonts w:ascii="Arial" w:hAnsi="Arial" w:cs="Arial"/>
+          <w:sz w:val="23"/>
+          <w:szCs w:val="23"/>
+          <w:shd w:val="clear" w:color="auto" w:fill="F8F8F8"/>
+        </w:rPr>
+        <w:t>| m/44'/0'/0'/0/1 | 17n5sNVdhmgkeGBTKbRHecp2aXMT1xMdc3 | L1eVc1gtvqvb7qR1k7xzpmTVPDabY4KxdrkkUpnSj56WmCBnWWSb | 0387c1121ae8015256a107388e747ecbaa3ef6dca9b5416f4d88d5a3c9c3c38106 | xprvA4HnosDogWc35y75d9148RjKbmFonVvBLUzydgq2wUNSSQ9u1icA6dq9i6YJsAwZgp4C6V3faGryxueB4uPsUuzoyMZptrj4ibGKYbysAEs |</w:t>
+      </w:r>
+    </w:p>
+    <w:p>
+      <w:pPr>
+        <w:pStyle w:val="HTMLPreformatted"/>
+        <w:rPr>
+          <w:rFonts w:ascii="Arial" w:hAnsi="Arial" w:cs="Arial"/>
+          <w:sz w:val="23"/>
+          <w:szCs w:val="23"/>
+          <w:shd w:val="clear" w:color="auto" w:fill="F8F8F8"/>
+        </w:rPr>
+      </w:pPr>
+      <w:r>
+        <w:rPr>
+          <w:rFonts w:ascii="Arial" w:hAnsi="Arial" w:cs="Arial"/>
+          <w:sz w:val="23"/>
+          <w:szCs w:val="23"/>
+          <w:shd w:val="clear" w:color="auto" w:fill="F8F8F8"/>
+        </w:rPr>
+        <w:t>+-----------------+------------------------------------+------------------------------------------------------+--------------------------------------------------------------------+-----------------------------------------------------------------------------------------------------------------+</w:t>
+      </w:r>
+    </w:p>
+    <w:p>
+      <w:pPr>
+        <w:pStyle w:val="HTMLPreformatted"/>
+        <w:rPr>
+          <w:rFonts w:ascii="Arial" w:hAnsi="Arial" w:cs="Arial"/>
+          <w:i/>
+          <w:iCs/>
+          <w:color w:val="FF0000"/>
+          <w:sz w:val="23"/>
+          <w:szCs w:val="23"/>
+          <w:shd w:val="clear" w:color="auto" w:fill="F8F8F8"/>
+        </w:rPr>
+      </w:pPr>
+    </w:p>
+    <w:p>
+      <w:pPr>
+        <w:pStyle w:val="HTMLPreformatted"/>
+        <w:rPr>
+          <w:rFonts w:ascii="Arial" w:hAnsi="Arial" w:cs="Arial"/>
+          <w:i/>
+          <w:iCs/>
+          <w:color w:val="FF0000"/>
+          <w:sz w:val="23"/>
+          <w:szCs w:val="23"/>
+          <w:shd w:val="clear" w:color="auto" w:fill="F8F8F8"/>
+        </w:rPr>
+      </w:pPr>
+    </w:p>
+    <w:p>
+      <w:pPr>
+        <w:pStyle w:val="HTMLPreformatted"/>
+        <w:rPr>
+          <w:rFonts w:ascii="Arial" w:hAnsi="Arial" w:cs="Arial"/>
+          <w:i/>
+          <w:iCs/>
+          <w:color w:val="FF0000"/>
+          <w:sz w:val="23"/>
+          <w:szCs w:val="23"/>
+          <w:shd w:val="clear" w:color="auto" w:fill="F8F8F8"/>
+        </w:rPr>
+      </w:pPr>
+    </w:p>
+    <w:p>
+      <w:pPr>
+        <w:pStyle w:val="HTMLPreformatted"/>
+        <w:rPr>
+          <w:rFonts w:ascii="Arial" w:hAnsi="Arial" w:cs="Arial"/>
+          <w:i/>
+          <w:iCs/>
+          <w:color w:val="FF0000"/>
+          <w:sz w:val="23"/>
+          <w:szCs w:val="23"/>
+          <w:shd w:val="clear" w:color="auto" w:fill="F8F8F8"/>
+        </w:rPr>
+      </w:pPr>
+    </w:p>
+    <w:p>
+      <w:pPr>
+        <w:pStyle w:val="HTMLPreformatted"/>
+        <w:rPr>
+          <w:rFonts w:ascii="Lucida Console" w:hAnsi="Lucida Console" w:cs="Lucida Console"/>
+          <w:sz w:val="18"/>
+          <w:szCs w:val="18"/>
+        </w:rPr>
+      </w:pPr>
+      <w:r>
+        <w:rPr>
           <w:rStyle w:val="HTMLCode"/>
           <w:rFonts w:ascii="Arial" w:hAnsi="Arial" w:cs="Arial"/>
           <w:bdr w:val="none" w:sz="0" w:space="0" w:color="auto" w:frame="1"/>
         </w:rPr>
-      </w:pPr>
-    </w:p>
-    <w:p>
-      <w:pPr>
-        <w:pStyle w:val="HTMLPreformatted"/>
+        <w:t>./</w:t>
+      </w:r>
+      <w:proofErr w:type="spellStart"/>
+      <w:r>
         <w:rPr>
           <w:rStyle w:val="HTMLCode"/>
           <w:rFonts w:ascii="Arial" w:hAnsi="Arial" w:cs="Arial"/>
           <w:bdr w:val="none" w:sz="0" w:space="0" w:color="auto" w:frame="1"/>
         </w:rPr>
-      </w:pPr>
-    </w:p>
-    <w:p>
-      <w:pPr>
-        <w:pStyle w:val="HTMLPreformatted"/>
+        <w:t>hd</w:t>
+      </w:r>
+      <w:proofErr w:type="spellEnd"/>
+      <w:r>
         <w:rPr>
           <w:rStyle w:val="HTMLCode"/>
           <w:rFonts w:ascii="Arial" w:hAnsi="Arial" w:cs="Arial"/>
           <w:bdr w:val="none" w:sz="0" w:space="0" w:color="auto" w:frame="1"/>
         </w:rPr>
-      </w:pPr>
-    </w:p>
-    <w:p>
-      <w:pPr>
-        <w:pStyle w:val="HTMLPreformatted"/>
-        <w:rPr>
-          <w:rStyle w:val="cm-attribute"/>
-          <w:rFonts w:ascii="Arial" w:hAnsi="Arial" w:cs="Arial"/>
-          <w:bdr w:val="none" w:sz="0" w:space="0" w:color="auto" w:frame="1"/>
-        </w:rPr>
-      </w:pPr>
+        <w:t>-wallet-</w:t>
+      </w:r>
+      <w:proofErr w:type="spellStart"/>
       <w:r>
         <w:rPr>
           <w:rStyle w:val="HTMLCode"/>
           <w:rFonts w:ascii="Arial" w:hAnsi="Arial" w:cs="Arial"/>
           <w:bdr w:val="none" w:sz="0" w:space="0" w:color="auto" w:frame="1"/>
         </w:rPr>
-        <w:lastRenderedPageBreak/>
-        <w:t xml:space="preserve">./hd-wallet-derive.php </w:t>
+        <w:t>derive.php</w:t>
+      </w:r>
+      <w:proofErr w:type="spellEnd"/>
+      <w:r>
+        <w:rPr>
+          <w:rStyle w:val="HTMLCode"/>
+          <w:rFonts w:ascii="Arial" w:hAnsi="Arial" w:cs="Arial"/>
+          <w:bdr w:val="none" w:sz="0" w:space="0" w:color="auto" w:frame="1"/>
+        </w:rPr>
+        <w:t xml:space="preserve"> </w:t>
       </w:r>
       <w:r>
         <w:rPr>
@@ -713,126 +1129,31 @@
       </w:r>
       <w:r>
         <w:rPr>
-          <w:rStyle w:val="HTMLCode"/>
-          <w:rFonts w:ascii="Arial" w:hAnsi="Arial" w:cs="Arial"/>
-          <w:bdr w:val="none" w:sz="0" w:space="0" w:color="auto" w:frame="1"/>
-        </w:rPr>
-        <w:t xml:space="preserve">xprv9tyUQV64JT5qs3RSTJkXCWKMyUgoQp7F3hA1xzG6ZGu6u6Q9VMNjGr67Lctvy5P8oyaYAL9CAWrUE9i6GoNMKUga5biW6Hx4tws2six3b9c </w:t>
-      </w:r>
-      <w:r>
+          <w:rFonts w:ascii="Lucida Console" w:hAnsi="Lucida Console" w:cs="Lucida Console"/>
+          <w:sz w:val="18"/>
+          <w:szCs w:val="18"/>
+        </w:rPr>
+        <w:t>xprv9s21ZrQH143K27TwiLuiWDKDbqCpJkzJw6XhazPKK1RDM7ogmqyPvu1oN6ZhLiosrtPtD2Qk7W9Hbn1CPNfx8USpv2w3Xi6bbmjZHzZDEYk</w:t>
+      </w:r>
+    </w:p>
+    <w:p>
+      <w:pPr>
+        <w:pStyle w:val="HTMLPreformatted"/>
         <w:rPr>
           <w:rStyle w:val="cm-attribute"/>
           <w:rFonts w:ascii="Arial" w:hAnsi="Arial" w:cs="Arial"/>
           <w:bdr w:val="none" w:sz="0" w:space="0" w:color="auto" w:frame="1"/>
         </w:rPr>
-        <w:t>--numderive</w:t>
-      </w:r>
-      <w:r>
-        <w:rPr>
-          <w:rStyle w:val="cm-operator"/>
-          <w:rFonts w:ascii="Arial" w:hAnsi="Arial" w:cs="Arial"/>
-          <w:b/>
-          <w:bCs/>
-          <w:bdr w:val="none" w:sz="0" w:space="0" w:color="auto" w:frame="1"/>
-        </w:rPr>
-        <w:t>=</w:t>
-      </w:r>
-      <w:r>
-        <w:rPr>
-          <w:rStyle w:val="cm-number"/>
-          <w:rFonts w:ascii="Arial" w:hAnsi="Arial" w:cs="Arial"/>
-          <w:bdr w:val="none" w:sz="0" w:space="0" w:color="auto" w:frame="1"/>
-        </w:rPr>
-        <w:t>3</w:t>
-      </w:r>
-      <w:r>
-        <w:rPr>
-          <w:rStyle w:val="HTMLCode"/>
-          <w:rFonts w:ascii="Arial" w:hAnsi="Arial" w:cs="Arial"/>
-          <w:bdr w:val="none" w:sz="0" w:space="0" w:color="auto" w:frame="1"/>
-        </w:rPr>
-        <w:t xml:space="preserve"> </w:t>
-      </w:r>
-      <w:r>
-        <w:rPr>
-          <w:rStyle w:val="cm-attribute"/>
-          <w:rFonts w:ascii="Arial" w:hAnsi="Arial" w:cs="Arial"/>
-          <w:bdr w:val="none" w:sz="0" w:space="0" w:color="auto" w:frame="1"/>
-        </w:rPr>
-        <w:t>--preset</w:t>
-      </w:r>
-      <w:r>
-        <w:rPr>
-          <w:rStyle w:val="cm-operator"/>
-          <w:rFonts w:ascii="Arial" w:hAnsi="Arial" w:cs="Arial"/>
-          <w:b/>
-          <w:bCs/>
-          <w:bdr w:val="none" w:sz="0" w:space="0" w:color="auto" w:frame="1"/>
-        </w:rPr>
-        <w:t>=</w:t>
-      </w:r>
-      <w:r>
-        <w:rPr>
-          <w:rStyle w:val="HTMLCode"/>
-          <w:rFonts w:ascii="Arial" w:hAnsi="Arial" w:cs="Arial"/>
-          <w:bdr w:val="none" w:sz="0" w:space="0" w:color="auto" w:frame="1"/>
-        </w:rPr>
-        <w:t xml:space="preserve">bitcoincore </w:t>
-      </w:r>
-      <w:r>
-        <w:rPr>
-          <w:rStyle w:val="cm-attribute"/>
-          <w:rFonts w:ascii="Arial" w:hAnsi="Arial" w:cs="Arial"/>
-          <w:bdr w:val="none" w:sz="0" w:space="0" w:color="auto" w:frame="1"/>
-        </w:rPr>
-        <w:t>--cols</w:t>
-      </w:r>
-      <w:r>
-        <w:rPr>
-          <w:rStyle w:val="cm-operator"/>
-          <w:rFonts w:ascii="Arial" w:hAnsi="Arial" w:cs="Arial"/>
-          <w:b/>
-          <w:bCs/>
-          <w:bdr w:val="none" w:sz="0" w:space="0" w:color="auto" w:frame="1"/>
-        </w:rPr>
-        <w:t>=</w:t>
-      </w:r>
-      <w:r>
-        <w:rPr>
-          <w:rStyle w:val="HTMLCode"/>
-          <w:rFonts w:ascii="Arial" w:hAnsi="Arial" w:cs="Arial"/>
-          <w:bdr w:val="none" w:sz="0" w:space="0" w:color="auto" w:frame="1"/>
-        </w:rPr>
-        <w:t xml:space="preserve">path,address </w:t>
-      </w:r>
-      <w:r>
-        <w:rPr>
-          <w:rStyle w:val="cm-attribute"/>
-          <w:rFonts w:ascii="Arial" w:hAnsi="Arial" w:cs="Arial"/>
-          <w:bdr w:val="none" w:sz="0" w:space="0" w:color="auto" w:frame="1"/>
-        </w:rPr>
-        <w:t>--path-change</w:t>
-      </w:r>
-    </w:p>
-    <w:p>
-      <w:pPr>
-        <w:pStyle w:val="HTMLPreformatted"/>
-        <w:rPr>
-          <w:rStyle w:val="cm-attribute"/>
-          <w:rFonts w:ascii="Arial" w:hAnsi="Arial" w:cs="Arial"/>
-          <w:bdr w:val="none" w:sz="0" w:space="0" w:color="auto" w:frame="1"/>
-        </w:rPr>
-      </w:pPr>
-      <w:r>
-        <w:rPr>
-          <w:rFonts w:ascii="Arial" w:hAnsi="Arial" w:cs="Arial"/>
+      </w:pPr>
+      <w:r>
+        <w:rPr>
           <w:noProof/>
         </w:rPr>
         <w:drawing>
-          <wp:inline distT="0" distB="0" distL="0" distR="0" wp14:anchorId="4836CD1E" wp14:editId="1B8EDC7A">
-            <wp:extent cx="8229600" cy="4330700"/>
-            <wp:effectExtent l="0" t="0" r="0" b="0"/>
-            <wp:docPr id="7" name="Picture 7"/>
+          <wp:inline distT="0" distB="0" distL="0" distR="0" wp14:anchorId="29EE6675" wp14:editId="195733E3">
+            <wp:extent cx="8229600" cy="2219325"/>
+            <wp:effectExtent l="0" t="0" r="0" b="9525"/>
+            <wp:docPr id="17" name="Picture 17"/>
             <wp:cNvGraphicFramePr>
               <a:graphicFrameLocks xmlns:a="http://schemas.openxmlformats.org/drawingml/2006/main" noChangeAspect="1"/>
             </wp:cNvGraphicFramePr>
@@ -852,7 +1173,7 @@
                   <pic:spPr>
                     <a:xfrm>
                       <a:off x="0" y="0"/>
-                      <a:ext cx="8229600" cy="4330700"/>
+                      <a:ext cx="8229600" cy="2219325"/>
                     </a:xfrm>
                     <a:prstGeom prst="rect">
                       <a:avLst/>
@@ -869,7 +1190,9 @@
       <w:pPr>
         <w:pStyle w:val="HTMLPreformatted"/>
         <w:rPr>
-          <w:rFonts w:ascii="Arial" w:hAnsi="Arial" w:cs="Arial"/>
+          <w:rStyle w:val="HTMLCode"/>
+          <w:rFonts w:ascii="Arial" w:hAnsi="Arial" w:cs="Arial"/>
+          <w:bdr w:val="none" w:sz="0" w:space="0" w:color="auto" w:frame="1"/>
         </w:rPr>
       </w:pPr>
     </w:p>
@@ -877,34 +1200,9 @@
       <w:pPr>
         <w:pStyle w:val="HTMLPreformatted"/>
         <w:rPr>
-          <w:rFonts w:ascii="Arial" w:hAnsi="Arial" w:cs="Arial"/>
-        </w:rPr>
-      </w:pPr>
-    </w:p>
-    <w:p>
-      <w:pPr>
-        <w:rPr>
-          <w:rFonts w:ascii="Arial" w:hAnsi="Arial" w:cs="Arial"/>
-          <w:sz w:val="20"/>
-          <w:szCs w:val="20"/>
-        </w:rPr>
-      </w:pPr>
-    </w:p>
-    <w:p>
-      <w:pPr>
-        <w:rPr>
-          <w:rFonts w:ascii="Arial" w:hAnsi="Arial" w:cs="Arial"/>
-          <w:sz w:val="20"/>
-          <w:szCs w:val="20"/>
-        </w:rPr>
-      </w:pPr>
-    </w:p>
-    <w:p>
-      <w:pPr>
-        <w:rPr>
-          <w:rFonts w:ascii="Arial" w:hAnsi="Arial" w:cs="Arial"/>
-          <w:sz w:val="20"/>
-          <w:szCs w:val="20"/>
+          <w:rStyle w:val="HTMLCode"/>
+          <w:rFonts w:ascii="Arial" w:hAnsi="Arial" w:cs="Arial"/>
+          <w:bdr w:val="none" w:sz="0" w:space="0" w:color="auto" w:frame="1"/>
         </w:rPr>
       </w:pPr>
     </w:p>
@@ -912,84 +1210,268 @@
       <w:pPr>
         <w:pStyle w:val="HTMLPreformatted"/>
         <w:rPr>
-          <w:rFonts w:ascii="Arial" w:hAnsi="Arial" w:cs="Arial"/>
-          <w:shd w:val="clear" w:color="auto" w:fill="FFFFFF"/>
-        </w:rPr>
-      </w:pPr>
-      <w:r>
-        <w:rPr>
-          <w:rFonts w:ascii="Arial" w:hAnsi="Arial" w:cs="Arial"/>
-          <w:shd w:val="clear" w:color="auto" w:fill="FFFFFF"/>
-        </w:rPr>
-        <w:lastRenderedPageBreak/>
-        <w:t>Create a symlink called </w:t>
-      </w:r>
-      <w:r>
-        <w:rPr>
           <w:rStyle w:val="HTMLCode"/>
           <w:rFonts w:ascii="Arial" w:hAnsi="Arial" w:cs="Arial"/>
           <w:bdr w:val="none" w:sz="0" w:space="0" w:color="auto" w:frame="1"/>
         </w:rPr>
-        <w:t>derive</w:t>
-      </w:r>
-      <w:r>
-        <w:rPr>
-          <w:rFonts w:ascii="Arial" w:hAnsi="Arial" w:cs="Arial"/>
-          <w:shd w:val="clear" w:color="auto" w:fill="FFFFFF"/>
-        </w:rPr>
-        <w:t> for the </w:t>
-      </w:r>
+      </w:pPr>
+    </w:p>
+    <w:p>
+      <w:pPr>
+        <w:pStyle w:val="HTMLPreformatted"/>
+        <w:rPr>
+          <w:rStyle w:val="cm-attribute"/>
+          <w:rFonts w:ascii="Arial" w:hAnsi="Arial" w:cs="Arial"/>
+          <w:bdr w:val="none" w:sz="0" w:space="0" w:color="auto" w:frame="1"/>
+        </w:rPr>
+      </w:pPr>
       <w:r>
         <w:rPr>
           <w:rStyle w:val="HTMLCode"/>
           <w:rFonts w:ascii="Arial" w:hAnsi="Arial" w:cs="Arial"/>
           <w:bdr w:val="none" w:sz="0" w:space="0" w:color="auto" w:frame="1"/>
         </w:rPr>
-        <w:t>hd-wallet-derive/hd-wallet-derive.php</w:t>
-      </w:r>
-      <w:r>
-        <w:rPr>
-          <w:rFonts w:ascii="Arial" w:hAnsi="Arial" w:cs="Arial"/>
-          <w:shd w:val="clear" w:color="auto" w:fill="FFFFFF"/>
-        </w:rPr>
-        <w:t> script into the top level project directory:</w:t>
+        <w:t>./</w:t>
+      </w:r>
+      <w:proofErr w:type="spellStart"/>
+      <w:r>
+        <w:rPr>
+          <w:rStyle w:val="HTMLCode"/>
+          <w:rFonts w:ascii="Arial" w:hAnsi="Arial" w:cs="Arial"/>
+          <w:bdr w:val="none" w:sz="0" w:space="0" w:color="auto" w:frame="1"/>
+        </w:rPr>
+        <w:t>hd</w:t>
+      </w:r>
+      <w:proofErr w:type="spellEnd"/>
+      <w:r>
+        <w:rPr>
+          <w:rStyle w:val="HTMLCode"/>
+          <w:rFonts w:ascii="Arial" w:hAnsi="Arial" w:cs="Arial"/>
+          <w:bdr w:val="none" w:sz="0" w:space="0" w:color="auto" w:frame="1"/>
+        </w:rPr>
+        <w:t>-wallet-</w:t>
+      </w:r>
+      <w:proofErr w:type="spellStart"/>
+      <w:r>
+        <w:rPr>
+          <w:rStyle w:val="HTMLCode"/>
+          <w:rFonts w:ascii="Arial" w:hAnsi="Arial" w:cs="Arial"/>
+          <w:bdr w:val="none" w:sz="0" w:space="0" w:color="auto" w:frame="1"/>
+        </w:rPr>
+        <w:t>derive.php</w:t>
+      </w:r>
+      <w:proofErr w:type="spellEnd"/>
+      <w:r>
+        <w:rPr>
+          <w:rStyle w:val="HTMLCode"/>
+          <w:rFonts w:ascii="Arial" w:hAnsi="Arial" w:cs="Arial"/>
+          <w:bdr w:val="none" w:sz="0" w:space="0" w:color="auto" w:frame="1"/>
+        </w:rPr>
+        <w:t xml:space="preserve"> </w:t>
+      </w:r>
+      <w:r>
+        <w:rPr>
+          <w:rStyle w:val="cm-attribute"/>
+          <w:rFonts w:ascii="Arial" w:hAnsi="Arial" w:cs="Arial"/>
+          <w:bdr w:val="none" w:sz="0" w:space="0" w:color="auto" w:frame="1"/>
+        </w:rPr>
+        <w:t>-g</w:t>
+      </w:r>
+      <w:r>
+        <w:rPr>
+          <w:rStyle w:val="HTMLCode"/>
+          <w:rFonts w:ascii="Arial" w:hAnsi="Arial" w:cs="Arial"/>
+          <w:bdr w:val="none" w:sz="0" w:space="0" w:color="auto" w:frame="1"/>
+        </w:rPr>
+        <w:t xml:space="preserve"> </w:t>
+      </w:r>
+      <w:r>
+        <w:rPr>
+          <w:rStyle w:val="cm-attribute"/>
+          <w:rFonts w:ascii="Arial" w:hAnsi="Arial" w:cs="Arial"/>
+          <w:bdr w:val="none" w:sz="0" w:space="0" w:color="auto" w:frame="1"/>
+        </w:rPr>
+        <w:t>--key</w:t>
+      </w:r>
+      <w:r>
+        <w:rPr>
+          <w:rStyle w:val="cm-operator"/>
+          <w:rFonts w:ascii="Arial" w:hAnsi="Arial" w:cs="Arial"/>
+          <w:b/>
+          <w:bCs/>
+          <w:bdr w:val="none" w:sz="0" w:space="0" w:color="auto" w:frame="1"/>
+        </w:rPr>
+        <w:t>=</w:t>
+      </w:r>
+      <w:r>
+        <w:rPr>
+          <w:rFonts w:ascii="Lucida Console" w:hAnsi="Lucida Console" w:cs="Lucida Console"/>
+          <w:sz w:val="18"/>
+          <w:szCs w:val="18"/>
+        </w:rPr>
+        <w:t>xprv9s21ZrQH143K27TwiLuiWDKDbqCpJkzJw6XhazPKK1RDM7ogmqyPvu1oN6ZhLiosrtPtD2Qk7W9Hbn1CPNfx8USpv2w3Xi6bbmjZHzZDEYk</w:t>
+      </w:r>
+      <w:r>
+        <w:rPr>
+          <w:rStyle w:val="HTMLCode"/>
+          <w:rFonts w:ascii="Arial" w:hAnsi="Arial" w:cs="Arial"/>
+          <w:bdr w:val="none" w:sz="0" w:space="0" w:color="auto" w:frame="1"/>
+        </w:rPr>
+        <w:t xml:space="preserve"> </w:t>
+      </w:r>
+      <w:r>
+        <w:rPr>
+          <w:rStyle w:val="cm-attribute"/>
+          <w:rFonts w:ascii="Arial" w:hAnsi="Arial" w:cs="Arial"/>
+          <w:bdr w:val="none" w:sz="0" w:space="0" w:color="auto" w:frame="1"/>
+        </w:rPr>
+        <w:t>--</w:t>
+      </w:r>
+      <w:proofErr w:type="spellStart"/>
+      <w:r>
+        <w:rPr>
+          <w:rStyle w:val="cm-attribute"/>
+          <w:rFonts w:ascii="Arial" w:hAnsi="Arial" w:cs="Arial"/>
+          <w:bdr w:val="none" w:sz="0" w:space="0" w:color="auto" w:frame="1"/>
+        </w:rPr>
+        <w:t>numderive</w:t>
+      </w:r>
+      <w:proofErr w:type="spellEnd"/>
+      <w:r>
+        <w:rPr>
+          <w:rStyle w:val="cm-operator"/>
+          <w:rFonts w:ascii="Arial" w:hAnsi="Arial" w:cs="Arial"/>
+          <w:b/>
+          <w:bCs/>
+          <w:bdr w:val="none" w:sz="0" w:space="0" w:color="auto" w:frame="1"/>
+        </w:rPr>
+        <w:t>=</w:t>
+      </w:r>
+      <w:r>
+        <w:rPr>
+          <w:rStyle w:val="cm-number"/>
+          <w:rFonts w:ascii="Arial" w:hAnsi="Arial" w:cs="Arial"/>
+          <w:bdr w:val="none" w:sz="0" w:space="0" w:color="auto" w:frame="1"/>
+        </w:rPr>
+        <w:t>3</w:t>
+      </w:r>
+      <w:r>
+        <w:rPr>
+          <w:rStyle w:val="HTMLCode"/>
+          <w:rFonts w:ascii="Arial" w:hAnsi="Arial" w:cs="Arial"/>
+          <w:bdr w:val="none" w:sz="0" w:space="0" w:color="auto" w:frame="1"/>
+        </w:rPr>
+        <w:t xml:space="preserve"> </w:t>
+      </w:r>
+      <w:r>
+        <w:rPr>
+          <w:rStyle w:val="cm-attribute"/>
+          <w:rFonts w:ascii="Arial" w:hAnsi="Arial" w:cs="Arial"/>
+          <w:bdr w:val="none" w:sz="0" w:space="0" w:color="auto" w:frame="1"/>
+        </w:rPr>
+        <w:t>--preset</w:t>
+      </w:r>
+      <w:r>
+        <w:rPr>
+          <w:rStyle w:val="cm-operator"/>
+          <w:rFonts w:ascii="Arial" w:hAnsi="Arial" w:cs="Arial"/>
+          <w:b/>
+          <w:bCs/>
+          <w:bdr w:val="none" w:sz="0" w:space="0" w:color="auto" w:frame="1"/>
+        </w:rPr>
+        <w:t>=</w:t>
+      </w:r>
+      <w:proofErr w:type="spellStart"/>
+      <w:r>
+        <w:rPr>
+          <w:rStyle w:val="HTMLCode"/>
+          <w:rFonts w:ascii="Arial" w:hAnsi="Arial" w:cs="Arial"/>
+          <w:bdr w:val="none" w:sz="0" w:space="0" w:color="auto" w:frame="1"/>
+        </w:rPr>
+        <w:t>bitcoincore</w:t>
+      </w:r>
+      <w:proofErr w:type="spellEnd"/>
+      <w:r>
+        <w:rPr>
+          <w:rStyle w:val="HTMLCode"/>
+          <w:rFonts w:ascii="Arial" w:hAnsi="Arial" w:cs="Arial"/>
+          <w:bdr w:val="none" w:sz="0" w:space="0" w:color="auto" w:frame="1"/>
+        </w:rPr>
+        <w:t xml:space="preserve"> </w:t>
+      </w:r>
+      <w:r>
+        <w:rPr>
+          <w:rStyle w:val="cm-attribute"/>
+          <w:rFonts w:ascii="Arial" w:hAnsi="Arial" w:cs="Arial"/>
+          <w:bdr w:val="none" w:sz="0" w:space="0" w:color="auto" w:frame="1"/>
+        </w:rPr>
+        <w:t>--cols</w:t>
+      </w:r>
+      <w:r>
+        <w:rPr>
+          <w:rStyle w:val="cm-operator"/>
+          <w:rFonts w:ascii="Arial" w:hAnsi="Arial" w:cs="Arial"/>
+          <w:b/>
+          <w:bCs/>
+          <w:bdr w:val="none" w:sz="0" w:space="0" w:color="auto" w:frame="1"/>
+        </w:rPr>
+        <w:t>=</w:t>
+      </w:r>
+      <w:proofErr w:type="spellStart"/>
+      <w:proofErr w:type="gramStart"/>
+      <w:r>
+        <w:rPr>
+          <w:rStyle w:val="HTMLCode"/>
+          <w:rFonts w:ascii="Arial" w:hAnsi="Arial" w:cs="Arial"/>
+          <w:bdr w:val="none" w:sz="0" w:space="0" w:color="auto" w:frame="1"/>
+        </w:rPr>
+        <w:t>path,address</w:t>
+      </w:r>
+      <w:proofErr w:type="spellEnd"/>
+      <w:proofErr w:type="gramEnd"/>
+      <w:r>
+        <w:rPr>
+          <w:rStyle w:val="HTMLCode"/>
+          <w:rFonts w:ascii="Arial" w:hAnsi="Arial" w:cs="Arial"/>
+          <w:bdr w:val="none" w:sz="0" w:space="0" w:color="auto" w:frame="1"/>
+        </w:rPr>
+        <w:t xml:space="preserve"> </w:t>
+      </w:r>
+      <w:r>
+        <w:rPr>
+          <w:rStyle w:val="cm-attribute"/>
+          <w:rFonts w:ascii="Arial" w:hAnsi="Arial" w:cs="Arial"/>
+          <w:bdr w:val="none" w:sz="0" w:space="0" w:color="auto" w:frame="1"/>
+        </w:rPr>
+        <w:t>--path-change</w:t>
       </w:r>
     </w:p>
     <w:p>
       <w:pPr>
         <w:pStyle w:val="HTMLPreformatted"/>
         <w:rPr>
-          <w:rFonts w:ascii="Arial" w:hAnsi="Arial" w:cs="Arial"/>
-        </w:rPr>
-      </w:pPr>
-      <w:r>
-        <w:rPr>
-          <w:rFonts w:ascii="Arial" w:hAnsi="Arial" w:cs="Arial"/>
-          <w:shd w:val="clear" w:color="auto" w:fill="EEEEEE"/>
-        </w:rPr>
-        <w:t>ln -s hd-wallet-derive/hd-wallet-derive.php derive</w:t>
-      </w:r>
-    </w:p>
-    <w:p>
-      <w:pPr>
-        <w:rPr>
-          <w:rFonts w:ascii="Arial" w:hAnsi="Arial" w:cs="Arial"/>
-          <w:sz w:val="20"/>
-          <w:szCs w:val="20"/>
-        </w:rPr>
-      </w:pPr>
-      <w:r>
-        <w:rPr>
-          <w:rFonts w:ascii="Arial" w:hAnsi="Arial" w:cs="Arial"/>
+          <w:rStyle w:val="cm-attribute"/>
+          <w:rFonts w:ascii="Arial" w:hAnsi="Arial" w:cs="Arial"/>
+          <w:bdr w:val="none" w:sz="0" w:space="0" w:color="auto" w:frame="1"/>
+        </w:rPr>
+      </w:pPr>
+    </w:p>
+    <w:p>
+      <w:pPr>
+        <w:pStyle w:val="HTMLPreformatted"/>
+        <w:rPr>
+          <w:rFonts w:ascii="Arial" w:hAnsi="Arial" w:cs="Arial"/>
+        </w:rPr>
+      </w:pPr>
+      <w:r>
+        <w:rPr>
           <w:noProof/>
-          <w:sz w:val="20"/>
-          <w:szCs w:val="20"/>
         </w:rPr>
         <w:drawing>
-          <wp:inline distT="0" distB="0" distL="0" distR="0" wp14:anchorId="05E0077A" wp14:editId="7E8B842C">
-            <wp:extent cx="6219825" cy="1247775"/>
-            <wp:effectExtent l="0" t="0" r="9525" b="9525"/>
-            <wp:docPr id="8" name="Picture 8"/>
+          <wp:inline distT="0" distB="0" distL="0" distR="0" wp14:anchorId="2B6824BB" wp14:editId="4EA4DEFB">
+            <wp:extent cx="8229600" cy="1112520"/>
+            <wp:effectExtent l="0" t="0" r="0" b="0"/>
+            <wp:docPr id="21" name="Picture 21"/>
             <wp:cNvGraphicFramePr>
               <a:graphicFrameLocks xmlns:a="http://schemas.openxmlformats.org/drawingml/2006/main" noChangeAspect="1"/>
             </wp:cNvGraphicFramePr>
@@ -1009,7 +1491,7 @@
                   <pic:spPr>
                     <a:xfrm>
                       <a:off x="0" y="0"/>
-                      <a:ext cx="6219825" cy="1247775"/>
+                      <a:ext cx="8229600" cy="1112520"/>
                     </a:xfrm>
                     <a:prstGeom prst="rect">
                       <a:avLst/>
@@ -1024,19 +1506,217 @@
     </w:p>
     <w:p>
       <w:pPr>
-        <w:rPr>
-          <w:rFonts w:ascii="Arial" w:hAnsi="Arial" w:cs="Arial"/>
-          <w:sz w:val="20"/>
-          <w:szCs w:val="20"/>
-        </w:rPr>
-      </w:pPr>
-      <w:r>
-        <w:rPr>
-          <w:rFonts w:ascii="Arial" w:hAnsi="Arial" w:cs="Arial"/>
-          <w:sz w:val="20"/>
-          <w:szCs w:val="20"/>
-        </w:rPr>
-        <w:t>File structure</w:t>
+        <w:pStyle w:val="HTMLPreformatted"/>
+        <w:rPr>
+          <w:rFonts w:ascii="Arial" w:hAnsi="Arial" w:cs="Arial"/>
+        </w:rPr>
+      </w:pPr>
+    </w:p>
+    <w:p>
+      <w:pPr>
+        <w:rPr>
+          <w:rFonts w:ascii="Arial" w:hAnsi="Arial" w:cs="Arial"/>
+          <w:sz w:val="20"/>
+          <w:szCs w:val="20"/>
+        </w:rPr>
+      </w:pPr>
+    </w:p>
+    <w:p>
+      <w:pPr>
+        <w:rPr>
+          <w:rFonts w:ascii="Arial" w:hAnsi="Arial" w:cs="Arial"/>
+          <w:sz w:val="20"/>
+          <w:szCs w:val="20"/>
+        </w:rPr>
+      </w:pPr>
+    </w:p>
+    <w:p>
+      <w:pPr>
+        <w:rPr>
+          <w:rFonts w:ascii="Arial" w:hAnsi="Arial" w:cs="Arial"/>
+          <w:sz w:val="20"/>
+          <w:szCs w:val="20"/>
+        </w:rPr>
+      </w:pPr>
+    </w:p>
+    <w:p>
+      <w:pPr>
+        <w:pStyle w:val="HTMLPreformatted"/>
+        <w:rPr>
+          <w:rFonts w:ascii="Arial" w:hAnsi="Arial" w:cs="Arial"/>
+          <w:shd w:val="clear" w:color="auto" w:fill="FFFFFF"/>
+        </w:rPr>
+      </w:pPr>
+      <w:r>
+        <w:rPr>
+          <w:rFonts w:ascii="Arial" w:hAnsi="Arial" w:cs="Arial"/>
+          <w:shd w:val="clear" w:color="auto" w:fill="FFFFFF"/>
+        </w:rPr>
+        <w:t xml:space="preserve">Create a </w:t>
+      </w:r>
+      <w:proofErr w:type="spellStart"/>
+      <w:r>
+        <w:rPr>
+          <w:rFonts w:ascii="Arial" w:hAnsi="Arial" w:cs="Arial"/>
+          <w:shd w:val="clear" w:color="auto" w:fill="FFFFFF"/>
+        </w:rPr>
+        <w:t>symlink</w:t>
+      </w:r>
+      <w:proofErr w:type="spellEnd"/>
+      <w:r>
+        <w:rPr>
+          <w:rFonts w:ascii="Arial" w:hAnsi="Arial" w:cs="Arial"/>
+          <w:shd w:val="clear" w:color="auto" w:fill="FFFFFF"/>
+        </w:rPr>
+        <w:t xml:space="preserve"> called </w:t>
+      </w:r>
+      <w:r>
+        <w:rPr>
+          <w:rStyle w:val="HTMLCode"/>
+          <w:rFonts w:ascii="Arial" w:hAnsi="Arial" w:cs="Arial"/>
+          <w:bdr w:val="none" w:sz="0" w:space="0" w:color="auto" w:frame="1"/>
+        </w:rPr>
+        <w:t>derive</w:t>
+      </w:r>
+      <w:r>
+        <w:rPr>
+          <w:rFonts w:ascii="Arial" w:hAnsi="Arial" w:cs="Arial"/>
+          <w:shd w:val="clear" w:color="auto" w:fill="FFFFFF"/>
+        </w:rPr>
+        <w:t> for the </w:t>
+      </w:r>
+      <w:proofErr w:type="spellStart"/>
+      <w:r>
+        <w:rPr>
+          <w:rStyle w:val="HTMLCode"/>
+          <w:rFonts w:ascii="Arial" w:hAnsi="Arial" w:cs="Arial"/>
+          <w:bdr w:val="none" w:sz="0" w:space="0" w:color="auto" w:frame="1"/>
+        </w:rPr>
+        <w:t>hd</w:t>
+      </w:r>
+      <w:proofErr w:type="spellEnd"/>
+      <w:r>
+        <w:rPr>
+          <w:rStyle w:val="HTMLCode"/>
+          <w:rFonts w:ascii="Arial" w:hAnsi="Arial" w:cs="Arial"/>
+          <w:bdr w:val="none" w:sz="0" w:space="0" w:color="auto" w:frame="1"/>
+        </w:rPr>
+        <w:t>-wallet-derive/</w:t>
+      </w:r>
+      <w:proofErr w:type="spellStart"/>
+      <w:r>
+        <w:rPr>
+          <w:rStyle w:val="HTMLCode"/>
+          <w:rFonts w:ascii="Arial" w:hAnsi="Arial" w:cs="Arial"/>
+          <w:bdr w:val="none" w:sz="0" w:space="0" w:color="auto" w:frame="1"/>
+        </w:rPr>
+        <w:t>hd</w:t>
+      </w:r>
+      <w:proofErr w:type="spellEnd"/>
+      <w:r>
+        <w:rPr>
+          <w:rStyle w:val="HTMLCode"/>
+          <w:rFonts w:ascii="Arial" w:hAnsi="Arial" w:cs="Arial"/>
+          <w:bdr w:val="none" w:sz="0" w:space="0" w:color="auto" w:frame="1"/>
+        </w:rPr>
+        <w:t>-wallet-</w:t>
+      </w:r>
+      <w:proofErr w:type="spellStart"/>
+      <w:r>
+        <w:rPr>
+          <w:rStyle w:val="HTMLCode"/>
+          <w:rFonts w:ascii="Arial" w:hAnsi="Arial" w:cs="Arial"/>
+          <w:bdr w:val="none" w:sz="0" w:space="0" w:color="auto" w:frame="1"/>
+        </w:rPr>
+        <w:t>derive.php</w:t>
+      </w:r>
+      <w:proofErr w:type="spellEnd"/>
+      <w:r>
+        <w:rPr>
+          <w:rFonts w:ascii="Arial" w:hAnsi="Arial" w:cs="Arial"/>
+          <w:shd w:val="clear" w:color="auto" w:fill="FFFFFF"/>
+        </w:rPr>
+        <w:t xml:space="preserve"> script into the </w:t>
+      </w:r>
+      <w:proofErr w:type="gramStart"/>
+      <w:r>
+        <w:rPr>
+          <w:rFonts w:ascii="Arial" w:hAnsi="Arial" w:cs="Arial"/>
+          <w:shd w:val="clear" w:color="auto" w:fill="FFFFFF"/>
+        </w:rPr>
+        <w:t>top level</w:t>
+      </w:r>
+      <w:proofErr w:type="gramEnd"/>
+      <w:r>
+        <w:rPr>
+          <w:rFonts w:ascii="Arial" w:hAnsi="Arial" w:cs="Arial"/>
+          <w:shd w:val="clear" w:color="auto" w:fill="FFFFFF"/>
+        </w:rPr>
+        <w:t xml:space="preserve"> project directory:</w:t>
+      </w:r>
+    </w:p>
+    <w:p>
+      <w:pPr>
+        <w:pStyle w:val="HTMLPreformatted"/>
+        <w:rPr>
+          <w:rFonts w:ascii="Arial" w:hAnsi="Arial" w:cs="Arial"/>
+        </w:rPr>
+      </w:pPr>
+      <w:r>
+        <w:rPr>
+          <w:rFonts w:ascii="Arial" w:hAnsi="Arial" w:cs="Arial"/>
+          <w:shd w:val="clear" w:color="auto" w:fill="EEEEEE"/>
+        </w:rPr>
+        <w:lastRenderedPageBreak/>
+        <w:t xml:space="preserve">ln -s </w:t>
+      </w:r>
+      <w:proofErr w:type="spellStart"/>
+      <w:r>
+        <w:rPr>
+          <w:rFonts w:ascii="Arial" w:hAnsi="Arial" w:cs="Arial"/>
+          <w:shd w:val="clear" w:color="auto" w:fill="EEEEEE"/>
+        </w:rPr>
+        <w:t>hd</w:t>
+      </w:r>
+      <w:proofErr w:type="spellEnd"/>
+      <w:r>
+        <w:rPr>
+          <w:rFonts w:ascii="Arial" w:hAnsi="Arial" w:cs="Arial"/>
+          <w:shd w:val="clear" w:color="auto" w:fill="EEEEEE"/>
+        </w:rPr>
+        <w:t>-wallet-derive/</w:t>
+      </w:r>
+      <w:proofErr w:type="spellStart"/>
+      <w:r>
+        <w:rPr>
+          <w:rFonts w:ascii="Arial" w:hAnsi="Arial" w:cs="Arial"/>
+          <w:shd w:val="clear" w:color="auto" w:fill="EEEEEE"/>
+        </w:rPr>
+        <w:t>hd</w:t>
+      </w:r>
+      <w:proofErr w:type="spellEnd"/>
+      <w:r>
+        <w:rPr>
+          <w:rFonts w:ascii="Arial" w:hAnsi="Arial" w:cs="Arial"/>
+          <w:shd w:val="clear" w:color="auto" w:fill="EEEEEE"/>
+        </w:rPr>
+        <w:t>-wallet-</w:t>
+      </w:r>
+      <w:proofErr w:type="spellStart"/>
+      <w:r>
+        <w:rPr>
+          <w:rFonts w:ascii="Arial" w:hAnsi="Arial" w:cs="Arial"/>
+          <w:shd w:val="clear" w:color="auto" w:fill="EEEEEE"/>
+        </w:rPr>
+        <w:t>derive.php</w:t>
+      </w:r>
+      <w:proofErr w:type="spellEnd"/>
+      <w:r>
+        <w:rPr>
+          <w:rFonts w:ascii="Arial" w:hAnsi="Arial" w:cs="Arial"/>
+          <w:shd w:val="clear" w:color="auto" w:fill="EEEEEE"/>
+        </w:rPr>
+        <w:t xml:space="preserve"> derive</w:t>
       </w:r>
     </w:p>
     <w:p>
@@ -1055,10 +1735,10 @@
           <w:szCs w:val="20"/>
         </w:rPr>
         <w:drawing>
-          <wp:inline distT="0" distB="0" distL="0" distR="0" wp14:anchorId="16826EDD" wp14:editId="753DACA8">
-            <wp:extent cx="8229600" cy="1508125"/>
-            <wp:effectExtent l="0" t="0" r="0" b="0"/>
-            <wp:docPr id="9" name="Picture 9"/>
+          <wp:inline distT="0" distB="0" distL="0" distR="0" wp14:anchorId="05E0077A" wp14:editId="7E8B842C">
+            <wp:extent cx="6219825" cy="1247775"/>
+            <wp:effectExtent l="0" t="0" r="9525" b="9525"/>
+            <wp:docPr id="8" name="Picture 8"/>
             <wp:cNvGraphicFramePr>
               <a:graphicFrameLocks xmlns:a="http://schemas.openxmlformats.org/drawingml/2006/main" noChangeAspect="1"/>
             </wp:cNvGraphicFramePr>
@@ -1078,7 +1758,7 @@
                   <pic:spPr>
                     <a:xfrm>
                       <a:off x="0" y="0"/>
-                      <a:ext cx="8229600" cy="1508125"/>
+                      <a:ext cx="6219825" cy="1247775"/>
                     </a:xfrm>
                     <a:prstGeom prst="rect">
                       <a:avLst/>
@@ -1102,15 +1782,32 @@
       <w:r>
         <w:rPr>
           <w:rFonts w:ascii="Arial" w:hAnsi="Arial" w:cs="Arial"/>
+          <w:sz w:val="20"/>
+          <w:szCs w:val="20"/>
+        </w:rPr>
+        <w:t>File structure</w:t>
+      </w:r>
+    </w:p>
+    <w:p>
+      <w:pPr>
+        <w:rPr>
+          <w:rFonts w:ascii="Arial" w:hAnsi="Arial" w:cs="Arial"/>
+          <w:sz w:val="20"/>
+          <w:szCs w:val="20"/>
+        </w:rPr>
+      </w:pPr>
+      <w:r>
+        <w:rPr>
+          <w:rFonts w:ascii="Arial" w:hAnsi="Arial" w:cs="Arial"/>
           <w:noProof/>
           <w:sz w:val="20"/>
           <w:szCs w:val="20"/>
         </w:rPr>
         <w:drawing>
-          <wp:inline distT="0" distB="0" distL="0" distR="0" wp14:anchorId="49C97320" wp14:editId="7E816CB4">
-            <wp:extent cx="8229600" cy="1043940"/>
-            <wp:effectExtent l="0" t="0" r="0" b="3810"/>
-            <wp:docPr id="10" name="Picture 10"/>
+          <wp:inline distT="0" distB="0" distL="0" distR="0" wp14:anchorId="16826EDD" wp14:editId="753DACA8">
+            <wp:extent cx="8229600" cy="1508125"/>
+            <wp:effectExtent l="0" t="0" r="0" b="0"/>
+            <wp:docPr id="9" name="Picture 9"/>
             <wp:cNvGraphicFramePr>
               <a:graphicFrameLocks xmlns:a="http://schemas.openxmlformats.org/drawingml/2006/main" noChangeAspect="1"/>
             </wp:cNvGraphicFramePr>
@@ -1130,7 +1827,7 @@
                   <pic:spPr>
                     <a:xfrm>
                       <a:off x="0" y="0"/>
-                      <a:ext cx="8229600" cy="1043940"/>
+                      <a:ext cx="8229600" cy="1508125"/>
                     </a:xfrm>
                     <a:prstGeom prst="rect">
                       <a:avLst/>
@@ -1151,67 +1848,6 @@
           <w:szCs w:val="20"/>
         </w:rPr>
       </w:pPr>
-    </w:p>
-    <w:p>
-      <w:pPr>
-        <w:rPr>
-          <w:rFonts w:ascii="Arial" w:hAnsi="Arial" w:cs="Arial"/>
-          <w:sz w:val="20"/>
-          <w:szCs w:val="20"/>
-        </w:rPr>
-      </w:pPr>
-    </w:p>
-    <w:p>
-      <w:pPr>
-        <w:rPr>
-          <w:rFonts w:ascii="Arial" w:hAnsi="Arial" w:cs="Arial"/>
-          <w:sz w:val="20"/>
-          <w:szCs w:val="20"/>
-        </w:rPr>
-      </w:pPr>
-    </w:p>
-    <w:p>
-      <w:pPr>
-        <w:rPr>
-          <w:rFonts w:ascii="Arial" w:hAnsi="Arial" w:cs="Arial"/>
-          <w:sz w:val="20"/>
-          <w:szCs w:val="20"/>
-        </w:rPr>
-      </w:pPr>
-      <w:r>
-        <w:rPr>
-          <w:rFonts w:ascii="Arial" w:hAnsi="Arial" w:cs="Arial"/>
-          <w:sz w:val="20"/>
-          <w:szCs w:val="20"/>
-        </w:rPr>
-        <w:t>Constants:</w:t>
-      </w:r>
-    </w:p>
-    <w:p>
-      <w:pPr>
-        <w:rPr>
-          <w:rFonts w:ascii="Arial" w:hAnsi="Arial" w:cs="Arial"/>
-          <w:sz w:val="20"/>
-          <w:szCs w:val="20"/>
-        </w:rPr>
-      </w:pPr>
-      <w:r>
-        <w:rPr>
-          <w:rFonts w:ascii="Arial" w:hAnsi="Arial" w:cs="Arial"/>
-          <w:sz w:val="20"/>
-          <w:szCs w:val="20"/>
-        </w:rPr>
-        <w:t>$ touch constants.py</w:t>
-      </w:r>
-    </w:p>
-    <w:p>
-      <w:pPr>
-        <w:rPr>
-          <w:rFonts w:ascii="Arial" w:hAnsi="Arial" w:cs="Arial"/>
-          <w:sz w:val="20"/>
-          <w:szCs w:val="20"/>
-        </w:rPr>
-      </w:pPr>
       <w:r>
         <w:rPr>
           <w:rFonts w:ascii="Arial" w:hAnsi="Arial" w:cs="Arial"/>
@@ -1219,12 +1855,11 @@
           <w:sz w:val="20"/>
           <w:szCs w:val="20"/>
         </w:rPr>
-        <w:lastRenderedPageBreak/>
         <w:drawing>
-          <wp:inline distT="0" distB="0" distL="0" distR="0" wp14:anchorId="490BB19D" wp14:editId="2512DFFF">
-            <wp:extent cx="8229600" cy="918210"/>
-            <wp:effectExtent l="0" t="0" r="0" b="0"/>
-            <wp:docPr id="11" name="Picture 11"/>
+          <wp:inline distT="0" distB="0" distL="0" distR="0" wp14:anchorId="49C97320" wp14:editId="7E816CB4">
+            <wp:extent cx="8229600" cy="1043940"/>
+            <wp:effectExtent l="0" t="0" r="0" b="3810"/>
+            <wp:docPr id="10" name="Picture 10"/>
             <wp:cNvGraphicFramePr>
               <a:graphicFrameLocks xmlns:a="http://schemas.openxmlformats.org/drawingml/2006/main" noChangeAspect="1"/>
             </wp:cNvGraphicFramePr>
@@ -1244,7 +1879,7 @@
                   <pic:spPr>
                     <a:xfrm>
                       <a:off x="0" y="0"/>
-                      <a:ext cx="8229600" cy="918210"/>
+                      <a:ext cx="8229600" cy="1043940"/>
                     </a:xfrm>
                     <a:prstGeom prst="rect">
                       <a:avLst/>
@@ -1259,74 +1894,63 @@
     </w:p>
     <w:p>
       <w:pPr>
-        <w:numPr>
-          <w:ilvl w:val="0"/>
-          <w:numId w:val="1"/>
-        </w:numPr>
-        <w:shd w:val="clear" w:color="auto" w:fill="FFFFFF"/>
-        <w:spacing w:before="100" w:beforeAutospacing="1" w:after="100" w:afterAutospacing="1" w:line="240" w:lineRule="auto"/>
-        <w:rPr>
-          <w:rFonts w:ascii="Arial" w:eastAsia="Times New Roman" w:hAnsi="Arial" w:cs="Arial"/>
-          <w:sz w:val="20"/>
-          <w:szCs w:val="20"/>
-        </w:rPr>
-      </w:pPr>
-      <w:r>
-        <w:rPr>
-          <w:rFonts w:ascii="Arial" w:eastAsia="Times New Roman" w:hAnsi="Arial" w:cs="Arial"/>
-          <w:sz w:val="20"/>
-          <w:szCs w:val="20"/>
-          <w:bdr w:val="none" w:sz="0" w:space="0" w:color="auto" w:frame="1"/>
-        </w:rPr>
-        <w:t>BTC = 'btc'</w:t>
-      </w:r>
-    </w:p>
-    <w:p>
-      <w:pPr>
-        <w:numPr>
-          <w:ilvl w:val="0"/>
-          <w:numId w:val="1"/>
-        </w:numPr>
-        <w:shd w:val="clear" w:color="auto" w:fill="FFFFFF"/>
-        <w:spacing w:before="100" w:beforeAutospacing="1" w:after="100" w:afterAutospacing="1" w:line="240" w:lineRule="auto"/>
-        <w:rPr>
-          <w:rFonts w:ascii="Arial" w:eastAsia="Times New Roman" w:hAnsi="Arial" w:cs="Arial"/>
-          <w:sz w:val="20"/>
-          <w:szCs w:val="20"/>
-        </w:rPr>
-      </w:pPr>
-      <w:r>
-        <w:rPr>
-          <w:rFonts w:ascii="Arial" w:eastAsia="Times New Roman" w:hAnsi="Arial" w:cs="Arial"/>
-          <w:sz w:val="20"/>
-          <w:szCs w:val="20"/>
-          <w:bdr w:val="none" w:sz="0" w:space="0" w:color="auto" w:frame="1"/>
-        </w:rPr>
-        <w:t>ETH = 'eth'</w:t>
-      </w:r>
-    </w:p>
-    <w:p>
-      <w:pPr>
-        <w:numPr>
-          <w:ilvl w:val="0"/>
-          <w:numId w:val="1"/>
-        </w:numPr>
-        <w:shd w:val="clear" w:color="auto" w:fill="FFFFFF"/>
-        <w:spacing w:before="100" w:beforeAutospacing="1" w:after="100" w:afterAutospacing="1" w:line="240" w:lineRule="auto"/>
-        <w:rPr>
-          <w:rFonts w:ascii="Arial" w:eastAsia="Times New Roman" w:hAnsi="Arial" w:cs="Arial"/>
-          <w:sz w:val="20"/>
-          <w:szCs w:val="20"/>
-        </w:rPr>
-      </w:pPr>
-      <w:r>
-        <w:rPr>
-          <w:rFonts w:ascii="Arial" w:eastAsia="Times New Roman" w:hAnsi="Arial" w:cs="Arial"/>
-          <w:sz w:val="20"/>
-          <w:szCs w:val="20"/>
-          <w:bdr w:val="none" w:sz="0" w:space="0" w:color="auto" w:frame="1"/>
-        </w:rPr>
-        <w:t>BTCTEST = 'btc-test'</w:t>
+        <w:rPr>
+          <w:rFonts w:ascii="Arial" w:hAnsi="Arial" w:cs="Arial"/>
+          <w:sz w:val="20"/>
+          <w:szCs w:val="20"/>
+        </w:rPr>
+      </w:pPr>
+    </w:p>
+    <w:p>
+      <w:pPr>
+        <w:rPr>
+          <w:rFonts w:ascii="Arial" w:hAnsi="Arial" w:cs="Arial"/>
+          <w:sz w:val="20"/>
+          <w:szCs w:val="20"/>
+        </w:rPr>
+      </w:pPr>
+    </w:p>
+    <w:p>
+      <w:pPr>
+        <w:rPr>
+          <w:rFonts w:ascii="Arial" w:hAnsi="Arial" w:cs="Arial"/>
+          <w:sz w:val="20"/>
+          <w:szCs w:val="20"/>
+        </w:rPr>
+      </w:pPr>
+    </w:p>
+    <w:p>
+      <w:pPr>
+        <w:rPr>
+          <w:rFonts w:ascii="Arial" w:hAnsi="Arial" w:cs="Arial"/>
+          <w:sz w:val="20"/>
+          <w:szCs w:val="20"/>
+        </w:rPr>
+      </w:pPr>
+      <w:r>
+        <w:rPr>
+          <w:rFonts w:ascii="Arial" w:hAnsi="Arial" w:cs="Arial"/>
+          <w:sz w:val="20"/>
+          <w:szCs w:val="20"/>
+        </w:rPr>
+        <w:t>Constants:</w:t>
+      </w:r>
+    </w:p>
+    <w:p>
+      <w:pPr>
+        <w:rPr>
+          <w:rFonts w:ascii="Arial" w:hAnsi="Arial" w:cs="Arial"/>
+          <w:sz w:val="20"/>
+          <w:szCs w:val="20"/>
+        </w:rPr>
+      </w:pPr>
+      <w:r>
+        <w:rPr>
+          <w:rFonts w:ascii="Arial" w:hAnsi="Arial" w:cs="Arial"/>
+          <w:sz w:val="20"/>
+          <w:szCs w:val="20"/>
+        </w:rPr>
+        <w:t>$ touch constants.py</w:t>
       </w:r>
     </w:p>
     <w:p>
@@ -1344,11 +1968,12 @@
           <w:sz w:val="20"/>
           <w:szCs w:val="20"/>
         </w:rPr>
+        <w:lastRenderedPageBreak/>
         <w:drawing>
-          <wp:inline distT="0" distB="0" distL="0" distR="0" wp14:anchorId="3EBBA473" wp14:editId="0EEF0898">
-            <wp:extent cx="8229600" cy="2009140"/>
+          <wp:inline distT="0" distB="0" distL="0" distR="0" wp14:anchorId="490BB19D" wp14:editId="2512DFFF">
+            <wp:extent cx="8229600" cy="918210"/>
             <wp:effectExtent l="0" t="0" r="0" b="0"/>
-            <wp:docPr id="13" name="Picture 13"/>
+            <wp:docPr id="11" name="Picture 11"/>
             <wp:cNvGraphicFramePr>
               <a:graphicFrameLocks xmlns:a="http://schemas.openxmlformats.org/drawingml/2006/main" noChangeAspect="1"/>
             </wp:cNvGraphicFramePr>
@@ -1368,7 +1993,7 @@
                   <pic:spPr>
                     <a:xfrm>
                       <a:off x="0" y="0"/>
-                      <a:ext cx="8229600" cy="2009140"/>
+                      <a:ext cx="8229600" cy="918210"/>
                     </a:xfrm>
                     <a:prstGeom prst="rect">
                       <a:avLst/>
@@ -1383,62 +2008,122 @@
     </w:p>
     <w:p>
       <w:pPr>
-        <w:rPr>
-          <w:rFonts w:ascii="Arial" w:hAnsi="Arial" w:cs="Arial"/>
-          <w:sz w:val="20"/>
-          <w:szCs w:val="20"/>
-        </w:rPr>
-      </w:pPr>
-    </w:p>
-    <w:p>
-      <w:pPr>
-        <w:rPr>
-          <w:rStyle w:val="HTMLCode"/>
-          <w:rFonts w:ascii="Arial" w:eastAsiaTheme="minorHAnsi" w:hAnsi="Arial" w:cs="Arial"/>
-          <w:bdr w:val="none" w:sz="0" w:space="0" w:color="auto" w:frame="1"/>
-        </w:rPr>
-      </w:pPr>
-      <w:r>
-        <w:rPr>
-          <w:rFonts w:ascii="Arial" w:hAnsi="Arial" w:cs="Arial"/>
-          <w:sz w:val="20"/>
-          <w:szCs w:val="20"/>
-          <w:shd w:val="clear" w:color="auto" w:fill="FFFFFF"/>
-        </w:rPr>
-        <w:t>In </w:t>
-      </w:r>
-      <w:r>
-        <w:rPr>
-          <w:rStyle w:val="HTMLCode"/>
-          <w:rFonts w:ascii="Arial" w:eastAsiaTheme="minorHAnsi" w:hAnsi="Arial" w:cs="Arial"/>
-          <w:bdr w:val="none" w:sz="0" w:space="0" w:color="auto" w:frame="1"/>
-        </w:rPr>
-        <w:t>wallet.py</w:t>
-      </w:r>
-      <w:r>
-        <w:rPr>
-          <w:rFonts w:ascii="Arial" w:hAnsi="Arial" w:cs="Arial"/>
-          <w:sz w:val="20"/>
-          <w:szCs w:val="20"/>
-          <w:shd w:val="clear" w:color="auto" w:fill="FFFFFF"/>
-        </w:rPr>
-        <w:t>, import all constants: </w:t>
-      </w:r>
-      <w:r>
-        <w:rPr>
-          <w:rStyle w:val="HTMLCode"/>
-          <w:rFonts w:ascii="Arial" w:eastAsiaTheme="minorHAnsi" w:hAnsi="Arial" w:cs="Arial"/>
-          <w:bdr w:val="none" w:sz="0" w:space="0" w:color="auto" w:frame="1"/>
-        </w:rPr>
-        <w:t>from constants import *</w:t>
-      </w:r>
-    </w:p>
-    <w:p>
-      <w:pPr>
-        <w:rPr>
-          <w:rStyle w:val="HTMLCode"/>
-          <w:rFonts w:ascii="Arial" w:eastAsiaTheme="minorHAnsi" w:hAnsi="Arial" w:cs="Arial"/>
-          <w:bdr w:val="none" w:sz="0" w:space="0" w:color="auto" w:frame="1"/>
+        <w:numPr>
+          <w:ilvl w:val="0"/>
+          <w:numId w:val="1"/>
+        </w:numPr>
+        <w:shd w:val="clear" w:color="auto" w:fill="FFFFFF"/>
+        <w:spacing w:before="100" w:beforeAutospacing="1" w:after="100" w:afterAutospacing="1" w:line="240" w:lineRule="auto"/>
+        <w:rPr>
+          <w:rFonts w:ascii="Arial" w:eastAsia="Times New Roman" w:hAnsi="Arial" w:cs="Arial"/>
+          <w:sz w:val="20"/>
+          <w:szCs w:val="20"/>
+        </w:rPr>
+      </w:pPr>
+      <w:r>
+        <w:rPr>
+          <w:rFonts w:ascii="Arial" w:eastAsia="Times New Roman" w:hAnsi="Arial" w:cs="Arial"/>
+          <w:sz w:val="20"/>
+          <w:szCs w:val="20"/>
+          <w:bdr w:val="none" w:sz="0" w:space="0" w:color="auto" w:frame="1"/>
+        </w:rPr>
+        <w:t>BTC = '</w:t>
+      </w:r>
+      <w:proofErr w:type="spellStart"/>
+      <w:r>
+        <w:rPr>
+          <w:rFonts w:ascii="Arial" w:eastAsia="Times New Roman" w:hAnsi="Arial" w:cs="Arial"/>
+          <w:sz w:val="20"/>
+          <w:szCs w:val="20"/>
+          <w:bdr w:val="none" w:sz="0" w:space="0" w:color="auto" w:frame="1"/>
+        </w:rPr>
+        <w:t>btc</w:t>
+      </w:r>
+      <w:proofErr w:type="spellEnd"/>
+      <w:r>
+        <w:rPr>
+          <w:rFonts w:ascii="Arial" w:eastAsia="Times New Roman" w:hAnsi="Arial" w:cs="Arial"/>
+          <w:sz w:val="20"/>
+          <w:szCs w:val="20"/>
+          <w:bdr w:val="none" w:sz="0" w:space="0" w:color="auto" w:frame="1"/>
+        </w:rPr>
+        <w:t>'</w:t>
+      </w:r>
+    </w:p>
+    <w:p>
+      <w:pPr>
+        <w:numPr>
+          <w:ilvl w:val="0"/>
+          <w:numId w:val="1"/>
+        </w:numPr>
+        <w:shd w:val="clear" w:color="auto" w:fill="FFFFFF"/>
+        <w:spacing w:before="100" w:beforeAutospacing="1" w:after="100" w:afterAutospacing="1" w:line="240" w:lineRule="auto"/>
+        <w:rPr>
+          <w:rFonts w:ascii="Arial" w:eastAsia="Times New Roman" w:hAnsi="Arial" w:cs="Arial"/>
+          <w:sz w:val="20"/>
+          <w:szCs w:val="20"/>
+        </w:rPr>
+      </w:pPr>
+      <w:r>
+        <w:rPr>
+          <w:rFonts w:ascii="Arial" w:eastAsia="Times New Roman" w:hAnsi="Arial" w:cs="Arial"/>
+          <w:sz w:val="20"/>
+          <w:szCs w:val="20"/>
+          <w:bdr w:val="none" w:sz="0" w:space="0" w:color="auto" w:frame="1"/>
+        </w:rPr>
+        <w:t>ETH = 'eth'</w:t>
+      </w:r>
+    </w:p>
+    <w:p>
+      <w:pPr>
+        <w:numPr>
+          <w:ilvl w:val="0"/>
+          <w:numId w:val="1"/>
+        </w:numPr>
+        <w:shd w:val="clear" w:color="auto" w:fill="FFFFFF"/>
+        <w:spacing w:before="100" w:beforeAutospacing="1" w:after="100" w:afterAutospacing="1" w:line="240" w:lineRule="auto"/>
+        <w:rPr>
+          <w:rFonts w:ascii="Arial" w:eastAsia="Times New Roman" w:hAnsi="Arial" w:cs="Arial"/>
+          <w:sz w:val="20"/>
+          <w:szCs w:val="20"/>
+        </w:rPr>
+      </w:pPr>
+      <w:r>
+        <w:rPr>
+          <w:rFonts w:ascii="Arial" w:eastAsia="Times New Roman" w:hAnsi="Arial" w:cs="Arial"/>
+          <w:sz w:val="20"/>
+          <w:szCs w:val="20"/>
+          <w:bdr w:val="none" w:sz="0" w:space="0" w:color="auto" w:frame="1"/>
+        </w:rPr>
+        <w:t>BTCTEST = '</w:t>
+      </w:r>
+      <w:proofErr w:type="spellStart"/>
+      <w:r>
+        <w:rPr>
+          <w:rFonts w:ascii="Arial" w:eastAsia="Times New Roman" w:hAnsi="Arial" w:cs="Arial"/>
+          <w:sz w:val="20"/>
+          <w:szCs w:val="20"/>
+          <w:bdr w:val="none" w:sz="0" w:space="0" w:color="auto" w:frame="1"/>
+        </w:rPr>
+        <w:t>btc</w:t>
+      </w:r>
+      <w:proofErr w:type="spellEnd"/>
+      <w:r>
+        <w:rPr>
+          <w:rFonts w:ascii="Arial" w:eastAsia="Times New Roman" w:hAnsi="Arial" w:cs="Arial"/>
+          <w:sz w:val="20"/>
+          <w:szCs w:val="20"/>
+          <w:bdr w:val="none" w:sz="0" w:space="0" w:color="auto" w:frame="1"/>
+        </w:rPr>
+        <w:t>-test'</w:t>
+      </w:r>
+    </w:p>
+    <w:p>
+      <w:pPr>
+        <w:rPr>
+          <w:rFonts w:ascii="Arial" w:hAnsi="Arial" w:cs="Arial"/>
+          <w:sz w:val="20"/>
+          <w:szCs w:val="20"/>
         </w:rPr>
       </w:pPr>
       <w:r>
@@ -1448,12 +2133,11 @@
           <w:sz w:val="20"/>
           <w:szCs w:val="20"/>
         </w:rPr>
-        <w:lastRenderedPageBreak/>
         <w:drawing>
-          <wp:inline distT="0" distB="0" distL="0" distR="0" wp14:anchorId="38486109" wp14:editId="7879D1D7">
-            <wp:extent cx="8229600" cy="1802130"/>
-            <wp:effectExtent l="0" t="0" r="0" b="7620"/>
-            <wp:docPr id="14" name="Picture 14"/>
+          <wp:inline distT="0" distB="0" distL="0" distR="0" wp14:anchorId="3EBBA473" wp14:editId="0EEF0898">
+            <wp:extent cx="8229600" cy="2009140"/>
+            <wp:effectExtent l="0" t="0" r="0" b="0"/>
+            <wp:docPr id="13" name="Picture 13"/>
             <wp:cNvGraphicFramePr>
               <a:graphicFrameLocks xmlns:a="http://schemas.openxmlformats.org/drawingml/2006/main" noChangeAspect="1"/>
             </wp:cNvGraphicFramePr>
@@ -1473,6 +2157,111 @@
                   <pic:spPr>
                     <a:xfrm>
                       <a:off x="0" y="0"/>
+                      <a:ext cx="8229600" cy="2009140"/>
+                    </a:xfrm>
+                    <a:prstGeom prst="rect">
+                      <a:avLst/>
+                    </a:prstGeom>
+                  </pic:spPr>
+                </pic:pic>
+              </a:graphicData>
+            </a:graphic>
+          </wp:inline>
+        </w:drawing>
+      </w:r>
+    </w:p>
+    <w:p>
+      <w:pPr>
+        <w:rPr>
+          <w:rFonts w:ascii="Arial" w:hAnsi="Arial" w:cs="Arial"/>
+          <w:sz w:val="20"/>
+          <w:szCs w:val="20"/>
+        </w:rPr>
+      </w:pPr>
+    </w:p>
+    <w:p>
+      <w:pPr>
+        <w:rPr>
+          <w:rStyle w:val="HTMLCode"/>
+          <w:rFonts w:ascii="Arial" w:eastAsiaTheme="minorHAnsi" w:hAnsi="Arial" w:cs="Arial"/>
+          <w:bdr w:val="none" w:sz="0" w:space="0" w:color="auto" w:frame="1"/>
+        </w:rPr>
+      </w:pPr>
+      <w:r>
+        <w:rPr>
+          <w:rFonts w:ascii="Arial" w:hAnsi="Arial" w:cs="Arial"/>
+          <w:sz w:val="20"/>
+          <w:szCs w:val="20"/>
+          <w:shd w:val="clear" w:color="auto" w:fill="FFFFFF"/>
+        </w:rPr>
+        <w:t>In </w:t>
+      </w:r>
+      <w:r>
+        <w:rPr>
+          <w:rStyle w:val="HTMLCode"/>
+          <w:rFonts w:ascii="Arial" w:eastAsiaTheme="minorHAnsi" w:hAnsi="Arial" w:cs="Arial"/>
+          <w:bdr w:val="none" w:sz="0" w:space="0" w:color="auto" w:frame="1"/>
+        </w:rPr>
+        <w:t>wallet.py</w:t>
+      </w:r>
+      <w:r>
+        <w:rPr>
+          <w:rFonts w:ascii="Arial" w:hAnsi="Arial" w:cs="Arial"/>
+          <w:sz w:val="20"/>
+          <w:szCs w:val="20"/>
+          <w:shd w:val="clear" w:color="auto" w:fill="FFFFFF"/>
+        </w:rPr>
+        <w:t>, import all constants: </w:t>
+      </w:r>
+      <w:r>
+        <w:rPr>
+          <w:rStyle w:val="HTMLCode"/>
+          <w:rFonts w:ascii="Arial" w:eastAsiaTheme="minorHAnsi" w:hAnsi="Arial" w:cs="Arial"/>
+          <w:bdr w:val="none" w:sz="0" w:space="0" w:color="auto" w:frame="1"/>
+        </w:rPr>
+        <w:t>from constants import *</w:t>
+      </w:r>
+    </w:p>
+    <w:p>
+      <w:pPr>
+        <w:rPr>
+          <w:rStyle w:val="HTMLCode"/>
+          <w:rFonts w:ascii="Arial" w:eastAsiaTheme="minorHAnsi" w:hAnsi="Arial" w:cs="Arial"/>
+          <w:bdr w:val="none" w:sz="0" w:space="0" w:color="auto" w:frame="1"/>
+        </w:rPr>
+      </w:pPr>
+      <w:r>
+        <w:rPr>
+          <w:rFonts w:ascii="Arial" w:hAnsi="Arial" w:cs="Arial"/>
+          <w:noProof/>
+          <w:sz w:val="20"/>
+          <w:szCs w:val="20"/>
+        </w:rPr>
+        <w:lastRenderedPageBreak/>
+        <w:drawing>
+          <wp:inline distT="0" distB="0" distL="0" distR="0" wp14:anchorId="38486109" wp14:editId="7879D1D7">
+            <wp:extent cx="8229600" cy="1802130"/>
+            <wp:effectExtent l="0" t="0" r="0" b="7620"/>
+            <wp:docPr id="14" name="Picture 14"/>
+            <wp:cNvGraphicFramePr>
+              <a:graphicFrameLocks xmlns:a="http://schemas.openxmlformats.org/drawingml/2006/main" noChangeAspect="1"/>
+            </wp:cNvGraphicFramePr>
+            <a:graphic xmlns:a="http://schemas.openxmlformats.org/drawingml/2006/main">
+              <a:graphicData uri="http://schemas.openxmlformats.org/drawingml/2006/picture">
+                <pic:pic xmlns:pic="http://schemas.openxmlformats.org/drawingml/2006/picture">
+                  <pic:nvPicPr>
+                    <pic:cNvPr id="1" name=""/>
+                    <pic:cNvPicPr/>
+                  </pic:nvPicPr>
+                  <pic:blipFill>
+                    <a:blip r:embed="rId19"/>
+                    <a:stretch>
+                      <a:fillRect/>
+                    </a:stretch>
+                  </pic:blipFill>
+                  <pic:spPr>
+                    <a:xfrm>
+                      <a:off x="0" y="0"/>
                       <a:ext cx="8229600" cy="1802130"/>
                     </a:xfrm>
                     <a:prstGeom prst="rect">
@@ -1518,9 +2307,27 @@
           <w:sz w:val="20"/>
           <w:szCs w:val="20"/>
         </w:rPr>
-        <w:t xml:space="preserve">Important github directions for mnemonic generation: </w:t>
-      </w:r>
-      <w:hyperlink r:id="rId19" w:history="1">
+        <w:t xml:space="preserve">Important </w:t>
+      </w:r>
+      <w:proofErr w:type="spellStart"/>
+      <w:r>
+        <w:rPr>
+          <w:rFonts w:ascii="Arial" w:hAnsi="Arial" w:cs="Arial"/>
+          <w:sz w:val="20"/>
+          <w:szCs w:val="20"/>
+        </w:rPr>
+        <w:t>github</w:t>
+      </w:r>
+      <w:proofErr w:type="spellEnd"/>
+      <w:r>
+        <w:rPr>
+          <w:rFonts w:ascii="Arial" w:hAnsi="Arial" w:cs="Arial"/>
+          <w:sz w:val="20"/>
+          <w:szCs w:val="20"/>
+        </w:rPr>
+        <w:t xml:space="preserve"> directions for mnemonic generation: </w:t>
+      </w:r>
+      <w:hyperlink r:id="rId20" w:history="1">
         <w:r>
           <w:rPr>
             <w:rStyle w:val="Hyperlink"/>
@@ -1548,7 +2355,7 @@
         </w:rPr>
         <w:t xml:space="preserve">Generate Mnemonic using BIP39 Tool: </w:t>
       </w:r>
-      <w:hyperlink r:id="rId20" w:history="1">
+      <w:hyperlink r:id="rId21" w:history="1">
         <w:r>
           <w:rPr>
             <w:rStyle w:val="Hyperlink"/>
@@ -1573,7 +2380,25 @@
           <w:sz w:val="20"/>
           <w:szCs w:val="20"/>
         </w:rPr>
-        <w:t>(BIP44 Default, BTC Testnet)</w:t>
+        <w:t xml:space="preserve">(BIP44 Default, BTC </w:t>
+      </w:r>
+      <w:proofErr w:type="spellStart"/>
+      <w:r>
+        <w:rPr>
+          <w:rFonts w:ascii="Arial" w:hAnsi="Arial" w:cs="Arial"/>
+          <w:sz w:val="20"/>
+          <w:szCs w:val="20"/>
+        </w:rPr>
+        <w:t>Testnet</w:t>
+      </w:r>
+      <w:proofErr w:type="spellEnd"/>
+      <w:r>
+        <w:rPr>
+          <w:rFonts w:ascii="Arial" w:hAnsi="Arial" w:cs="Arial"/>
+          <w:sz w:val="20"/>
+          <w:szCs w:val="20"/>
+        </w:rPr>
+        <w:t>)</w:t>
       </w:r>
     </w:p>
     <w:p>
@@ -1633,8 +2458,9 @@
           <w:szCs w:val="20"/>
           <w:bdr w:val="none" w:sz="0" w:space="0" w:color="auto" w:frame="1"/>
         </w:rPr>
-        <w:t>./hd-wallet-derive.php --mnemonic="</w:t>
-      </w:r>
+        <w:t>./</w:t>
+      </w:r>
+      <w:proofErr w:type="spellStart"/>
       <w:r>
         <w:rPr>
           <w:rFonts w:ascii="Arial" w:eastAsia="Times New Roman" w:hAnsi="Arial" w:cs="Arial"/>
@@ -1643,8 +2469,9 @@
           <w:szCs w:val="20"/>
           <w:bdr w:val="none" w:sz="0" w:space="0" w:color="auto" w:frame="1"/>
         </w:rPr>
-        <w:t>liquid behind install despair party orange response caution digital ten hedgehog rich</w:t>
-      </w:r>
+        <w:t>hd</w:t>
+      </w:r>
+      <w:proofErr w:type="spellEnd"/>
       <w:r>
         <w:rPr>
           <w:rFonts w:ascii="Arial" w:eastAsia="Times New Roman" w:hAnsi="Arial" w:cs="Arial"/>
@@ -1653,8 +2480,108 @@
           <w:szCs w:val="20"/>
           <w:bdr w:val="none" w:sz="0" w:space="0" w:color="auto" w:frame="1"/>
         </w:rPr>
-        <w:t>" -g --includeroot  --numderive=2 --cols=path,address,privkey,pubkey,xprv</w:t>
-      </w:r>
+        <w:t>-wallet-</w:t>
+      </w:r>
+      <w:proofErr w:type="spellStart"/>
+      <w:r>
+        <w:rPr>
+          <w:rFonts w:ascii="Arial" w:eastAsia="Times New Roman" w:hAnsi="Arial" w:cs="Arial"/>
+          <w:color w:val="24292E"/>
+          <w:sz w:val="20"/>
+          <w:szCs w:val="20"/>
+          <w:bdr w:val="none" w:sz="0" w:space="0" w:color="auto" w:frame="1"/>
+        </w:rPr>
+        <w:t>derive.php</w:t>
+      </w:r>
+      <w:proofErr w:type="spellEnd"/>
+      <w:r>
+        <w:rPr>
+          <w:rFonts w:ascii="Arial" w:eastAsia="Times New Roman" w:hAnsi="Arial" w:cs="Arial"/>
+          <w:color w:val="24292E"/>
+          <w:sz w:val="20"/>
+          <w:szCs w:val="20"/>
+          <w:bdr w:val="none" w:sz="0" w:space="0" w:color="auto" w:frame="1"/>
+        </w:rPr>
+        <w:t xml:space="preserve"> --mnemonic="</w:t>
+      </w:r>
+      <w:r>
+        <w:rPr>
+          <w:rFonts w:ascii="Arial" w:eastAsia="Times New Roman" w:hAnsi="Arial" w:cs="Arial"/>
+          <w:color w:val="24292E"/>
+          <w:sz w:val="20"/>
+          <w:szCs w:val="20"/>
+          <w:bdr w:val="none" w:sz="0" w:space="0" w:color="auto" w:frame="1"/>
+        </w:rPr>
+        <w:t>liquid behind install despair party orange response caution digital ten hedgehog rich</w:t>
+      </w:r>
+      <w:r>
+        <w:rPr>
+          <w:rFonts w:ascii="Arial" w:eastAsia="Times New Roman" w:hAnsi="Arial" w:cs="Arial"/>
+          <w:color w:val="24292E"/>
+          <w:sz w:val="20"/>
+          <w:szCs w:val="20"/>
+          <w:bdr w:val="none" w:sz="0" w:space="0" w:color="auto" w:frame="1"/>
+        </w:rPr>
+        <w:t>" -g --</w:t>
+      </w:r>
+      <w:proofErr w:type="spellStart"/>
+      <w:proofErr w:type="gramStart"/>
+      <w:r>
+        <w:rPr>
+          <w:rFonts w:ascii="Arial" w:eastAsia="Times New Roman" w:hAnsi="Arial" w:cs="Arial"/>
+          <w:color w:val="24292E"/>
+          <w:sz w:val="20"/>
+          <w:szCs w:val="20"/>
+          <w:bdr w:val="none" w:sz="0" w:space="0" w:color="auto" w:frame="1"/>
+        </w:rPr>
+        <w:t>includeroot</w:t>
+      </w:r>
+      <w:proofErr w:type="spellEnd"/>
+      <w:r>
+        <w:rPr>
+          <w:rFonts w:ascii="Arial" w:eastAsia="Times New Roman" w:hAnsi="Arial" w:cs="Arial"/>
+          <w:color w:val="24292E"/>
+          <w:sz w:val="20"/>
+          <w:szCs w:val="20"/>
+          <w:bdr w:val="none" w:sz="0" w:space="0" w:color="auto" w:frame="1"/>
+        </w:rPr>
+        <w:t xml:space="preserve">  --</w:t>
+      </w:r>
+      <w:proofErr w:type="spellStart"/>
+      <w:proofErr w:type="gramEnd"/>
+      <w:r>
+        <w:rPr>
+          <w:rFonts w:ascii="Arial" w:eastAsia="Times New Roman" w:hAnsi="Arial" w:cs="Arial"/>
+          <w:color w:val="24292E"/>
+          <w:sz w:val="20"/>
+          <w:szCs w:val="20"/>
+          <w:bdr w:val="none" w:sz="0" w:space="0" w:color="auto" w:frame="1"/>
+        </w:rPr>
+        <w:t>numderive</w:t>
+      </w:r>
+      <w:proofErr w:type="spellEnd"/>
+      <w:r>
+        <w:rPr>
+          <w:rFonts w:ascii="Arial" w:eastAsia="Times New Roman" w:hAnsi="Arial" w:cs="Arial"/>
+          <w:color w:val="24292E"/>
+          <w:sz w:val="20"/>
+          <w:szCs w:val="20"/>
+          <w:bdr w:val="none" w:sz="0" w:space="0" w:color="auto" w:frame="1"/>
+        </w:rPr>
+        <w:t>=2 --cols=</w:t>
+      </w:r>
+      <w:proofErr w:type="spellStart"/>
+      <w:r>
+        <w:rPr>
+          <w:rFonts w:ascii="Arial" w:eastAsia="Times New Roman" w:hAnsi="Arial" w:cs="Arial"/>
+          <w:color w:val="24292E"/>
+          <w:sz w:val="20"/>
+          <w:szCs w:val="20"/>
+          <w:bdr w:val="none" w:sz="0" w:space="0" w:color="auto" w:frame="1"/>
+        </w:rPr>
+        <w:t>path,address,privkey,pubkey,xprv</w:t>
+      </w:r>
+      <w:proofErr w:type="spellEnd"/>
     </w:p>
     <w:p>
       <w:pPr>
@@ -1710,73 +2637,6 @@
             <wp:extent cx="8229600" cy="5541010"/>
             <wp:effectExtent l="0" t="0" r="0" b="2540"/>
             <wp:docPr id="18" name="Picture 18"/>
-            <wp:cNvGraphicFramePr>
-              <a:graphicFrameLocks xmlns:a="http://schemas.openxmlformats.org/drawingml/2006/main" noChangeAspect="1"/>
-            </wp:cNvGraphicFramePr>
-            <a:graphic xmlns:a="http://schemas.openxmlformats.org/drawingml/2006/main">
-              <a:graphicData uri="http://schemas.openxmlformats.org/drawingml/2006/picture">
-                <pic:pic xmlns:pic="http://schemas.openxmlformats.org/drawingml/2006/picture">
-                  <pic:nvPicPr>
-                    <pic:cNvPr id="1" name=""/>
-                    <pic:cNvPicPr/>
-                  </pic:nvPicPr>
-                  <pic:blipFill>
-                    <a:blip r:embed="rId21"/>
-                    <a:stretch>
-                      <a:fillRect/>
-                    </a:stretch>
-                  </pic:blipFill>
-                  <pic:spPr>
-                    <a:xfrm>
-                      <a:off x="0" y="0"/>
-                      <a:ext cx="8229600" cy="5541010"/>
-                    </a:xfrm>
-                    <a:prstGeom prst="rect">
-                      <a:avLst/>
-                    </a:prstGeom>
-                  </pic:spPr>
-                </pic:pic>
-              </a:graphicData>
-            </a:graphic>
-          </wp:inline>
-        </w:drawing>
-      </w:r>
-    </w:p>
-    <w:p>
-      <w:pPr>
-        <w:rPr>
-          <w:rFonts w:ascii="Arial" w:hAnsi="Arial" w:cs="Arial"/>
-          <w:sz w:val="20"/>
-          <w:szCs w:val="20"/>
-        </w:rPr>
-      </w:pPr>
-      <w:r>
-        <w:rPr>
-          <w:rFonts w:ascii="Arial" w:hAnsi="Arial" w:cs="Arial"/>
-          <w:sz w:val="20"/>
-          <w:szCs w:val="20"/>
-        </w:rPr>
-        <w:t>Derived Path:</w:t>
-      </w:r>
-    </w:p>
-    <w:p>
-      <w:pPr>
-        <w:rPr>
-          <w:rFonts w:ascii="Arial" w:hAnsi="Arial" w:cs="Arial"/>
-          <w:sz w:val="20"/>
-          <w:szCs w:val="20"/>
-        </w:rPr>
-      </w:pPr>
-      <w:r>
-        <w:rPr>
-          <w:noProof/>
-        </w:rPr>
-        <w:lastRenderedPageBreak/>
-        <w:drawing>
-          <wp:inline distT="0" distB="0" distL="0" distR="0" wp14:anchorId="0DD10DAA" wp14:editId="58EE33DC">
-            <wp:extent cx="8229600" cy="4826635"/>
-            <wp:effectExtent l="0" t="0" r="0" b="0"/>
-            <wp:docPr id="19" name="Picture 19"/>
             <wp:cNvGraphicFramePr>
               <a:graphicFrameLocks xmlns:a="http://schemas.openxmlformats.org/drawingml/2006/main" noChangeAspect="1"/>
             </wp:cNvGraphicFramePr>
@@ -1796,7 +2656,7 @@
                   <pic:spPr>
                     <a:xfrm>
                       <a:off x="0" y="0"/>
-                      <a:ext cx="8229600" cy="4826635"/>
+                      <a:ext cx="8229600" cy="5541010"/>
                     </a:xfrm>
                     <a:prstGeom prst="rect">
                       <a:avLst/>
@@ -1817,22 +2677,13 @@
           <w:szCs w:val="20"/>
         </w:rPr>
       </w:pPr>
-    </w:p>
-    <w:p>
-      <w:pPr>
-        <w:rPr>
-          <w:rFonts w:ascii="Arial" w:hAnsi="Arial" w:cs="Arial"/>
-          <w:sz w:val="20"/>
-          <w:szCs w:val="20"/>
-        </w:rPr>
-      </w:pPr>
-      <w:r>
-        <w:rPr>
-          <w:rFonts w:ascii="Arial" w:hAnsi="Arial" w:cs="Arial"/>
-          <w:sz w:val="20"/>
-          <w:szCs w:val="20"/>
-        </w:rPr>
-        <w:t>Derived Addresses:</w:t>
+      <w:r>
+        <w:rPr>
+          <w:rFonts w:ascii="Arial" w:hAnsi="Arial" w:cs="Arial"/>
+          <w:sz w:val="20"/>
+          <w:szCs w:val="20"/>
+        </w:rPr>
+        <w:t>Derived Path:</w:t>
       </w:r>
     </w:p>
     <w:p>
@@ -1849,10 +2700,10 @@
         </w:rPr>
         <w:lastRenderedPageBreak/>
         <w:drawing>
-          <wp:inline distT="0" distB="0" distL="0" distR="0" wp14:anchorId="78C01C38" wp14:editId="7D0796FD">
-            <wp:extent cx="8174355" cy="5943600"/>
+          <wp:inline distT="0" distB="0" distL="0" distR="0" wp14:anchorId="0DD10DAA" wp14:editId="58EE33DC">
+            <wp:extent cx="8229600" cy="4826635"/>
             <wp:effectExtent l="0" t="0" r="0" b="0"/>
-            <wp:docPr id="20" name="Picture 20"/>
+            <wp:docPr id="19" name="Picture 19"/>
             <wp:cNvGraphicFramePr>
               <a:graphicFrameLocks xmlns:a="http://schemas.openxmlformats.org/drawingml/2006/main" noChangeAspect="1"/>
             </wp:cNvGraphicFramePr>
@@ -1872,7 +2723,7 @@
                   <pic:spPr>
                     <a:xfrm>
                       <a:off x="0" y="0"/>
-                      <a:ext cx="8174355" cy="5943600"/>
+                      <a:ext cx="8229600" cy="4826635"/>
                     </a:xfrm>
                     <a:prstGeom prst="rect">
                       <a:avLst/>
@@ -1893,506 +2744,42 @@
           <w:szCs w:val="20"/>
         </w:rPr>
       </w:pPr>
-      <w:r>
-        <w:rPr>
-          <w:rFonts w:ascii="Arial" w:hAnsi="Arial" w:cs="Arial"/>
-          <w:sz w:val="20"/>
-          <w:szCs w:val="20"/>
+    </w:p>
+    <w:p>
+      <w:pPr>
+        <w:rPr>
+          <w:rFonts w:ascii="Arial" w:hAnsi="Arial" w:cs="Arial"/>
+          <w:sz w:val="20"/>
+          <w:szCs w:val="20"/>
+        </w:rPr>
+      </w:pPr>
+      <w:r>
+        <w:rPr>
+          <w:rFonts w:ascii="Arial" w:hAnsi="Arial" w:cs="Arial"/>
+          <w:sz w:val="20"/>
+          <w:szCs w:val="20"/>
+        </w:rPr>
+        <w:t>Derived Addresses:</w:t>
+      </w:r>
+    </w:p>
+    <w:p>
+      <w:pPr>
+        <w:rPr>
+          <w:rFonts w:ascii="Arial" w:hAnsi="Arial" w:cs="Arial"/>
+          <w:sz w:val="20"/>
+          <w:szCs w:val="20"/>
+        </w:rPr>
+      </w:pPr>
+      <w:r>
+        <w:rPr>
+          <w:noProof/>
         </w:rPr>
         <w:lastRenderedPageBreak/>
-        <w:t>path,address,public key,private key</w:t>
-      </w:r>
-    </w:p>
-    <w:p>
-      <w:pPr>
-        <w:rPr>
-          <w:rFonts w:ascii="Arial" w:hAnsi="Arial" w:cs="Arial"/>
-          <w:sz w:val="20"/>
-          <w:szCs w:val="20"/>
-        </w:rPr>
-      </w:pPr>
-      <w:r>
-        <w:rPr>
-          <w:rFonts w:ascii="Arial" w:hAnsi="Arial" w:cs="Arial"/>
-          <w:sz w:val="20"/>
-          <w:szCs w:val="20"/>
-        </w:rPr>
-        <w:t>m/44'/1'/0'/0/0,n3rgNu531dufS5ZJTxqe7qCXkei9Tz67d1,03eef1e8ecf7391b7dd8363291f189af20ec466e8173d1f5b8b7d345f04cbf8b78,cRwYahCeDrdoztBGGjqSb1Xqz1z5BnLVC1dcDeoxRJtPWE3bSuYn</w:t>
-      </w:r>
-    </w:p>
-    <w:p>
-      <w:pPr>
-        <w:rPr>
-          <w:rFonts w:ascii="Arial" w:hAnsi="Arial" w:cs="Arial"/>
-          <w:sz w:val="20"/>
-          <w:szCs w:val="20"/>
-        </w:rPr>
-      </w:pPr>
-      <w:r>
-        <w:rPr>
-          <w:rFonts w:ascii="Arial" w:hAnsi="Arial" w:cs="Arial"/>
-          <w:sz w:val="20"/>
-          <w:szCs w:val="20"/>
-        </w:rPr>
-        <w:t>m/44'/1'/0'/0/1,mncidDW2rpzMmVbbgDpDuDEPsrHn8WxEXi,031e22cd64280ba6c1b411019b099440e07f551bac49954830f2a26438db56b3f3,cNAgE8LfDpC6Fek1vFVuWQkKxGhapDa4ubaGVWLr1tKqNtx5NQWy</w:t>
-      </w:r>
-    </w:p>
-    <w:p>
-      <w:pPr>
-        <w:rPr>
-          <w:rFonts w:ascii="Arial" w:hAnsi="Arial" w:cs="Arial"/>
-          <w:sz w:val="20"/>
-          <w:szCs w:val="20"/>
-        </w:rPr>
-      </w:pPr>
-      <w:r>
-        <w:rPr>
-          <w:rFonts w:ascii="Arial" w:hAnsi="Arial" w:cs="Arial"/>
-          <w:sz w:val="20"/>
-          <w:szCs w:val="20"/>
-        </w:rPr>
-        <w:t>m/44'/1'/0'/0/2,muBt7f7KCidjW3ETettvB3AzF1GhvaQ3H1,02cbc457c011acf5cadd1bda4639d28b40682aee0f7be7b0fa93fdf26dd30b67e7,cNiNxyJN6zvSxfqAFzxgK1WLqbJvK5eA4k5QfwxuB1Q4133MDFHh</w:t>
-      </w:r>
-    </w:p>
-    <w:p>
-      <w:pPr>
-        <w:rPr>
-          <w:rFonts w:ascii="Arial" w:hAnsi="Arial" w:cs="Arial"/>
-          <w:sz w:val="20"/>
-          <w:szCs w:val="20"/>
-        </w:rPr>
-      </w:pPr>
-      <w:r>
-        <w:rPr>
-          <w:rFonts w:ascii="Arial" w:hAnsi="Arial" w:cs="Arial"/>
-          <w:sz w:val="20"/>
-          <w:szCs w:val="20"/>
-        </w:rPr>
-        <w:t>m/44'/1'/0'/0/3,mk6vQpARocWA9GCtEac2x2SrWMVTiLu8Gd,0329e06e76c296f89b421aa9cab2e0e523b48d9f97673c0f0a9e1cd17e75a461a9,cV9rs8U4KN3xYHTeMLHKZjiqgF2FJE1mghit1a3MU1BahAPVDAzv</w:t>
-      </w:r>
-    </w:p>
-    <w:p>
-      <w:pPr>
-        <w:rPr>
-          <w:rFonts w:ascii="Arial" w:hAnsi="Arial" w:cs="Arial"/>
-          <w:sz w:val="20"/>
-          <w:szCs w:val="20"/>
-        </w:rPr>
-      </w:pPr>
-      <w:r>
-        <w:rPr>
-          <w:rFonts w:ascii="Arial" w:hAnsi="Arial" w:cs="Arial"/>
-          <w:sz w:val="20"/>
-          <w:szCs w:val="20"/>
-        </w:rPr>
-        <w:t>m/44'/1'/0'/0/4,mkY8iGWcU6V3XfDXAaeSaaqmFQDUrtgryT,03b8abb4f356ded8410dffe1f2dcd79a9b4a0c0f33d12743eb3f45013ac5c7de8f,cUHvK6qzYPGQzHyEHVMUbLuLguSdrewTSEeumUTJYJGjJ2jVEwek</w:t>
-      </w:r>
-    </w:p>
-    <w:p>
-      <w:pPr>
-        <w:rPr>
-          <w:rFonts w:ascii="Arial" w:hAnsi="Arial" w:cs="Arial"/>
-          <w:sz w:val="20"/>
-          <w:szCs w:val="20"/>
-        </w:rPr>
-      </w:pPr>
-      <w:r>
-        <w:rPr>
-          <w:rFonts w:ascii="Arial" w:hAnsi="Arial" w:cs="Arial"/>
-          <w:sz w:val="20"/>
-          <w:szCs w:val="20"/>
-        </w:rPr>
-        <w:t>m/44'/1'/0'/0/5,mx7JQV5iQT8NmmFijpLupDgNrK7iozK6cV,03b540ad8e0efa11899e690ca4c4b76730022ad4cfd285ce840b78c97129765aa6,cQahAK3hXBWDphNGgAWCqBDSbzL7n9s6aTEjkkjL4d5jXzAqhR9c</w:t>
-      </w:r>
-    </w:p>
-    <w:p>
-      <w:pPr>
-        <w:rPr>
-          <w:rFonts w:ascii="Arial" w:hAnsi="Arial" w:cs="Arial"/>
-          <w:sz w:val="20"/>
-          <w:szCs w:val="20"/>
-        </w:rPr>
-      </w:pPr>
-      <w:r>
-        <w:rPr>
-          <w:rFonts w:ascii="Arial" w:hAnsi="Arial" w:cs="Arial"/>
-          <w:sz w:val="20"/>
-          <w:szCs w:val="20"/>
-        </w:rPr>
-        <w:t>m/44'/1'/0'/0/6,mrKQcyAawDgjdhsrubgN9EJ5YPMsWxsAvm,03b97931301bd0900fb1f0a6f95b12f2921732236504d0f3e09d7fe29dffdb1c08,cMsKY1z2pDBaWKpbEJSQbaE4TY5NpSTAw4suiNqVYmMD8g8MgJVk</w:t>
-      </w:r>
-    </w:p>
-    <w:p>
-      <w:pPr>
-        <w:rPr>
-          <w:rFonts w:ascii="Arial" w:hAnsi="Arial" w:cs="Arial"/>
-          <w:sz w:val="20"/>
-          <w:szCs w:val="20"/>
-        </w:rPr>
-      </w:pPr>
-      <w:r>
-        <w:rPr>
-          <w:rFonts w:ascii="Arial" w:hAnsi="Arial" w:cs="Arial"/>
-          <w:sz w:val="20"/>
-          <w:szCs w:val="20"/>
-        </w:rPr>
-        <w:t>m/44'/1'/0'/0/7,mj4JR496bG3dE2MwkbQsnD45bAJvadfnXT,022e8e1f3afb4d35c04bc46c563fae2beb71ffc336e5d97fd1387af28c9b6839aa,cP3c4nW9FMdnK1CJpxhxKsiAwcgAhSG6j8DKnUjPQ9k3sJm2oecy</w:t>
-      </w:r>
-    </w:p>
-    <w:p>
-      <w:pPr>
-        <w:rPr>
-          <w:rFonts w:ascii="Arial" w:hAnsi="Arial" w:cs="Arial"/>
-          <w:sz w:val="20"/>
-          <w:szCs w:val="20"/>
-        </w:rPr>
-      </w:pPr>
-      <w:r>
-        <w:rPr>
-          <w:rFonts w:ascii="Arial" w:hAnsi="Arial" w:cs="Arial"/>
-          <w:sz w:val="20"/>
-          <w:szCs w:val="20"/>
-        </w:rPr>
-        <w:t>m/44'/1'/0'/0/8,n4jE3RH79vzEydDXiRkCZmQyHsG5w4TEiR,0233b907733c4c3a9bcc49d47d25fb5485c598ae9187fcc79daea5d226d4fb563f,cSe4RMmmBbiTujsveBYSyrY8swCxPFTSBCnD6vApttiwWoZ8tnBv</w:t>
-      </w:r>
-    </w:p>
-    <w:p>
-      <w:pPr>
-        <w:rPr>
-          <w:rFonts w:ascii="Arial" w:hAnsi="Arial" w:cs="Arial"/>
-          <w:sz w:val="20"/>
-          <w:szCs w:val="20"/>
-        </w:rPr>
-      </w:pPr>
-      <w:r>
-        <w:rPr>
-          <w:rFonts w:ascii="Arial" w:hAnsi="Arial" w:cs="Arial"/>
-          <w:sz w:val="20"/>
-          <w:szCs w:val="20"/>
-        </w:rPr>
-        <w:t>m/44'/1'/0'/0/9,mikyv4q25c8R61nvkzBjLsHXXXjN3NxpVD,0201aef560d87b749f3583781ccd3a3d548115f7fbeb6ced0c58c756ad01223f3d,cVGiYi5iKmJGCtUwGHsaYXKQXPmbPX1eM9soEbVrhws2eWapMTke</w:t>
-      </w:r>
-    </w:p>
-    <w:p>
-      <w:pPr>
-        <w:rPr>
-          <w:rFonts w:ascii="Arial" w:hAnsi="Arial" w:cs="Arial"/>
-          <w:sz w:val="20"/>
-          <w:szCs w:val="20"/>
-        </w:rPr>
-      </w:pPr>
-      <w:r>
-        <w:rPr>
-          <w:rFonts w:ascii="Arial" w:hAnsi="Arial" w:cs="Arial"/>
-          <w:sz w:val="20"/>
-          <w:szCs w:val="20"/>
-        </w:rPr>
-        <w:t>m/44'/1'/0'/0/10,mxXZzY9sRFa316CsMCKaxyDhBJvhW57reL,032c6941bf97da703f31e7f49c6e2f3356c8e17f9a1260151d3f939439e8145563,cN2svhzFFhEhwLtmF5BA8BPQ54nTyRUSzPVeJt8pd8aTXqmfZQQK</w:t>
-      </w:r>
-    </w:p>
-    <w:p>
-      <w:pPr>
-        <w:rPr>
-          <w:rFonts w:ascii="Arial" w:hAnsi="Arial" w:cs="Arial"/>
-          <w:sz w:val="20"/>
-          <w:szCs w:val="20"/>
-        </w:rPr>
-      </w:pPr>
-      <w:r>
-        <w:rPr>
-          <w:rFonts w:ascii="Arial" w:hAnsi="Arial" w:cs="Arial"/>
-          <w:sz w:val="20"/>
-          <w:szCs w:val="20"/>
-        </w:rPr>
-        <w:t>m/44'/1'/0'/0/11,mjv65yWKpX93xPZsd6ajg4mEG13VHnDno2,037c01ae856f430f0dcdbfc2d078f6aca73532654a71b19a426f1a05c4317d66a8,cU4DuidgYRcRXnsDv73DcjFU6NRQDuLw7XoX1DWhvdRoibzxSEKy</w:t>
-      </w:r>
-    </w:p>
-    <w:p>
-      <w:pPr>
-        <w:rPr>
-          <w:rFonts w:ascii="Arial" w:hAnsi="Arial" w:cs="Arial"/>
-          <w:sz w:val="20"/>
-          <w:szCs w:val="20"/>
-        </w:rPr>
-      </w:pPr>
-      <w:r>
-        <w:rPr>
-          <w:rFonts w:ascii="Arial" w:hAnsi="Arial" w:cs="Arial"/>
-          <w:sz w:val="20"/>
-          <w:szCs w:val="20"/>
-        </w:rPr>
-        <w:t>m/44'/1'/0'/0/12,mks92QyqhbMFFFbydft4aD4Hz2BUyHuGCv,037b11808689cd9439bfd23de5bee7107b24256d9706a242392ae5cd1c8f6bdd25,cN212K63cF8CsuRzsL79rEedkfCi4cd1Gpm8N7X1kDZSQjygD1XJ</w:t>
-      </w:r>
-    </w:p>
-    <w:p>
-      <w:pPr>
-        <w:rPr>
-          <w:rFonts w:ascii="Arial" w:hAnsi="Arial" w:cs="Arial"/>
-          <w:sz w:val="20"/>
-          <w:szCs w:val="20"/>
-        </w:rPr>
-      </w:pPr>
-      <w:r>
-        <w:rPr>
-          <w:rFonts w:ascii="Arial" w:hAnsi="Arial" w:cs="Arial"/>
-          <w:sz w:val="20"/>
-          <w:szCs w:val="20"/>
-        </w:rPr>
-        <w:lastRenderedPageBreak/>
-        <w:t>m/44'/1'/0'/0/13,n1Hy88Vi31pcwtByRkaD56QPd9sZZK89Ra,033eae7e4dec3eda67509fad536c2a03aa960ad8f573324a614894c597eab7fb38,cSEVKXJwNxpm8zZHXoAREP953bKZurzakWDH9C9B9Rw2RvmLfaXs</w:t>
-      </w:r>
-    </w:p>
-    <w:p>
-      <w:pPr>
-        <w:rPr>
-          <w:rFonts w:ascii="Arial" w:hAnsi="Arial" w:cs="Arial"/>
-          <w:sz w:val="20"/>
-          <w:szCs w:val="20"/>
-        </w:rPr>
-      </w:pPr>
-      <w:r>
-        <w:rPr>
-          <w:rFonts w:ascii="Arial" w:hAnsi="Arial" w:cs="Arial"/>
-          <w:sz w:val="20"/>
-          <w:szCs w:val="20"/>
-        </w:rPr>
-        <w:t>m/44'/1'/0'/0/14,mmFjJ6aCEERDRsVMcNrdakFbtz5dSFuY4Y,03373662b81e402809c7886a7e28bf4ec6b8942185140f3694e205ec1314508d0e,cVqi76BetZXuQWxVVuVSS9hq8NjyyoksLmQUbwyBZSwQzFsrN5J4</w:t>
-      </w:r>
-    </w:p>
-    <w:p>
-      <w:pPr>
-        <w:rPr>
-          <w:rFonts w:ascii="Arial" w:hAnsi="Arial" w:cs="Arial"/>
-          <w:sz w:val="20"/>
-          <w:szCs w:val="20"/>
-        </w:rPr>
-      </w:pPr>
-      <w:r>
-        <w:rPr>
-          <w:rFonts w:ascii="Arial" w:hAnsi="Arial" w:cs="Arial"/>
-          <w:sz w:val="20"/>
-          <w:szCs w:val="20"/>
-        </w:rPr>
-        <w:t>m/44'/1'/0'/0/15,msjgAascJqjAWAJc4mnviaAVZEUBbyLsuA,03d702fff66325f814c1ae011a47bb469df8e99175c5f195e297a898052f96bd3e,cMb97a5PvQv9nAqgk6q6vZ6WeUZJNvsVJSgvQA2bCDQmxNhTz5cB</w:t>
-      </w:r>
-    </w:p>
-    <w:p>
-      <w:pPr>
-        <w:rPr>
-          <w:rFonts w:ascii="Arial" w:hAnsi="Arial" w:cs="Arial"/>
-          <w:sz w:val="20"/>
-          <w:szCs w:val="20"/>
-        </w:rPr>
-      </w:pPr>
-      <w:r>
-        <w:rPr>
-          <w:rFonts w:ascii="Arial" w:hAnsi="Arial" w:cs="Arial"/>
-          <w:sz w:val="20"/>
-          <w:szCs w:val="20"/>
-        </w:rPr>
-        <w:t>m/44'/1'/0'/0/16,mtem9Ggjjo1iT7HDpiaGkTryBtwz8ym3QU,030670ddef660b16191ca9bbccc57a02a99a0f59ce1282a3adff4b6c671980b9b3,cQHDdDFGTgQbTr3tB37AeSYTuSCs323c5bDRevmRagniveFS8UR1</w:t>
-      </w:r>
-    </w:p>
-    <w:p>
-      <w:pPr>
-        <w:rPr>
-          <w:rFonts w:ascii="Arial" w:hAnsi="Arial" w:cs="Arial"/>
-          <w:sz w:val="20"/>
-          <w:szCs w:val="20"/>
-        </w:rPr>
-      </w:pPr>
-      <w:r>
-        <w:rPr>
-          <w:rFonts w:ascii="Arial" w:hAnsi="Arial" w:cs="Arial"/>
-          <w:sz w:val="20"/>
-          <w:szCs w:val="20"/>
-        </w:rPr>
-        <w:t>m/44'/1'/0'/0/17,mvA2dxrNSJavEmsMi7zW5zfioCrhK98mhy,03fb3f894ffa051f520c6f35f64b0d72facb1f939d45866ac7a42ee443ce54df56,cVirSsVqRALAYkHB1peyd8hii6Bxjwe9BPeX49Xi2AAt9asumtVo</w:t>
-      </w:r>
-    </w:p>
-    <w:p>
-      <w:pPr>
-        <w:rPr>
-          <w:rFonts w:ascii="Arial" w:hAnsi="Arial" w:cs="Arial"/>
-          <w:sz w:val="20"/>
-          <w:szCs w:val="20"/>
-        </w:rPr>
-      </w:pPr>
-      <w:r>
-        <w:rPr>
-          <w:rFonts w:ascii="Arial" w:hAnsi="Arial" w:cs="Arial"/>
-          <w:sz w:val="20"/>
-          <w:szCs w:val="20"/>
-        </w:rPr>
-        <w:t>m/44'/1'/0'/0/18,miRHp7ajV5PEBhMucCMPZoBuzc9rjYAhQf,0247d86148bf5a1a6d34a6bc288546045db9c5beeba2973a897b821f61130c5725,cU2z6mLURRvdC5Dnk3UdW2ZYZ5YM6EZC4W7DQ2M2YjZ5QU7A7DtU</w:t>
-      </w:r>
-    </w:p>
-    <w:p>
-      <w:pPr>
-        <w:rPr>
-          <w:rFonts w:ascii="Arial" w:hAnsi="Arial" w:cs="Arial"/>
-          <w:sz w:val="20"/>
-          <w:szCs w:val="20"/>
-        </w:rPr>
-      </w:pPr>
-      <w:r>
-        <w:rPr>
-          <w:rFonts w:ascii="Arial" w:hAnsi="Arial" w:cs="Arial"/>
-          <w:sz w:val="20"/>
-          <w:szCs w:val="20"/>
-        </w:rPr>
-        <w:t>m/44'/1'/0'/0/19,n4GNaCPkPGn6UHD5bQnAu5gobK5pKryDvb,0314befb511b6133726cef3e91ccf3a31fc379f6364e8592b0f099f170cc17511f,cT2SbGehTbuWGgkQnfByGsnVwMtcSgv3g74ar9yFKmB9fvocS3P8</w:t>
-      </w:r>
-    </w:p>
-    <w:p>
-      <w:pPr>
-        <w:rPr>
-          <w:rFonts w:ascii="Arial" w:hAnsi="Arial" w:cs="Arial"/>
-          <w:sz w:val="20"/>
-          <w:szCs w:val="20"/>
-        </w:rPr>
-      </w:pPr>
-    </w:p>
-    <w:p>
-      <w:pPr>
-        <w:rPr>
-          <w:rFonts w:ascii="Arial" w:hAnsi="Arial" w:cs="Arial"/>
-          <w:sz w:val="20"/>
-          <w:szCs w:val="20"/>
-        </w:rPr>
-      </w:pPr>
-      <w:r>
-        <w:rPr>
-          <w:rFonts w:ascii="Arial" w:hAnsi="Arial" w:cs="Arial"/>
-          <w:sz w:val="20"/>
-          <w:szCs w:val="20"/>
-        </w:rPr>
-        <w:t xml:space="preserve">Set MNEMONIC as environment variable </w:t>
-      </w:r>
-    </w:p>
-    <w:p>
-      <w:pPr>
-        <w:rPr>
-          <w:rFonts w:ascii="Arial" w:hAnsi="Arial" w:cs="Arial"/>
-          <w:sz w:val="20"/>
-          <w:szCs w:val="20"/>
-        </w:rPr>
-      </w:pPr>
-      <w:r>
-        <w:rPr>
-          <w:rFonts w:ascii="Arial" w:hAnsi="Arial" w:cs="Arial"/>
-          <w:sz w:val="20"/>
-          <w:szCs w:val="20"/>
-        </w:rPr>
-        <w:t>***add MNEMONIC to .batch_profile first***</w:t>
-      </w:r>
-    </w:p>
-    <w:p>
-      <w:pPr>
-        <w:rPr>
-          <w:rFonts w:ascii="Arial" w:hAnsi="Arial" w:cs="Arial"/>
-          <w:sz w:val="20"/>
-          <w:szCs w:val="20"/>
-        </w:rPr>
-      </w:pPr>
-      <w:r>
-        <w:rPr>
-          <w:rFonts w:ascii="Arial" w:hAnsi="Arial" w:cs="Arial"/>
-          <w:sz w:val="20"/>
-          <w:szCs w:val="20"/>
-        </w:rPr>
-        <w:t xml:space="preserve">$ export </w:t>
-      </w:r>
-      <w:r>
-        <w:rPr>
-          <w:rFonts w:ascii="Arial" w:hAnsi="Arial" w:cs="Arial"/>
-          <w:sz w:val="20"/>
-          <w:szCs w:val="20"/>
-        </w:rPr>
-        <w:t>MNEMONIC</w:t>
-      </w:r>
-      <w:r>
-        <w:rPr>
-          <w:rFonts w:ascii="Arial" w:hAnsi="Arial" w:cs="Arial"/>
-          <w:sz w:val="20"/>
-          <w:szCs w:val="20"/>
-        </w:rPr>
-        <w:t>=</w:t>
-      </w:r>
-      <w:r>
-        <w:rPr>
-          <w:rFonts w:ascii="Arial" w:eastAsia="Times New Roman" w:hAnsi="Arial" w:cs="Arial"/>
-          <w:color w:val="24292E"/>
-          <w:sz w:val="20"/>
-          <w:szCs w:val="20"/>
-          <w:bdr w:val="none" w:sz="0" w:space="0" w:color="auto" w:frame="1"/>
-        </w:rPr>
-        <w:t>“</w:t>
-      </w:r>
-      <w:r>
-        <w:rPr>
-          <w:rFonts w:ascii="Arial" w:eastAsia="Times New Roman" w:hAnsi="Arial" w:cs="Arial"/>
-          <w:color w:val="24292E"/>
-          <w:sz w:val="20"/>
-          <w:szCs w:val="20"/>
-          <w:bdr w:val="none" w:sz="0" w:space="0" w:color="auto" w:frame="1"/>
-        </w:rPr>
-        <w:t>liquid behind install despair party orange response caution digital ten hedgehog</w:t>
-      </w:r>
-      <w:r>
-        <w:rPr>
-          <w:rFonts w:ascii="Arial" w:eastAsia="Times New Roman" w:hAnsi="Arial" w:cs="Arial"/>
-          <w:color w:val="24292E"/>
-          <w:sz w:val="20"/>
-          <w:szCs w:val="20"/>
-          <w:bdr w:val="none" w:sz="0" w:space="0" w:color="auto" w:frame="1"/>
-        </w:rPr>
-        <w:t xml:space="preserve"> </w:t>
-      </w:r>
-      <w:r>
-        <w:rPr>
-          <w:rFonts w:ascii="Arial" w:eastAsia="Times New Roman" w:hAnsi="Arial" w:cs="Arial"/>
-          <w:color w:val="24292E"/>
-          <w:sz w:val="20"/>
-          <w:szCs w:val="20"/>
-          <w:bdr w:val="none" w:sz="0" w:space="0" w:color="auto" w:frame="1"/>
-        </w:rPr>
-        <w:t>rich</w:t>
-      </w:r>
-      <w:r>
-        <w:rPr>
-          <w:rFonts w:ascii="Arial" w:eastAsia="Times New Roman" w:hAnsi="Arial" w:cs="Arial"/>
-          <w:color w:val="24292E"/>
-          <w:sz w:val="20"/>
-          <w:szCs w:val="20"/>
-          <w:bdr w:val="none" w:sz="0" w:space="0" w:color="auto" w:frame="1"/>
-        </w:rPr>
-        <w:t>”</w:t>
-      </w:r>
-      <w:r>
-        <w:rPr>
-          <w:noProof/>
-        </w:rPr>
-        <w:t xml:space="preserve"> </w:t>
-      </w:r>
-    </w:p>
-    <w:p>
-      <w:pPr>
-        <w:rPr>
-          <w:rFonts w:ascii="Arial" w:hAnsi="Arial" w:cs="Arial"/>
-          <w:sz w:val="20"/>
-          <w:szCs w:val="20"/>
-        </w:rPr>
-      </w:pPr>
-      <w:r>
-        <w:rPr>
-          <w:noProof/>
-        </w:rPr>
         <w:drawing>
-          <wp:inline distT="0" distB="0" distL="0" distR="0" wp14:anchorId="35309ED1" wp14:editId="2549779E">
-            <wp:extent cx="7515225" cy="1247775"/>
-            <wp:effectExtent l="0" t="0" r="9525" b="9525"/>
-            <wp:docPr id="12" name="Picture 12"/>
+          <wp:inline distT="0" distB="0" distL="0" distR="0" wp14:anchorId="78C01C38" wp14:editId="7D0796FD">
+            <wp:extent cx="8174355" cy="5943600"/>
+            <wp:effectExtent l="0" t="0" r="0" b="0"/>
+            <wp:docPr id="20" name="Picture 20"/>
             <wp:cNvGraphicFramePr>
               <a:graphicFrameLocks xmlns:a="http://schemas.openxmlformats.org/drawingml/2006/main" noChangeAspect="1"/>
             </wp:cNvGraphicFramePr>
@@ -2412,7 +2799,983 @@
                   <pic:spPr>
                     <a:xfrm>
                       <a:off x="0" y="0"/>
-                      <a:ext cx="7515225" cy="1247775"/>
+                      <a:ext cx="8174355" cy="5943600"/>
+                    </a:xfrm>
+                    <a:prstGeom prst="rect">
+                      <a:avLst/>
+                    </a:prstGeom>
+                  </pic:spPr>
+                </pic:pic>
+              </a:graphicData>
+            </a:graphic>
+          </wp:inline>
+        </w:drawing>
+      </w:r>
+    </w:p>
+    <w:p>
+      <w:pPr>
+        <w:rPr>
+          <w:rFonts w:ascii="Arial" w:hAnsi="Arial" w:cs="Arial"/>
+          <w:sz w:val="20"/>
+          <w:szCs w:val="20"/>
+        </w:rPr>
+      </w:pPr>
+      <w:proofErr w:type="spellStart"/>
+      <w:proofErr w:type="gramStart"/>
+      <w:r>
+        <w:rPr>
+          <w:rFonts w:ascii="Arial" w:hAnsi="Arial" w:cs="Arial"/>
+          <w:sz w:val="20"/>
+          <w:szCs w:val="20"/>
+        </w:rPr>
+        <w:lastRenderedPageBreak/>
+        <w:t>path,address</w:t>
+      </w:r>
+      <w:proofErr w:type="gramEnd"/>
+      <w:r>
+        <w:rPr>
+          <w:rFonts w:ascii="Arial" w:hAnsi="Arial" w:cs="Arial"/>
+          <w:sz w:val="20"/>
+          <w:szCs w:val="20"/>
+        </w:rPr>
+        <w:t>,public</w:t>
+      </w:r>
+      <w:proofErr w:type="spellEnd"/>
+      <w:r>
+        <w:rPr>
+          <w:rFonts w:ascii="Arial" w:hAnsi="Arial" w:cs="Arial"/>
+          <w:sz w:val="20"/>
+          <w:szCs w:val="20"/>
+        </w:rPr>
+        <w:t xml:space="preserve"> </w:t>
+      </w:r>
+      <w:proofErr w:type="spellStart"/>
+      <w:r>
+        <w:rPr>
+          <w:rFonts w:ascii="Arial" w:hAnsi="Arial" w:cs="Arial"/>
+          <w:sz w:val="20"/>
+          <w:szCs w:val="20"/>
+        </w:rPr>
+        <w:t>key,private</w:t>
+      </w:r>
+      <w:proofErr w:type="spellEnd"/>
+      <w:r>
+        <w:rPr>
+          <w:rFonts w:ascii="Arial" w:hAnsi="Arial" w:cs="Arial"/>
+          <w:sz w:val="20"/>
+          <w:szCs w:val="20"/>
+        </w:rPr>
+        <w:t xml:space="preserve"> key</w:t>
+      </w:r>
+    </w:p>
+    <w:p>
+      <w:pPr>
+        <w:rPr>
+          <w:rFonts w:ascii="Arial" w:hAnsi="Arial" w:cs="Arial"/>
+          <w:sz w:val="20"/>
+          <w:szCs w:val="20"/>
+        </w:rPr>
+      </w:pPr>
+      <w:r>
+        <w:rPr>
+          <w:rFonts w:ascii="Arial" w:hAnsi="Arial" w:cs="Arial"/>
+          <w:sz w:val="20"/>
+          <w:szCs w:val="20"/>
+        </w:rPr>
+        <w:t>m/44'/1'/0'/0/</w:t>
+      </w:r>
+      <w:proofErr w:type="gramStart"/>
+      <w:r>
+        <w:rPr>
+          <w:rFonts w:ascii="Arial" w:hAnsi="Arial" w:cs="Arial"/>
+          <w:sz w:val="20"/>
+          <w:szCs w:val="20"/>
+        </w:rPr>
+        <w:t>0,n</w:t>
+      </w:r>
+      <w:proofErr w:type="gramEnd"/>
+      <w:r>
+        <w:rPr>
+          <w:rFonts w:ascii="Arial" w:hAnsi="Arial" w:cs="Arial"/>
+          <w:sz w:val="20"/>
+          <w:szCs w:val="20"/>
+        </w:rPr>
+        <w:t>3rgNu531dufS5ZJTxqe7qCXkei9Tz67d1,03eef1e8ecf7391b7dd8363291f189af20ec466e8173d1f5b8b7d345f04cbf8b78,cRwYahCeDrdoztBGGjqSb1Xqz1z5BnLVC1dcDeoxRJtPWE3bSuYn</w:t>
+      </w:r>
+    </w:p>
+    <w:p>
+      <w:pPr>
+        <w:rPr>
+          <w:rFonts w:ascii="Arial" w:hAnsi="Arial" w:cs="Arial"/>
+          <w:sz w:val="20"/>
+          <w:szCs w:val="20"/>
+        </w:rPr>
+      </w:pPr>
+      <w:r>
+        <w:rPr>
+          <w:rFonts w:ascii="Arial" w:hAnsi="Arial" w:cs="Arial"/>
+          <w:sz w:val="20"/>
+          <w:szCs w:val="20"/>
+        </w:rPr>
+        <w:t>m/44'/1'/0'/0/</w:t>
+      </w:r>
+      <w:proofErr w:type="gramStart"/>
+      <w:r>
+        <w:rPr>
+          <w:rFonts w:ascii="Arial" w:hAnsi="Arial" w:cs="Arial"/>
+          <w:sz w:val="20"/>
+          <w:szCs w:val="20"/>
+        </w:rPr>
+        <w:t>1,mncidDW</w:t>
+      </w:r>
+      <w:proofErr w:type="gramEnd"/>
+      <w:r>
+        <w:rPr>
+          <w:rFonts w:ascii="Arial" w:hAnsi="Arial" w:cs="Arial"/>
+          <w:sz w:val="20"/>
+          <w:szCs w:val="20"/>
+        </w:rPr>
+        <w:t>2rpzMmVbbgDpDuDEPsrHn8WxEXi,031e22cd64280ba6c1b411019b099440e07f551bac49954830f2a26438db56b3f3,cNAgE8LfDpC6Fek1vFVuWQkKxGhapDa4ubaGVWLr1tKqNtx5NQWy</w:t>
+      </w:r>
+    </w:p>
+    <w:p>
+      <w:pPr>
+        <w:rPr>
+          <w:rFonts w:ascii="Arial" w:hAnsi="Arial" w:cs="Arial"/>
+          <w:sz w:val="20"/>
+          <w:szCs w:val="20"/>
+        </w:rPr>
+      </w:pPr>
+      <w:r>
+        <w:rPr>
+          <w:rFonts w:ascii="Arial" w:hAnsi="Arial" w:cs="Arial"/>
+          <w:sz w:val="20"/>
+          <w:szCs w:val="20"/>
+        </w:rPr>
+        <w:t>m/44'/1'/0'/0/</w:t>
+      </w:r>
+      <w:proofErr w:type="gramStart"/>
+      <w:r>
+        <w:rPr>
+          <w:rFonts w:ascii="Arial" w:hAnsi="Arial" w:cs="Arial"/>
+          <w:sz w:val="20"/>
+          <w:szCs w:val="20"/>
+        </w:rPr>
+        <w:t>2,muBt</w:t>
+      </w:r>
+      <w:proofErr w:type="gramEnd"/>
+      <w:r>
+        <w:rPr>
+          <w:rFonts w:ascii="Arial" w:hAnsi="Arial" w:cs="Arial"/>
+          <w:sz w:val="20"/>
+          <w:szCs w:val="20"/>
+        </w:rPr>
+        <w:t>7f7KCidjW3ETettvB3AzF1GhvaQ3H1,02cbc457c011acf5cadd1bda4639d28b40682aee0f7be7b0fa93fdf26dd30b67e7,cNiNxyJN6zvSxfqAFzxgK1WLqbJvK5eA4k5QfwxuB1Q4133MDFHh</w:t>
+      </w:r>
+    </w:p>
+    <w:p>
+      <w:pPr>
+        <w:rPr>
+          <w:rFonts w:ascii="Arial" w:hAnsi="Arial" w:cs="Arial"/>
+          <w:sz w:val="20"/>
+          <w:szCs w:val="20"/>
+        </w:rPr>
+      </w:pPr>
+      <w:r>
+        <w:rPr>
+          <w:rFonts w:ascii="Arial" w:hAnsi="Arial" w:cs="Arial"/>
+          <w:sz w:val="20"/>
+          <w:szCs w:val="20"/>
+        </w:rPr>
+        <w:t>m/44'/1'/0'/0/</w:t>
+      </w:r>
+      <w:proofErr w:type="gramStart"/>
+      <w:r>
+        <w:rPr>
+          <w:rFonts w:ascii="Arial" w:hAnsi="Arial" w:cs="Arial"/>
+          <w:sz w:val="20"/>
+          <w:szCs w:val="20"/>
+        </w:rPr>
+        <w:t>3,mk</w:t>
+      </w:r>
+      <w:proofErr w:type="gramEnd"/>
+      <w:r>
+        <w:rPr>
+          <w:rFonts w:ascii="Arial" w:hAnsi="Arial" w:cs="Arial"/>
+          <w:sz w:val="20"/>
+          <w:szCs w:val="20"/>
+        </w:rPr>
+        <w:t>6vQpARocWA9GCtEac2x2SrWMVTiLu8Gd,0329e06e76c296f89b421aa9cab2e0e523b48d9f97673c0f0a9e1cd17e75a461a9,cV9rs8U4KN3xYHTeMLHKZjiqgF2FJE1mghit1a3MU1BahAPVDAzv</w:t>
+      </w:r>
+    </w:p>
+    <w:p>
+      <w:pPr>
+        <w:rPr>
+          <w:rFonts w:ascii="Arial" w:hAnsi="Arial" w:cs="Arial"/>
+          <w:sz w:val="20"/>
+          <w:szCs w:val="20"/>
+        </w:rPr>
+      </w:pPr>
+      <w:r>
+        <w:rPr>
+          <w:rFonts w:ascii="Arial" w:hAnsi="Arial" w:cs="Arial"/>
+          <w:sz w:val="20"/>
+          <w:szCs w:val="20"/>
+        </w:rPr>
+        <w:t>m/44'/1'/0'/0/</w:t>
+      </w:r>
+      <w:proofErr w:type="gramStart"/>
+      <w:r>
+        <w:rPr>
+          <w:rFonts w:ascii="Arial" w:hAnsi="Arial" w:cs="Arial"/>
+          <w:sz w:val="20"/>
+          <w:szCs w:val="20"/>
+        </w:rPr>
+        <w:t>4,mkY</w:t>
+      </w:r>
+      <w:proofErr w:type="gramEnd"/>
+      <w:r>
+        <w:rPr>
+          <w:rFonts w:ascii="Arial" w:hAnsi="Arial" w:cs="Arial"/>
+          <w:sz w:val="20"/>
+          <w:szCs w:val="20"/>
+        </w:rPr>
+        <w:t>8iGWcU6V3XfDXAaeSaaqmFQDUrtgryT,03b8abb4f356ded8410dffe1f2dcd79a9b4a0c0f33d12743eb3f45013ac5c7de8f,cUHvK6qzYPGQzHyEHVMUbLuLguSdrewTSEeumUTJYJGjJ2jVEwek</w:t>
+      </w:r>
+    </w:p>
+    <w:p>
+      <w:pPr>
+        <w:rPr>
+          <w:rFonts w:ascii="Arial" w:hAnsi="Arial" w:cs="Arial"/>
+          <w:sz w:val="20"/>
+          <w:szCs w:val="20"/>
+        </w:rPr>
+      </w:pPr>
+      <w:r>
+        <w:rPr>
+          <w:rFonts w:ascii="Arial" w:hAnsi="Arial" w:cs="Arial"/>
+          <w:sz w:val="20"/>
+          <w:szCs w:val="20"/>
+        </w:rPr>
+        <w:t>m/44'/1'/0'/0/</w:t>
+      </w:r>
+      <w:proofErr w:type="gramStart"/>
+      <w:r>
+        <w:rPr>
+          <w:rFonts w:ascii="Arial" w:hAnsi="Arial" w:cs="Arial"/>
+          <w:sz w:val="20"/>
+          <w:szCs w:val="20"/>
+        </w:rPr>
+        <w:t>5,mx</w:t>
+      </w:r>
+      <w:proofErr w:type="gramEnd"/>
+      <w:r>
+        <w:rPr>
+          <w:rFonts w:ascii="Arial" w:hAnsi="Arial" w:cs="Arial"/>
+          <w:sz w:val="20"/>
+          <w:szCs w:val="20"/>
+        </w:rPr>
+        <w:t>7JQV5iQT8NmmFijpLupDgNrK7iozK6cV,03b540ad8e0efa11899e690ca4c4b76730022ad4cfd285ce840b78c97129765aa6,cQahAK3hXBWDphNGgAWCqBDSbzL7n9s6aTEjkkjL4d5jXzAqhR9c</w:t>
+      </w:r>
+    </w:p>
+    <w:p>
+      <w:pPr>
+        <w:rPr>
+          <w:rFonts w:ascii="Arial" w:hAnsi="Arial" w:cs="Arial"/>
+          <w:sz w:val="20"/>
+          <w:szCs w:val="20"/>
+        </w:rPr>
+      </w:pPr>
+      <w:r>
+        <w:rPr>
+          <w:rFonts w:ascii="Arial" w:hAnsi="Arial" w:cs="Arial"/>
+          <w:sz w:val="20"/>
+          <w:szCs w:val="20"/>
+        </w:rPr>
+        <w:t>m/44'/1'/0'/0/</w:t>
+      </w:r>
+      <w:proofErr w:type="gramStart"/>
+      <w:r>
+        <w:rPr>
+          <w:rFonts w:ascii="Arial" w:hAnsi="Arial" w:cs="Arial"/>
+          <w:sz w:val="20"/>
+          <w:szCs w:val="20"/>
+        </w:rPr>
+        <w:t>6,mrKQcyAawDgjdhsrubgN</w:t>
+      </w:r>
+      <w:proofErr w:type="gramEnd"/>
+      <w:r>
+        <w:rPr>
+          <w:rFonts w:ascii="Arial" w:hAnsi="Arial" w:cs="Arial"/>
+          <w:sz w:val="20"/>
+          <w:szCs w:val="20"/>
+        </w:rPr>
+        <w:t>9EJ5YPMsWxsAvm,03b97931301bd0900fb1f0a6f95b12f2921732236504d0f3e09d7fe29dffdb1c08,cMsKY1z2pDBaWKpbEJSQbaE4TY5NpSTAw4suiNqVYmMD8g8MgJVk</w:t>
+      </w:r>
+    </w:p>
+    <w:p>
+      <w:pPr>
+        <w:rPr>
+          <w:rFonts w:ascii="Arial" w:hAnsi="Arial" w:cs="Arial"/>
+          <w:sz w:val="20"/>
+          <w:szCs w:val="20"/>
+        </w:rPr>
+      </w:pPr>
+      <w:r>
+        <w:rPr>
+          <w:rFonts w:ascii="Arial" w:hAnsi="Arial" w:cs="Arial"/>
+          <w:sz w:val="20"/>
+          <w:szCs w:val="20"/>
+        </w:rPr>
+        <w:t>m/44'/1'/0'/0/</w:t>
+      </w:r>
+      <w:proofErr w:type="gramStart"/>
+      <w:r>
+        <w:rPr>
+          <w:rFonts w:ascii="Arial" w:hAnsi="Arial" w:cs="Arial"/>
+          <w:sz w:val="20"/>
+          <w:szCs w:val="20"/>
+        </w:rPr>
+        <w:t>7,mj</w:t>
+      </w:r>
+      <w:proofErr w:type="gramEnd"/>
+      <w:r>
+        <w:rPr>
+          <w:rFonts w:ascii="Arial" w:hAnsi="Arial" w:cs="Arial"/>
+          <w:sz w:val="20"/>
+          <w:szCs w:val="20"/>
+        </w:rPr>
+        <w:t>4JR496bG3dE2MwkbQsnD45bAJvadfnXT,022e8e1f3afb4d35c04bc46c563fae2beb71ffc336e5d97fd1387af28c9b6839aa,cP3c4nW9FMdnK1CJpxhxKsiAwcgAhSG6j8DKnUjPQ9k3sJm2oecy</w:t>
+      </w:r>
+    </w:p>
+    <w:p>
+      <w:pPr>
+        <w:rPr>
+          <w:rFonts w:ascii="Arial" w:hAnsi="Arial" w:cs="Arial"/>
+          <w:sz w:val="20"/>
+          <w:szCs w:val="20"/>
+        </w:rPr>
+      </w:pPr>
+      <w:r>
+        <w:rPr>
+          <w:rFonts w:ascii="Arial" w:hAnsi="Arial" w:cs="Arial"/>
+          <w:sz w:val="20"/>
+          <w:szCs w:val="20"/>
+        </w:rPr>
+        <w:t>m/44'/1'/0'/0/</w:t>
+      </w:r>
+      <w:proofErr w:type="gramStart"/>
+      <w:r>
+        <w:rPr>
+          <w:rFonts w:ascii="Arial" w:hAnsi="Arial" w:cs="Arial"/>
+          <w:sz w:val="20"/>
+          <w:szCs w:val="20"/>
+        </w:rPr>
+        <w:t>8,n</w:t>
+      </w:r>
+      <w:proofErr w:type="gramEnd"/>
+      <w:r>
+        <w:rPr>
+          <w:rFonts w:ascii="Arial" w:hAnsi="Arial" w:cs="Arial"/>
+          <w:sz w:val="20"/>
+          <w:szCs w:val="20"/>
+        </w:rPr>
+        <w:t>4jE3RH79vzEydDXiRkCZmQyHsG5w4TEiR,0233b907733c4c3a9bcc49d47d25fb5485c598ae9187fcc79daea5d226d4fb563f,cSe4RMmmBbiTujsveBYSyrY8swCxPFTSBCnD6vApttiwWoZ8tnBv</w:t>
+      </w:r>
+    </w:p>
+    <w:p>
+      <w:pPr>
+        <w:rPr>
+          <w:rFonts w:ascii="Arial" w:hAnsi="Arial" w:cs="Arial"/>
+          <w:sz w:val="20"/>
+          <w:szCs w:val="20"/>
+        </w:rPr>
+      </w:pPr>
+      <w:r>
+        <w:rPr>
+          <w:rFonts w:ascii="Arial" w:hAnsi="Arial" w:cs="Arial"/>
+          <w:sz w:val="20"/>
+          <w:szCs w:val="20"/>
+        </w:rPr>
+        <w:t>m/44'/1'/0'/0/</w:t>
+      </w:r>
+      <w:proofErr w:type="gramStart"/>
+      <w:r>
+        <w:rPr>
+          <w:rFonts w:ascii="Arial" w:hAnsi="Arial" w:cs="Arial"/>
+          <w:sz w:val="20"/>
+          <w:szCs w:val="20"/>
+        </w:rPr>
+        <w:t>9,mikyv</w:t>
+      </w:r>
+      <w:proofErr w:type="gramEnd"/>
+      <w:r>
+        <w:rPr>
+          <w:rFonts w:ascii="Arial" w:hAnsi="Arial" w:cs="Arial"/>
+          <w:sz w:val="20"/>
+          <w:szCs w:val="20"/>
+        </w:rPr>
+        <w:t>4q25c8R61nvkzBjLsHXXXjN3NxpVD,0201aef560d87b749f3583781ccd3a3d548115f7fbeb6ced0c58c756ad01223f3d,cVGiYi5iKmJGCtUwGHsaYXKQXPmbPX1eM9soEbVrhws2eWapMTke</w:t>
+      </w:r>
+    </w:p>
+    <w:p>
+      <w:pPr>
+        <w:rPr>
+          <w:rFonts w:ascii="Arial" w:hAnsi="Arial" w:cs="Arial"/>
+          <w:sz w:val="20"/>
+          <w:szCs w:val="20"/>
+        </w:rPr>
+      </w:pPr>
+      <w:r>
+        <w:rPr>
+          <w:rFonts w:ascii="Arial" w:hAnsi="Arial" w:cs="Arial"/>
+          <w:sz w:val="20"/>
+          <w:szCs w:val="20"/>
+        </w:rPr>
+        <w:t>m/44'/1'/0'/0/</w:t>
+      </w:r>
+      <w:proofErr w:type="gramStart"/>
+      <w:r>
+        <w:rPr>
+          <w:rFonts w:ascii="Arial" w:hAnsi="Arial" w:cs="Arial"/>
+          <w:sz w:val="20"/>
+          <w:szCs w:val="20"/>
+        </w:rPr>
+        <w:t>10,mxXZzY</w:t>
+      </w:r>
+      <w:proofErr w:type="gramEnd"/>
+      <w:r>
+        <w:rPr>
+          <w:rFonts w:ascii="Arial" w:hAnsi="Arial" w:cs="Arial"/>
+          <w:sz w:val="20"/>
+          <w:szCs w:val="20"/>
+        </w:rPr>
+        <w:t>9sRFa316CsMCKaxyDhBJvhW57reL,032c6941bf97da703f31e7f49c6e2f3356c8e17f9a1260151d3f939439e8145563,cN2svhzFFhEhwLtmF5BA8BPQ54nTyRUSzPVeJt8pd8aTXqmfZQQK</w:t>
+      </w:r>
+    </w:p>
+    <w:p>
+      <w:pPr>
+        <w:rPr>
+          <w:rFonts w:ascii="Arial" w:hAnsi="Arial" w:cs="Arial"/>
+          <w:sz w:val="20"/>
+          <w:szCs w:val="20"/>
+        </w:rPr>
+      </w:pPr>
+      <w:r>
+        <w:rPr>
+          <w:rFonts w:ascii="Arial" w:hAnsi="Arial" w:cs="Arial"/>
+          <w:sz w:val="20"/>
+          <w:szCs w:val="20"/>
+        </w:rPr>
+        <w:t>m/44'/1'/0'/0/</w:t>
+      </w:r>
+      <w:proofErr w:type="gramStart"/>
+      <w:r>
+        <w:rPr>
+          <w:rFonts w:ascii="Arial" w:hAnsi="Arial" w:cs="Arial"/>
+          <w:sz w:val="20"/>
+          <w:szCs w:val="20"/>
+        </w:rPr>
+        <w:t>11,mjv</w:t>
+      </w:r>
+      <w:proofErr w:type="gramEnd"/>
+      <w:r>
+        <w:rPr>
+          <w:rFonts w:ascii="Arial" w:hAnsi="Arial" w:cs="Arial"/>
+          <w:sz w:val="20"/>
+          <w:szCs w:val="20"/>
+        </w:rPr>
+        <w:t>65yWKpX93xPZsd6ajg4mEG13VHnDno2,037c01ae856f430f0dcdbfc2d078f6aca73532654a71b19a426f1a05c4317d66a8,cU4DuidgYRcRXnsDv73DcjFU6NRQDuLw7XoX1DWhvdRoibzxSEKy</w:t>
+      </w:r>
+    </w:p>
+    <w:p>
+      <w:pPr>
+        <w:rPr>
+          <w:rFonts w:ascii="Arial" w:hAnsi="Arial" w:cs="Arial"/>
+          <w:sz w:val="20"/>
+          <w:szCs w:val="20"/>
+        </w:rPr>
+      </w:pPr>
+      <w:r>
+        <w:rPr>
+          <w:rFonts w:ascii="Arial" w:hAnsi="Arial" w:cs="Arial"/>
+          <w:sz w:val="20"/>
+          <w:szCs w:val="20"/>
+        </w:rPr>
+        <w:t>m/44'/1'/0'/0/</w:t>
+      </w:r>
+      <w:proofErr w:type="gramStart"/>
+      <w:r>
+        <w:rPr>
+          <w:rFonts w:ascii="Arial" w:hAnsi="Arial" w:cs="Arial"/>
+          <w:sz w:val="20"/>
+          <w:szCs w:val="20"/>
+        </w:rPr>
+        <w:t>12,mks</w:t>
+      </w:r>
+      <w:proofErr w:type="gramEnd"/>
+      <w:r>
+        <w:rPr>
+          <w:rFonts w:ascii="Arial" w:hAnsi="Arial" w:cs="Arial"/>
+          <w:sz w:val="20"/>
+          <w:szCs w:val="20"/>
+        </w:rPr>
+        <w:t>92QyqhbMFFFbydft4aD4Hz2BUyHuGCv,037b11808689cd9439bfd23de5bee7107b24256d9706a242392ae5cd1c8f6bdd25,cN212K63cF8CsuRzsL79rEedkfCi4cd1Gpm8N7X1kDZSQjygD1XJ</w:t>
+      </w:r>
+    </w:p>
+    <w:p>
+      <w:pPr>
+        <w:rPr>
+          <w:rFonts w:ascii="Arial" w:hAnsi="Arial" w:cs="Arial"/>
+          <w:sz w:val="20"/>
+          <w:szCs w:val="20"/>
+        </w:rPr>
+      </w:pPr>
+      <w:r>
+        <w:rPr>
+          <w:rFonts w:ascii="Arial" w:hAnsi="Arial" w:cs="Arial"/>
+          <w:sz w:val="20"/>
+          <w:szCs w:val="20"/>
+        </w:rPr>
+        <w:lastRenderedPageBreak/>
+        <w:t>m/44'/1'/0'/0/</w:t>
+      </w:r>
+      <w:proofErr w:type="gramStart"/>
+      <w:r>
+        <w:rPr>
+          <w:rFonts w:ascii="Arial" w:hAnsi="Arial" w:cs="Arial"/>
+          <w:sz w:val="20"/>
+          <w:szCs w:val="20"/>
+        </w:rPr>
+        <w:t>13,n</w:t>
+      </w:r>
+      <w:proofErr w:type="gramEnd"/>
+      <w:r>
+        <w:rPr>
+          <w:rFonts w:ascii="Arial" w:hAnsi="Arial" w:cs="Arial"/>
+          <w:sz w:val="20"/>
+          <w:szCs w:val="20"/>
+        </w:rPr>
+        <w:t>1Hy88Vi31pcwtByRkaD56QPd9sZZK89Ra,033eae7e4dec3eda67509fad536c2a03aa960ad8f573324a614894c597eab7fb38,cSEVKXJwNxpm8zZHXoAREP953bKZurzakWDH9C9B9Rw2RvmLfaXs</w:t>
+      </w:r>
+    </w:p>
+    <w:p>
+      <w:pPr>
+        <w:rPr>
+          <w:rFonts w:ascii="Arial" w:hAnsi="Arial" w:cs="Arial"/>
+          <w:sz w:val="20"/>
+          <w:szCs w:val="20"/>
+        </w:rPr>
+      </w:pPr>
+      <w:r>
+        <w:rPr>
+          <w:rFonts w:ascii="Arial" w:hAnsi="Arial" w:cs="Arial"/>
+          <w:sz w:val="20"/>
+          <w:szCs w:val="20"/>
+        </w:rPr>
+        <w:t>m/44'/1'/0'/0/</w:t>
+      </w:r>
+      <w:proofErr w:type="gramStart"/>
+      <w:r>
+        <w:rPr>
+          <w:rFonts w:ascii="Arial" w:hAnsi="Arial" w:cs="Arial"/>
+          <w:sz w:val="20"/>
+          <w:szCs w:val="20"/>
+        </w:rPr>
+        <w:t>14,mmFjJ</w:t>
+      </w:r>
+      <w:proofErr w:type="gramEnd"/>
+      <w:r>
+        <w:rPr>
+          <w:rFonts w:ascii="Arial" w:hAnsi="Arial" w:cs="Arial"/>
+          <w:sz w:val="20"/>
+          <w:szCs w:val="20"/>
+        </w:rPr>
+        <w:t>6aCEERDRsVMcNrdakFbtz5dSFuY4Y,03373662b81e402809c7886a7e28bf4ec6b8942185140f3694e205ec1314508d0e,cVqi76BetZXuQWxVVuVSS9hq8NjyyoksLmQUbwyBZSwQzFsrN5J4</w:t>
+      </w:r>
+    </w:p>
+    <w:p>
+      <w:pPr>
+        <w:rPr>
+          <w:rFonts w:ascii="Arial" w:hAnsi="Arial" w:cs="Arial"/>
+          <w:sz w:val="20"/>
+          <w:szCs w:val="20"/>
+        </w:rPr>
+      </w:pPr>
+      <w:r>
+        <w:rPr>
+          <w:rFonts w:ascii="Arial" w:hAnsi="Arial" w:cs="Arial"/>
+          <w:sz w:val="20"/>
+          <w:szCs w:val="20"/>
+        </w:rPr>
+        <w:t>m/44'/1'/0'/0/</w:t>
+      </w:r>
+      <w:proofErr w:type="gramStart"/>
+      <w:r>
+        <w:rPr>
+          <w:rFonts w:ascii="Arial" w:hAnsi="Arial" w:cs="Arial"/>
+          <w:sz w:val="20"/>
+          <w:szCs w:val="20"/>
+        </w:rPr>
+        <w:t>15,msjgAascJqjAWAJc</w:t>
+      </w:r>
+      <w:proofErr w:type="gramEnd"/>
+      <w:r>
+        <w:rPr>
+          <w:rFonts w:ascii="Arial" w:hAnsi="Arial" w:cs="Arial"/>
+          <w:sz w:val="20"/>
+          <w:szCs w:val="20"/>
+        </w:rPr>
+        <w:t>4mnviaAVZEUBbyLsuA,03d702fff66325f814c1ae011a47bb469df8e99175c5f195e297a898052f96bd3e,cMb97a5PvQv9nAqgk6q6vZ6WeUZJNvsVJSgvQA2bCDQmxNhTz5cB</w:t>
+      </w:r>
+    </w:p>
+    <w:p>
+      <w:pPr>
+        <w:rPr>
+          <w:rFonts w:ascii="Arial" w:hAnsi="Arial" w:cs="Arial"/>
+          <w:sz w:val="20"/>
+          <w:szCs w:val="20"/>
+        </w:rPr>
+      </w:pPr>
+      <w:r>
+        <w:rPr>
+          <w:rFonts w:ascii="Arial" w:hAnsi="Arial" w:cs="Arial"/>
+          <w:sz w:val="20"/>
+          <w:szCs w:val="20"/>
+        </w:rPr>
+        <w:t>m/44'/1'/0'/0/</w:t>
+      </w:r>
+      <w:proofErr w:type="gramStart"/>
+      <w:r>
+        <w:rPr>
+          <w:rFonts w:ascii="Arial" w:hAnsi="Arial" w:cs="Arial"/>
+          <w:sz w:val="20"/>
+          <w:szCs w:val="20"/>
+        </w:rPr>
+        <w:t>16,mtem</w:t>
+      </w:r>
+      <w:proofErr w:type="gramEnd"/>
+      <w:r>
+        <w:rPr>
+          <w:rFonts w:ascii="Arial" w:hAnsi="Arial" w:cs="Arial"/>
+          <w:sz w:val="20"/>
+          <w:szCs w:val="20"/>
+        </w:rPr>
+        <w:t>9Ggjjo1iT7HDpiaGkTryBtwz8ym3QU,030670ddef660b16191ca9bbccc57a02a99a0f59ce1282a3adff4b6c671980b9b3,cQHDdDFGTgQbTr3tB37AeSYTuSCs323c5bDRevmRagniveFS8UR1</w:t>
+      </w:r>
+    </w:p>
+    <w:p>
+      <w:pPr>
+        <w:rPr>
+          <w:rFonts w:ascii="Arial" w:hAnsi="Arial" w:cs="Arial"/>
+          <w:sz w:val="20"/>
+          <w:szCs w:val="20"/>
+        </w:rPr>
+      </w:pPr>
+      <w:r>
+        <w:rPr>
+          <w:rFonts w:ascii="Arial" w:hAnsi="Arial" w:cs="Arial"/>
+          <w:sz w:val="20"/>
+          <w:szCs w:val="20"/>
+        </w:rPr>
+        <w:t>m/44'/1'/0'/0/</w:t>
+      </w:r>
+      <w:proofErr w:type="gramStart"/>
+      <w:r>
+        <w:rPr>
+          <w:rFonts w:ascii="Arial" w:hAnsi="Arial" w:cs="Arial"/>
+          <w:sz w:val="20"/>
+          <w:szCs w:val="20"/>
+        </w:rPr>
+        <w:t>17,mvA</w:t>
+      </w:r>
+      <w:proofErr w:type="gramEnd"/>
+      <w:r>
+        <w:rPr>
+          <w:rFonts w:ascii="Arial" w:hAnsi="Arial" w:cs="Arial"/>
+          <w:sz w:val="20"/>
+          <w:szCs w:val="20"/>
+        </w:rPr>
+        <w:t>2dxrNSJavEmsMi7zW5zfioCrhK98mhy,03fb3f894ffa051f520c6f35f64b0d72facb1f939d45866ac7a42ee443ce54df56,cVirSsVqRALAYkHB1peyd8hii6Bxjwe9BPeX49Xi2AAt9asumtVo</w:t>
+      </w:r>
+    </w:p>
+    <w:p>
+      <w:pPr>
+        <w:rPr>
+          <w:rFonts w:ascii="Arial" w:hAnsi="Arial" w:cs="Arial"/>
+          <w:sz w:val="20"/>
+          <w:szCs w:val="20"/>
+        </w:rPr>
+      </w:pPr>
+      <w:r>
+        <w:rPr>
+          <w:rFonts w:ascii="Arial" w:hAnsi="Arial" w:cs="Arial"/>
+          <w:sz w:val="20"/>
+          <w:szCs w:val="20"/>
+        </w:rPr>
+        <w:t>m/44'/1'/0'/0/</w:t>
+      </w:r>
+      <w:proofErr w:type="gramStart"/>
+      <w:r>
+        <w:rPr>
+          <w:rFonts w:ascii="Arial" w:hAnsi="Arial" w:cs="Arial"/>
+          <w:sz w:val="20"/>
+          <w:szCs w:val="20"/>
+        </w:rPr>
+        <w:t>18,miRHp</w:t>
+      </w:r>
+      <w:proofErr w:type="gramEnd"/>
+      <w:r>
+        <w:rPr>
+          <w:rFonts w:ascii="Arial" w:hAnsi="Arial" w:cs="Arial"/>
+          <w:sz w:val="20"/>
+          <w:szCs w:val="20"/>
+        </w:rPr>
+        <w:t>7ajV5PEBhMucCMPZoBuzc9rjYAhQf,0247d86148bf5a1a6d34a6bc288546045db9c5beeba2973a897b821f61130c5725,cU2z6mLURRvdC5Dnk3UdW2ZYZ5YM6EZC4W7DQ2M2YjZ5QU7A7DtU</w:t>
+      </w:r>
+    </w:p>
+    <w:p>
+      <w:pPr>
+        <w:rPr>
+          <w:rFonts w:ascii="Arial" w:hAnsi="Arial" w:cs="Arial"/>
+          <w:sz w:val="20"/>
+          <w:szCs w:val="20"/>
+        </w:rPr>
+      </w:pPr>
+      <w:r>
+        <w:rPr>
+          <w:rFonts w:ascii="Arial" w:hAnsi="Arial" w:cs="Arial"/>
+          <w:sz w:val="20"/>
+          <w:szCs w:val="20"/>
+        </w:rPr>
+        <w:t>m/44'/1'/0'/0/</w:t>
+      </w:r>
+      <w:proofErr w:type="gramStart"/>
+      <w:r>
+        <w:rPr>
+          <w:rFonts w:ascii="Arial" w:hAnsi="Arial" w:cs="Arial"/>
+          <w:sz w:val="20"/>
+          <w:szCs w:val="20"/>
+        </w:rPr>
+        <w:t>19,n</w:t>
+      </w:r>
+      <w:proofErr w:type="gramEnd"/>
+      <w:r>
+        <w:rPr>
+          <w:rFonts w:ascii="Arial" w:hAnsi="Arial" w:cs="Arial"/>
+          <w:sz w:val="20"/>
+          <w:szCs w:val="20"/>
+        </w:rPr>
+        <w:t>4GNaCPkPGn6UHD5bQnAu5gobK5pKryDvb,0314befb511b6133726cef3e91ccf3a31fc379f6364e8592b0f099f170cc17511f,cT2SbGehTbuWGgkQnfByGsnVwMtcSgv3g74ar9yFKmB9fvocS3P8</w:t>
+      </w:r>
+    </w:p>
+    <w:p>
+      <w:pPr>
+        <w:rPr>
+          <w:rFonts w:ascii="Arial" w:hAnsi="Arial" w:cs="Arial"/>
+          <w:sz w:val="20"/>
+          <w:szCs w:val="20"/>
+        </w:rPr>
+      </w:pPr>
+    </w:p>
+    <w:p>
+      <w:pPr>
+        <w:rPr>
+          <w:rFonts w:ascii="Arial" w:hAnsi="Arial" w:cs="Arial"/>
+          <w:sz w:val="20"/>
+          <w:szCs w:val="20"/>
+        </w:rPr>
+      </w:pPr>
+      <w:r>
+        <w:rPr>
+          <w:rFonts w:ascii="Arial" w:hAnsi="Arial" w:cs="Arial"/>
+          <w:sz w:val="20"/>
+          <w:szCs w:val="20"/>
+        </w:rPr>
+        <w:t xml:space="preserve">Set MNEMONIC as environment variable </w:t>
+      </w:r>
+    </w:p>
+    <w:p>
+      <w:pPr>
+        <w:rPr>
+          <w:rFonts w:ascii="Arial" w:hAnsi="Arial" w:cs="Arial"/>
+          <w:sz w:val="20"/>
+          <w:szCs w:val="20"/>
+        </w:rPr>
+      </w:pPr>
+      <w:r>
+        <w:rPr>
+          <w:rFonts w:ascii="Arial" w:hAnsi="Arial" w:cs="Arial"/>
+          <w:sz w:val="20"/>
+          <w:szCs w:val="20"/>
+        </w:rPr>
+        <w:t xml:space="preserve">***add MNEMONIC </w:t>
+      </w:r>
+      <w:proofErr w:type="gramStart"/>
+      <w:r>
+        <w:rPr>
+          <w:rFonts w:ascii="Arial" w:hAnsi="Arial" w:cs="Arial"/>
+          <w:sz w:val="20"/>
+          <w:szCs w:val="20"/>
+        </w:rPr>
+        <w:t>to .</w:t>
+      </w:r>
+      <w:proofErr w:type="spellStart"/>
+      <w:r>
+        <w:rPr>
+          <w:rFonts w:ascii="Arial" w:hAnsi="Arial" w:cs="Arial"/>
+          <w:sz w:val="20"/>
+          <w:szCs w:val="20"/>
+        </w:rPr>
+        <w:t>batch</w:t>
+      </w:r>
+      <w:proofErr w:type="gramEnd"/>
+      <w:r>
+        <w:rPr>
+          <w:rFonts w:ascii="Arial" w:hAnsi="Arial" w:cs="Arial"/>
+          <w:sz w:val="20"/>
+          <w:szCs w:val="20"/>
+        </w:rPr>
+        <w:t>_profile</w:t>
+      </w:r>
+      <w:proofErr w:type="spellEnd"/>
+      <w:r>
+        <w:rPr>
+          <w:rFonts w:ascii="Arial" w:hAnsi="Arial" w:cs="Arial"/>
+          <w:sz w:val="20"/>
+          <w:szCs w:val="20"/>
+        </w:rPr>
+        <w:t xml:space="preserve"> first***</w:t>
+      </w:r>
+    </w:p>
+    <w:p>
+      <w:pPr>
+        <w:rPr>
+          <w:rFonts w:ascii="Arial" w:hAnsi="Arial" w:cs="Arial"/>
+          <w:sz w:val="20"/>
+          <w:szCs w:val="20"/>
+        </w:rPr>
+      </w:pPr>
+      <w:r>
+        <w:rPr>
+          <w:rFonts w:ascii="Arial" w:hAnsi="Arial" w:cs="Arial"/>
+          <w:sz w:val="20"/>
+          <w:szCs w:val="20"/>
+        </w:rPr>
+        <w:t xml:space="preserve">$ export </w:t>
+      </w:r>
+      <w:r>
+        <w:rPr>
+          <w:rFonts w:ascii="Arial" w:hAnsi="Arial" w:cs="Arial"/>
+          <w:sz w:val="20"/>
+          <w:szCs w:val="20"/>
+        </w:rPr>
+        <w:t>MNEMONIC</w:t>
+      </w:r>
+      <w:proofErr w:type="gramStart"/>
+      <w:r>
+        <w:rPr>
+          <w:rFonts w:ascii="Arial" w:hAnsi="Arial" w:cs="Arial"/>
+          <w:sz w:val="20"/>
+          <w:szCs w:val="20"/>
+        </w:rPr>
+        <w:t>=</w:t>
+      </w:r>
+      <w:r>
+        <w:rPr>
+          <w:rFonts w:ascii="Arial" w:eastAsia="Times New Roman" w:hAnsi="Arial" w:cs="Arial"/>
+          <w:color w:val="24292E"/>
+          <w:sz w:val="20"/>
+          <w:szCs w:val="20"/>
+          <w:bdr w:val="none" w:sz="0" w:space="0" w:color="auto" w:frame="1"/>
+        </w:rPr>
+        <w:t>“</w:t>
+      </w:r>
+      <w:proofErr w:type="gramEnd"/>
+      <w:r>
+        <w:rPr>
+          <w:rFonts w:ascii="Arial" w:eastAsia="Times New Roman" w:hAnsi="Arial" w:cs="Arial"/>
+          <w:color w:val="24292E"/>
+          <w:sz w:val="20"/>
+          <w:szCs w:val="20"/>
+          <w:bdr w:val="none" w:sz="0" w:space="0" w:color="auto" w:frame="1"/>
+        </w:rPr>
+        <w:t>liquid behind install despair party orange response caution digital ten hedgehog</w:t>
+      </w:r>
+      <w:r>
+        <w:rPr>
+          <w:rFonts w:ascii="Arial" w:eastAsia="Times New Roman" w:hAnsi="Arial" w:cs="Arial"/>
+          <w:color w:val="24292E"/>
+          <w:sz w:val="20"/>
+          <w:szCs w:val="20"/>
+          <w:bdr w:val="none" w:sz="0" w:space="0" w:color="auto" w:frame="1"/>
+        </w:rPr>
+        <w:t xml:space="preserve"> </w:t>
+      </w:r>
+      <w:r>
+        <w:rPr>
+          <w:rFonts w:ascii="Arial" w:eastAsia="Times New Roman" w:hAnsi="Arial" w:cs="Arial"/>
+          <w:color w:val="24292E"/>
+          <w:sz w:val="20"/>
+          <w:szCs w:val="20"/>
+          <w:bdr w:val="none" w:sz="0" w:space="0" w:color="auto" w:frame="1"/>
+        </w:rPr>
+        <w:t>rich</w:t>
+      </w:r>
+      <w:r>
+        <w:rPr>
+          <w:rFonts w:ascii="Arial" w:eastAsia="Times New Roman" w:hAnsi="Arial" w:cs="Arial"/>
+          <w:color w:val="24292E"/>
+          <w:sz w:val="20"/>
+          <w:szCs w:val="20"/>
+          <w:bdr w:val="none" w:sz="0" w:space="0" w:color="auto" w:frame="1"/>
+        </w:rPr>
+        <w:t>”</w:t>
+      </w:r>
+      <w:r>
+        <w:rPr>
+          <w:noProof/>
+        </w:rPr>
+        <w:t xml:space="preserve"> </w:t>
+      </w:r>
+    </w:p>
+    <w:p>
+      <w:pPr>
+        <w:rPr>
+          <w:rFonts w:ascii="Arial" w:hAnsi="Arial" w:cs="Arial"/>
+          <w:sz w:val="20"/>
+          <w:szCs w:val="20"/>
+        </w:rPr>
+      </w:pPr>
+      <w:r>
+        <w:rPr>
+          <w:noProof/>
+        </w:rPr>
+        <w:drawing>
+          <wp:inline distT="0" distB="0" distL="0" distR="0" wp14:anchorId="37415D65" wp14:editId="61A8C049">
+            <wp:extent cx="7305675" cy="1666875"/>
+            <wp:effectExtent l="0" t="0" r="9525" b="9525"/>
+            <wp:docPr id="15" name="Picture 15"/>
+            <wp:cNvGraphicFramePr>
+              <a:graphicFrameLocks xmlns:a="http://schemas.openxmlformats.org/drawingml/2006/main" noChangeAspect="1"/>
+            </wp:cNvGraphicFramePr>
+            <a:graphic xmlns:a="http://schemas.openxmlformats.org/drawingml/2006/main">
+              <a:graphicData uri="http://schemas.openxmlformats.org/drawingml/2006/picture">
+                <pic:pic xmlns:pic="http://schemas.openxmlformats.org/drawingml/2006/picture">
+                  <pic:nvPicPr>
+                    <pic:cNvPr id="1" name=""/>
+                    <pic:cNvPicPr/>
+                  </pic:nvPicPr>
+                  <pic:blipFill>
+                    <a:blip r:embed="rId25"/>
+                    <a:stretch>
+                      <a:fillRect/>
+                    </a:stretch>
+                  </pic:blipFill>
+                  <pic:spPr>
+                    <a:xfrm>
+                      <a:off x="0" y="0"/>
+                      <a:ext cx="7305675" cy="1666875"/>
                     </a:xfrm>
                     <a:prstGeom prst="rect">
                       <a:avLst/>
